--- a/2017上/48/模拟题3.docx
+++ b/2017上/48/模拟题3.docx
@@ -1,6 +1,6 @@
 
 <file path=word/document.xml><?xml version="1.0" encoding="utf-8"?>
-<w:document xmlns:wpc="http://schemas.microsoft.com/office/word/2010/wordprocessingCanvas" xmlns:mc="http://schemas.openxmlformats.org/markup-compatibility/2006" xmlns:o="urn:schemas-microsoft-com:office:office" xmlns:r="http://schemas.openxmlformats.org/officeDocument/2006/relationships" xmlns:m="http://schemas.openxmlformats.org/officeDocument/2006/math" xmlns:v="urn:schemas-microsoft-com:vml" xmlns:wp14="http://schemas.microsoft.com/office/word/2010/wordprocessingDrawing" xmlns:wp="http://schemas.openxmlformats.org/drawingml/2006/wordprocessingDrawing" xmlns:w10="urn:schemas-microsoft-com:office:word" xmlns:w="http://schemas.openxmlformats.org/wordprocessingml/2006/main" xmlns:w14="http://schemas.microsoft.com/office/word/2010/wordml" xmlns:wpg="http://schemas.microsoft.com/office/word/2010/wordprocessingGroup" xmlns:wpi="http://schemas.microsoft.com/office/word/2010/wordprocessingInk" xmlns:wne="http://schemas.microsoft.com/office/word/2006/wordml" xmlns:wps="http://schemas.microsoft.com/office/word/2010/wordprocessingShape" mc:Ignorable="w14 wp14">
+<w:document xmlns:wpc="http://schemas.microsoft.com/office/word/2010/wordprocessingCanvas" xmlns:cx="http://schemas.microsoft.com/office/drawing/2014/chartex" xmlns:cx1="http://schemas.microsoft.com/office/drawing/2015/9/8/chartex" xmlns:cx2="http://schemas.microsoft.com/office/drawing/2015/10/21/chartex" xmlns:cx3="http://schemas.microsoft.com/office/drawing/2016/5/9/chartex" xmlns:cx4="http://schemas.microsoft.com/office/drawing/2016/5/10/chartex" xmlns:cx5="http://schemas.microsoft.com/office/drawing/2016/5/11/chartex" xmlns:cx6="http://schemas.microsoft.com/office/drawing/2016/5/12/chartex" xmlns:cx7="http://schemas.microsoft.com/office/drawing/2016/5/13/chartex" xmlns:cx8="http://schemas.microsoft.com/office/drawing/2016/5/14/chartex" xmlns:mc="http://schemas.openxmlformats.org/markup-compatibility/2006" xmlns:aink="http://schemas.microsoft.com/office/drawing/2016/ink" xmlns:o="urn:schemas-microsoft-com:office:office" xmlns:r="http://schemas.openxmlformats.org/officeDocument/2006/relationships" xmlns:m="http://schemas.openxmlformats.org/officeDocument/2006/math" xmlns:v="urn:schemas-microsoft-com:vml" xmlns:wp14="http://schemas.microsoft.com/office/word/2010/wordprocessingDrawing" xmlns:wp="http://schemas.openxmlformats.org/drawingml/2006/wordprocessingDrawing" xmlns:w10="urn:schemas-microsoft-com:office:word" xmlns:w="http://schemas.openxmlformats.org/wordprocessingml/2006/main" xmlns:w14="http://schemas.microsoft.com/office/word/2010/wordml" xmlns:w15="http://schemas.microsoft.com/office/word/2012/wordml" xmlns:w16se="http://schemas.microsoft.com/office/word/2015/wordml/symex" xmlns:wpg="http://schemas.microsoft.com/office/word/2010/wordprocessingGroup" xmlns:wpi="http://schemas.microsoft.com/office/word/2010/wordprocessingInk" xmlns:wne="http://schemas.microsoft.com/office/word/2006/wordml" xmlns:wps="http://schemas.microsoft.com/office/word/2010/wordprocessingShape" mc:Ignorable="w14 w15 w16se wp14">
   <w:body>
     <w:p>
       <w:pPr>
@@ -64,22 +64,46 @@
           <w:rFonts w:ascii="宋体" w:hAnsi="宋体" w:hint="eastAsia"/>
           <w:sz w:val="24"/>
         </w:rPr>
-        <w:t>程序设计一般包含以下四个步骤，其中首先应该完成的是(  )。</w:t>
-      </w:r>
-    </w:p>
-    <w:p>
-      <w:pPr>
-        <w:rPr>
-          <w:rFonts w:ascii="宋体" w:hAnsi="宋体"/>
-          <w:sz w:val="24"/>
-        </w:rPr>
-      </w:pPr>
-      <w:r>
-        <w:rPr>
-          <w:rFonts w:ascii="宋体" w:hAnsi="宋体" w:hint="eastAsia"/>
-          <w:sz w:val="24"/>
-        </w:rPr>
-        <w:t>A.设计数据结构和算法      B.建立数学模型</w:t>
+        <w:t>程序设计一般包含以下四个步骤，</w:t>
+      </w:r>
+      <w:proofErr w:type="gramStart"/>
+      <w:r>
+        <w:rPr>
+          <w:rFonts w:ascii="宋体" w:hAnsi="宋体" w:hint="eastAsia"/>
+          <w:sz w:val="24"/>
+        </w:rPr>
+        <w:t xml:space="preserve">其中首先应该完成的是(  </w:t>
+      </w:r>
+      <w:proofErr w:type="gramEnd"/>
+      <w:r>
+        <w:rPr>
+          <w:rFonts w:ascii="宋体" w:hAnsi="宋体" w:hint="eastAsia"/>
+          <w:sz w:val="24"/>
+        </w:rPr>
+        <w:t>)。</w:t>
+      </w:r>
+    </w:p>
+    <w:p>
+      <w:pPr>
+        <w:rPr>
+          <w:rFonts w:ascii="宋体" w:hAnsi="宋体"/>
+          <w:sz w:val="24"/>
+        </w:rPr>
+      </w:pPr>
+      <w:r>
+        <w:rPr>
+          <w:rFonts w:ascii="宋体" w:hAnsi="宋体" w:hint="eastAsia"/>
+          <w:sz w:val="24"/>
+        </w:rPr>
+        <w:t xml:space="preserve">A.设计数据结构和算法      </w:t>
+      </w:r>
+      <w:r>
+        <w:rPr>
+          <w:rFonts w:ascii="宋体" w:hAnsi="宋体" w:hint="eastAsia"/>
+          <w:color w:val="FF0000"/>
+          <w:sz w:val="24"/>
+        </w:rPr>
+        <w:t>B.建立数学模型</w:t>
       </w:r>
     </w:p>
     <w:p>
@@ -96,6 +120,21 @@
         </w:rPr>
         <w:t>C.编写程序                D.调试和运行程序</w:t>
       </w:r>
+      <w:r>
+        <w:rPr>
+          <w:rFonts w:ascii="宋体" w:hAnsi="宋体" w:hint="eastAsia"/>
+          <w:sz w:val="24"/>
+        </w:rPr>
+        <w:t xml:space="preserve"> </w:t>
+      </w:r>
+    </w:p>
+    <w:p>
+      <w:pPr>
+        <w:rPr>
+          <w:rFonts w:ascii="宋体" w:hAnsi="宋体"/>
+          <w:sz w:val="24"/>
+        </w:rPr>
+      </w:pPr>
     </w:p>
     <w:p>
       <w:pPr>
@@ -111,12 +150,21 @@
         </w:rPr>
         <w:t>2、</w:t>
       </w:r>
-      <w:r>
-        <w:rPr>
-          <w:rFonts w:ascii="宋体" w:hAnsi="宋体" w:hint="eastAsia"/>
-          <w:sz w:val="24"/>
-        </w:rPr>
-        <w:t>以下描述中不正确的是(  )。</w:t>
+      <w:proofErr w:type="gramStart"/>
+      <w:r>
+        <w:rPr>
+          <w:rFonts w:ascii="宋体" w:hAnsi="宋体" w:hint="eastAsia"/>
+          <w:sz w:val="24"/>
+        </w:rPr>
+        <w:t xml:space="preserve">以下描述中不正确的是(  </w:t>
+      </w:r>
+      <w:proofErr w:type="gramEnd"/>
+      <w:r>
+        <w:rPr>
+          <w:rFonts w:ascii="宋体" w:hAnsi="宋体" w:hint="eastAsia"/>
+          <w:sz w:val="24"/>
+        </w:rPr>
+        <w:t>)。</w:t>
       </w:r>
     </w:p>
     <w:p>
@@ -168,12 +216,14 @@
       <w:pPr>
         <w:rPr>
           <w:rFonts w:ascii="宋体" w:hAnsi="宋体"/>
-          <w:sz w:val="24"/>
-        </w:rPr>
-      </w:pPr>
-      <w:r>
-        <w:rPr>
-          <w:rFonts w:ascii="宋体" w:hAnsi="宋体" w:hint="eastAsia"/>
+          <w:color w:val="FF0000"/>
+          <w:sz w:val="24"/>
+        </w:rPr>
+      </w:pPr>
+      <w:r>
+        <w:rPr>
+          <w:rFonts w:ascii="宋体" w:hAnsi="宋体" w:hint="eastAsia"/>
+          <w:color w:val="FF0000"/>
           <w:sz w:val="24"/>
         </w:rPr>
         <w:t>D.计算机语言只能编写程序而不能表示算法。</w:t>
@@ -181,6 +231,14 @@
     </w:p>
     <w:p>
       <w:pPr>
+        <w:rPr>
+          <w:rFonts w:ascii="宋体" w:hAnsi="宋体"/>
+          <w:sz w:val="24"/>
+        </w:rPr>
+      </w:pPr>
+    </w:p>
+    <w:p>
+      <w:pPr>
         <w:ind w:left="2" w:firstLineChars="5" w:firstLine="10"/>
         <w:rPr>
           <w:rFonts w:ascii="宋体" w:hAnsi="宋体"/>
@@ -213,8 +271,31 @@
           <w:rFonts w:ascii="宋体" w:hAnsi="宋体" w:hint="eastAsia"/>
           <w:sz w:val="24"/>
         </w:rPr>
-        <w:t>A.标准库文件    B.目标文件    C.源程序文件    D.可执行文件</w:t>
-      </w:r>
+        <w:t xml:space="preserve">A.标准库文件    B.目标文件    </w:t>
+      </w:r>
+      <w:r>
+        <w:rPr>
+          <w:rFonts w:ascii="宋体" w:hAnsi="宋体" w:hint="eastAsia"/>
+          <w:color w:val="FF0000"/>
+          <w:sz w:val="24"/>
+        </w:rPr>
+        <w:t xml:space="preserve">C.源程序文件    </w:t>
+      </w:r>
+      <w:r>
+        <w:rPr>
+          <w:rFonts w:ascii="宋体" w:hAnsi="宋体" w:hint="eastAsia"/>
+          <w:sz w:val="24"/>
+        </w:rPr>
+        <w:t>D.可执行文件</w:t>
+      </w:r>
+    </w:p>
+    <w:p>
+      <w:pPr>
+        <w:rPr>
+          <w:rFonts w:ascii="宋体" w:hAnsi="宋体"/>
+          <w:sz w:val="24"/>
+        </w:rPr>
+      </w:pPr>
     </w:p>
     <w:p>
       <w:pPr>
@@ -240,7 +321,23 @@
           <w:rFonts w:ascii="宋体" w:hAnsi="宋体" w:hint="eastAsia"/>
           <w:sz w:val="24"/>
         </w:rPr>
-        <w:t>运算符有优先级，在C语言中关于运算符优先级的正确叙述是（  ）。</w:t>
+        <w:t>运算符有优先级，在C语言中关于运算符优先级的正确叙述是</w:t>
+      </w:r>
+      <w:proofErr w:type="gramStart"/>
+      <w:r>
+        <w:rPr>
+          <w:rFonts w:ascii="宋体" w:hAnsi="宋体" w:hint="eastAsia"/>
+          <w:sz w:val="24"/>
+        </w:rPr>
+        <w:t>（  ）</w:t>
+      </w:r>
+      <w:proofErr w:type="gramEnd"/>
+      <w:r>
+        <w:rPr>
+          <w:rFonts w:ascii="宋体" w:hAnsi="宋体" w:hint="eastAsia"/>
+          <w:sz w:val="24"/>
+        </w:rPr>
+        <w:t>。</w:t>
       </w:r>
     </w:p>
     <w:p>
@@ -262,12 +359,14 @@
       <w:pPr>
         <w:rPr>
           <w:rFonts w:ascii="宋体" w:hAnsi="宋体"/>
-          <w:sz w:val="24"/>
-        </w:rPr>
-      </w:pPr>
-      <w:r>
-        <w:rPr>
-          <w:rFonts w:ascii="宋体" w:hAnsi="宋体" w:hint="eastAsia"/>
+          <w:color w:val="FF0000"/>
+          <w:sz w:val="24"/>
+        </w:rPr>
+      </w:pPr>
+      <w:r>
+        <w:rPr>
+          <w:rFonts w:ascii="宋体" w:hAnsi="宋体" w:hint="eastAsia"/>
+          <w:color w:val="FF0000"/>
           <w:sz w:val="24"/>
         </w:rPr>
         <w:t>B.算术运算符高于关系运算符，关系运算符高于赋值运算符</w:t>
@@ -310,6 +409,14 @@
           <w:sz w:val="24"/>
         </w:rPr>
       </w:pPr>
+    </w:p>
+    <w:p>
+      <w:pPr>
+        <w:rPr>
+          <w:rFonts w:ascii="宋体" w:hAnsi="宋体"/>
+          <w:sz w:val="24"/>
+        </w:rPr>
+      </w:pPr>
       <w:r>
         <w:rPr>
           <w:rFonts w:hint="eastAsia"/>
@@ -327,7 +434,23 @@
           <w:rFonts w:ascii="宋体" w:hAnsi="宋体" w:hint="eastAsia"/>
           <w:sz w:val="24"/>
         </w:rPr>
-        <w:t>以下错误的转义字符是（  ）。</w:t>
+        <w:t>以下错误的转义字符是</w:t>
+      </w:r>
+      <w:proofErr w:type="gramStart"/>
+      <w:r>
+        <w:rPr>
+          <w:rFonts w:ascii="宋体" w:hAnsi="宋体" w:hint="eastAsia"/>
+          <w:sz w:val="24"/>
+        </w:rPr>
+        <w:t>（  ）</w:t>
+      </w:r>
+      <w:proofErr w:type="gramEnd"/>
+      <w:r>
+        <w:rPr>
+          <w:rFonts w:ascii="宋体" w:hAnsi="宋体" w:hint="eastAsia"/>
+          <w:sz w:val="24"/>
+        </w:rPr>
+        <w:t>。</w:t>
       </w:r>
     </w:p>
     <w:p>
@@ -383,6 +506,7 @@
       <w:r>
         <w:rPr>
           <w:rFonts w:ascii="宋体" w:hAnsi="宋体" w:hint="eastAsia"/>
+          <w:color w:val="FF0000"/>
           <w:sz w:val="24"/>
         </w:rPr>
         <w:t>C.'\</w:t>
@@ -399,6 +523,7 @@
         <w:r>
           <w:rPr>
             <w:rFonts w:ascii="宋体" w:hAnsi="宋体" w:hint="eastAsia"/>
+            <w:color w:val="FF0000"/>
             <w:sz w:val="24"/>
           </w:rPr>
           <w:t>81</w:t>
@@ -406,6 +531,7 @@
         <w:r>
           <w:rPr>
             <w:rFonts w:ascii="宋体" w:hAnsi="宋体"/>
+            <w:color w:val="FF0000"/>
             <w:sz w:val="24"/>
           </w:rPr>
           <w:t>’</w:t>
@@ -414,9 +540,17 @@
       <w:r>
         <w:rPr>
           <w:rFonts w:ascii="宋体" w:hAnsi="宋体" w:hint="eastAsia"/>
-          <w:sz w:val="24"/>
-        </w:rPr>
-        <w:t xml:space="preserve">    D.'\</w:t>
+          <w:color w:val="FF0000"/>
+          <w:sz w:val="24"/>
+        </w:rPr>
+        <w:t xml:space="preserve">    </w:t>
+      </w:r>
+      <w:r>
+        <w:rPr>
+          <w:rFonts w:ascii="宋体" w:hAnsi="宋体" w:hint="eastAsia"/>
+          <w:sz w:val="24"/>
+        </w:rPr>
+        <w:t>D.'\</w:t>
       </w:r>
       <w:smartTag w:uri="urn:schemas-microsoft-com:office:smarttags" w:element="chmetcnv">
         <w:smartTagPr>
@@ -467,6 +601,13 @@
     <w:p>
       <w:pPr>
         <w:rPr>
+          <w:sz w:val="24"/>
+        </w:rPr>
+      </w:pPr>
+    </w:p>
+    <w:p>
+      <w:pPr>
+        <w:rPr>
           <w:rFonts w:ascii="宋体" w:hAnsi="宋体"/>
           <w:sz w:val="24"/>
         </w:rPr>
@@ -520,23 +661,62 @@
           <w:rFonts w:ascii="宋体" w:hAnsi="宋体" w:hint="eastAsia"/>
           <w:sz w:val="24"/>
         </w:rPr>
-        <w:t>类型数据的取值范围是（  ）。</w:t>
-      </w:r>
-    </w:p>
-    <w:p>
-      <w:pPr>
-        <w:rPr>
-          <w:rFonts w:ascii="宋体" w:hAnsi="宋体"/>
-          <w:sz w:val="24"/>
-        </w:rPr>
-      </w:pPr>
-      <w:r>
-        <w:rPr>
-          <w:rFonts w:ascii="宋体" w:hAnsi="宋体" w:hint="eastAsia"/>
-          <w:sz w:val="24"/>
-        </w:rPr>
-        <w:t>A.0至255     B.0至65535     C.－256至255     D.－32768至32767</w:t>
-      </w:r>
+        <w:t>类型数据的取值范围是</w:t>
+      </w:r>
+      <w:proofErr w:type="gramStart"/>
+      <w:r>
+        <w:rPr>
+          <w:rFonts w:ascii="宋体" w:hAnsi="宋体" w:hint="eastAsia"/>
+          <w:sz w:val="24"/>
+        </w:rPr>
+        <w:t>（  ）</w:t>
+      </w:r>
+      <w:proofErr w:type="gramEnd"/>
+      <w:r>
+        <w:rPr>
+          <w:rFonts w:ascii="宋体" w:hAnsi="宋体" w:hint="eastAsia"/>
+          <w:sz w:val="24"/>
+        </w:rPr>
+        <w:t>。</w:t>
+      </w:r>
+    </w:p>
+    <w:p>
+      <w:pPr>
+        <w:rPr>
+          <w:rFonts w:ascii="宋体" w:hAnsi="宋体"/>
+          <w:sz w:val="24"/>
+        </w:rPr>
+      </w:pPr>
+      <w:r>
+        <w:rPr>
+          <w:rFonts w:ascii="宋体" w:hAnsi="宋体" w:hint="eastAsia"/>
+          <w:sz w:val="24"/>
+        </w:rPr>
+        <w:t xml:space="preserve">A.0至255     </w:t>
+      </w:r>
+      <w:r>
+        <w:rPr>
+          <w:rFonts w:ascii="宋体" w:hAnsi="宋体" w:hint="eastAsia"/>
+          <w:color w:val="FF0000"/>
+          <w:sz w:val="24"/>
+        </w:rPr>
+        <w:t xml:space="preserve">B.0至65535     </w:t>
+      </w:r>
+      <w:r>
+        <w:rPr>
+          <w:rFonts w:ascii="宋体" w:hAnsi="宋体" w:hint="eastAsia"/>
+          <w:sz w:val="24"/>
+        </w:rPr>
+        <w:t>C.－256至255     D.－32768至32767</w:t>
+      </w:r>
+    </w:p>
+    <w:p>
+      <w:pPr>
+        <w:rPr>
+          <w:rFonts w:ascii="宋体" w:hAnsi="宋体"/>
+          <w:sz w:val="24"/>
+        </w:rPr>
+      </w:pPr>
     </w:p>
     <w:p>
       <w:pPr>
@@ -604,19 +784,19 @@
           <w:sz w:val="24"/>
         </w:rPr>
       </w:pPr>
-      <w:proofErr w:type="gramStart"/>
-      <w:r>
-        <w:rPr>
-          <w:rFonts w:ascii="宋体" w:hAnsi="宋体" w:hint="eastAsia"/>
+      <w:r>
+        <w:rPr>
+          <w:rFonts w:ascii="宋体" w:hAnsi="宋体" w:hint="eastAsia"/>
+          <w:color w:val="FF0000"/>
           <w:sz w:val="24"/>
         </w:rPr>
         <w:t>A.(</w:t>
       </w:r>
       <w:proofErr w:type="spellStart"/>
-      <w:proofErr w:type="gramEnd"/>
-      <w:r>
-        <w:rPr>
-          <w:rFonts w:ascii="宋体" w:hAnsi="宋体" w:hint="eastAsia"/>
+      <w:r>
+        <w:rPr>
+          <w:rFonts w:ascii="宋体" w:hAnsi="宋体" w:hint="eastAsia"/>
+          <w:color w:val="FF0000"/>
           <w:sz w:val="24"/>
         </w:rPr>
         <w:t>int</w:t>
@@ -625,6 +805,7 @@
       <w:r>
         <w:rPr>
           <w:rFonts w:ascii="宋体" w:hAnsi="宋体" w:hint="eastAsia"/>
+          <w:color w:val="FF0000"/>
           <w:sz w:val="24"/>
         </w:rPr>
         <w:t xml:space="preserve"> f)%</w:t>
@@ -633,6 +814,7 @@
       <w:r>
         <w:rPr>
           <w:rFonts w:ascii="宋体" w:hAnsi="宋体" w:hint="eastAsia"/>
+          <w:color w:val="FF0000"/>
           <w:sz w:val="24"/>
         </w:rPr>
         <w:t>i</w:t>
@@ -641,9 +823,17 @@
       <w:r>
         <w:rPr>
           <w:rFonts w:ascii="宋体" w:hAnsi="宋体" w:hint="eastAsia"/>
-          <w:sz w:val="24"/>
-        </w:rPr>
-        <w:t>;    B.int(f)%</w:t>
+          <w:color w:val="FF0000"/>
+          <w:sz w:val="24"/>
+        </w:rPr>
+        <w:t xml:space="preserve">;    </w:t>
+      </w:r>
+      <w:r>
+        <w:rPr>
+          <w:rFonts w:ascii="宋体" w:hAnsi="宋体" w:hint="eastAsia"/>
+          <w:sz w:val="24"/>
+        </w:rPr>
+        <w:t>B.int(f)%</w:t>
       </w:r>
       <w:proofErr w:type="spellStart"/>
       <w:r>
@@ -717,6 +907,14 @@
           <w:sz w:val="24"/>
         </w:rPr>
       </w:pPr>
+    </w:p>
+    <w:p>
+      <w:pPr>
+        <w:rPr>
+          <w:rFonts w:ascii="宋体" w:hAnsi="宋体"/>
+          <w:sz w:val="24"/>
+        </w:rPr>
+      </w:pPr>
       <w:r>
         <w:rPr>
           <w:rFonts w:hint="eastAsia"/>
@@ -827,12 +1025,21 @@
           <w:rFonts w:ascii="宋体" w:hAnsi="宋体" w:hint="eastAsia"/>
           <w:sz w:val="24"/>
         </w:rPr>
-        <w:t>A.1，1    B.1，0</w:t>
+        <w:t xml:space="preserve">A.1，1    </w:t>
+      </w:r>
+      <w:r>
+        <w:rPr>
+          <w:rFonts w:ascii="宋体" w:hAnsi="宋体" w:hint="eastAsia"/>
+          <w:color w:val="FF0000"/>
+          <w:sz w:val="24"/>
+        </w:rPr>
+        <w:t>B.1，0</w:t>
       </w:r>
       <w:r>
         <w:rPr>
           <w:rFonts w:ascii="宋体" w:hAnsi="宋体" w:hint="eastAsia"/>
           <w:b/>
+          <w:color w:val="FF0000"/>
           <w:sz w:val="24"/>
         </w:rPr>
         <w:t xml:space="preserve"> </w:t>
@@ -840,10 +1047,26 @@
       <w:r>
         <w:rPr>
           <w:rFonts w:ascii="宋体" w:hAnsi="宋体" w:hint="eastAsia"/>
-          <w:sz w:val="24"/>
-        </w:rPr>
-        <w:t xml:space="preserve">   C.2，1    D.2，0</w:t>
-      </w:r>
+          <w:color w:val="FF0000"/>
+          <w:sz w:val="24"/>
+        </w:rPr>
+        <w:t xml:space="preserve">   </w:t>
+      </w:r>
+      <w:r>
+        <w:rPr>
+          <w:rFonts w:ascii="宋体" w:hAnsi="宋体" w:hint="eastAsia"/>
+          <w:sz w:val="24"/>
+        </w:rPr>
+        <w:t>C.2，1    D.2，0</w:t>
+      </w:r>
+    </w:p>
+    <w:p>
+      <w:pPr>
+        <w:rPr>
+          <w:rFonts w:ascii="宋体" w:hAnsi="宋体"/>
+          <w:sz w:val="24"/>
+        </w:rPr>
+      </w:pPr>
     </w:p>
     <w:p>
       <w:pPr>
@@ -924,12 +1147,28 @@
           <w:rFonts w:ascii="宋体" w:hAnsi="宋体" w:hint="eastAsia"/>
           <w:sz w:val="24"/>
         </w:rPr>
-        <w:t>A.20    B.100    C.表达式不合法    D.45</w:t>
-      </w:r>
-    </w:p>
-    <w:p>
-      <w:pPr>
-        <w:pStyle w:val="a6"/>
+        <w:t xml:space="preserve">A.20    B.100    C.表达式不合法    </w:t>
+      </w:r>
+      <w:r>
+        <w:rPr>
+          <w:rFonts w:ascii="宋体" w:hAnsi="宋体" w:hint="eastAsia"/>
+          <w:color w:val="FF0000"/>
+          <w:sz w:val="24"/>
+        </w:rPr>
+        <w:t>D.45</w:t>
+      </w:r>
+    </w:p>
+    <w:p>
+      <w:pPr>
+        <w:rPr>
+          <w:rFonts w:ascii="宋体" w:hAnsi="宋体"/>
+          <w:sz w:val="24"/>
+        </w:rPr>
+      </w:pPr>
+    </w:p>
+    <w:p>
+      <w:pPr>
+        <w:pStyle w:val="a9"/>
         <w:spacing w:after="0" w:line="0" w:lineRule="atLeast"/>
         <w:rPr>
           <w:rFonts w:ascii="宋体" w:hAnsi="宋体"/>
@@ -958,7 +1197,7 @@
     </w:p>
     <w:p>
       <w:pPr>
-        <w:pStyle w:val="a5"/>
+        <w:pStyle w:val="a7"/>
         <w:spacing w:after="0" w:line="0" w:lineRule="atLeast"/>
         <w:ind w:firstLineChars="50" w:firstLine="120"/>
         <w:rPr>
@@ -967,7 +1206,6 @@
         </w:rPr>
       </w:pPr>
       <w:proofErr w:type="spellStart"/>
-      <w:proofErr w:type="gramStart"/>
       <w:r>
         <w:rPr>
           <w:rFonts w:ascii="宋体" w:hAnsi="宋体" w:hint="eastAsia"/>
@@ -976,7 +1214,6 @@
         <w:t>int</w:t>
       </w:r>
       <w:proofErr w:type="spellEnd"/>
-      <w:proofErr w:type="gramEnd"/>
       <w:r>
         <w:rPr>
           <w:rFonts w:ascii="宋体" w:hAnsi="宋体" w:hint="eastAsia"/>
@@ -1003,7 +1240,7 @@
     </w:p>
     <w:p>
       <w:pPr>
-        <w:pStyle w:val="a5"/>
+        <w:pStyle w:val="a7"/>
         <w:spacing w:after="0" w:line="0" w:lineRule="atLeast"/>
         <w:ind w:firstLineChars="50" w:firstLine="120"/>
         <w:rPr>
@@ -1016,23 +1253,7 @@
           <w:rFonts w:ascii="宋体" w:hAnsi="宋体" w:hint="eastAsia"/>
           <w:sz w:val="24"/>
         </w:rPr>
-        <w:t>a</w:t>
-      </w:r>
-      <w:proofErr w:type="gramStart"/>
-      <w:r>
-        <w:rPr>
-          <w:rFonts w:ascii="宋体" w:hAnsi="宋体" w:hint="eastAsia"/>
-          <w:sz w:val="24"/>
-        </w:rPr>
-        <w:t>=(</w:t>
-      </w:r>
-      <w:proofErr w:type="gramEnd"/>
-      <w:r>
-        <w:rPr>
-          <w:rFonts w:ascii="宋体" w:hAnsi="宋体" w:hint="eastAsia"/>
-          <w:sz w:val="24"/>
-        </w:rPr>
-        <w:t>--x= =y++)?</w:t>
+        <w:t>a=(--x= =y++)?</w:t>
       </w:r>
       <w:r>
         <w:rPr>
@@ -1058,7 +1279,7 @@
     </w:p>
     <w:p>
       <w:pPr>
-        <w:pStyle w:val="a5"/>
+        <w:pStyle w:val="a7"/>
         <w:spacing w:after="0" w:line="0" w:lineRule="atLeast"/>
         <w:ind w:firstLineChars="50" w:firstLine="120"/>
         <w:rPr>
@@ -1066,26 +1287,17 @@
           <w:sz w:val="24"/>
         </w:rPr>
       </w:pPr>
-      <w:proofErr w:type="gramStart"/>
-      <w:r>
-        <w:rPr>
-          <w:rFonts w:ascii="宋体" w:hAnsi="宋体" w:hint="eastAsia"/>
-          <w:sz w:val="24"/>
-        </w:rPr>
-        <w:t>if(</w:t>
-      </w:r>
-      <w:proofErr w:type="gramEnd"/>
-      <w:r>
-        <w:rPr>
-          <w:rFonts w:ascii="宋体" w:hAnsi="宋体" w:hint="eastAsia"/>
-          <w:sz w:val="24"/>
-        </w:rPr>
-        <w:t>x&lt;9) b=x++;c=y;</w:t>
-      </w:r>
-    </w:p>
-    <w:p>
-      <w:pPr>
-        <w:pStyle w:val="a5"/>
+      <w:r>
+        <w:rPr>
+          <w:rFonts w:ascii="宋体" w:hAnsi="宋体" w:hint="eastAsia"/>
+          <w:sz w:val="24"/>
+        </w:rPr>
+        <w:t>if(x&lt;9) b=x++;c=y;</w:t>
+      </w:r>
+    </w:p>
+    <w:p>
+      <w:pPr>
+        <w:pStyle w:val="a7"/>
         <w:spacing w:after="0" w:line="0" w:lineRule="atLeast"/>
         <w:ind w:firstLineChars="50" w:firstLine="120"/>
         <w:rPr>
@@ -1107,24 +1319,32 @@
           <w:rFonts w:ascii="宋体" w:hAnsi="宋体" w:hint="eastAsia"/>
           <w:sz w:val="24"/>
         </w:rPr>
-        <w:t>A. 9</w:t>
-      </w:r>
-      <w:proofErr w:type="gramStart"/>
-      <w:r>
-        <w:rPr>
-          <w:rFonts w:ascii="宋体" w:hAnsi="宋体" w:hint="eastAsia"/>
-          <w:sz w:val="24"/>
-        </w:rPr>
-        <w:t>,9,9</w:t>
-      </w:r>
-      <w:proofErr w:type="gramEnd"/>
-      <w:r>
-        <w:rPr>
-          <w:rFonts w:ascii="宋体" w:hAnsi="宋体" w:hint="eastAsia"/>
-          <w:sz w:val="24"/>
-        </w:rPr>
-        <w:t xml:space="preserve">     B. 8,8,10     C. 9,10,9     D. 1,11,10</w:t>
-      </w:r>
+        <w:t xml:space="preserve">A. 9,9,9     </w:t>
+      </w:r>
+      <w:r>
+        <w:rPr>
+          <w:rFonts w:ascii="宋体" w:hAnsi="宋体" w:hint="eastAsia"/>
+          <w:color w:val="FF0000"/>
+          <w:sz w:val="24"/>
+        </w:rPr>
+        <w:t xml:space="preserve">B. 8,8,10     </w:t>
+      </w:r>
+      <w:r>
+        <w:rPr>
+          <w:rFonts w:ascii="宋体" w:hAnsi="宋体" w:hint="eastAsia"/>
+          <w:sz w:val="24"/>
+        </w:rPr>
+        <w:t>C. 9,10,9     D. 1,11,10</w:t>
+      </w:r>
+    </w:p>
+    <w:p>
+      <w:pPr>
+        <w:spacing w:line="0" w:lineRule="atLeast"/>
+        <w:rPr>
+          <w:rFonts w:ascii="宋体" w:hAnsi="宋体"/>
+          <w:sz w:val="24"/>
+        </w:rPr>
+      </w:pPr>
     </w:p>
     <w:p>
       <w:pPr>
@@ -1168,23 +1388,7 @@
           <w:rFonts w:ascii="宋体" w:hAnsi="宋体" w:hint="eastAsia"/>
           <w:sz w:val="24"/>
         </w:rPr>
-        <w:t xml:space="preserve"> x；float y；double z；则表达式为</w:t>
-      </w:r>
-      <w:proofErr w:type="gramStart"/>
-      <w:r>
-        <w:rPr>
-          <w:rFonts w:ascii="宋体" w:hAnsi="宋体" w:hint="eastAsia"/>
-          <w:sz w:val="24"/>
-        </w:rPr>
-        <w:t>为</w:t>
-      </w:r>
-      <w:proofErr w:type="gramEnd"/>
-      <w:r>
-        <w:rPr>
-          <w:rFonts w:ascii="宋体" w:hAnsi="宋体" w:hint="eastAsia"/>
-          <w:sz w:val="24"/>
-        </w:rPr>
-        <w:t>w*</w:t>
+        <w:t xml:space="preserve"> x；float y；double z；则表达式为为w*</w:t>
       </w:r>
       <w:proofErr w:type="spellStart"/>
       <w:r>
@@ -1246,6 +1450,7 @@
       <w:r>
         <w:rPr>
           <w:rFonts w:ascii="宋体" w:hAnsi="宋体" w:hint="eastAsia"/>
+          <w:color w:val="FF0000"/>
           <w:sz w:val="24"/>
         </w:rPr>
         <w:t>D.double</w:t>
@@ -1254,7 +1459,15 @@
     </w:p>
     <w:p>
       <w:pPr>
-        <w:pStyle w:val="a6"/>
+        <w:rPr>
+          <w:rFonts w:ascii="宋体" w:hAnsi="宋体"/>
+          <w:sz w:val="24"/>
+        </w:rPr>
+      </w:pPr>
+    </w:p>
+    <w:p>
+      <w:pPr>
+        <w:pStyle w:val="a9"/>
         <w:spacing w:after="0" w:line="0" w:lineRule="atLeast"/>
         <w:rPr>
           <w:rFonts w:ascii="宋体" w:hAnsi="宋体"/>
@@ -1376,19 +1589,11 @@
                               </w:rPr>
                               <w:t xml:space="preserve">. </w:t>
                             </w:r>
-                            <w:proofErr w:type="gramStart"/>
                             <w:r>
                               <w:rPr>
                                 <w:rFonts w:ascii="宋体" w:hAnsi="宋体" w:hint="eastAsia"/>
                               </w:rPr>
-                              <w:t>switch(</w:t>
-                            </w:r>
-                            <w:proofErr w:type="gramEnd"/>
-                            <w:r>
-                              <w:rPr>
-                                <w:rFonts w:ascii="宋体" w:hAnsi="宋体" w:hint="eastAsia"/>
-                              </w:rPr>
-                              <w:t xml:space="preserve">a/b)                               </w:t>
+                              <w:t xml:space="preserve">switch(a/b)                               </w:t>
                             </w:r>
                           </w:p>
                           <w:p>
@@ -1403,21 +1608,21 @@
                               <w:rPr>
                                 <w:rFonts w:ascii="宋体" w:hAnsi="宋体" w:hint="eastAsia"/>
                               </w:rPr>
-                              <w:t>{</w:t>
+                              <w:t xml:space="preserve">{case </w:t>
                             </w:r>
                             <w:proofErr w:type="gramStart"/>
                             <w:r>
                               <w:rPr>
                                 <w:rFonts w:ascii="宋体" w:hAnsi="宋体" w:hint="eastAsia"/>
                               </w:rPr>
-                              <w:t>case</w:t>
+                              <w:t>1:case</w:t>
                             </w:r>
                             <w:proofErr w:type="gramEnd"/>
                             <w:r>
                               <w:rPr>
                                 <w:rFonts w:ascii="宋体" w:hAnsi="宋体" w:hint="eastAsia"/>
                               </w:rPr>
-                              <w:t xml:space="preserve"> 1:case </w:t>
+                              <w:t xml:space="preserve"> </w:t>
                             </w:r>
                             <w:r>
                               <w:rPr>
@@ -1454,19 +1659,25 @@
                                 <w:rFonts w:ascii="宋体" w:hAnsi="宋体"/>
                               </w:rPr>
                             </w:pPr>
+                            <w:r>
+                              <w:rPr>
+                                <w:rFonts w:ascii="宋体" w:hAnsi="宋体" w:hint="eastAsia"/>
+                              </w:rPr>
+                              <w:t xml:space="preserve">case </w:t>
+                            </w:r>
                             <w:proofErr w:type="gramStart"/>
                             <w:r>
                               <w:rPr>
                                 <w:rFonts w:ascii="宋体" w:hAnsi="宋体" w:hint="eastAsia"/>
                               </w:rPr>
-                              <w:t>case</w:t>
+                              <w:t>0:case</w:t>
                             </w:r>
                             <w:proofErr w:type="gramEnd"/>
                             <w:r>
                               <w:rPr>
                                 <w:rFonts w:ascii="宋体" w:hAnsi="宋体" w:hint="eastAsia"/>
                               </w:rPr>
-                              <w:t xml:space="preserve"> 0:case 5:y=a-b;                         </w:t>
+                              <w:t xml:space="preserve"> 5:y=a-b;                         </w:t>
                             </w:r>
                           </w:p>
                           <w:p>
@@ -1503,7 +1714,7 @@
           </mc:Choice>
           <mc:Fallback>
             <w:pict>
-              <v:shapetype id="_x0000_t202" coordsize="21600,21600" o:spt="202" path="m,l,21600r21600,l21600,xe">
+              <v:shapetype w14:anchorId="028C8026" id="_x0000_t202" coordsize="21600,21600" o:spt="202" path="m,l,21600r21600,l21600,xe">
                 <v:stroke joinstyle="miter"/>
                 <v:path gradientshapeok="t" o:connecttype="rect"/>
               </v:shapetype>
@@ -1529,19 +1740,11 @@
                         </w:rPr>
                         <w:t xml:space="preserve">. </w:t>
                       </w:r>
-                      <w:proofErr w:type="gramStart"/>
                       <w:r>
                         <w:rPr>
                           <w:rFonts w:ascii="宋体" w:hAnsi="宋体" w:hint="eastAsia"/>
                         </w:rPr>
-                        <w:t>switch(</w:t>
-                      </w:r>
-                      <w:proofErr w:type="gramEnd"/>
-                      <w:r>
-                        <w:rPr>
-                          <w:rFonts w:ascii="宋体" w:hAnsi="宋体" w:hint="eastAsia"/>
-                        </w:rPr>
-                        <w:t xml:space="preserve">a/b)                               </w:t>
+                        <w:t xml:space="preserve">switch(a/b)                               </w:t>
                       </w:r>
                     </w:p>
                     <w:p>
@@ -1556,21 +1759,21 @@
                         <w:rPr>
                           <w:rFonts w:ascii="宋体" w:hAnsi="宋体" w:hint="eastAsia"/>
                         </w:rPr>
-                        <w:t>{</w:t>
+                        <w:t xml:space="preserve">{case </w:t>
                       </w:r>
                       <w:proofErr w:type="gramStart"/>
                       <w:r>
                         <w:rPr>
                           <w:rFonts w:ascii="宋体" w:hAnsi="宋体" w:hint="eastAsia"/>
                         </w:rPr>
-                        <w:t>case</w:t>
+                        <w:t>1:case</w:t>
                       </w:r>
                       <w:proofErr w:type="gramEnd"/>
                       <w:r>
                         <w:rPr>
                           <w:rFonts w:ascii="宋体" w:hAnsi="宋体" w:hint="eastAsia"/>
                         </w:rPr>
-                        <w:t xml:space="preserve"> 1:case </w:t>
+                        <w:t xml:space="preserve"> </w:t>
                       </w:r>
                       <w:r>
                         <w:rPr>
@@ -1607,19 +1810,25 @@
                           <w:rFonts w:ascii="宋体" w:hAnsi="宋体"/>
                         </w:rPr>
                       </w:pPr>
+                      <w:r>
+                        <w:rPr>
+                          <w:rFonts w:ascii="宋体" w:hAnsi="宋体" w:hint="eastAsia"/>
+                        </w:rPr>
+                        <w:t xml:space="preserve">case </w:t>
+                      </w:r>
                       <w:proofErr w:type="gramStart"/>
                       <w:r>
                         <w:rPr>
                           <w:rFonts w:ascii="宋体" w:hAnsi="宋体" w:hint="eastAsia"/>
                         </w:rPr>
-                        <w:t>case</w:t>
+                        <w:t>0:case</w:t>
                       </w:r>
                       <w:proofErr w:type="gramEnd"/>
                       <w:r>
                         <w:rPr>
                           <w:rFonts w:ascii="宋体" w:hAnsi="宋体" w:hint="eastAsia"/>
                         </w:rPr>
-                        <w:t xml:space="preserve"> 0:case 5:y=a-b;                         </w:t>
+                        <w:t xml:space="preserve"> 5:y=a-b;                         </w:t>
                       </w:r>
                     </w:p>
                     <w:p>
@@ -1736,19 +1945,11 @@
                               </w:rPr>
                               <w:t xml:space="preserve">. </w:t>
                             </w:r>
-                            <w:proofErr w:type="gramStart"/>
                             <w:r>
                               <w:rPr>
                                 <w:rFonts w:ascii="宋体" w:hAnsi="宋体" w:hint="eastAsia"/>
                               </w:rPr>
-                              <w:t>switch(</w:t>
-                            </w:r>
-                            <w:proofErr w:type="gramEnd"/>
-                            <w:r>
-                              <w:rPr>
-                                <w:rFonts w:ascii="宋体" w:hAnsi="宋体" w:hint="eastAsia"/>
-                              </w:rPr>
-                              <w:t>a*</w:t>
+                              <w:t>switch(a*</w:t>
                             </w:r>
                             <w:proofErr w:type="spellStart"/>
                             <w:r>
@@ -1784,21 +1985,7 @@
                               <w:rPr>
                                 <w:rFonts w:ascii="宋体" w:hAnsi="宋体" w:hint="eastAsia"/>
                               </w:rPr>
-                              <w:t>{</w:t>
-                            </w:r>
-                            <w:proofErr w:type="gramStart"/>
-                            <w:r>
-                              <w:rPr>
-                                <w:rFonts w:ascii="宋体" w:hAnsi="宋体" w:hint="eastAsia"/>
-                              </w:rPr>
-                              <w:t>case</w:t>
-                            </w:r>
-                            <w:proofErr w:type="gramEnd"/>
-                            <w:r>
-                              <w:rPr>
-                                <w:rFonts w:ascii="宋体" w:hAnsi="宋体" w:hint="eastAsia"/>
-                              </w:rPr>
-                              <w:t xml:space="preserve"> 3:</w:t>
+                              <w:t>{case 3:</w:t>
                             </w:r>
                           </w:p>
                           <w:p>
@@ -1809,19 +1996,25 @@
                                 <w:rFonts w:ascii="宋体" w:hAnsi="宋体"/>
                               </w:rPr>
                             </w:pPr>
+                            <w:r>
+                              <w:rPr>
+                                <w:rFonts w:ascii="宋体" w:hAnsi="宋体" w:hint="eastAsia"/>
+                              </w:rPr>
+                              <w:t xml:space="preserve">case </w:t>
+                            </w:r>
                             <w:proofErr w:type="gramStart"/>
                             <w:r>
                               <w:rPr>
                                 <w:rFonts w:ascii="宋体" w:hAnsi="宋体" w:hint="eastAsia"/>
                               </w:rPr>
-                              <w:t>case</w:t>
+                              <w:t>1:y</w:t>
                             </w:r>
                             <w:proofErr w:type="gramEnd"/>
                             <w:r>
                               <w:rPr>
                                 <w:rFonts w:ascii="宋体" w:hAnsi="宋体" w:hint="eastAsia"/>
                               </w:rPr>
-                              <w:t xml:space="preserve"> 1:y=</w:t>
+                              <w:t>=</w:t>
                             </w:r>
                             <w:proofErr w:type="spellStart"/>
                             <w:r>
@@ -1846,19 +2039,25 @@
                                 <w:rFonts w:ascii="宋体" w:hAnsi="宋体"/>
                               </w:rPr>
                             </w:pPr>
+                            <w:r>
+                              <w:rPr>
+                                <w:rFonts w:ascii="宋体" w:hAnsi="宋体" w:hint="eastAsia"/>
+                              </w:rPr>
+                              <w:t xml:space="preserve">case </w:t>
+                            </w:r>
                             <w:proofErr w:type="gramStart"/>
                             <w:r>
                               <w:rPr>
                                 <w:rFonts w:ascii="宋体" w:hAnsi="宋体" w:hint="eastAsia"/>
                               </w:rPr>
-                              <w:t>case</w:t>
+                              <w:t>0:y</w:t>
                             </w:r>
                             <w:proofErr w:type="gramEnd"/>
                             <w:r>
                               <w:rPr>
                                 <w:rFonts w:ascii="宋体" w:hAnsi="宋体" w:hint="eastAsia"/>
                               </w:rPr>
-                              <w:t xml:space="preserve"> 0:y=b-a;}</w:t>
+                              <w:t>=b-a;}</w:t>
                             </w:r>
                           </w:p>
                         </w:txbxContent>
@@ -1880,7 +2079,7 @@
           </mc:Choice>
           <mc:Fallback>
             <w:pict>
-              <v:shape id="文本框 3" o:spid="_x0000_s1027" type="#_x0000_t202" style="position:absolute;left:0;text-align:left;margin-left:15.4pt;margin-top:.9pt;width:135.2pt;height:61.65pt;z-index:251660288;visibility:visible;mso-wrap-style:none;mso-width-percent:0;mso-height-percent:0;mso-wrap-distance-left:9pt;mso-wrap-distance-top:0;mso-wrap-distance-right:9pt;mso-wrap-distance-bottom:0;mso-position-horizontal:absolute;mso-position-horizontal-relative:text;mso-position-vertical:absolute;mso-position-vertical-relative:text;mso-width-percent:0;mso-height-percent:0;mso-width-relative:page;mso-height-relative:page;v-text-anchor:top" o:gfxdata="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" stroked="f">
+              <v:shape w14:anchorId="6433683F" id="文本框 3" o:spid="_x0000_s1027" type="#_x0000_t202" style="position:absolute;left:0;text-align:left;margin-left:15.4pt;margin-top:.9pt;width:135.2pt;height:61.65pt;z-index:251660288;visibility:visible;mso-wrap-style:none;mso-width-percent:0;mso-height-percent:0;mso-wrap-distance-left:9pt;mso-wrap-distance-top:0;mso-wrap-distance-right:9pt;mso-wrap-distance-bottom:0;mso-position-horizontal:absolute;mso-position-horizontal-relative:text;mso-position-vertical:absolute;mso-position-vertical-relative:text;mso-width-percent:0;mso-height-percent:0;mso-width-relative:page;mso-height-relative:page;v-text-anchor:top" o:gfxdata="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" stroked="f">
                 <v:textbox style="mso-fit-shape-to-text:t">
                   <w:txbxContent>
                     <w:p>
@@ -1902,19 +2101,11 @@
                         </w:rPr>
                         <w:t xml:space="preserve">. </w:t>
                       </w:r>
-                      <w:proofErr w:type="gramStart"/>
                       <w:r>
                         <w:rPr>
                           <w:rFonts w:ascii="宋体" w:hAnsi="宋体" w:hint="eastAsia"/>
                         </w:rPr>
-                        <w:t>switch(</w:t>
-                      </w:r>
-                      <w:proofErr w:type="gramEnd"/>
-                      <w:r>
-                        <w:rPr>
-                          <w:rFonts w:ascii="宋体" w:hAnsi="宋体" w:hint="eastAsia"/>
-                        </w:rPr>
-                        <w:t>a*</w:t>
+                        <w:t>switch(a*</w:t>
                       </w:r>
                       <w:proofErr w:type="spellStart"/>
                       <w:r>
@@ -1950,21 +2141,7 @@
                         <w:rPr>
                           <w:rFonts w:ascii="宋体" w:hAnsi="宋体" w:hint="eastAsia"/>
                         </w:rPr>
-                        <w:t>{</w:t>
-                      </w:r>
-                      <w:proofErr w:type="gramStart"/>
-                      <w:r>
-                        <w:rPr>
-                          <w:rFonts w:ascii="宋体" w:hAnsi="宋体" w:hint="eastAsia"/>
-                        </w:rPr>
-                        <w:t>case</w:t>
-                      </w:r>
-                      <w:proofErr w:type="gramEnd"/>
-                      <w:r>
-                        <w:rPr>
-                          <w:rFonts w:ascii="宋体" w:hAnsi="宋体" w:hint="eastAsia"/>
-                        </w:rPr>
-                        <w:t xml:space="preserve"> 3:</w:t>
+                        <w:t>{case 3:</w:t>
                       </w:r>
                     </w:p>
                     <w:p>
@@ -1975,19 +2152,25 @@
                           <w:rFonts w:ascii="宋体" w:hAnsi="宋体"/>
                         </w:rPr>
                       </w:pPr>
+                      <w:r>
+                        <w:rPr>
+                          <w:rFonts w:ascii="宋体" w:hAnsi="宋体" w:hint="eastAsia"/>
+                        </w:rPr>
+                        <w:t xml:space="preserve">case </w:t>
+                      </w:r>
                       <w:proofErr w:type="gramStart"/>
                       <w:r>
                         <w:rPr>
                           <w:rFonts w:ascii="宋体" w:hAnsi="宋体" w:hint="eastAsia"/>
                         </w:rPr>
-                        <w:t>case</w:t>
+                        <w:t>1:y</w:t>
                       </w:r>
                       <w:proofErr w:type="gramEnd"/>
                       <w:r>
                         <w:rPr>
                           <w:rFonts w:ascii="宋体" w:hAnsi="宋体" w:hint="eastAsia"/>
                         </w:rPr>
-                        <w:t xml:space="preserve"> 1:y=</w:t>
+                        <w:t>=</w:t>
                       </w:r>
                       <w:proofErr w:type="spellStart"/>
                       <w:r>
@@ -2012,19 +2195,25 @@
                           <w:rFonts w:ascii="宋体" w:hAnsi="宋体"/>
                         </w:rPr>
                       </w:pPr>
+                      <w:r>
+                        <w:rPr>
+                          <w:rFonts w:ascii="宋体" w:hAnsi="宋体" w:hint="eastAsia"/>
+                        </w:rPr>
+                        <w:t xml:space="preserve">case </w:t>
+                      </w:r>
                       <w:proofErr w:type="gramStart"/>
                       <w:r>
                         <w:rPr>
                           <w:rFonts w:ascii="宋体" w:hAnsi="宋体" w:hint="eastAsia"/>
                         </w:rPr>
-                        <w:t>case</w:t>
+                        <w:t>0:y</w:t>
                       </w:r>
                       <w:proofErr w:type="gramEnd"/>
                       <w:r>
                         <w:rPr>
                           <w:rFonts w:ascii="宋体" w:hAnsi="宋体" w:hint="eastAsia"/>
                         </w:rPr>
-                        <w:t xml:space="preserve"> 0:y=b-a;}</w:t>
+                        <w:t>=b-a;}</w:t>
                       </w:r>
                     </w:p>
                   </w:txbxContent>
@@ -2177,14 +2366,14 @@
                               <w:rPr>
                                 <w:rFonts w:ascii="宋体" w:hAnsi="宋体" w:hint="eastAsia"/>
                               </w:rPr>
-                              <w:t>default</w:t>
+                              <w:t>default :x</w:t>
                             </w:r>
                             <w:proofErr w:type="gramEnd"/>
                             <w:r>
                               <w:rPr>
                                 <w:rFonts w:ascii="宋体" w:hAnsi="宋体" w:hint="eastAsia"/>
                               </w:rPr>
-                              <w:t xml:space="preserve"> :x=</w:t>
+                              <w:t>=</w:t>
                             </w:r>
                             <w:proofErr w:type="spellStart"/>
                             <w:r>
@@ -2216,19 +2405,25 @@
                                 <w:rFonts w:ascii="宋体" w:hAnsi="宋体"/>
                               </w:rPr>
                             </w:pPr>
+                            <w:r>
+                              <w:rPr>
+                                <w:rFonts w:ascii="宋体" w:hAnsi="宋体" w:hint="eastAsia"/>
+                              </w:rPr>
+                              <w:t xml:space="preserve">case </w:t>
+                            </w:r>
                             <w:proofErr w:type="gramStart"/>
                             <w:r>
                               <w:rPr>
                                 <w:rFonts w:ascii="宋体" w:hAnsi="宋体" w:hint="eastAsia"/>
                               </w:rPr>
-                              <w:t>case</w:t>
+                              <w:t>10:y</w:t>
                             </w:r>
                             <w:proofErr w:type="gramEnd"/>
                             <w:r>
                               <w:rPr>
                                 <w:rFonts w:ascii="宋体" w:hAnsi="宋体" w:hint="eastAsia"/>
                               </w:rPr>
-                              <w:t xml:space="preserve"> 10:y=</w:t>
+                              <w:t>=</w:t>
                             </w:r>
                             <w:proofErr w:type="spellStart"/>
                             <w:r>
@@ -2253,19 +2448,25 @@
                                 <w:rFonts w:ascii="宋体" w:hAnsi="宋体"/>
                               </w:rPr>
                             </w:pPr>
+                            <w:r>
+                              <w:rPr>
+                                <w:rFonts w:ascii="宋体" w:hAnsi="宋体" w:hint="eastAsia"/>
+                              </w:rPr>
+                              <w:t xml:space="preserve">case </w:t>
+                            </w:r>
                             <w:proofErr w:type="gramStart"/>
                             <w:r>
                               <w:rPr>
                                 <w:rFonts w:ascii="宋体" w:hAnsi="宋体" w:hint="eastAsia"/>
                               </w:rPr>
-                              <w:t>case</w:t>
+                              <w:t>11:y</w:t>
                             </w:r>
                             <w:proofErr w:type="gramEnd"/>
                             <w:r>
                               <w:rPr>
                                 <w:rFonts w:ascii="宋体" w:hAnsi="宋体" w:hint="eastAsia"/>
                               </w:rPr>
-                              <w:t xml:space="preserve"> 11:y=a*</w:t>
+                              <w:t>=a*</w:t>
                             </w:r>
                             <w:proofErr w:type="spellStart"/>
                             <w:r>
@@ -2301,7 +2502,7 @@
           </mc:Choice>
           <mc:Fallback>
             <w:pict>
-              <v:shape id="文本框 2" o:spid="_x0000_s1028" type="#_x0000_t202" style="position:absolute;left:0;text-align:left;margin-left:0;margin-top:8.7pt;width:145.7pt;height:61.65pt;z-index:251661312;visibility:visible;mso-wrap-style:none;mso-width-percent:0;mso-height-percent:0;mso-wrap-distance-left:9pt;mso-wrap-distance-top:0;mso-wrap-distance-right:9pt;mso-wrap-distance-bottom:0;mso-position-horizontal:absolute;mso-position-horizontal-relative:text;mso-position-vertical:absolute;mso-position-vertical-relative:text;mso-width-percent:0;mso-height-percent:0;mso-width-relative:page;mso-height-relative:page;v-text-anchor:top" o:gfxdata="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" stroked="f">
+              <v:shape w14:anchorId="7B760350" id="文本框 2" o:spid="_x0000_s1028" type="#_x0000_t202" style="position:absolute;left:0;text-align:left;margin-left:0;margin-top:8.7pt;width:145.7pt;height:61.65pt;z-index:251661312;visibility:visible;mso-wrap-style:none;mso-width-percent:0;mso-height-percent:0;mso-wrap-distance-left:9pt;mso-wrap-distance-top:0;mso-wrap-distance-right:9pt;mso-wrap-distance-bottom:0;mso-position-horizontal:absolute;mso-position-horizontal-relative:text;mso-position-vertical:absolute;mso-position-vertical-relative:text;mso-width-percent:0;mso-height-percent:0;mso-width-relative:page;mso-height-relative:page;v-text-anchor:top" o:gfxdata="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" stroked="f">
                 <v:textbox style="mso-fit-shape-to-text:t">
                   <w:txbxContent>
                     <w:p>
@@ -2360,14 +2561,14 @@
                         <w:rPr>
                           <w:rFonts w:ascii="宋体" w:hAnsi="宋体" w:hint="eastAsia"/>
                         </w:rPr>
-                        <w:t>default</w:t>
+                        <w:t>default :x</w:t>
                       </w:r>
                       <w:proofErr w:type="gramEnd"/>
                       <w:r>
                         <w:rPr>
                           <w:rFonts w:ascii="宋体" w:hAnsi="宋体" w:hint="eastAsia"/>
                         </w:rPr>
-                        <w:t xml:space="preserve"> :x=</w:t>
+                        <w:t>=</w:t>
                       </w:r>
                       <w:proofErr w:type="spellStart"/>
                       <w:r>
@@ -2399,19 +2600,25 @@
                           <w:rFonts w:ascii="宋体" w:hAnsi="宋体"/>
                         </w:rPr>
                       </w:pPr>
+                      <w:r>
+                        <w:rPr>
+                          <w:rFonts w:ascii="宋体" w:hAnsi="宋体" w:hint="eastAsia"/>
+                        </w:rPr>
+                        <w:t xml:space="preserve">case </w:t>
+                      </w:r>
                       <w:proofErr w:type="gramStart"/>
                       <w:r>
                         <w:rPr>
                           <w:rFonts w:ascii="宋体" w:hAnsi="宋体" w:hint="eastAsia"/>
                         </w:rPr>
-                        <w:t>case</w:t>
+                        <w:t>10:y</w:t>
                       </w:r>
                       <w:proofErr w:type="gramEnd"/>
                       <w:r>
                         <w:rPr>
                           <w:rFonts w:ascii="宋体" w:hAnsi="宋体" w:hint="eastAsia"/>
                         </w:rPr>
-                        <w:t xml:space="preserve"> 10:y=</w:t>
+                        <w:t>=</w:t>
                       </w:r>
                       <w:proofErr w:type="spellStart"/>
                       <w:r>
@@ -2436,19 +2643,25 @@
                           <w:rFonts w:ascii="宋体" w:hAnsi="宋体"/>
                         </w:rPr>
                       </w:pPr>
+                      <w:r>
+                        <w:rPr>
+                          <w:rFonts w:ascii="宋体" w:hAnsi="宋体" w:hint="eastAsia"/>
+                        </w:rPr>
+                        <w:t xml:space="preserve">case </w:t>
+                      </w:r>
                       <w:proofErr w:type="gramStart"/>
                       <w:r>
                         <w:rPr>
                           <w:rFonts w:ascii="宋体" w:hAnsi="宋体" w:hint="eastAsia"/>
                         </w:rPr>
-                        <w:t>case</w:t>
+                        <w:t>11:y</w:t>
                       </w:r>
                       <w:proofErr w:type="gramEnd"/>
                       <w:r>
                         <w:rPr>
                           <w:rFonts w:ascii="宋体" w:hAnsi="宋体" w:hint="eastAsia"/>
                         </w:rPr>
-                        <w:t xml:space="preserve"> 11:y=a*</w:t>
+                        <w:t>=a*</w:t>
                       </w:r>
                       <w:proofErr w:type="spellStart"/>
                       <w:r>
@@ -2534,33 +2747,22 @@
                           <w:p>
                             <w:pPr>
                               <w:rPr>
+                                <w:color w:val="FF0000"/>
                                 <w:sz w:val="24"/>
                               </w:rPr>
                             </w:pPr>
                             <w:r>
                               <w:rPr>
                                 <w:rFonts w:ascii="宋体" w:hAnsi="宋体" w:hint="eastAsia"/>
+                                <w:color w:val="FF0000"/>
                               </w:rPr>
-                              <w:t>D</w:t>
+                              <w:t>D. switch(</w:t>
                             </w:r>
+                            <w:proofErr w:type="spellStart"/>
                             <w:r>
                               <w:rPr>
                                 <w:rFonts w:ascii="宋体" w:hAnsi="宋体" w:hint="eastAsia"/>
-                              </w:rPr>
-                              <w:t xml:space="preserve">. </w:t>
-                            </w:r>
-                            <w:proofErr w:type="gramStart"/>
-                            <w:r>
-                              <w:rPr>
-                                <w:rFonts w:ascii="宋体" w:hAnsi="宋体" w:hint="eastAsia"/>
-                              </w:rPr>
-                              <w:t>switch(</w:t>
-                            </w:r>
-                            <w:proofErr w:type="spellStart"/>
-                            <w:proofErr w:type="gramEnd"/>
-                            <w:r>
-                              <w:rPr>
-                                <w:rFonts w:ascii="宋体" w:hAnsi="宋体" w:hint="eastAsia"/>
+                                <w:color w:val="FF0000"/>
                               </w:rPr>
                               <w:t>a+b</w:t>
                             </w:r>
@@ -2569,6 +2771,7 @@
                               <w:rPr>
                                 <w:rFonts w:ascii="宋体" w:hAnsi="宋体" w:hint="eastAsia"/>
                                 <w:b/>
+                                <w:color w:val="FF0000"/>
                               </w:rPr>
                               <w:t>)</w:t>
                             </w:r>
@@ -2577,40 +2780,39 @@
                             <w:pPr>
                               <w:ind w:firstLineChars="150" w:firstLine="315"/>
                               <w:rPr>
+                                <w:color w:val="FF0000"/>
                                 <w:sz w:val="24"/>
                               </w:rPr>
                             </w:pPr>
                             <w:r>
                               <w:rPr>
                                 <w:rFonts w:ascii="宋体" w:hAnsi="宋体" w:hint="eastAsia"/>
+                                <w:color w:val="FF0000"/>
                               </w:rPr>
-                              <w:t>{case10</w:t>
+                              <w:t>{case10:x=</w:t>
+                            </w:r>
+                            <w:proofErr w:type="spellStart"/>
+                            <w:r>
+                              <w:rPr>
+                                <w:rFonts w:ascii="宋体" w:hAnsi="宋体" w:hint="eastAsia"/>
+                                <w:color w:val="FF0000"/>
+                              </w:rPr>
+                              <w:t>a+</w:t>
                             </w:r>
                             <w:proofErr w:type="gramStart"/>
                             <w:r>
                               <w:rPr>
                                 <w:rFonts w:ascii="宋体" w:hAnsi="宋体" w:hint="eastAsia"/>
+                                <w:color w:val="FF0000"/>
                               </w:rPr>
-                              <w:t>:x</w:t>
+                              <w:t>b;break</w:t>
                             </w:r>
+                            <w:proofErr w:type="spellEnd"/>
                             <w:proofErr w:type="gramEnd"/>
                             <w:r>
                               <w:rPr>
                                 <w:rFonts w:ascii="宋体" w:hAnsi="宋体" w:hint="eastAsia"/>
-                              </w:rPr>
-                              <w:t>=</w:t>
-                            </w:r>
-                            <w:proofErr w:type="spellStart"/>
-                            <w:r>
-                              <w:rPr>
-                                <w:rFonts w:ascii="宋体" w:hAnsi="宋体" w:hint="eastAsia"/>
-                              </w:rPr>
-                              <w:t>a+b;break</w:t>
-                            </w:r>
-                            <w:proofErr w:type="spellEnd"/>
-                            <w:r>
-                              <w:rPr>
-                                <w:rFonts w:ascii="宋体" w:hAnsi="宋体" w:hint="eastAsia"/>
+                                <w:color w:val="FF0000"/>
                               </w:rPr>
                               <w:t>;</w:t>
                             </w:r>
@@ -2619,27 +2821,38 @@
                             <w:pPr>
                               <w:ind w:firstLineChars="200" w:firstLine="420"/>
                               <w:rPr>
+                                <w:color w:val="FF0000"/>
                                 <w:sz w:val="24"/>
                               </w:rPr>
                             </w:pPr>
+                            <w:r>
+                              <w:rPr>
+                                <w:rFonts w:ascii="宋体" w:hAnsi="宋体" w:hint="eastAsia"/>
+                                <w:color w:val="FF0000"/>
+                              </w:rPr>
+                              <w:t xml:space="preserve">case </w:t>
+                            </w:r>
                             <w:proofErr w:type="gramStart"/>
                             <w:r>
                               <w:rPr>
                                 <w:rFonts w:ascii="宋体" w:hAnsi="宋体" w:hint="eastAsia"/>
+                                <w:color w:val="FF0000"/>
                               </w:rPr>
-                              <w:t>case</w:t>
+                              <w:t>11:y</w:t>
                             </w:r>
                             <w:proofErr w:type="gramEnd"/>
                             <w:r>
                               <w:rPr>
                                 <w:rFonts w:ascii="宋体" w:hAnsi="宋体" w:hint="eastAsia"/>
+                                <w:color w:val="FF0000"/>
                               </w:rPr>
-                              <w:t xml:space="preserve"> 11:y=a-</w:t>
+                              <w:t>=a-</w:t>
                             </w:r>
                             <w:r>
                               <w:rPr>
                                 <w:rFonts w:ascii="宋体" w:hAnsi="宋体" w:hint="eastAsia"/>
                                 <w:b/>
+                                <w:color w:val="FF0000"/>
                               </w:rPr>
                               <w:t>b;</w:t>
                             </w:r>
@@ -2647,10 +2860,14 @@
                           <w:p>
                             <w:pPr>
                               <w:ind w:firstLineChars="200" w:firstLine="420"/>
+                              <w:rPr>
+                                <w:color w:val="FF0000"/>
+                              </w:rPr>
                             </w:pPr>
                             <w:r>
                               <w:rPr>
                                 <w:rFonts w:ascii="宋体" w:hAnsi="宋体" w:hint="eastAsia"/>
+                                <w:color w:val="FF0000"/>
                               </w:rPr>
                               <w:t>}</w:t>
                             </w:r>
@@ -2674,39 +2891,28 @@
           </mc:Choice>
           <mc:Fallback>
             <w:pict>
-              <v:shape id="文本框 1" o:spid="_x0000_s1029" type="#_x0000_t202" style="position:absolute;left:0;text-align:left;margin-left:207pt;margin-top:8.7pt;width:135.2pt;height:69.6pt;z-index:251662336;visibility:visible;mso-wrap-style:none;mso-width-percent:0;mso-height-percent:0;mso-wrap-distance-left:9pt;mso-wrap-distance-top:0;mso-wrap-distance-right:9pt;mso-wrap-distance-bottom:0;mso-position-horizontal:absolute;mso-position-horizontal-relative:text;mso-position-vertical:absolute;mso-position-vertical-relative:text;mso-width-percent:0;mso-height-percent:0;mso-width-relative:page;mso-height-relative:page;v-text-anchor:top" o:gfxdata="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" stroked="f">
+              <v:shape w14:anchorId="7641DEBE" id="文本框 1" o:spid="_x0000_s1029" type="#_x0000_t202" style="position:absolute;left:0;text-align:left;margin-left:207pt;margin-top:8.7pt;width:135.2pt;height:69.6pt;z-index:251662336;visibility:visible;mso-wrap-style:none;mso-width-percent:0;mso-height-percent:0;mso-wrap-distance-left:9pt;mso-wrap-distance-top:0;mso-wrap-distance-right:9pt;mso-wrap-distance-bottom:0;mso-position-horizontal:absolute;mso-position-horizontal-relative:text;mso-position-vertical:absolute;mso-position-vertical-relative:text;mso-width-percent:0;mso-height-percent:0;mso-width-relative:page;mso-height-relative:page;v-text-anchor:top" o:gfxdata="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" stroked="f">
                 <v:textbox style="mso-fit-shape-to-text:t">
                   <w:txbxContent>
                     <w:p>
                       <w:pPr>
                         <w:rPr>
+                          <w:color w:val="FF0000"/>
                           <w:sz w:val="24"/>
                         </w:rPr>
                       </w:pPr>
                       <w:r>
                         <w:rPr>
                           <w:rFonts w:ascii="宋体" w:hAnsi="宋体" w:hint="eastAsia"/>
+                          <w:color w:val="FF0000"/>
                         </w:rPr>
-                        <w:t>D</w:t>
+                        <w:t>D. switch(</w:t>
                       </w:r>
+                      <w:proofErr w:type="spellStart"/>
                       <w:r>
                         <w:rPr>
                           <w:rFonts w:ascii="宋体" w:hAnsi="宋体" w:hint="eastAsia"/>
-                        </w:rPr>
-                        <w:t xml:space="preserve">. </w:t>
-                      </w:r>
-                      <w:proofErr w:type="gramStart"/>
-                      <w:r>
-                        <w:rPr>
-                          <w:rFonts w:ascii="宋体" w:hAnsi="宋体" w:hint="eastAsia"/>
-                        </w:rPr>
-                        <w:t>switch(</w:t>
-                      </w:r>
-                      <w:proofErr w:type="spellStart"/>
-                      <w:proofErr w:type="gramEnd"/>
-                      <w:r>
-                        <w:rPr>
-                          <w:rFonts w:ascii="宋体" w:hAnsi="宋体" w:hint="eastAsia"/>
+                          <w:color w:val="FF0000"/>
                         </w:rPr>
                         <w:t>a+b</w:t>
                       </w:r>
@@ -2715,6 +2921,7 @@
                         <w:rPr>
                           <w:rFonts w:ascii="宋体" w:hAnsi="宋体" w:hint="eastAsia"/>
                           <w:b/>
+                          <w:color w:val="FF0000"/>
                         </w:rPr>
                         <w:t>)</w:t>
                       </w:r>
@@ -2723,40 +2930,39 @@
                       <w:pPr>
                         <w:ind w:firstLineChars="150" w:firstLine="315"/>
                         <w:rPr>
+                          <w:color w:val="FF0000"/>
                           <w:sz w:val="24"/>
                         </w:rPr>
                       </w:pPr>
                       <w:r>
                         <w:rPr>
                           <w:rFonts w:ascii="宋体" w:hAnsi="宋体" w:hint="eastAsia"/>
+                          <w:color w:val="FF0000"/>
                         </w:rPr>
-                        <w:t>{case10</w:t>
+                        <w:t>{case10:x=</w:t>
+                      </w:r>
+                      <w:proofErr w:type="spellStart"/>
+                      <w:r>
+                        <w:rPr>
+                          <w:rFonts w:ascii="宋体" w:hAnsi="宋体" w:hint="eastAsia"/>
+                          <w:color w:val="FF0000"/>
+                        </w:rPr>
+                        <w:t>a+</w:t>
                       </w:r>
                       <w:proofErr w:type="gramStart"/>
                       <w:r>
                         <w:rPr>
                           <w:rFonts w:ascii="宋体" w:hAnsi="宋体" w:hint="eastAsia"/>
+                          <w:color w:val="FF0000"/>
                         </w:rPr>
-                        <w:t>:x</w:t>
+                        <w:t>b;break</w:t>
                       </w:r>
+                      <w:proofErr w:type="spellEnd"/>
                       <w:proofErr w:type="gramEnd"/>
                       <w:r>
                         <w:rPr>
                           <w:rFonts w:ascii="宋体" w:hAnsi="宋体" w:hint="eastAsia"/>
-                        </w:rPr>
-                        <w:t>=</w:t>
-                      </w:r>
-                      <w:proofErr w:type="spellStart"/>
-                      <w:r>
-                        <w:rPr>
-                          <w:rFonts w:ascii="宋体" w:hAnsi="宋体" w:hint="eastAsia"/>
-                        </w:rPr>
-                        <w:t>a+b;break</w:t>
-                      </w:r>
-                      <w:proofErr w:type="spellEnd"/>
-                      <w:r>
-                        <w:rPr>
-                          <w:rFonts w:ascii="宋体" w:hAnsi="宋体" w:hint="eastAsia"/>
+                          <w:color w:val="FF0000"/>
                         </w:rPr>
                         <w:t>;</w:t>
                       </w:r>
@@ -2765,27 +2971,38 @@
                       <w:pPr>
                         <w:ind w:firstLineChars="200" w:firstLine="420"/>
                         <w:rPr>
+                          <w:color w:val="FF0000"/>
                           <w:sz w:val="24"/>
                         </w:rPr>
                       </w:pPr>
+                      <w:r>
+                        <w:rPr>
+                          <w:rFonts w:ascii="宋体" w:hAnsi="宋体" w:hint="eastAsia"/>
+                          <w:color w:val="FF0000"/>
+                        </w:rPr>
+                        <w:t xml:space="preserve">case </w:t>
+                      </w:r>
                       <w:proofErr w:type="gramStart"/>
                       <w:r>
                         <w:rPr>
                           <w:rFonts w:ascii="宋体" w:hAnsi="宋体" w:hint="eastAsia"/>
+                          <w:color w:val="FF0000"/>
                         </w:rPr>
-                        <w:t>case</w:t>
+                        <w:t>11:y</w:t>
                       </w:r>
                       <w:proofErr w:type="gramEnd"/>
                       <w:r>
                         <w:rPr>
                           <w:rFonts w:ascii="宋体" w:hAnsi="宋体" w:hint="eastAsia"/>
+                          <w:color w:val="FF0000"/>
                         </w:rPr>
-                        <w:t xml:space="preserve"> 11:y=a-</w:t>
+                        <w:t>=a-</w:t>
                       </w:r>
                       <w:r>
                         <w:rPr>
                           <w:rFonts w:ascii="宋体" w:hAnsi="宋体" w:hint="eastAsia"/>
                           <w:b/>
+                          <w:color w:val="FF0000"/>
                         </w:rPr>
                         <w:t>b;</w:t>
                       </w:r>
@@ -2793,10 +3010,14 @@
                     <w:p>
                       <w:pPr>
                         <w:ind w:firstLineChars="200" w:firstLine="420"/>
+                        <w:rPr>
+                          <w:color w:val="FF0000"/>
+                        </w:rPr>
                       </w:pPr>
                       <w:r>
                         <w:rPr>
                           <w:rFonts w:ascii="宋体" w:hAnsi="宋体" w:hint="eastAsia"/>
+                          <w:color w:val="FF0000"/>
                         </w:rPr>
                         <w:t>}</w:t>
                       </w:r>
@@ -2819,10 +3040,50 @@
     </w:p>
     <w:p>
       <w:pPr>
-        <w:pStyle w:val="a7"/>
+        <w:pStyle w:val="ab"/>
         <w:spacing w:line="0" w:lineRule="atLeast"/>
         <w:ind w:left="0" w:firstLineChars="0" w:firstLine="0"/>
         <w:rPr>
+          <w:sz w:val="24"/>
+        </w:rPr>
+      </w:pPr>
+    </w:p>
+    <w:p>
+      <w:pPr>
+        <w:pStyle w:val="ab"/>
+        <w:spacing w:line="0" w:lineRule="atLeast"/>
+        <w:ind w:left="0" w:firstLineChars="0" w:firstLine="0"/>
+        <w:rPr>
+          <w:sz w:val="24"/>
+        </w:rPr>
+      </w:pPr>
+    </w:p>
+    <w:p>
+      <w:pPr>
+        <w:pStyle w:val="ab"/>
+        <w:spacing w:line="0" w:lineRule="atLeast"/>
+        <w:ind w:left="0" w:firstLineChars="0" w:firstLine="0"/>
+        <w:rPr>
+          <w:sz w:val="24"/>
+        </w:rPr>
+      </w:pPr>
+    </w:p>
+    <w:p>
+      <w:pPr>
+        <w:pStyle w:val="ab"/>
+        <w:spacing w:line="0" w:lineRule="atLeast"/>
+        <w:ind w:left="0" w:firstLineChars="0" w:firstLine="0"/>
+        <w:rPr>
+          <w:sz w:val="24"/>
+        </w:rPr>
+      </w:pPr>
+    </w:p>
+    <w:p>
+      <w:pPr>
+        <w:pStyle w:val="ab"/>
+        <w:spacing w:line="0" w:lineRule="atLeast"/>
+        <w:ind w:left="0" w:firstLineChars="0" w:firstLine="0"/>
+        <w:rPr>
           <w:rFonts w:ascii="宋体" w:hAnsi="宋体"/>
           <w:sz w:val="24"/>
         </w:rPr>
@@ -2858,7 +3119,7 @@
     </w:p>
     <w:p>
       <w:pPr>
-        <w:pStyle w:val="a6"/>
+        <w:pStyle w:val="a9"/>
         <w:spacing w:after="0" w:line="0" w:lineRule="atLeast"/>
         <w:ind w:firstLineChars="200" w:firstLine="480"/>
         <w:rPr>
@@ -3011,7 +3272,7 @@
     </w:p>
     <w:p>
       <w:pPr>
-        <w:pStyle w:val="a6"/>
+        <w:pStyle w:val="a9"/>
         <w:spacing w:after="0" w:line="0" w:lineRule="atLeast"/>
         <w:ind w:firstLineChars="250" w:firstLine="600"/>
         <w:rPr>
@@ -3019,26 +3280,17 @@
           <w:sz w:val="24"/>
         </w:rPr>
       </w:pPr>
-      <w:proofErr w:type="gramStart"/>
-      <w:r>
-        <w:rPr>
-          <w:rFonts w:ascii="宋体" w:hAnsi="宋体" w:hint="eastAsia"/>
-          <w:sz w:val="24"/>
-        </w:rPr>
-        <w:t>}while</w:t>
-      </w:r>
-      <w:proofErr w:type="gramEnd"/>
-      <w:r>
-        <w:rPr>
-          <w:rFonts w:ascii="宋体" w:hAnsi="宋体" w:hint="eastAsia"/>
-          <w:sz w:val="24"/>
-        </w:rPr>
-        <w:t>(1&lt;=x&lt;=2);</w:t>
-      </w:r>
-    </w:p>
-    <w:p>
-      <w:pPr>
-        <w:pStyle w:val="a6"/>
+      <w:r>
+        <w:rPr>
+          <w:rFonts w:ascii="宋体" w:hAnsi="宋体" w:hint="eastAsia"/>
+          <w:sz w:val="24"/>
+        </w:rPr>
+        <w:t>}while(1&lt;=x&lt;=2);</w:t>
+      </w:r>
+    </w:p>
+    <w:p>
+      <w:pPr>
+        <w:pStyle w:val="a9"/>
         <w:spacing w:after="0" w:line="0" w:lineRule="atLeast"/>
         <w:rPr>
           <w:rFonts w:ascii="宋体" w:hAnsi="宋体"/>
@@ -3050,12 +3302,37 @@
           <w:rFonts w:ascii="宋体" w:hAnsi="宋体" w:hint="eastAsia"/>
           <w:sz w:val="24"/>
         </w:rPr>
-        <w:t>A. 输出 # #     B. 输出＃＃x     C. 是死循环     D. 有语法错</w:t>
-      </w:r>
-    </w:p>
-    <w:p>
-      <w:pPr>
-        <w:pStyle w:val="a7"/>
+        <w:t xml:space="preserve">A. 输出 # #     B. 输出＃＃x     </w:t>
+      </w:r>
+      <w:r>
+        <w:rPr>
+          <w:rFonts w:ascii="宋体" w:hAnsi="宋体" w:hint="eastAsia"/>
+          <w:color w:val="FF0000"/>
+          <w:sz w:val="24"/>
+        </w:rPr>
+        <w:t xml:space="preserve">C. 是死循环     </w:t>
+      </w:r>
+      <w:r>
+        <w:rPr>
+          <w:rFonts w:ascii="宋体" w:hAnsi="宋体" w:hint="eastAsia"/>
+          <w:sz w:val="24"/>
+        </w:rPr>
+        <w:t>D. 有语法错</w:t>
+      </w:r>
+    </w:p>
+    <w:p>
+      <w:pPr>
+        <w:pStyle w:val="a9"/>
+        <w:spacing w:after="0" w:line="0" w:lineRule="atLeast"/>
+        <w:rPr>
+          <w:rFonts w:ascii="宋体" w:hAnsi="宋体"/>
+          <w:sz w:val="24"/>
+        </w:rPr>
+      </w:pPr>
+    </w:p>
+    <w:p>
+      <w:pPr>
+        <w:pStyle w:val="ab"/>
         <w:spacing w:line="0" w:lineRule="atLeast"/>
         <w:ind w:left="0" w:firstLineChars="0" w:firstLine="0"/>
         <w:rPr>
@@ -3089,7 +3366,7 @@
     </w:p>
     <w:p>
       <w:pPr>
-        <w:pStyle w:val="a7"/>
+        <w:pStyle w:val="ab"/>
         <w:spacing w:line="0" w:lineRule="atLeast"/>
         <w:ind w:left="0" w:firstLineChars="0" w:firstLine="0"/>
         <w:rPr>
@@ -3107,7 +3384,7 @@
     </w:p>
     <w:p>
       <w:pPr>
-        <w:pStyle w:val="a7"/>
+        <w:pStyle w:val="ab"/>
         <w:numPr>
           <w:ilvl w:val="0"/>
           <w:numId w:val="2"/>
@@ -3129,7 +3406,7 @@
     </w:p>
     <w:p>
       <w:pPr>
-        <w:pStyle w:val="a7"/>
+        <w:pStyle w:val="ab"/>
         <w:numPr>
           <w:ilvl w:val="0"/>
           <w:numId w:val="2"/>
@@ -3138,12 +3415,14 @@
         <w:ind w:left="0" w:firstLineChars="0" w:firstLine="0"/>
         <w:rPr>
           <w:rFonts w:ascii="宋体" w:hAnsi="宋体"/>
-          <w:sz w:val="24"/>
-        </w:rPr>
-      </w:pPr>
-      <w:r>
-        <w:rPr>
-          <w:rFonts w:ascii="宋体" w:hAnsi="宋体" w:hint="eastAsia"/>
+          <w:color w:val="FF0000"/>
+          <w:sz w:val="24"/>
+        </w:rPr>
+      </w:pPr>
+      <w:r>
+        <w:rPr>
+          <w:rFonts w:ascii="宋体" w:hAnsi="宋体" w:hint="eastAsia"/>
+          <w:color w:val="FF0000"/>
           <w:sz w:val="24"/>
         </w:rPr>
         <w:t>break能结束循环，而continue只能结束本次循环。</w:t>
@@ -3151,7 +3430,7 @@
     </w:p>
     <w:p>
       <w:pPr>
-        <w:pStyle w:val="a7"/>
+        <w:pStyle w:val="ab"/>
         <w:numPr>
           <w:ilvl w:val="0"/>
           <w:numId w:val="2"/>
@@ -3173,6 +3452,61 @@
     </w:p>
     <w:p>
       <w:pPr>
+        <w:pStyle w:val="ab"/>
+        <w:spacing w:line="0" w:lineRule="atLeast"/>
+        <w:ind w:firstLineChars="0"/>
+        <w:rPr>
+          <w:rFonts w:ascii="宋体" w:hAnsi="宋体"/>
+          <w:sz w:val="24"/>
+        </w:rPr>
+      </w:pPr>
+    </w:p>
+    <w:p>
+      <w:pPr>
+        <w:pStyle w:val="ab"/>
+        <w:spacing w:line="0" w:lineRule="atLeast"/>
+        <w:ind w:firstLineChars="0"/>
+        <w:rPr>
+          <w:rFonts w:ascii="宋体" w:hAnsi="宋体" w:hint="eastAsia"/>
+          <w:sz w:val="24"/>
+        </w:rPr>
+      </w:pPr>
+      <w:r>
+        <w:rPr>
+          <w:rFonts w:ascii="宋体" w:hAnsi="宋体" w:hint="eastAsia"/>
+          <w:sz w:val="24"/>
+        </w:rPr>
+        <w:t>说明：</w:t>
+      </w:r>
+      <w:r>
+        <w:rPr>
+          <w:rFonts w:ascii="宋体" w:hAnsi="宋体" w:hint="eastAsia"/>
+          <w:sz w:val="24"/>
+        </w:rPr>
+        <w:t>break既可以用在循环，可以用在switch语句，用在循环里面是跳出循环的意思，用在switch里面就是跳出switch的意思。</w:t>
+      </w:r>
+      <w:r>
+        <w:rPr>
+          <w:rFonts w:ascii="宋体" w:hAnsi="宋体" w:hint="eastAsia"/>
+          <w:sz w:val="24"/>
+        </w:rPr>
+        <w:br/>
+        <w:t>continue只能用到循环里面，即只能结束本次循环。</w:t>
+      </w:r>
+    </w:p>
+    <w:p>
+      <w:pPr>
+        <w:pStyle w:val="ab"/>
+        <w:spacing w:line="0" w:lineRule="atLeast"/>
+        <w:ind w:firstLineChars="0"/>
+        <w:rPr>
+          <w:rFonts w:ascii="宋体" w:hAnsi="宋体"/>
+          <w:sz w:val="24"/>
+        </w:rPr>
+      </w:pPr>
+    </w:p>
+    <w:p>
+      <w:pPr>
         <w:pStyle w:val="3"/>
         <w:spacing w:line="0" w:lineRule="atLeast"/>
         <w:ind w:leftChars="0" w:left="8" w:firstLineChars="0" w:firstLine="0"/>
@@ -3518,7 +3852,7 @@
     </w:p>
     <w:p>
       <w:pPr>
-        <w:pStyle w:val="a6"/>
+        <w:pStyle w:val="a9"/>
         <w:spacing w:after="0" w:line="0" w:lineRule="atLeast"/>
         <w:rPr>
           <w:rFonts w:ascii="宋体" w:hAnsi="宋体"/>
@@ -3547,6 +3881,16 @@
         </w:rPr>
         <w:t xml:space="preserve">   C. 22     D. 23</w:t>
       </w:r>
+    </w:p>
+    <w:p>
+      <w:pPr>
+        <w:pStyle w:val="a9"/>
+        <w:spacing w:after="0" w:line="0" w:lineRule="atLeast"/>
+        <w:rPr>
+          <w:rFonts w:ascii="宋体" w:hAnsi="宋体"/>
+          <w:sz w:val="24"/>
+        </w:rPr>
+      </w:pPr>
     </w:p>
     <w:p>
       <w:pPr>
@@ -3601,18 +3945,10 @@
           <w:rFonts w:ascii="宋体" w:hAnsi="宋体" w:hint="eastAsia"/>
           <w:sz w:val="24"/>
         </w:rPr>
-        <w:t xml:space="preserve">A. </w:t>
-      </w:r>
-      <w:proofErr w:type="gramStart"/>
-      <w:r>
-        <w:rPr>
-          <w:rFonts w:ascii="宋体" w:hAnsi="宋体" w:hint="eastAsia"/>
-          <w:sz w:val="24"/>
-        </w:rPr>
-        <w:t>puts(</w:t>
+        <w:lastRenderedPageBreak/>
+        <w:t>A. puts(</w:t>
       </w:r>
       <w:proofErr w:type="spellStart"/>
-      <w:proofErr w:type="gramEnd"/>
       <w:r>
         <w:rPr>
           <w:rFonts w:ascii="宋体" w:hAnsi="宋体" w:hint="eastAsia"/>
@@ -3688,6 +4024,7 @@
         <w:ind w:left="-24"/>
         <w:rPr>
           <w:rFonts w:ascii="宋体" w:hAnsi="宋体"/>
+          <w:bCs/>
           <w:sz w:val="24"/>
         </w:rPr>
       </w:pPr>
@@ -3699,7 +4036,6 @@
         <w:t xml:space="preserve">C. </w:t>
       </w:r>
       <w:proofErr w:type="spellStart"/>
-      <w:proofErr w:type="gramStart"/>
       <w:r>
         <w:rPr>
           <w:rFonts w:ascii="宋体" w:hAnsi="宋体" w:hint="eastAsia"/>
@@ -3716,7 +4052,6 @@
         <w:t>(</w:t>
       </w:r>
       <w:proofErr w:type="spellStart"/>
-      <w:proofErr w:type="gramEnd"/>
       <w:r>
         <w:rPr>
           <w:rFonts w:ascii="宋体" w:hAnsi="宋体" w:hint="eastAsia"/>
@@ -3736,6 +4071,7 @@
         <w:rPr>
           <w:rFonts w:ascii="宋体" w:hAnsi="宋体" w:hint="eastAsia"/>
           <w:bCs/>
+          <w:color w:val="FF0000"/>
           <w:sz w:val="24"/>
         </w:rPr>
         <w:t>D. puts(a);puts(b);</w:t>
@@ -3743,7 +4079,17 @@
     </w:p>
     <w:p>
       <w:pPr>
-        <w:pStyle w:val="a8"/>
+        <w:spacing w:line="0" w:lineRule="atLeast"/>
+        <w:ind w:left="-24"/>
+        <w:rPr>
+          <w:rFonts w:ascii="宋体" w:hAnsi="宋体"/>
+          <w:sz w:val="24"/>
+        </w:rPr>
+      </w:pPr>
+    </w:p>
+    <w:p>
+      <w:pPr>
+        <w:pStyle w:val="ac"/>
         <w:rPr>
           <w:rFonts w:hint="default"/>
           <w:sz w:val="24"/>
@@ -3774,7 +4120,7 @@
     </w:p>
     <w:p>
       <w:pPr>
-        <w:pStyle w:val="a8"/>
+        <w:pStyle w:val="ac"/>
         <w:rPr>
           <w:rFonts w:hint="default"/>
           <w:sz w:val="24"/>
@@ -3791,7 +4137,7 @@
     </w:p>
     <w:p>
       <w:pPr>
-        <w:pStyle w:val="a8"/>
+        <w:pStyle w:val="ac"/>
         <w:rPr>
           <w:rFonts w:hint="default"/>
           <w:sz w:val="24"/>
@@ -3808,10 +4154,11 @@
     </w:p>
     <w:p>
       <w:pPr>
-        <w:pStyle w:val="a8"/>
+        <w:pStyle w:val="ac"/>
         <w:rPr>
           <w:rFonts w:hAnsi="宋体" w:cs="Times New Roman" w:hint="default"/>
           <w:bCs/>
+          <w:color w:val="FF0000"/>
           <w:sz w:val="24"/>
           <w:szCs w:val="24"/>
         </w:rPr>
@@ -3823,103 +4170,22 @@
           <w:sz w:val="24"/>
           <w:szCs w:val="24"/>
         </w:rPr>
-        <w:t>C．C语言程序总是从main（）函数开始执行</w:t>
-      </w:r>
-    </w:p>
-    <w:p>
-      <w:pPr>
-        <w:pStyle w:val="a8"/>
-        <w:rPr>
-          <w:rFonts w:hint="default"/>
-          <w:sz w:val="24"/>
-          <w:szCs w:val="24"/>
-        </w:rPr>
-      </w:pPr>
-      <w:r>
-        <w:rPr>
-          <w:sz w:val="24"/>
-          <w:szCs w:val="24"/>
-        </w:rPr>
-        <w:t>D．C语言程序中的main（）函数必须放在程序的开始部分</w:t>
-      </w:r>
-    </w:p>
-    <w:p>
-      <w:pPr>
-        <w:pStyle w:val="a8"/>
-        <w:rPr>
-          <w:rFonts w:hint="default"/>
-          <w:sz w:val="24"/>
-          <w:szCs w:val="24"/>
-        </w:rPr>
-      </w:pPr>
-      <w:r>
-        <w:rPr>
-          <w:sz w:val="24"/>
-          <w:szCs w:val="24"/>
-        </w:rPr>
-        <w:t>1</w:t>
-      </w:r>
-      <w:r>
-        <w:rPr>
-          <w:sz w:val="24"/>
-          <w:szCs w:val="24"/>
-        </w:rPr>
-        <w:t>8</w:t>
-      </w:r>
-      <w:r>
-        <w:rPr>
-          <w:sz w:val="24"/>
-          <w:szCs w:val="24"/>
-        </w:rPr>
-        <w:t>、C语言中的函数（  ）。</w:t>
-      </w:r>
-    </w:p>
-    <w:p>
-      <w:pPr>
-        <w:pStyle w:val="a8"/>
-        <w:rPr>
-          <w:rFonts w:hint="default"/>
-          <w:sz w:val="24"/>
-          <w:szCs w:val="24"/>
-        </w:rPr>
-      </w:pPr>
-      <w:r>
-        <w:rPr>
-          <w:sz w:val="24"/>
-          <w:szCs w:val="24"/>
-        </w:rPr>
-        <w:t>A．可以嵌套定义                     B．不可以嵌套调用</w:t>
-      </w:r>
-    </w:p>
-    <w:p>
-      <w:pPr>
-        <w:pStyle w:val="a8"/>
-        <w:rPr>
-          <w:rFonts w:hint="default"/>
-          <w:sz w:val="24"/>
-          <w:szCs w:val="24"/>
-        </w:rPr>
-      </w:pPr>
-      <w:r>
-        <w:rPr>
-          <w:sz w:val="24"/>
-          <w:szCs w:val="24"/>
-        </w:rPr>
-        <w:t xml:space="preserve">C．可以嵌套调用，但不能递归调用     </w:t>
+        <w:t>C．</w:t>
       </w:r>
       <w:r>
         <w:rPr>
           <w:rFonts w:hAnsi="宋体" w:cs="Times New Roman"/>
           <w:bCs/>
-          <w:sz w:val="24"/>
-          <w:szCs w:val="24"/>
-        </w:rPr>
-        <w:t>D．嵌套调用和递归调用均可</w:t>
-      </w:r>
-    </w:p>
-    <w:p>
-      <w:pPr>
-        <w:pStyle w:val="a8"/>
+          <w:color w:val="FF0000"/>
+          <w:sz w:val="24"/>
+          <w:szCs w:val="24"/>
+        </w:rPr>
+        <w:t>C语言程序总是从main（）函数开始执行</w:t>
+      </w:r>
+    </w:p>
+    <w:p>
+      <w:pPr>
+        <w:pStyle w:val="ac"/>
         <w:rPr>
           <w:rFonts w:hint="default"/>
           <w:sz w:val="24"/>
@@ -3931,100 +4197,107 @@
           <w:sz w:val="24"/>
           <w:szCs w:val="24"/>
         </w:rPr>
-        <w:t>19、C语言规定，调用一个函数时，实参变量和形参变量之间的数据传递方式是（  ）。</w:t>
-      </w:r>
-    </w:p>
-    <w:p>
-      <w:pPr>
-        <w:pStyle w:val="a8"/>
+        <w:t>D．C语言程序中的main（）函数必须放在程序的开始部分</w:t>
+      </w:r>
+    </w:p>
+    <w:p>
+      <w:pPr>
+        <w:pStyle w:val="ac"/>
         <w:rPr>
           <w:rFonts w:hint="default"/>
           <w:sz w:val="24"/>
           <w:szCs w:val="24"/>
         </w:rPr>
       </w:pPr>
-      <w:r>
-        <w:rPr>
-          <w:sz w:val="24"/>
-          <w:szCs w:val="24"/>
-        </w:rPr>
-        <w:t xml:space="preserve">A. 地址传递                             </w:t>
+    </w:p>
+    <w:p>
+      <w:pPr>
+        <w:pStyle w:val="ac"/>
+        <w:rPr>
+          <w:rFonts w:hint="default"/>
+          <w:sz w:val="24"/>
+          <w:szCs w:val="24"/>
+        </w:rPr>
+      </w:pPr>
+      <w:r>
+        <w:rPr>
+          <w:sz w:val="24"/>
+          <w:szCs w:val="24"/>
+        </w:rPr>
+        <w:t>1</w:t>
+      </w:r>
+      <w:r>
+        <w:rPr>
+          <w:sz w:val="24"/>
+          <w:szCs w:val="24"/>
+        </w:rPr>
+        <w:t>8</w:t>
+      </w:r>
+      <w:r>
+        <w:rPr>
+          <w:sz w:val="24"/>
+          <w:szCs w:val="24"/>
+        </w:rPr>
+        <w:t>、C语言中的函数（  ）。</w:t>
+      </w:r>
+    </w:p>
+    <w:p>
+      <w:pPr>
+        <w:pStyle w:val="ac"/>
+        <w:rPr>
+          <w:rFonts w:hint="default"/>
+          <w:sz w:val="24"/>
+          <w:szCs w:val="24"/>
+        </w:rPr>
+      </w:pPr>
+      <w:r>
+        <w:rPr>
+          <w:sz w:val="24"/>
+          <w:szCs w:val="24"/>
+        </w:rPr>
+        <w:t>A．可以嵌套定义                     B．不可以嵌套调用</w:t>
+      </w:r>
+    </w:p>
+    <w:p>
+      <w:pPr>
+        <w:pStyle w:val="ac"/>
+        <w:rPr>
+          <w:rFonts w:hint="default"/>
+          <w:sz w:val="24"/>
+          <w:szCs w:val="24"/>
+        </w:rPr>
+      </w:pPr>
+      <w:r>
+        <w:rPr>
+          <w:sz w:val="24"/>
+          <w:szCs w:val="24"/>
+        </w:rPr>
+        <w:t xml:space="preserve">C．可以嵌套调用，但不能递归调用     </w:t>
       </w:r>
       <w:r>
         <w:rPr>
           <w:rFonts w:hAnsi="宋体" w:cs="Times New Roman"/>
           <w:bCs/>
-          <w:sz w:val="24"/>
-          <w:szCs w:val="24"/>
-        </w:rPr>
-        <w:t>B. 值传递</w:t>
-      </w:r>
-    </w:p>
-    <w:p>
-      <w:pPr>
-        <w:rPr>
-          <w:sz w:val="24"/>
-        </w:rPr>
-      </w:pPr>
-      <w:r>
-        <w:rPr>
-          <w:sz w:val="24"/>
-        </w:rPr>
-        <w:t xml:space="preserve">C. </w:t>
-      </w:r>
-      <w:r>
-        <w:rPr>
-          <w:sz w:val="24"/>
-        </w:rPr>
-        <w:t>由实参传给形参，并由形参传回给实参</w:t>
-      </w:r>
-      <w:r>
-        <w:rPr>
-          <w:sz w:val="24"/>
-        </w:rPr>
-        <w:t xml:space="preserve">   D. </w:t>
-      </w:r>
-      <w:r>
-        <w:rPr>
-          <w:sz w:val="24"/>
-        </w:rPr>
-        <w:t>由用户指定传递方式</w:t>
-      </w:r>
-    </w:p>
-    <w:p>
-      <w:pPr>
-        <w:rPr>
-          <w:sz w:val="24"/>
-        </w:rPr>
-      </w:pPr>
-    </w:p>
-    <w:p>
-      <w:pPr>
-        <w:pStyle w:val="a8"/>
+          <w:color w:val="FF0000"/>
+          <w:sz w:val="24"/>
+          <w:szCs w:val="24"/>
+        </w:rPr>
+        <w:t>D．嵌套调用和递归调用均可</w:t>
+      </w:r>
+    </w:p>
+    <w:p>
+      <w:pPr>
+        <w:pStyle w:val="ac"/>
         <w:rPr>
           <w:rFonts w:hint="default"/>
           <w:sz w:val="24"/>
           <w:szCs w:val="24"/>
         </w:rPr>
       </w:pPr>
-      <w:r>
-        <w:rPr>
-          <w:sz w:val="24"/>
-          <w:szCs w:val="24"/>
-        </w:rPr>
-        <w:t>20</w:t>
-      </w:r>
-      <w:r>
-        <w:rPr>
-          <w:sz w:val="24"/>
-          <w:szCs w:val="24"/>
-        </w:rPr>
-        <w:t>、C语言中函数返回值的类型是由（  ）决定的。</w:t>
-      </w:r>
-    </w:p>
-    <w:p>
-      <w:pPr>
-        <w:pStyle w:val="a8"/>
+    </w:p>
+    <w:p>
+      <w:pPr>
+        <w:pStyle w:val="ac"/>
         <w:rPr>
           <w:rFonts w:hint="default"/>
           <w:sz w:val="24"/>
@@ -4036,12 +4309,12 @@
           <w:sz w:val="24"/>
           <w:szCs w:val="24"/>
         </w:rPr>
-        <w:t>A. return语句中的表达式类型         B. 调用该函数的主调函数类型</w:t>
-      </w:r>
-    </w:p>
-    <w:p>
-      <w:pPr>
-        <w:pStyle w:val="a8"/>
+        <w:t>19、C语言规定，调用一个函数时，实参变量和形参变量之间的数据传递方式是（  ）。</w:t>
+      </w:r>
+    </w:p>
+    <w:p>
+      <w:pPr>
+        <w:pStyle w:val="ac"/>
         <w:rPr>
           <w:rFonts w:hint="default"/>
           <w:sz w:val="24"/>
@@ -4053,7 +4326,7 @@
           <w:sz w:val="24"/>
           <w:szCs w:val="24"/>
         </w:rPr>
-        <w:t xml:space="preserve">C. 调用函数时临时                   </w:t>
+        <w:t xml:space="preserve">A. 地址传递                             </w:t>
       </w:r>
       <w:r>
         <w:rPr>
@@ -4062,14 +4335,128 @@
           <w:sz w:val="24"/>
           <w:szCs w:val="24"/>
         </w:rPr>
+        <w:t>B. 值传递</w:t>
+      </w:r>
+    </w:p>
+    <w:p>
+      <w:pPr>
+        <w:rPr>
+          <w:sz w:val="24"/>
+        </w:rPr>
+      </w:pPr>
+      <w:r>
+        <w:rPr>
+          <w:sz w:val="24"/>
+        </w:rPr>
+        <w:t xml:space="preserve">C. </w:t>
+      </w:r>
+      <w:r>
+        <w:rPr>
+          <w:sz w:val="24"/>
+        </w:rPr>
+        <w:t>由实参传给形参，并由形参传回给实参</w:t>
+      </w:r>
+      <w:r>
+        <w:rPr>
+          <w:sz w:val="24"/>
+        </w:rPr>
+        <w:t xml:space="preserve">   D. </w:t>
+      </w:r>
+      <w:r>
+        <w:rPr>
+          <w:sz w:val="24"/>
+        </w:rPr>
+        <w:t>由用户指定传递方式</w:t>
+      </w:r>
+    </w:p>
+    <w:p>
+      <w:pPr>
+        <w:rPr>
+          <w:sz w:val="24"/>
+        </w:rPr>
+      </w:pPr>
+    </w:p>
+    <w:p>
+      <w:pPr>
+        <w:pStyle w:val="ac"/>
+        <w:rPr>
+          <w:rFonts w:hint="default"/>
+          <w:sz w:val="24"/>
+          <w:szCs w:val="24"/>
+        </w:rPr>
+      </w:pPr>
+      <w:r>
+        <w:rPr>
+          <w:sz w:val="24"/>
+          <w:szCs w:val="24"/>
+        </w:rPr>
+        <w:t>20</w:t>
+      </w:r>
+      <w:r>
+        <w:rPr>
+          <w:sz w:val="24"/>
+          <w:szCs w:val="24"/>
+        </w:rPr>
+        <w:t>、C语言中函数返回值的类型是由（  ）决定的。</w:t>
+      </w:r>
+    </w:p>
+    <w:p>
+      <w:pPr>
+        <w:pStyle w:val="ac"/>
+        <w:rPr>
+          <w:rFonts w:hint="default"/>
+          <w:sz w:val="24"/>
+          <w:szCs w:val="24"/>
+        </w:rPr>
+      </w:pPr>
+      <w:r>
+        <w:rPr>
+          <w:sz w:val="24"/>
+          <w:szCs w:val="24"/>
+        </w:rPr>
+        <w:t>A. return语句中的表达式类型         B. 调用该函数的主调函数类型</w:t>
+      </w:r>
+    </w:p>
+    <w:p>
+      <w:pPr>
+        <w:pStyle w:val="ac"/>
+        <w:rPr>
+          <w:rFonts w:hint="default"/>
+          <w:sz w:val="24"/>
+          <w:szCs w:val="24"/>
+        </w:rPr>
+      </w:pPr>
+      <w:r>
+        <w:rPr>
+          <w:sz w:val="24"/>
+          <w:szCs w:val="24"/>
+        </w:rPr>
+        <w:t xml:space="preserve">C. 调用函数时临时                   </w:t>
+      </w:r>
+      <w:r>
+        <w:rPr>
+          <w:rFonts w:hAnsi="宋体" w:cs="Times New Roman"/>
+          <w:bCs/>
+          <w:sz w:val="24"/>
+          <w:szCs w:val="24"/>
+        </w:rPr>
         <w:t>D. 定义函数时所指定的函数类型</w:t>
       </w:r>
     </w:p>
     <w:p>
       <w:pPr>
-        <w:pStyle w:val="a6"/>
+        <w:pStyle w:val="a9"/>
         <w:spacing w:after="0" w:line="0" w:lineRule="atLeast"/>
         <w:rPr>
+          <w:sz w:val="24"/>
+        </w:rPr>
+      </w:pPr>
+    </w:p>
+    <w:p>
+      <w:pPr>
+        <w:pStyle w:val="a9"/>
+        <w:spacing w:after="0" w:line="0" w:lineRule="atLeast"/>
+        <w:rPr>
           <w:rFonts w:ascii="宋体" w:hAnsi="宋体"/>
           <w:sz w:val="24"/>
         </w:rPr>
@@ -4130,7 +4517,7 @@
     </w:p>
     <w:p>
       <w:pPr>
-        <w:pStyle w:val="a6"/>
+        <w:pStyle w:val="a9"/>
         <w:spacing w:after="0" w:line="0" w:lineRule="atLeast"/>
         <w:rPr>
           <w:rFonts w:ascii="宋体" w:hAnsi="宋体"/>
@@ -4198,9 +4585,18 @@
     </w:p>
     <w:p>
       <w:pPr>
-        <w:pStyle w:val="a6"/>
+        <w:pStyle w:val="a9"/>
         <w:spacing w:after="0" w:line="0" w:lineRule="atLeast"/>
         <w:rPr>
+          <w:sz w:val="24"/>
+        </w:rPr>
+      </w:pPr>
+    </w:p>
+    <w:p>
+      <w:pPr>
+        <w:pStyle w:val="a9"/>
+        <w:spacing w:after="0" w:line="0" w:lineRule="atLeast"/>
+        <w:rPr>
           <w:rFonts w:ascii="宋体" w:hAnsi="宋体"/>
           <w:sz w:val="24"/>
         </w:rPr>
@@ -4229,7 +4625,7 @@
     </w:p>
     <w:p>
       <w:pPr>
-        <w:pStyle w:val="a6"/>
+        <w:pStyle w:val="a9"/>
         <w:spacing w:after="0" w:line="0" w:lineRule="atLeast"/>
         <w:rPr>
           <w:rFonts w:ascii="宋体" w:hAnsi="宋体"/>
@@ -4245,7 +4641,6 @@
         <w:t xml:space="preserve">A. char </w:t>
       </w:r>
       <w:proofErr w:type="spellStart"/>
-      <w:proofErr w:type="gramStart"/>
       <w:r>
         <w:rPr>
           <w:rFonts w:ascii="宋体" w:hAnsi="宋体" w:hint="eastAsia"/>
@@ -4261,23 +4656,30 @@
           <w:bCs/>
           <w:sz w:val="24"/>
         </w:rPr>
-        <w:t>[</w:t>
-      </w:r>
-      <w:proofErr w:type="gramEnd"/>
-      <w:r>
-        <w:rPr>
-          <w:rFonts w:ascii="宋体" w:hAnsi="宋体" w:hint="eastAsia"/>
+        <w:t>[7]=</w:t>
+      </w:r>
+      <w:r>
+        <w:rPr>
+          <w:rFonts w:ascii="宋体" w:hAnsi="宋体"/>
           <w:bCs/>
           <w:sz w:val="24"/>
         </w:rPr>
-        <w:t>7]=</w:t>
-      </w:r>
-      <w:r>
-        <w:rPr>
-          <w:rFonts w:ascii="宋体" w:hAnsi="宋体"/>
+        <w:t>"</w:t>
+      </w:r>
+      <w:r>
+        <w:rPr>
+          <w:rFonts w:ascii="宋体" w:hAnsi="宋体" w:hint="eastAsia"/>
           <w:bCs/>
           <w:sz w:val="24"/>
         </w:rPr>
+        <w:t>FORTRAN</w:t>
+      </w:r>
+      <w:r>
+        <w:rPr>
+          <w:rFonts w:ascii="宋体" w:hAnsi="宋体"/>
+          <w:bCs/>
+          <w:sz w:val="24"/>
+        </w:rPr>
         <w:t>"</w:t>
       </w:r>
       <w:r>
@@ -4286,12 +4688,34 @@
           <w:bCs/>
           <w:sz w:val="24"/>
         </w:rPr>
-        <w:t>FORTRAN</w:t>
-      </w:r>
-      <w:r>
-        <w:rPr>
-          <w:rFonts w:ascii="宋体" w:hAnsi="宋体"/>
-          <w:bCs/>
+        <w:t xml:space="preserve"> </w:t>
+      </w:r>
+      <w:r>
+        <w:rPr>
+          <w:rFonts w:ascii="宋体" w:hAnsi="宋体" w:hint="eastAsia"/>
+          <w:sz w:val="24"/>
+        </w:rPr>
+        <w:t xml:space="preserve">     B. char </w:t>
+      </w:r>
+      <w:proofErr w:type="spellStart"/>
+      <w:r>
+        <w:rPr>
+          <w:rFonts w:ascii="宋体" w:hAnsi="宋体" w:hint="eastAsia"/>
+          <w:sz w:val="24"/>
+        </w:rPr>
+        <w:t>str</w:t>
+      </w:r>
+      <w:proofErr w:type="spellEnd"/>
+      <w:r>
+        <w:rPr>
+          <w:rFonts w:ascii="宋体" w:hAnsi="宋体" w:hint="eastAsia"/>
+          <w:sz w:val="24"/>
+        </w:rPr>
+        <w:t>[ ]=</w:t>
+      </w:r>
+      <w:r>
+        <w:rPr>
+          <w:rFonts w:ascii="宋体" w:hAnsi="宋体"/>
           <w:sz w:val="24"/>
         </w:rPr>
         <w:t>"</w:t>
@@ -4299,33 +4723,9 @@
       <w:r>
         <w:rPr>
           <w:rFonts w:ascii="宋体" w:hAnsi="宋体" w:hint="eastAsia"/>
-          <w:bCs/>
-          <w:sz w:val="24"/>
-        </w:rPr>
-        <w:t xml:space="preserve"> </w:t>
-      </w:r>
-      <w:r>
-        <w:rPr>
-          <w:rFonts w:ascii="宋体" w:hAnsi="宋体" w:hint="eastAsia"/>
-          <w:sz w:val="24"/>
-        </w:rPr>
-        <w:t xml:space="preserve">     B. char </w:t>
-      </w:r>
-      <w:proofErr w:type="spellStart"/>
-      <w:r>
-        <w:rPr>
-          <w:rFonts w:ascii="宋体" w:hAnsi="宋体" w:hint="eastAsia"/>
-          <w:sz w:val="24"/>
-        </w:rPr>
-        <w:t>str</w:t>
-      </w:r>
-      <w:proofErr w:type="spellEnd"/>
-      <w:r>
-        <w:rPr>
-          <w:rFonts w:ascii="宋体" w:hAnsi="宋体" w:hint="eastAsia"/>
-          <w:sz w:val="24"/>
-        </w:rPr>
-        <w:t>[ ]=</w:t>
+          <w:sz w:val="24"/>
+        </w:rPr>
+        <w:t xml:space="preserve"> FORTRAN</w:t>
       </w:r>
       <w:r>
         <w:rPr>
@@ -4334,24 +4734,10 @@
         </w:rPr>
         <w:t>"</w:t>
       </w:r>
-      <w:r>
-        <w:rPr>
-          <w:rFonts w:ascii="宋体" w:hAnsi="宋体" w:hint="eastAsia"/>
-          <w:sz w:val="24"/>
-        </w:rPr>
-        <w:t xml:space="preserve"> FORTRAN</w:t>
-      </w:r>
-      <w:r>
-        <w:rPr>
-          <w:rFonts w:ascii="宋体" w:hAnsi="宋体"/>
-          <w:sz w:val="24"/>
-        </w:rPr>
-        <w:t>"</w:t>
-      </w:r>
-    </w:p>
-    <w:p>
-      <w:pPr>
-        <w:pStyle w:val="a6"/>
+    </w:p>
+    <w:p>
+      <w:pPr>
+        <w:pStyle w:val="a9"/>
         <w:spacing w:after="0" w:line="0" w:lineRule="atLeast"/>
         <w:jc w:val="left"/>
         <w:rPr>
@@ -4364,11 +4750,9 @@
           <w:rFonts w:ascii="宋体" w:hAnsi="宋体" w:hint="eastAsia"/>
           <w:sz w:val="24"/>
         </w:rPr>
-        <w:lastRenderedPageBreak/>
         <w:t>C. char *</w:t>
       </w:r>
       <w:proofErr w:type="spellStart"/>
-      <w:proofErr w:type="gramStart"/>
       <w:r>
         <w:rPr>
           <w:rFonts w:ascii="宋体" w:hAnsi="宋体" w:hint="eastAsia"/>
@@ -4377,7 +4761,6 @@
         <w:t>str</w:t>
       </w:r>
       <w:proofErr w:type="spellEnd"/>
-      <w:proofErr w:type="gramEnd"/>
       <w:r>
         <w:rPr>
           <w:rFonts w:ascii="宋体" w:hAnsi="宋体" w:hint="eastAsia"/>
@@ -4416,7 +4799,7 @@
     </w:p>
     <w:p>
       <w:pPr>
-        <w:pStyle w:val="a6"/>
+        <w:pStyle w:val="a9"/>
         <w:spacing w:after="0" w:line="0" w:lineRule="atLeast"/>
         <w:jc w:val="left"/>
         <w:rPr>
@@ -4432,7 +4815,6 @@
         <w:t xml:space="preserve">D. char </w:t>
       </w:r>
       <w:proofErr w:type="spellStart"/>
-      <w:proofErr w:type="gramStart"/>
       <w:r>
         <w:rPr>
           <w:rFonts w:ascii="宋体" w:hAnsi="宋体" w:hint="eastAsia"/>
@@ -4446,15 +4828,7 @@
           <w:rFonts w:ascii="宋体" w:hAnsi="宋体" w:hint="eastAsia"/>
           <w:sz w:val="24"/>
         </w:rPr>
-        <w:t>[</w:t>
-      </w:r>
-      <w:proofErr w:type="gramEnd"/>
-      <w:r>
-        <w:rPr>
-          <w:rFonts w:ascii="宋体" w:hAnsi="宋体" w:hint="eastAsia"/>
-          <w:sz w:val="24"/>
-        </w:rPr>
-        <w:t xml:space="preserve"> ]={</w:t>
+        <w:t>[ ]={</w:t>
       </w:r>
       <w:r>
         <w:rPr>
@@ -4683,9 +5057,18 @@
     </w:p>
     <w:p>
       <w:pPr>
-        <w:pStyle w:val="a6"/>
+        <w:pStyle w:val="a9"/>
         <w:spacing w:after="0" w:line="0" w:lineRule="atLeast"/>
         <w:rPr>
+          <w:sz w:val="24"/>
+        </w:rPr>
+      </w:pPr>
+    </w:p>
+    <w:p>
+      <w:pPr>
+        <w:pStyle w:val="a9"/>
+        <w:spacing w:after="0" w:line="0" w:lineRule="atLeast"/>
+        <w:rPr>
           <w:rFonts w:ascii="宋体" w:hAnsi="宋体"/>
           <w:sz w:val="24"/>
         </w:rPr>
@@ -4714,7 +5097,7 @@
     </w:p>
     <w:p>
       <w:pPr>
-        <w:pStyle w:val="a6"/>
+        <w:pStyle w:val="a9"/>
         <w:spacing w:after="0" w:line="0" w:lineRule="atLeast"/>
         <w:rPr>
           <w:rFonts w:ascii="宋体" w:hAnsi="宋体"/>
@@ -4731,7 +5114,7 @@
     </w:p>
     <w:p>
       <w:pPr>
-        <w:pStyle w:val="a6"/>
+        <w:pStyle w:val="a9"/>
         <w:spacing w:after="0" w:line="0" w:lineRule="atLeast"/>
         <w:rPr>
           <w:rFonts w:ascii="宋体" w:hAnsi="宋体"/>
@@ -4748,7 +5131,7 @@
     </w:p>
     <w:p>
       <w:pPr>
-        <w:pStyle w:val="a6"/>
+        <w:pStyle w:val="a9"/>
         <w:numPr>
           <w:ilvl w:val="0"/>
           <w:numId w:val="1"/>
@@ -4771,7 +5154,7 @@
     </w:p>
     <w:p>
       <w:pPr>
-        <w:pStyle w:val="a6"/>
+        <w:pStyle w:val="a9"/>
         <w:numPr>
           <w:ilvl w:val="0"/>
           <w:numId w:val="1"/>
@@ -4792,46 +5175,17 @@
     </w:p>
     <w:p>
       <w:pPr>
-        <w:pStyle w:val="a6"/>
+        <w:pStyle w:val="a9"/>
         <w:spacing w:after="0" w:line="0" w:lineRule="atLeast"/>
         <w:ind w:left="540" w:hanging="540"/>
         <w:rPr>
-          <w:rFonts w:ascii="宋体" w:hAnsi="宋体"/>
-          <w:sz w:val="24"/>
-        </w:rPr>
-      </w:pPr>
-      <w:r>
-        <w:rPr>
-          <w:rFonts w:hint="eastAsia"/>
-          <w:sz w:val="24"/>
-        </w:rPr>
-        <w:t>24</w:t>
-      </w:r>
-      <w:r>
-        <w:rPr>
-          <w:rFonts w:hint="eastAsia"/>
-          <w:sz w:val="24"/>
-        </w:rPr>
-        <w:t>、</w:t>
-      </w:r>
-      <w:r>
-        <w:rPr>
-          <w:rFonts w:ascii="宋体" w:hAnsi="宋体"/>
-          <w:sz w:val="24"/>
-        </w:rPr>
-        <w:t>C</w:t>
-      </w:r>
-      <w:r>
-        <w:rPr>
-          <w:rFonts w:ascii="宋体" w:hAnsi="宋体" w:hint="eastAsia"/>
-          <w:sz w:val="24"/>
-        </w:rPr>
-        <w:t>语言结构类型变量在程序执行期间（  ）。</w:t>
-      </w:r>
-    </w:p>
-    <w:p>
-      <w:pPr>
-        <w:pStyle w:val="a6"/>
+          <w:sz w:val="24"/>
+        </w:rPr>
+      </w:pPr>
+    </w:p>
+    <w:p>
+      <w:pPr>
+        <w:pStyle w:val="a9"/>
         <w:spacing w:after="0" w:line="0" w:lineRule="atLeast"/>
         <w:ind w:left="540" w:hanging="540"/>
         <w:rPr>
@@ -4841,23 +5195,36 @@
       </w:pPr>
       <w:r>
         <w:rPr>
-          <w:rFonts w:ascii="宋体" w:hAnsi="宋体" w:hint="eastAsia"/>
-          <w:bCs/>
-          <w:sz w:val="24"/>
-        </w:rPr>
-        <w:t>A. 所有成员一直驻留在内存中</w:t>
-      </w:r>
-      <w:r>
-        <w:rPr>
-          <w:rFonts w:ascii="宋体" w:hAnsi="宋体" w:hint="eastAsia"/>
-          <w:sz w:val="24"/>
-        </w:rPr>
-        <w:t xml:space="preserve">           B. 只有一个成员驻留在内存中</w:t>
-      </w:r>
-    </w:p>
-    <w:p>
-      <w:pPr>
-        <w:pStyle w:val="a6"/>
+          <w:rFonts w:hint="eastAsia"/>
+          <w:sz w:val="24"/>
+        </w:rPr>
+        <w:t>24</w:t>
+      </w:r>
+      <w:r>
+        <w:rPr>
+          <w:rFonts w:hint="eastAsia"/>
+          <w:sz w:val="24"/>
+        </w:rPr>
+        <w:t>、</w:t>
+      </w:r>
+      <w:r>
+        <w:rPr>
+          <w:rFonts w:ascii="宋体" w:hAnsi="宋体"/>
+          <w:sz w:val="24"/>
+        </w:rPr>
+        <w:t>C</w:t>
+      </w:r>
+      <w:r>
+        <w:rPr>
+          <w:rFonts w:ascii="宋体" w:hAnsi="宋体" w:hint="eastAsia"/>
+          <w:sz w:val="24"/>
+        </w:rPr>
+        <w:t>语言结构类型变量在程序执行期间（  ）。</w:t>
+      </w:r>
+    </w:p>
+    <w:p>
+      <w:pPr>
+        <w:pStyle w:val="a9"/>
         <w:spacing w:after="0" w:line="0" w:lineRule="atLeast"/>
         <w:ind w:left="540" w:hanging="540"/>
         <w:rPr>
@@ -4868,6 +5235,32 @@
       <w:r>
         <w:rPr>
           <w:rFonts w:ascii="宋体" w:hAnsi="宋体" w:hint="eastAsia"/>
+          <w:bCs/>
+          <w:sz w:val="24"/>
+        </w:rPr>
+        <w:t>A. 所有成员一直驻留在内存中</w:t>
+      </w:r>
+      <w:r>
+        <w:rPr>
+          <w:rFonts w:ascii="宋体" w:hAnsi="宋体" w:hint="eastAsia"/>
+          <w:sz w:val="24"/>
+        </w:rPr>
+        <w:t xml:space="preserve">           B. 只有一个成员驻留在内存中</w:t>
+      </w:r>
+    </w:p>
+    <w:p>
+      <w:pPr>
+        <w:pStyle w:val="a9"/>
+        <w:spacing w:after="0" w:line="0" w:lineRule="atLeast"/>
+        <w:ind w:left="540" w:hanging="540"/>
+        <w:rPr>
+          <w:rFonts w:ascii="宋体" w:hAnsi="宋体"/>
+          <w:sz w:val="24"/>
+        </w:rPr>
+      </w:pPr>
+      <w:r>
+        <w:rPr>
+          <w:rFonts w:ascii="宋体" w:hAnsi="宋体" w:hint="eastAsia"/>
           <w:sz w:val="24"/>
         </w:rPr>
         <w:t>C. 部分成员驻留在内存中               D. 没有成员驻留在内存中</w:t>
@@ -4877,6 +5270,14 @@
       <w:pPr>
         <w:adjustRightInd w:val="0"/>
         <w:rPr>
+          <w:sz w:val="24"/>
+        </w:rPr>
+      </w:pPr>
+    </w:p>
+    <w:p>
+      <w:pPr>
+        <w:adjustRightInd w:val="0"/>
+        <w:rPr>
           <w:rFonts w:ascii="宋体" w:hAnsi="宋体"/>
           <w:sz w:val="24"/>
         </w:rPr>
@@ -4958,6 +5359,14 @@
         </w:rPr>
         <w:t xml:space="preserve">   D．"c:\\user\\text.txt"</w:t>
       </w:r>
+    </w:p>
+    <w:p>
+      <w:pPr>
+        <w:adjustRightInd w:val="0"/>
+        <w:rPr>
+          <w:sz w:val="24"/>
+        </w:rPr>
+      </w:pPr>
     </w:p>
     <w:p>
       <w:pPr>
@@ -5051,6 +5460,7 @@
           <w:sz w:val="32"/>
           <w:szCs w:val="28"/>
         </w:rPr>
+        <w:lastRenderedPageBreak/>
         <w:t>二、</w:t>
       </w:r>
       <w:bookmarkStart w:id="0" w:name="_Toc348858114"/>
@@ -5081,23 +5491,23 @@
           <w:rFonts w:ascii="宋体" w:hAnsi="宋体" w:hint="eastAsia"/>
           <w:sz w:val="24"/>
         </w:rPr>
-        <w:t>在流程图符号中，菱形判断框中应该填写的</w:t>
-      </w:r>
-      <w:proofErr w:type="gramStart"/>
-      <w:r>
-        <w:rPr>
-          <w:rFonts w:ascii="宋体" w:hAnsi="宋体" w:hint="eastAsia"/>
-          <w:sz w:val="24"/>
-        </w:rPr>
-        <w:t>的</w:t>
-      </w:r>
-      <w:proofErr w:type="gramEnd"/>
-      <w:r>
-        <w:rPr>
-          <w:rFonts w:ascii="宋体" w:hAnsi="宋体" w:hint="eastAsia"/>
-          <w:sz w:val="24"/>
-        </w:rPr>
-        <w:t>是________。</w:t>
+        <w:t>在流程图符号中，</w:t>
+      </w:r>
+      <w:bookmarkStart w:id="1" w:name="_GoBack"/>
+      <w:r>
+        <w:rPr>
+          <w:rFonts w:ascii="宋体" w:hAnsi="宋体" w:hint="eastAsia"/>
+          <w:sz w:val="24"/>
+        </w:rPr>
+        <w:t>菱形判断框中应该填写</w:t>
+      </w:r>
+      <w:bookmarkEnd w:id="1"/>
+      <w:r>
+        <w:rPr>
+          <w:rFonts w:ascii="宋体" w:hAnsi="宋体" w:hint="eastAsia"/>
+          <w:sz w:val="24"/>
+        </w:rPr>
+        <w:t>的的是________。</w:t>
       </w:r>
     </w:p>
     <w:p>
@@ -5114,10 +5524,18 @@
         </w:rPr>
         <w:t>2、标准库函数不是C语言本身的组成部分，它是由__________提供的功能函数。</w:t>
       </w:r>
-    </w:p>
-    <w:p>
-      <w:pPr>
-        <w:pStyle w:val="a9"/>
+      <w:r>
+        <w:rPr>
+          <w:rFonts w:ascii="宋体" w:hAnsi="宋体" w:hint="eastAsia"/>
+          <w:color w:val="FF0000"/>
+          <w:sz w:val="24"/>
+        </w:rPr>
+        <w:t>编译系统</w:t>
+      </w:r>
+    </w:p>
+    <w:p>
+      <w:pPr>
+        <w:pStyle w:val="ae"/>
         <w:numPr>
           <w:ilvl w:val="0"/>
           <w:numId w:val="5"/>
@@ -5137,10 +5555,26 @@
         </w:rPr>
         <w:t>C语言程序的执行总是由_____函数开始。</w:t>
       </w:r>
-    </w:p>
-    <w:p>
-      <w:pPr>
-        <w:pStyle w:val="a9"/>
+      <w:r>
+        <w:rPr>
+          <w:rFonts w:ascii="Microsoft YaHei ΢ȭхڢ  ڌ墠 ˎ̥" w:eastAsia="Microsoft YaHei ΢ȭхڢ  ڌ墠 ˎ̥" w:hAnsi="微软雅黑" w:hint="eastAsia"/>
+          <w:color w:val="FF0000"/>
+          <w:sz w:val="24"/>
+        </w:rPr>
+        <w:t>m</w:t>
+      </w:r>
+      <w:r>
+        <w:rPr>
+          <w:rFonts w:ascii="Microsoft YaHei ΢ȭхڢ  ڌ墠 ˎ̥" w:eastAsia="Microsoft YaHei ΢ȭхڢ  ڌ墠 ˎ̥" w:hAnsi="微软雅黑"/>
+          <w:color w:val="FF0000"/>
+          <w:sz w:val="24"/>
+        </w:rPr>
+        <w:t>ain</w:t>
+      </w:r>
+    </w:p>
+    <w:p>
+      <w:pPr>
+        <w:pStyle w:val="ae"/>
         <w:numPr>
           <w:ilvl w:val="0"/>
           <w:numId w:val="5"/>
@@ -5176,6 +5610,14 @@
         </w:rPr>
         <w:t>字节。</w:t>
       </w:r>
+      <w:r>
+        <w:rPr>
+          <w:rFonts w:ascii="Microsoft YaHei ΢ȭхڢ  ڌ墠 ˎ̥" w:eastAsia="Microsoft YaHei ΢ȭхڢ  ڌ墠 ˎ̥" w:hAnsi="微软雅黑" w:hint="eastAsia"/>
+          <w:color w:val="FF0000"/>
+          <w:sz w:val="24"/>
+        </w:rPr>
+        <w:t>1</w:t>
+      </w:r>
     </w:p>
     <w:p>
       <w:pPr>
@@ -5189,7 +5631,16 @@
           <w:color w:val="333333"/>
           <w:sz w:val="24"/>
         </w:rPr>
-        <w:t>5、</w:t>
+        <w:t>5</w:t>
+      </w:r>
+      <w:proofErr w:type="gramStart"/>
+      <w:r>
+        <w:rPr>
+          <w:rFonts w:ascii="Microsoft YaHei ΢ȭхڢ  ڌ墠 ˎ̥" w:eastAsia="Microsoft YaHei ΢ȭхڢ  ڌ墠 ˎ̥" w:hAnsi="微软雅黑" w:hint="eastAsia"/>
+          <w:color w:val="333333"/>
+          <w:sz w:val="24"/>
+        </w:rPr>
+        <w:t>、</w:t>
       </w:r>
       <w:r>
         <w:rPr>
@@ -5198,12 +5649,28 @@
         </w:rPr>
         <w:t>{</w:t>
       </w:r>
-      <w:r>
-        <w:rPr>
-          <w:rFonts w:ascii="宋体" w:hAnsi="宋体" w:hint="eastAsia"/>
-          <w:sz w:val="24"/>
-        </w:rPr>
-        <w:t xml:space="preserve">a=3; c+=a-b;}在语法上被认为是________条语句。     </w:t>
+      <w:proofErr w:type="gramEnd"/>
+      <w:r>
+        <w:rPr>
+          <w:rFonts w:ascii="宋体" w:hAnsi="宋体" w:hint="eastAsia"/>
+          <w:sz w:val="24"/>
+        </w:rPr>
+        <w:t xml:space="preserve">a=3; c+=a-b;}在语法上被认为是________条语句。  </w:t>
+      </w:r>
+      <w:r>
+        <w:rPr>
+          <w:rFonts w:ascii="宋体" w:hAnsi="宋体"/>
+          <w:color w:val="FF0000"/>
+          <w:sz w:val="24"/>
+        </w:rPr>
+        <w:t>1</w:t>
+      </w:r>
+      <w:r>
+        <w:rPr>
+          <w:rFonts w:ascii="宋体" w:hAnsi="宋体" w:hint="eastAsia"/>
+          <w:sz w:val="24"/>
+        </w:rPr>
+        <w:t xml:space="preserve">  </w:t>
       </w:r>
     </w:p>
     <w:p>
@@ -5245,143 +5712,163 @@
         </w:rPr>
       </w:pPr>
       <w:proofErr w:type="spellStart"/>
+      <w:r>
+        <w:rPr>
+          <w:rFonts w:ascii="宋体" w:hAnsi="宋体" w:hint="eastAsia"/>
+          <w:sz w:val="24"/>
+        </w:rPr>
+        <w:t>int</w:t>
+      </w:r>
+      <w:proofErr w:type="spellEnd"/>
+      <w:r>
+        <w:rPr>
+          <w:rFonts w:ascii="宋体" w:hAnsi="宋体" w:hint="eastAsia"/>
+          <w:sz w:val="24"/>
+        </w:rPr>
+        <w:t xml:space="preserve"> </w:t>
+      </w:r>
+      <w:proofErr w:type="spellStart"/>
+      <w:r>
+        <w:rPr>
+          <w:rFonts w:ascii="宋体" w:hAnsi="宋体" w:hint="eastAsia"/>
+          <w:sz w:val="24"/>
+        </w:rPr>
+        <w:t>i</w:t>
+      </w:r>
+      <w:proofErr w:type="spellEnd"/>
+      <w:r>
+        <w:rPr>
+          <w:rFonts w:ascii="宋体" w:hAnsi="宋体" w:hint="eastAsia"/>
+          <w:sz w:val="24"/>
+        </w:rPr>
+        <w:t>=0,k=100,j=4;</w:t>
+      </w:r>
+    </w:p>
+    <w:p>
+      <w:pPr>
+        <w:ind w:firstLine="420"/>
+        <w:rPr>
+          <w:rFonts w:ascii="宋体" w:hAnsi="宋体"/>
+          <w:sz w:val="24"/>
+        </w:rPr>
+      </w:pPr>
+      <w:r>
+        <w:rPr>
+          <w:rFonts w:ascii="宋体" w:hAnsi="宋体" w:hint="eastAsia"/>
+          <w:sz w:val="24"/>
+        </w:rPr>
+        <w:t>if(</w:t>
+      </w:r>
+      <w:proofErr w:type="spellStart"/>
+      <w:r>
+        <w:rPr>
+          <w:rFonts w:ascii="宋体" w:hAnsi="宋体" w:hint="eastAsia"/>
+          <w:sz w:val="24"/>
+        </w:rPr>
+        <w:t>i+</w:t>
+      </w:r>
       <w:proofErr w:type="gramStart"/>
       <w:r>
         <w:rPr>
           <w:rFonts w:ascii="宋体" w:hAnsi="宋体" w:hint="eastAsia"/>
           <w:sz w:val="24"/>
         </w:rPr>
-        <w:t>int</w:t>
+        <w:t>j</w:t>
       </w:r>
       <w:proofErr w:type="spellEnd"/>
+      <w:r>
+        <w:rPr>
+          <w:rFonts w:ascii="宋体" w:hAnsi="宋体" w:hint="eastAsia"/>
+          <w:sz w:val="24"/>
+        </w:rPr>
+        <w:t>)k</w:t>
+      </w:r>
       <w:proofErr w:type="gramEnd"/>
       <w:r>
         <w:rPr>
           <w:rFonts w:ascii="宋体" w:hAnsi="宋体" w:hint="eastAsia"/>
           <w:sz w:val="24"/>
         </w:rPr>
+        <w:t>=(</w:t>
+      </w:r>
+      <w:proofErr w:type="spellStart"/>
+      <w:r>
+        <w:rPr>
+          <w:rFonts w:ascii="宋体" w:hAnsi="宋体"/>
+          <w:sz w:val="24"/>
+        </w:rPr>
+        <w:t>i</w:t>
+      </w:r>
+      <w:proofErr w:type="spellEnd"/>
+      <w:r>
+        <w:rPr>
+          <w:rFonts w:ascii="宋体" w:hAnsi="宋体" w:hint="eastAsia"/>
+          <w:sz w:val="24"/>
+        </w:rPr>
+        <w:t>=j)?(</w:t>
+      </w:r>
+      <w:proofErr w:type="spellStart"/>
+      <w:r>
+        <w:rPr>
+          <w:rFonts w:ascii="宋体" w:hAnsi="宋体" w:hint="eastAsia"/>
+          <w:sz w:val="24"/>
+        </w:rPr>
+        <w:t>i</w:t>
+      </w:r>
+      <w:proofErr w:type="spellEnd"/>
+      <w:r>
+        <w:rPr>
+          <w:rFonts w:ascii="宋体" w:hAnsi="宋体" w:hint="eastAsia"/>
+          <w:sz w:val="24"/>
+        </w:rPr>
+        <w:t>=1):(</w:t>
+      </w:r>
+      <w:proofErr w:type="spellStart"/>
+      <w:r>
+        <w:rPr>
+          <w:rFonts w:ascii="宋体" w:hAnsi="宋体" w:hint="eastAsia"/>
+          <w:sz w:val="24"/>
+        </w:rPr>
+        <w:t>i</w:t>
+      </w:r>
+      <w:proofErr w:type="spellEnd"/>
+      <w:r>
+        <w:rPr>
+          <w:rFonts w:ascii="宋体" w:hAnsi="宋体" w:hint="eastAsia"/>
+          <w:sz w:val="24"/>
+        </w:rPr>
+        <w:t>=</w:t>
+      </w:r>
+      <w:proofErr w:type="spellStart"/>
+      <w:r>
+        <w:rPr>
+          <w:rFonts w:ascii="宋体" w:hAnsi="宋体" w:hint="eastAsia"/>
+          <w:sz w:val="24"/>
+        </w:rPr>
+        <w:t>i+j</w:t>
+      </w:r>
+      <w:proofErr w:type="spellEnd"/>
+      <w:r>
+        <w:rPr>
+          <w:rFonts w:ascii="宋体" w:hAnsi="宋体" w:hint="eastAsia"/>
+          <w:sz w:val="24"/>
+        </w:rPr>
+        <w:t>）;</w:t>
+      </w:r>
+      <w:r>
+        <w:rPr>
+          <w:rFonts w:ascii="宋体" w:hAnsi="宋体"/>
+          <w:sz w:val="24"/>
+        </w:rPr>
         <w:t xml:space="preserve"> </w:t>
       </w:r>
-      <w:proofErr w:type="spellStart"/>
-      <w:r>
-        <w:rPr>
-          <w:rFonts w:ascii="宋体" w:hAnsi="宋体" w:hint="eastAsia"/>
-          <w:sz w:val="24"/>
-        </w:rPr>
-        <w:t>i</w:t>
-      </w:r>
-      <w:proofErr w:type="spellEnd"/>
-      <w:r>
-        <w:rPr>
-          <w:rFonts w:ascii="宋体" w:hAnsi="宋体" w:hint="eastAsia"/>
-          <w:sz w:val="24"/>
-        </w:rPr>
-        <w:t>=0,k=100,j=4;</w:t>
-      </w:r>
-    </w:p>
-    <w:p>
-      <w:pPr>
-        <w:ind w:firstLine="420"/>
-        <w:rPr>
-          <w:rFonts w:ascii="宋体" w:hAnsi="宋体"/>
-          <w:sz w:val="24"/>
-        </w:rPr>
-      </w:pPr>
-      <w:proofErr w:type="gramStart"/>
-      <w:r>
-        <w:rPr>
-          <w:rFonts w:ascii="宋体" w:hAnsi="宋体" w:hint="eastAsia"/>
-          <w:sz w:val="24"/>
-        </w:rPr>
-        <w:t>if(</w:t>
-      </w:r>
-      <w:proofErr w:type="spellStart"/>
-      <w:proofErr w:type="gramEnd"/>
-      <w:r>
-        <w:rPr>
-          <w:rFonts w:ascii="宋体" w:hAnsi="宋体" w:hint="eastAsia"/>
-          <w:sz w:val="24"/>
-        </w:rPr>
-        <w:t>i+j</w:t>
-      </w:r>
-      <w:proofErr w:type="spellEnd"/>
-      <w:r>
-        <w:rPr>
-          <w:rFonts w:ascii="宋体" w:hAnsi="宋体" w:hint="eastAsia"/>
-          <w:sz w:val="24"/>
-        </w:rPr>
-        <w:t>)k=(</w:t>
-      </w:r>
-      <w:proofErr w:type="spellStart"/>
-      <w:r>
-        <w:rPr>
-          <w:rFonts w:ascii="宋体" w:hAnsi="宋体"/>
-          <w:sz w:val="24"/>
-        </w:rPr>
-        <w:t>i</w:t>
-      </w:r>
-      <w:proofErr w:type="spellEnd"/>
-      <w:r>
-        <w:rPr>
-          <w:rFonts w:ascii="宋体" w:hAnsi="宋体" w:hint="eastAsia"/>
-          <w:sz w:val="24"/>
-        </w:rPr>
-        <w:t>=j)?(</w:t>
-      </w:r>
-      <w:proofErr w:type="spellStart"/>
-      <w:r>
-        <w:rPr>
-          <w:rFonts w:ascii="宋体" w:hAnsi="宋体" w:hint="eastAsia"/>
-          <w:sz w:val="24"/>
-        </w:rPr>
-        <w:t>i</w:t>
-      </w:r>
-      <w:proofErr w:type="spellEnd"/>
-      <w:r>
-        <w:rPr>
-          <w:rFonts w:ascii="宋体" w:hAnsi="宋体" w:hint="eastAsia"/>
-          <w:sz w:val="24"/>
-        </w:rPr>
-        <w:t>=1):(</w:t>
-      </w:r>
-      <w:proofErr w:type="spellStart"/>
-      <w:r>
-        <w:rPr>
-          <w:rFonts w:ascii="宋体" w:hAnsi="宋体" w:hint="eastAsia"/>
-          <w:sz w:val="24"/>
-        </w:rPr>
-        <w:t>i</w:t>
-      </w:r>
-      <w:proofErr w:type="spellEnd"/>
-      <w:r>
-        <w:rPr>
-          <w:rFonts w:ascii="宋体" w:hAnsi="宋体" w:hint="eastAsia"/>
-          <w:sz w:val="24"/>
-        </w:rPr>
-        <w:t>=</w:t>
-      </w:r>
-      <w:proofErr w:type="spellStart"/>
-      <w:r>
-        <w:rPr>
-          <w:rFonts w:ascii="宋体" w:hAnsi="宋体" w:hint="eastAsia"/>
-          <w:sz w:val="24"/>
-        </w:rPr>
-        <w:t>i+j</w:t>
-      </w:r>
-      <w:proofErr w:type="spellEnd"/>
-      <w:r>
-        <w:rPr>
-          <w:rFonts w:ascii="宋体" w:hAnsi="宋体" w:hint="eastAsia"/>
-          <w:sz w:val="24"/>
-        </w:rPr>
-        <w:t>）;</w:t>
-      </w:r>
-      <w:r>
-        <w:rPr>
-          <w:rFonts w:ascii="宋体" w:hAnsi="宋体"/>
-          <w:sz w:val="24"/>
-        </w:rPr>
-        <w:t xml:space="preserve"> </w:t>
+      <w:r>
+        <w:rPr>
+          <w:rFonts w:ascii="宋体" w:hAnsi="宋体"/>
+          <w:color w:val="FF0000"/>
+          <w:sz w:val="24"/>
+        </w:rPr>
+        <w:t>4</w:t>
       </w:r>
     </w:p>
     <w:p>
@@ -5610,6 +6097,23 @@
         </w:rPr>
         <w:t>,sum);</w:t>
       </w:r>
+      <w:r>
+        <w:rPr>
+          <w:rFonts w:ascii="宋体" w:hAnsi="宋体"/>
+          <w:sz w:val="24"/>
+          <w:lang w:val="pt-BR"/>
+        </w:rPr>
+        <w:t xml:space="preserve">   </w:t>
+      </w:r>
+      <w:r>
+        <w:rPr>
+          <w:rFonts w:ascii="宋体" w:hAnsi="宋体"/>
+          <w:color w:val="FF0000"/>
+          <w:sz w:val="24"/>
+          <w:lang w:val="pt-BR"/>
+        </w:rPr>
+        <w:t>10</w:t>
+      </w:r>
     </w:p>
     <w:p>
       <w:pPr>
@@ -5652,7 +6156,7 @@
     </w:p>
     <w:p>
       <w:pPr>
-        <w:pStyle w:val="a8"/>
+        <w:pStyle w:val="ac"/>
         <w:rPr>
           <w:rFonts w:hAnsi="宋体" w:cs="宋体" w:hint="default"/>
           <w:sz w:val="24"/>
@@ -5688,7 +6192,7 @@
     </w:p>
     <w:p>
       <w:pPr>
-        <w:pStyle w:val="a8"/>
+        <w:pStyle w:val="ac"/>
         <w:rPr>
           <w:rFonts w:hAnsi="宋体" w:cs="宋体" w:hint="default"/>
           <w:sz w:val="24"/>
@@ -5706,13 +6210,182 @@
     </w:p>
     <w:p>
       <w:pPr>
-        <w:pStyle w:val="a8"/>
+        <w:pStyle w:val="ac"/>
         <w:rPr>
           <w:rFonts w:hAnsi="宋体" w:cs="宋体" w:hint="default"/>
           <w:sz w:val="24"/>
           <w:szCs w:val="24"/>
         </w:rPr>
       </w:pPr>
+      <w:r>
+        <w:rPr>
+          <w:rFonts w:hAnsi="宋体" w:cs="宋体"/>
+          <w:sz w:val="24"/>
+          <w:szCs w:val="24"/>
+        </w:rPr>
+        <w:t>main()</w:t>
+      </w:r>
+    </w:p>
+    <w:p>
+      <w:pPr>
+        <w:pStyle w:val="ac"/>
+        <w:rPr>
+          <w:rFonts w:hAnsi="宋体" w:cs="宋体" w:hint="default"/>
+          <w:sz w:val="24"/>
+          <w:szCs w:val="24"/>
+        </w:rPr>
+      </w:pPr>
+      <w:r>
+        <w:rPr>
+          <w:rFonts w:hAnsi="宋体" w:cs="宋体"/>
+          <w:sz w:val="24"/>
+          <w:szCs w:val="24"/>
+        </w:rPr>
+        <w:t>{</w:t>
+      </w:r>
+      <w:proofErr w:type="spellStart"/>
+      <w:r>
+        <w:rPr>
+          <w:rFonts w:hAnsi="宋体" w:cs="宋体"/>
+          <w:sz w:val="24"/>
+          <w:szCs w:val="24"/>
+        </w:rPr>
+        <w:t>int</w:t>
+      </w:r>
+      <w:proofErr w:type="spellEnd"/>
+      <w:r>
+        <w:rPr>
+          <w:rFonts w:hAnsi="宋体" w:cs="宋体"/>
+          <w:sz w:val="24"/>
+          <w:szCs w:val="24"/>
+        </w:rPr>
+        <w:t xml:space="preserve"> a[N],</w:t>
+      </w:r>
+      <w:proofErr w:type="spellStart"/>
+      <w:r>
+        <w:rPr>
+          <w:rFonts w:hAnsi="宋体" w:cs="宋体"/>
+          <w:sz w:val="24"/>
+          <w:szCs w:val="24"/>
+        </w:rPr>
+        <w:t>i,j,t</w:t>
+      </w:r>
+      <w:proofErr w:type="spellEnd"/>
+      <w:r>
+        <w:rPr>
+          <w:rFonts w:hAnsi="宋体" w:cs="宋体"/>
+          <w:sz w:val="24"/>
+          <w:szCs w:val="24"/>
+        </w:rPr>
+        <w:t>;</w:t>
+      </w:r>
+    </w:p>
+    <w:p>
+      <w:pPr>
+        <w:pStyle w:val="ac"/>
+        <w:rPr>
+          <w:rFonts w:hAnsi="宋体" w:cs="宋体" w:hint="default"/>
+          <w:sz w:val="24"/>
+          <w:szCs w:val="24"/>
+        </w:rPr>
+      </w:pPr>
+      <w:r>
+        <w:rPr>
+          <w:rFonts w:hAnsi="宋体" w:cs="宋体"/>
+          <w:sz w:val="24"/>
+          <w:szCs w:val="24"/>
+        </w:rPr>
+        <w:t xml:space="preserve"> for(</w:t>
+      </w:r>
+      <w:proofErr w:type="spellStart"/>
+      <w:r>
+        <w:rPr>
+          <w:rFonts w:hAnsi="宋体" w:cs="宋体"/>
+          <w:sz w:val="24"/>
+          <w:szCs w:val="24"/>
+        </w:rPr>
+        <w:t>i</w:t>
+      </w:r>
+      <w:proofErr w:type="spellEnd"/>
+      <w:r>
+        <w:rPr>
+          <w:rFonts w:hAnsi="宋体" w:cs="宋体"/>
+          <w:sz w:val="24"/>
+          <w:szCs w:val="24"/>
+        </w:rPr>
+        <w:t>=0;i&lt;</w:t>
+      </w:r>
+      <w:proofErr w:type="spellStart"/>
+      <w:r>
+        <w:rPr>
+          <w:rFonts w:hAnsi="宋体" w:cs="宋体"/>
+          <w:sz w:val="24"/>
+          <w:szCs w:val="24"/>
+        </w:rPr>
+        <w:t>N;i</w:t>
+      </w:r>
+      <w:proofErr w:type="spellEnd"/>
+      <w:r>
+        <w:rPr>
+          <w:rFonts w:hAnsi="宋体" w:cs="宋体"/>
+          <w:sz w:val="24"/>
+          <w:szCs w:val="24"/>
+        </w:rPr>
+        <w:t>++)</w:t>
+      </w:r>
+    </w:p>
+    <w:p>
+      <w:pPr>
+        <w:pStyle w:val="ac"/>
+        <w:rPr>
+          <w:rFonts w:hAnsi="宋体" w:cs="宋体" w:hint="default"/>
+          <w:sz w:val="24"/>
+          <w:szCs w:val="24"/>
+        </w:rPr>
+      </w:pPr>
+      <w:r>
+        <w:rPr>
+          <w:rFonts w:hAnsi="宋体" w:cs="宋体"/>
+          <w:sz w:val="24"/>
+          <w:szCs w:val="24"/>
+        </w:rPr>
+        <w:t xml:space="preserve">   a[</w:t>
+      </w:r>
+      <w:proofErr w:type="spellStart"/>
+      <w:r>
+        <w:rPr>
+          <w:rFonts w:hAnsi="宋体" w:cs="宋体"/>
+          <w:sz w:val="24"/>
+          <w:szCs w:val="24"/>
+        </w:rPr>
+        <w:t>i</w:t>
+      </w:r>
+      <w:proofErr w:type="spellEnd"/>
+      <w:r>
+        <w:rPr>
+          <w:rFonts w:hAnsi="宋体" w:cs="宋体"/>
+          <w:sz w:val="24"/>
+          <w:szCs w:val="24"/>
+        </w:rPr>
+        <w:t>]=_______</w:t>
+      </w:r>
+      <w:r>
+        <w:rPr>
+          <w:rFonts w:hAnsi="宋体" w:cs="宋体"/>
+          <w:sz w:val="24"/>
+          <w:szCs w:val="24"/>
+          <w:u w:val="single"/>
+        </w:rPr>
+        <w:t xml:space="preserve"> </w:t>
+      </w:r>
+      <w:r>
+        <w:rPr>
+          <w:rFonts w:hAnsi="宋体" w:cs="宋体"/>
+          <w:sz w:val="24"/>
+          <w:szCs w:val="24"/>
+        </w:rPr>
+        <w:t>______; /*(</w:t>
+      </w:r>
       <w:proofErr w:type="gramStart"/>
       <w:r>
         <w:rPr>
@@ -5720,18 +6393,59 @@
           <w:sz w:val="24"/>
           <w:szCs w:val="24"/>
         </w:rPr>
-        <w:t>main()</w:t>
+        <w:t>1)*</w:t>
       </w:r>
       <w:proofErr w:type="gramEnd"/>
-    </w:p>
-    <w:p>
-      <w:pPr>
-        <w:pStyle w:val="a8"/>
+      <w:r>
+        <w:rPr>
+          <w:rFonts w:hAnsi="宋体" w:cs="宋体"/>
+          <w:sz w:val="24"/>
+          <w:szCs w:val="24"/>
+        </w:rPr>
+        <w:t>/</w:t>
+      </w:r>
+      <w:r>
         <w:rPr>
           <w:rFonts w:hAnsi="宋体" w:cs="宋体" w:hint="default"/>
           <w:sz w:val="24"/>
           <w:szCs w:val="24"/>
         </w:rPr>
+        <w:t xml:space="preserve">   </w:t>
+      </w:r>
+      <w:r>
+        <w:rPr>
+          <w:rFonts w:ascii="Helvetica" w:hAnsi="Helvetica"/>
+          <w:color w:val="FF0000"/>
+          <w:shd w:val="clear" w:color="auto" w:fill="FFFFFF"/>
+        </w:rPr>
+        <w:t>rand()%90+10</w:t>
+      </w:r>
+      <w:r>
+        <w:rPr>
+          <w:rFonts w:ascii="Helvetica" w:hAnsi="Helvetica"/>
+          <w:color w:val="FF0000"/>
+          <w:shd w:val="clear" w:color="auto" w:fill="FFFFFF"/>
+        </w:rPr>
+        <w:t>或是</w:t>
+      </w:r>
+      <w:r>
+        <w:rPr>
+          <w:rFonts w:ascii="Helvetica" w:hAnsi="Helvetica"/>
+          <w:color w:val="FF0000"/>
+          <w:shd w:val="clear" w:color="auto" w:fill="FFFFFF"/>
+        </w:rPr>
+        <w:t>random(90)+10</w:t>
+      </w:r>
+    </w:p>
+    <w:p>
+      <w:pPr>
+        <w:pStyle w:val="ac"/>
+        <w:rPr>
+          <w:rFonts w:hAnsi="宋体" w:cs="宋体" w:hint="default"/>
+          <w:sz w:val="24"/>
+          <w:szCs w:val="24"/>
+          <w:lang w:val="pt-BR"/>
+        </w:rPr>
       </w:pPr>
       <w:r>
         <w:rPr>
@@ -5739,9 +6453,105 @@
           <w:sz w:val="24"/>
           <w:szCs w:val="24"/>
         </w:rPr>
-        <w:t>{</w:t>
+        <w:t xml:space="preserve"> </w:t>
+      </w:r>
+      <w:r>
+        <w:rPr>
+          <w:rFonts w:hAnsi="宋体" w:cs="宋体"/>
+          <w:sz w:val="24"/>
+          <w:szCs w:val="24"/>
+          <w:lang w:val="pt-BR"/>
+        </w:rPr>
+        <w:t>for(i=0;i&lt;N-1;i++)</w:t>
+      </w:r>
+    </w:p>
+    <w:p>
+      <w:pPr>
+        <w:pStyle w:val="ac"/>
+        <w:rPr>
+          <w:rFonts w:hAnsi="宋体" w:cs="宋体" w:hint="default"/>
+          <w:sz w:val="24"/>
+          <w:szCs w:val="24"/>
+        </w:rPr>
+      </w:pPr>
+      <w:r>
+        <w:rPr>
+          <w:rFonts w:hAnsi="宋体" w:cs="宋体"/>
+          <w:sz w:val="24"/>
+          <w:szCs w:val="24"/>
+        </w:rPr>
+        <w:t xml:space="preserve">   for(j=</w:t>
+      </w:r>
+      <w:proofErr w:type="gramStart"/>
+      <w:r>
+        <w:rPr>
+          <w:rFonts w:hAnsi="宋体" w:cs="宋体"/>
+          <w:sz w:val="24"/>
+          <w:szCs w:val="24"/>
+        </w:rPr>
+        <w:t>0;_</w:t>
+      </w:r>
+      <w:proofErr w:type="gramEnd"/>
+      <w:r>
+        <w:rPr>
+          <w:rFonts w:hAnsi="宋体" w:cs="宋体"/>
+          <w:sz w:val="24"/>
+          <w:szCs w:val="24"/>
+        </w:rPr>
+        <w:t>_________;</w:t>
       </w:r>
       <w:proofErr w:type="spellStart"/>
+      <w:r>
+        <w:rPr>
+          <w:rFonts w:hAnsi="宋体" w:cs="宋体"/>
+          <w:sz w:val="24"/>
+          <w:szCs w:val="24"/>
+        </w:rPr>
+        <w:t>j++</w:t>
+      </w:r>
+      <w:proofErr w:type="spellEnd"/>
+      <w:r>
+        <w:rPr>
+          <w:rFonts w:hAnsi="宋体" w:cs="宋体"/>
+          <w:sz w:val="24"/>
+          <w:szCs w:val="24"/>
+        </w:rPr>
+        <w:t>) /*(2)*/</w:t>
+      </w:r>
+      <w:r>
+        <w:rPr>
+          <w:rFonts w:hAnsi="宋体" w:cs="宋体" w:hint="default"/>
+          <w:sz w:val="24"/>
+          <w:szCs w:val="24"/>
+        </w:rPr>
+        <w:t xml:space="preserve">   </w:t>
+      </w:r>
+      <w:r>
+        <w:rPr>
+          <w:rFonts w:ascii="Helvetica" w:hAnsi="Helvetica"/>
+          <w:color w:val="FF0000"/>
+          <w:shd w:val="clear" w:color="auto" w:fill="FFFFFF"/>
+        </w:rPr>
+        <w:t>j&lt;N-i-1</w:t>
+      </w:r>
+    </w:p>
+    <w:p>
+      <w:pPr>
+        <w:pStyle w:val="ac"/>
+        <w:rPr>
+          <w:rFonts w:hAnsi="宋体" w:cs="宋体" w:hint="default"/>
+          <w:sz w:val="24"/>
+          <w:szCs w:val="24"/>
+        </w:rPr>
+      </w:pPr>
+      <w:r>
+        <w:rPr>
+          <w:rFonts w:hAnsi="宋体" w:cs="宋体"/>
+          <w:sz w:val="24"/>
+          <w:szCs w:val="24"/>
+        </w:rPr>
+        <w:t xml:space="preserve">     </w:t>
+      </w:r>
       <w:proofErr w:type="gramStart"/>
       <w:r>
         <w:rPr>
@@ -5749,545 +6559,359 @@
           <w:sz w:val="24"/>
           <w:szCs w:val="24"/>
         </w:rPr>
+        <w:t>if(</w:t>
+      </w:r>
+      <w:proofErr w:type="gramEnd"/>
+      <w:r>
+        <w:rPr>
+          <w:rFonts w:hAnsi="宋体" w:cs="宋体"/>
+          <w:sz w:val="24"/>
+          <w:szCs w:val="24"/>
+        </w:rPr>
+        <w:t>_______________) /*(3)*/</w:t>
+      </w:r>
+      <w:r>
+        <w:rPr>
+          <w:rFonts w:hAnsi="宋体" w:cs="宋体" w:hint="default"/>
+          <w:sz w:val="24"/>
+          <w:szCs w:val="24"/>
+        </w:rPr>
+        <w:t xml:space="preserve">     </w:t>
+      </w:r>
+      <w:r>
+        <w:rPr>
+          <w:rFonts w:ascii="Helvetica" w:hAnsi="Helvetica"/>
+          <w:color w:val="FF0000"/>
+          <w:shd w:val="clear" w:color="auto" w:fill="FFFFFF"/>
+        </w:rPr>
+        <w:t>a[j]&gt;a[j+1] </w:t>
+      </w:r>
+    </w:p>
+    <w:p>
+      <w:pPr>
+        <w:pStyle w:val="ac"/>
+        <w:rPr>
+          <w:rFonts w:hAnsi="宋体" w:cs="宋体" w:hint="default"/>
+          <w:sz w:val="24"/>
+          <w:szCs w:val="24"/>
+        </w:rPr>
+      </w:pPr>
+      <w:r>
+        <w:rPr>
+          <w:rFonts w:hAnsi="宋体" w:cs="宋体"/>
+          <w:sz w:val="24"/>
+          <w:szCs w:val="24"/>
+        </w:rPr>
+        <w:t xml:space="preserve">       {t=a[j];a[j]=a[j+1];a[j+1]=t;}</w:t>
+      </w:r>
+    </w:p>
+    <w:p>
+      <w:pPr>
+        <w:pStyle w:val="ac"/>
+        <w:rPr>
+          <w:rFonts w:hAnsi="宋体" w:cs="宋体" w:hint="default"/>
+          <w:sz w:val="24"/>
+          <w:szCs w:val="24"/>
+        </w:rPr>
+      </w:pPr>
+      <w:r>
+        <w:rPr>
+          <w:rFonts w:hAnsi="宋体" w:cs="宋体"/>
+          <w:sz w:val="24"/>
+          <w:szCs w:val="24"/>
+        </w:rPr>
+        <w:t xml:space="preserve"> for(</w:t>
+      </w:r>
+      <w:proofErr w:type="spellStart"/>
+      <w:r>
+        <w:rPr>
+          <w:rFonts w:hAnsi="宋体" w:cs="宋体"/>
+          <w:sz w:val="24"/>
+          <w:szCs w:val="24"/>
+        </w:rPr>
+        <w:t>i</w:t>
+      </w:r>
+      <w:proofErr w:type="spellEnd"/>
+      <w:r>
+        <w:rPr>
+          <w:rFonts w:hAnsi="宋体" w:cs="宋体"/>
+          <w:sz w:val="24"/>
+          <w:szCs w:val="24"/>
+        </w:rPr>
+        <w:t>=0;i&lt;</w:t>
+      </w:r>
+      <w:proofErr w:type="spellStart"/>
+      <w:r>
+        <w:rPr>
+          <w:rFonts w:hAnsi="宋体" w:cs="宋体"/>
+          <w:sz w:val="24"/>
+          <w:szCs w:val="24"/>
+        </w:rPr>
+        <w:t>N;i</w:t>
+      </w:r>
+      <w:proofErr w:type="spellEnd"/>
+      <w:r>
+        <w:rPr>
+          <w:rFonts w:hAnsi="宋体" w:cs="宋体"/>
+          <w:sz w:val="24"/>
+          <w:szCs w:val="24"/>
+        </w:rPr>
+        <w:t>++)</w:t>
+      </w:r>
+    </w:p>
+    <w:p>
+      <w:pPr>
+        <w:pStyle w:val="ac"/>
+        <w:rPr>
+          <w:rFonts w:hAnsi="宋体" w:cs="宋体" w:hint="default"/>
+          <w:sz w:val="24"/>
+          <w:szCs w:val="24"/>
+        </w:rPr>
+      </w:pPr>
+      <w:r>
+        <w:rPr>
+          <w:rFonts w:hAnsi="宋体" w:cs="宋体"/>
+          <w:sz w:val="24"/>
+          <w:szCs w:val="24"/>
+        </w:rPr>
+        <w:t xml:space="preserve">  </w:t>
+      </w:r>
+      <w:proofErr w:type="spellStart"/>
+      <w:r>
+        <w:rPr>
+          <w:rFonts w:hAnsi="宋体" w:cs="宋体"/>
+          <w:sz w:val="24"/>
+          <w:szCs w:val="24"/>
+        </w:rPr>
+        <w:t>printf</w:t>
+      </w:r>
+      <w:proofErr w:type="spellEnd"/>
+      <w:r>
+        <w:rPr>
+          <w:rFonts w:hAnsi="宋体" w:cs="宋体"/>
+          <w:sz w:val="24"/>
+          <w:szCs w:val="24"/>
+        </w:rPr>
+        <w:t>("%4d",a[</w:t>
+      </w:r>
+      <w:proofErr w:type="spellStart"/>
+      <w:r>
+        <w:rPr>
+          <w:rFonts w:hAnsi="宋体" w:cs="宋体"/>
+          <w:sz w:val="24"/>
+          <w:szCs w:val="24"/>
+        </w:rPr>
+        <w:t>i</w:t>
+      </w:r>
+      <w:proofErr w:type="spellEnd"/>
+      <w:r>
+        <w:rPr>
+          <w:rFonts w:hAnsi="宋体" w:cs="宋体"/>
+          <w:sz w:val="24"/>
+          <w:szCs w:val="24"/>
+        </w:rPr>
+        <w:t>]);</w:t>
+      </w:r>
+    </w:p>
+    <w:p>
+      <w:pPr>
+        <w:pStyle w:val="ac"/>
+        <w:rPr>
+          <w:rFonts w:hAnsi="宋体" w:cs="宋体" w:hint="default"/>
+          <w:sz w:val="24"/>
+          <w:szCs w:val="24"/>
+        </w:rPr>
+      </w:pPr>
+      <w:r>
+        <w:rPr>
+          <w:rFonts w:hAnsi="宋体" w:cs="宋体"/>
+          <w:sz w:val="24"/>
+          <w:szCs w:val="24"/>
+        </w:rPr>
+        <w:t xml:space="preserve"> </w:t>
+      </w:r>
+      <w:proofErr w:type="spellStart"/>
+      <w:r>
+        <w:rPr>
+          <w:rFonts w:hAnsi="宋体" w:cs="宋体"/>
+          <w:sz w:val="24"/>
+          <w:szCs w:val="24"/>
+        </w:rPr>
+        <w:t>printf</w:t>
+      </w:r>
+      <w:proofErr w:type="spellEnd"/>
+      <w:r>
+        <w:rPr>
+          <w:rFonts w:hAnsi="宋体" w:cs="宋体"/>
+          <w:sz w:val="24"/>
+          <w:szCs w:val="24"/>
+        </w:rPr>
+        <w:t>("\n");</w:t>
+      </w:r>
+    </w:p>
+    <w:p>
+      <w:pPr>
+        <w:pStyle w:val="ac"/>
+        <w:rPr>
+          <w:rFonts w:hAnsi="宋体" w:cs="宋体" w:hint="default"/>
+          <w:sz w:val="24"/>
+          <w:szCs w:val="24"/>
+        </w:rPr>
+      </w:pPr>
+      <w:r>
+        <w:rPr>
+          <w:rFonts w:hAnsi="宋体" w:cs="宋体"/>
+          <w:sz w:val="24"/>
+          <w:szCs w:val="24"/>
+        </w:rPr>
+        <w:t xml:space="preserve"> }</w:t>
+      </w:r>
+    </w:p>
+    <w:p>
+      <w:pPr>
+        <w:pStyle w:val="a9"/>
+        <w:spacing w:after="0" w:line="0" w:lineRule="atLeast"/>
+        <w:rPr>
+          <w:rFonts w:ascii="宋体" w:hAnsi="宋体"/>
+          <w:sz w:val="24"/>
+        </w:rPr>
+      </w:pPr>
+      <w:r>
+        <w:rPr>
+          <w:rFonts w:hint="eastAsia"/>
+          <w:sz w:val="24"/>
+          <w:lang w:val="pt-BR"/>
+        </w:rPr>
+        <w:t>9</w:t>
+      </w:r>
+      <w:r>
+        <w:rPr>
+          <w:rFonts w:hint="eastAsia"/>
+          <w:sz w:val="24"/>
+          <w:lang w:val="pt-BR"/>
+        </w:rPr>
+        <w:t>、</w:t>
+      </w:r>
+      <w:r>
+        <w:rPr>
+          <w:rFonts w:ascii="宋体" w:hAnsi="宋体" w:hint="eastAsia"/>
+          <w:sz w:val="24"/>
+        </w:rPr>
+        <w:t>下面的函数是求两个整数之和，并通过行参传回结果。</w:t>
+      </w:r>
+    </w:p>
+    <w:p>
+      <w:pPr>
+        <w:pStyle w:val="a9"/>
+        <w:spacing w:after="0" w:line="0" w:lineRule="atLeast"/>
+        <w:ind w:left="420"/>
+        <w:rPr>
+          <w:rFonts w:ascii="宋体" w:hAnsi="宋体"/>
+          <w:sz w:val="24"/>
+        </w:rPr>
+      </w:pPr>
+      <w:proofErr w:type="spellStart"/>
+      <w:r>
+        <w:rPr>
+          <w:rFonts w:ascii="宋体" w:hAnsi="宋体" w:hint="eastAsia"/>
+          <w:sz w:val="24"/>
+        </w:rPr>
         <w:t>int</w:t>
       </w:r>
       <w:proofErr w:type="spellEnd"/>
-      <w:proofErr w:type="gramEnd"/>
-      <w:r>
-        <w:rPr>
-          <w:rFonts w:hAnsi="宋体" w:cs="宋体"/>
-          <w:sz w:val="24"/>
-          <w:szCs w:val="24"/>
-        </w:rPr>
-        <w:t xml:space="preserve"> a[N],</w:t>
-      </w:r>
-      <w:proofErr w:type="spellStart"/>
-      <w:r>
-        <w:rPr>
-          <w:rFonts w:hAnsi="宋体" w:cs="宋体"/>
-          <w:sz w:val="24"/>
-          <w:szCs w:val="24"/>
-        </w:rPr>
-        <w:t>i,j,t</w:t>
-      </w:r>
-      <w:proofErr w:type="spellEnd"/>
-      <w:r>
-        <w:rPr>
-          <w:rFonts w:hAnsi="宋体" w:cs="宋体"/>
-          <w:sz w:val="24"/>
-          <w:szCs w:val="24"/>
-        </w:rPr>
-        <w:t>;</w:t>
-      </w:r>
-    </w:p>
-    <w:p>
-      <w:pPr>
-        <w:pStyle w:val="a8"/>
-        <w:rPr>
-          <w:rFonts w:hAnsi="宋体" w:cs="宋体" w:hint="default"/>
-          <w:sz w:val="24"/>
-          <w:szCs w:val="24"/>
-        </w:rPr>
-      </w:pPr>
-      <w:r>
-        <w:rPr>
-          <w:rFonts w:hAnsi="宋体" w:cs="宋体"/>
-          <w:sz w:val="24"/>
-          <w:szCs w:val="24"/>
+      <w:r>
+        <w:rPr>
+          <w:rFonts w:ascii="宋体" w:hAnsi="宋体" w:hint="eastAsia"/>
+          <w:sz w:val="24"/>
         </w:rPr>
         <w:t xml:space="preserve"> </w:t>
       </w:r>
       <w:proofErr w:type="gramStart"/>
       <w:r>
         <w:rPr>
-          <w:rFonts w:hAnsi="宋体" w:cs="宋体"/>
-          <w:sz w:val="24"/>
-          <w:szCs w:val="24"/>
-        </w:rPr>
-        <w:t>for(</w:t>
+          <w:rFonts w:ascii="宋体" w:hAnsi="宋体" w:hint="eastAsia"/>
+          <w:sz w:val="24"/>
+        </w:rPr>
+        <w:t>add(</w:t>
       </w:r>
       <w:proofErr w:type="spellStart"/>
       <w:proofErr w:type="gramEnd"/>
       <w:r>
         <w:rPr>
-          <w:rFonts w:hAnsi="宋体" w:cs="宋体"/>
-          <w:sz w:val="24"/>
-          <w:szCs w:val="24"/>
-        </w:rPr>
-        <w:t>i</w:t>
+          <w:rFonts w:ascii="宋体" w:hAnsi="宋体" w:hint="eastAsia"/>
+          <w:sz w:val="24"/>
+        </w:rPr>
+        <w:t>int</w:t>
       </w:r>
       <w:proofErr w:type="spellEnd"/>
       <w:r>
         <w:rPr>
-          <w:rFonts w:hAnsi="宋体" w:cs="宋体"/>
-          <w:sz w:val="24"/>
-          <w:szCs w:val="24"/>
-        </w:rPr>
-        <w:t>=0;i&lt;</w:t>
+          <w:rFonts w:ascii="宋体" w:hAnsi="宋体" w:hint="eastAsia"/>
+          <w:sz w:val="24"/>
+        </w:rPr>
+        <w:t xml:space="preserve"> x, </w:t>
       </w:r>
       <w:proofErr w:type="spellStart"/>
       <w:r>
         <w:rPr>
-          <w:rFonts w:hAnsi="宋体" w:cs="宋体"/>
-          <w:sz w:val="24"/>
-          <w:szCs w:val="24"/>
-        </w:rPr>
-        <w:t>N;i</w:t>
+          <w:rFonts w:ascii="宋体" w:hAnsi="宋体" w:hint="eastAsia"/>
+          <w:sz w:val="24"/>
+        </w:rPr>
+        <w:t>int</w:t>
       </w:r>
       <w:proofErr w:type="spellEnd"/>
       <w:r>
         <w:rPr>
-          <w:rFonts w:hAnsi="宋体" w:cs="宋体"/>
-          <w:sz w:val="24"/>
-          <w:szCs w:val="24"/>
-        </w:rPr>
-        <w:t>++)</w:t>
-      </w:r>
-    </w:p>
-    <w:p>
-      <w:pPr>
-        <w:pStyle w:val="a8"/>
-        <w:rPr>
-          <w:rFonts w:hAnsi="宋体" w:cs="宋体" w:hint="default"/>
-          <w:sz w:val="24"/>
-          <w:szCs w:val="24"/>
-        </w:rPr>
-      </w:pPr>
-      <w:r>
-        <w:rPr>
-          <w:rFonts w:hAnsi="宋体" w:cs="宋体"/>
-          <w:sz w:val="24"/>
-          <w:szCs w:val="24"/>
-        </w:rPr>
-        <w:t xml:space="preserve">   </w:t>
-      </w:r>
-      <w:proofErr w:type="gramStart"/>
-      <w:r>
-        <w:rPr>
-          <w:rFonts w:hAnsi="宋体" w:cs="宋体"/>
-          <w:sz w:val="24"/>
-          <w:szCs w:val="24"/>
-        </w:rPr>
-        <w:t>a[</w:t>
+          <w:rFonts w:ascii="宋体" w:hAnsi="宋体" w:hint="eastAsia"/>
+          <w:sz w:val="24"/>
+        </w:rPr>
+        <w:t xml:space="preserve"> </w:t>
       </w:r>
       <w:proofErr w:type="spellStart"/>
-      <w:proofErr w:type="gramEnd"/>
-      <w:r>
-        <w:rPr>
-          <w:rFonts w:hAnsi="宋体" w:cs="宋体"/>
-          <w:sz w:val="24"/>
-          <w:szCs w:val="24"/>
-        </w:rPr>
-        <w:t>i</w:t>
+      <w:r>
+        <w:rPr>
+          <w:rFonts w:ascii="宋体" w:hAnsi="宋体" w:hint="eastAsia"/>
+          <w:sz w:val="24"/>
+        </w:rPr>
+        <w:t>y,________z</w:t>
       </w:r>
       <w:proofErr w:type="spellEnd"/>
       <w:r>
         <w:rPr>
-          <w:rFonts w:hAnsi="宋体" w:cs="宋体"/>
-          <w:sz w:val="24"/>
-          <w:szCs w:val="24"/>
-        </w:rPr>
-        <w:t>]=_______</w:t>
-      </w:r>
-      <w:r>
-        <w:rPr>
-          <w:rFonts w:hAnsi="宋体" w:cs="宋体"/>
-          <w:sz w:val="24"/>
-          <w:szCs w:val="24"/>
-          <w:u w:val="single"/>
-        </w:rPr>
-        <w:t xml:space="preserve"> </w:t>
-      </w:r>
-      <w:r>
-        <w:rPr>
-          <w:rFonts w:hAnsi="宋体" w:cs="宋体"/>
-          <w:sz w:val="24"/>
-          <w:szCs w:val="24"/>
-        </w:rPr>
-        <w:t>______; /*(1)*/</w:t>
-      </w:r>
-    </w:p>
-    <w:p>
-      <w:pPr>
-        <w:pStyle w:val="a8"/>
-        <w:rPr>
-          <w:rFonts w:hAnsi="宋体" w:cs="宋体" w:hint="default"/>
-          <w:sz w:val="24"/>
-          <w:szCs w:val="24"/>
-          <w:lang w:val="pt-BR"/>
-        </w:rPr>
-      </w:pPr>
-      <w:r>
-        <w:rPr>
-          <w:rFonts w:hAnsi="宋体" w:cs="宋体"/>
-          <w:sz w:val="24"/>
-          <w:szCs w:val="24"/>
-        </w:rPr>
-        <w:t xml:space="preserve"> </w:t>
-      </w:r>
-      <w:r>
-        <w:rPr>
-          <w:rFonts w:hAnsi="宋体" w:cs="宋体"/>
-          <w:sz w:val="24"/>
-          <w:szCs w:val="24"/>
-          <w:lang w:val="pt-BR"/>
-        </w:rPr>
-        <w:t>for(i=0;i&lt;N-1;i++)</w:t>
-      </w:r>
-    </w:p>
-    <w:p>
-      <w:pPr>
-        <w:pStyle w:val="a8"/>
-        <w:rPr>
-          <w:rFonts w:hAnsi="宋体" w:cs="宋体" w:hint="default"/>
-          <w:sz w:val="24"/>
-          <w:szCs w:val="24"/>
-        </w:rPr>
-      </w:pPr>
-      <w:r>
-        <w:rPr>
-          <w:rFonts w:hAnsi="宋体" w:cs="宋体"/>
-          <w:sz w:val="24"/>
-          <w:szCs w:val="24"/>
-        </w:rPr>
-        <w:t xml:space="preserve">   </w:t>
-      </w:r>
-      <w:proofErr w:type="gramStart"/>
-      <w:r>
-        <w:rPr>
-          <w:rFonts w:hAnsi="宋体" w:cs="宋体"/>
-          <w:sz w:val="24"/>
-          <w:szCs w:val="24"/>
-        </w:rPr>
-        <w:t>for(</w:t>
-      </w:r>
-      <w:proofErr w:type="gramEnd"/>
-      <w:r>
-        <w:rPr>
-          <w:rFonts w:hAnsi="宋体" w:cs="宋体"/>
-          <w:sz w:val="24"/>
-          <w:szCs w:val="24"/>
-        </w:rPr>
-        <w:t>j=0;__________;j++) /*(2)*/</w:t>
-      </w:r>
-    </w:p>
-    <w:p>
-      <w:pPr>
-        <w:pStyle w:val="a8"/>
-        <w:rPr>
-          <w:rFonts w:hAnsi="宋体" w:cs="宋体" w:hint="default"/>
-          <w:sz w:val="24"/>
-          <w:szCs w:val="24"/>
-        </w:rPr>
-      </w:pPr>
-      <w:r>
-        <w:rPr>
-          <w:rFonts w:hAnsi="宋体" w:cs="宋体"/>
-          <w:sz w:val="24"/>
-          <w:szCs w:val="24"/>
-        </w:rPr>
-        <w:t xml:space="preserve">     </w:t>
-      </w:r>
-      <w:proofErr w:type="gramStart"/>
-      <w:r>
-        <w:rPr>
-          <w:rFonts w:hAnsi="宋体" w:cs="宋体"/>
-          <w:sz w:val="24"/>
-          <w:szCs w:val="24"/>
-        </w:rPr>
-        <w:t>if(</w:t>
-      </w:r>
-      <w:proofErr w:type="gramEnd"/>
-      <w:r>
-        <w:rPr>
-          <w:rFonts w:hAnsi="宋体" w:cs="宋体"/>
-          <w:sz w:val="24"/>
-          <w:szCs w:val="24"/>
-        </w:rPr>
-        <w:t>_______________) /*(3)*/</w:t>
-      </w:r>
-    </w:p>
-    <w:p>
-      <w:pPr>
-        <w:pStyle w:val="a8"/>
-        <w:rPr>
-          <w:rFonts w:hAnsi="宋体" w:cs="宋体" w:hint="default"/>
-          <w:sz w:val="24"/>
-          <w:szCs w:val="24"/>
-        </w:rPr>
-      </w:pPr>
-      <w:r>
-        <w:rPr>
-          <w:rFonts w:hAnsi="宋体" w:cs="宋体"/>
-          <w:sz w:val="24"/>
-          <w:szCs w:val="24"/>
-        </w:rPr>
-        <w:t xml:space="preserve">       {t=a[j]</w:t>
-      </w:r>
-      <w:proofErr w:type="gramStart"/>
-      <w:r>
-        <w:rPr>
-          <w:rFonts w:hAnsi="宋体" w:cs="宋体"/>
-          <w:sz w:val="24"/>
-          <w:szCs w:val="24"/>
-        </w:rPr>
-        <w:t>;a</w:t>
-      </w:r>
-      <w:proofErr w:type="gramEnd"/>
-      <w:r>
-        <w:rPr>
-          <w:rFonts w:hAnsi="宋体" w:cs="宋体"/>
-          <w:sz w:val="24"/>
-          <w:szCs w:val="24"/>
-        </w:rPr>
-        <w:t>[j]=a[j+1];a[j+1]=t;}</w:t>
-      </w:r>
-    </w:p>
-    <w:p>
-      <w:pPr>
-        <w:pStyle w:val="a8"/>
-        <w:rPr>
-          <w:rFonts w:hAnsi="宋体" w:cs="宋体" w:hint="default"/>
-          <w:sz w:val="24"/>
-          <w:szCs w:val="24"/>
-        </w:rPr>
-      </w:pPr>
-      <w:r>
-        <w:rPr>
-          <w:rFonts w:hAnsi="宋体" w:cs="宋体"/>
-          <w:sz w:val="24"/>
-          <w:szCs w:val="24"/>
-        </w:rPr>
-        <w:t xml:space="preserve"> </w:t>
-      </w:r>
-      <w:proofErr w:type="gramStart"/>
-      <w:r>
-        <w:rPr>
-          <w:rFonts w:hAnsi="宋体" w:cs="宋体"/>
-          <w:sz w:val="24"/>
-          <w:szCs w:val="24"/>
-        </w:rPr>
-        <w:t>for(</w:t>
+          <w:rFonts w:ascii="宋体" w:hAnsi="宋体" w:hint="eastAsia"/>
+          <w:sz w:val="24"/>
+        </w:rPr>
+        <w:t>)  /*(1)*/</w:t>
+      </w:r>
+      <w:r>
+        <w:rPr>
+          <w:rFonts w:ascii="宋体" w:hAnsi="宋体"/>
+          <w:sz w:val="24"/>
+        </w:rPr>
+        <w:t xml:space="preserve">  </w:t>
       </w:r>
       <w:proofErr w:type="spellStart"/>
-      <w:proofErr w:type="gramEnd"/>
-      <w:r>
-        <w:rPr>
-          <w:rFonts w:hAnsi="宋体" w:cs="宋体"/>
-          <w:sz w:val="24"/>
-          <w:szCs w:val="24"/>
-        </w:rPr>
-        <w:t>i</w:t>
+      <w:r>
+        <w:rPr>
+          <w:rFonts w:ascii="宋体" w:hAnsi="宋体"/>
+          <w:color w:val="FF0000"/>
+          <w:sz w:val="24"/>
+        </w:rPr>
+        <w:t>int</w:t>
       </w:r>
       <w:proofErr w:type="spellEnd"/>
       <w:r>
         <w:rPr>
-          <w:rFonts w:hAnsi="宋体" w:cs="宋体"/>
-          <w:sz w:val="24"/>
-          <w:szCs w:val="24"/>
-        </w:rPr>
-        <w:t>=0;i&lt;</w:t>
-      </w:r>
-      <w:proofErr w:type="spellStart"/>
-      <w:r>
-        <w:rPr>
-          <w:rFonts w:hAnsi="宋体" w:cs="宋体"/>
-          <w:sz w:val="24"/>
-          <w:szCs w:val="24"/>
-        </w:rPr>
-        <w:t>N;i</w:t>
-      </w:r>
-      <w:proofErr w:type="spellEnd"/>
-      <w:r>
-        <w:rPr>
-          <w:rFonts w:hAnsi="宋体" w:cs="宋体"/>
-          <w:sz w:val="24"/>
-          <w:szCs w:val="24"/>
-        </w:rPr>
-        <w:t>++)</w:t>
-      </w:r>
-    </w:p>
-    <w:p>
-      <w:pPr>
-        <w:pStyle w:val="a8"/>
-        <w:rPr>
-          <w:rFonts w:hAnsi="宋体" w:cs="宋体" w:hint="default"/>
-          <w:sz w:val="24"/>
-          <w:szCs w:val="24"/>
-        </w:rPr>
-      </w:pPr>
-      <w:r>
-        <w:rPr>
-          <w:rFonts w:hAnsi="宋体" w:cs="宋体"/>
-          <w:sz w:val="24"/>
-          <w:szCs w:val="24"/>
-        </w:rPr>
-        <w:t xml:space="preserve">  </w:t>
-      </w:r>
-      <w:proofErr w:type="spellStart"/>
-      <w:proofErr w:type="gramStart"/>
-      <w:r>
-        <w:rPr>
-          <w:rFonts w:hAnsi="宋体" w:cs="宋体"/>
-          <w:sz w:val="24"/>
-          <w:szCs w:val="24"/>
-        </w:rPr>
-        <w:t>printf</w:t>
-      </w:r>
-      <w:proofErr w:type="spellEnd"/>
-      <w:r>
-        <w:rPr>
-          <w:rFonts w:hAnsi="宋体" w:cs="宋体"/>
-          <w:sz w:val="24"/>
-          <w:szCs w:val="24"/>
-        </w:rPr>
-        <w:t>(</w:t>
-      </w:r>
-      <w:proofErr w:type="gramEnd"/>
-      <w:r>
-        <w:rPr>
-          <w:rFonts w:hAnsi="宋体" w:cs="宋体"/>
-          <w:sz w:val="24"/>
-          <w:szCs w:val="24"/>
-        </w:rPr>
-        <w:t>"%4d",a[</w:t>
-      </w:r>
-      <w:proofErr w:type="spellStart"/>
-      <w:r>
-        <w:rPr>
-          <w:rFonts w:hAnsi="宋体" w:cs="宋体"/>
-          <w:sz w:val="24"/>
-          <w:szCs w:val="24"/>
-        </w:rPr>
-        <w:t>i</w:t>
-      </w:r>
-      <w:proofErr w:type="spellEnd"/>
-      <w:r>
-        <w:rPr>
-          <w:rFonts w:hAnsi="宋体" w:cs="宋体"/>
-          <w:sz w:val="24"/>
-          <w:szCs w:val="24"/>
-        </w:rPr>
-        <w:t>]);</w:t>
-      </w:r>
-    </w:p>
-    <w:p>
-      <w:pPr>
-        <w:pStyle w:val="a8"/>
-        <w:rPr>
-          <w:rFonts w:hAnsi="宋体" w:cs="宋体" w:hint="default"/>
-          <w:sz w:val="24"/>
-          <w:szCs w:val="24"/>
-        </w:rPr>
-      </w:pPr>
-      <w:r>
-        <w:rPr>
-          <w:rFonts w:hAnsi="宋体" w:cs="宋体"/>
-          <w:sz w:val="24"/>
-          <w:szCs w:val="24"/>
-        </w:rPr>
-        <w:lastRenderedPageBreak/>
-        <w:t xml:space="preserve"> </w:t>
-      </w:r>
-      <w:proofErr w:type="spellStart"/>
-      <w:proofErr w:type="gramStart"/>
-      <w:r>
-        <w:rPr>
-          <w:rFonts w:hAnsi="宋体" w:cs="宋体"/>
-          <w:sz w:val="24"/>
-          <w:szCs w:val="24"/>
-        </w:rPr>
-        <w:t>printf</w:t>
-      </w:r>
-      <w:proofErr w:type="spellEnd"/>
-      <w:r>
-        <w:rPr>
-          <w:rFonts w:hAnsi="宋体" w:cs="宋体"/>
-          <w:sz w:val="24"/>
-          <w:szCs w:val="24"/>
-        </w:rPr>
-        <w:t>(</w:t>
-      </w:r>
-      <w:proofErr w:type="gramEnd"/>
-      <w:r>
-        <w:rPr>
-          <w:rFonts w:hAnsi="宋体" w:cs="宋体"/>
-          <w:sz w:val="24"/>
-          <w:szCs w:val="24"/>
-        </w:rPr>
-        <w:t>"\n");</w:t>
-      </w:r>
-    </w:p>
-    <w:p>
-      <w:pPr>
-        <w:pStyle w:val="a8"/>
-        <w:rPr>
-          <w:rFonts w:hAnsi="宋体" w:cs="宋体" w:hint="default"/>
-          <w:sz w:val="24"/>
-          <w:szCs w:val="24"/>
-        </w:rPr>
-      </w:pPr>
-      <w:r>
-        <w:rPr>
-          <w:rFonts w:hAnsi="宋体" w:cs="宋体"/>
-          <w:sz w:val="24"/>
-          <w:szCs w:val="24"/>
-        </w:rPr>
-        <w:t xml:space="preserve"> }</w:t>
-      </w:r>
-    </w:p>
-    <w:p>
-      <w:pPr>
-        <w:pStyle w:val="a6"/>
-        <w:spacing w:after="0" w:line="0" w:lineRule="atLeast"/>
-        <w:rPr>
-          <w:rFonts w:ascii="宋体" w:hAnsi="宋体"/>
-          <w:sz w:val="24"/>
-        </w:rPr>
-      </w:pPr>
-      <w:r>
-        <w:rPr>
-          <w:rFonts w:hint="eastAsia"/>
-          <w:sz w:val="24"/>
-          <w:lang w:val="pt-BR"/>
-        </w:rPr>
-        <w:t>9</w:t>
-      </w:r>
-      <w:r>
-        <w:rPr>
-          <w:rFonts w:hint="eastAsia"/>
-          <w:sz w:val="24"/>
-          <w:lang w:val="pt-BR"/>
-        </w:rPr>
-        <w:t>、</w:t>
-      </w:r>
-      <w:r>
-        <w:rPr>
-          <w:rFonts w:ascii="宋体" w:hAnsi="宋体" w:hint="eastAsia"/>
-          <w:sz w:val="24"/>
-        </w:rPr>
-        <w:t>下面的函数是求两个整数之和，并</w:t>
-      </w:r>
-      <w:proofErr w:type="gramStart"/>
-      <w:r>
-        <w:rPr>
-          <w:rFonts w:ascii="宋体" w:hAnsi="宋体" w:hint="eastAsia"/>
-          <w:sz w:val="24"/>
-        </w:rPr>
-        <w:t>通过行参传回</w:t>
-      </w:r>
-      <w:proofErr w:type="gramEnd"/>
-      <w:r>
-        <w:rPr>
-          <w:rFonts w:ascii="宋体" w:hAnsi="宋体" w:hint="eastAsia"/>
-          <w:sz w:val="24"/>
-        </w:rPr>
-        <w:t>结果。</w:t>
-      </w:r>
-    </w:p>
-    <w:p>
-      <w:pPr>
-        <w:pStyle w:val="a6"/>
+          <w:rFonts w:ascii="宋体" w:hAnsi="宋体"/>
+          <w:color w:val="FF0000"/>
+          <w:sz w:val="24"/>
+        </w:rPr>
+        <w:t>*</w:t>
+      </w:r>
+    </w:p>
+    <w:p>
+      <w:pPr>
+        <w:pStyle w:val="a9"/>
         <w:spacing w:after="0" w:line="0" w:lineRule="atLeast"/>
         <w:ind w:left="420"/>
         <w:rPr>
@@ -6295,121 +6919,52 @@
           <w:sz w:val="24"/>
         </w:rPr>
       </w:pPr>
+      <w:r>
+        <w:rPr>
+          <w:rFonts w:ascii="宋体" w:hAnsi="宋体" w:hint="eastAsia"/>
+          <w:sz w:val="24"/>
+        </w:rPr>
+        <w:t>{________=</w:t>
+      </w:r>
       <w:proofErr w:type="spellStart"/>
+      <w:r>
+        <w:rPr>
+          <w:rFonts w:ascii="宋体" w:hAnsi="宋体" w:hint="eastAsia"/>
+          <w:sz w:val="24"/>
+        </w:rPr>
+        <w:t>x+y</w:t>
+      </w:r>
+      <w:proofErr w:type="spellEnd"/>
       <w:proofErr w:type="gramStart"/>
       <w:r>
         <w:rPr>
           <w:rFonts w:ascii="宋体" w:hAnsi="宋体" w:hint="eastAsia"/>
           <w:sz w:val="24"/>
         </w:rPr>
-        <w:t>int</w:t>
-      </w:r>
-      <w:proofErr w:type="spellEnd"/>
+        <w:t>;}  /</w:t>
+      </w:r>
       <w:proofErr w:type="gramEnd"/>
       <w:r>
         <w:rPr>
           <w:rFonts w:ascii="宋体" w:hAnsi="宋体" w:hint="eastAsia"/>
           <w:sz w:val="24"/>
         </w:rPr>
-        <w:t xml:space="preserve"> add(</w:t>
-      </w:r>
-      <w:proofErr w:type="spellStart"/>
-      <w:r>
-        <w:rPr>
-          <w:rFonts w:ascii="宋体" w:hAnsi="宋体" w:hint="eastAsia"/>
-          <w:sz w:val="24"/>
-        </w:rPr>
-        <w:t>int</w:t>
-      </w:r>
-      <w:proofErr w:type="spellEnd"/>
-      <w:r>
-        <w:rPr>
-          <w:rFonts w:ascii="宋体" w:hAnsi="宋体" w:hint="eastAsia"/>
-          <w:sz w:val="24"/>
-        </w:rPr>
-        <w:t xml:space="preserve"> x, </w:t>
-      </w:r>
-      <w:proofErr w:type="spellStart"/>
-      <w:r>
-        <w:rPr>
-          <w:rFonts w:ascii="宋体" w:hAnsi="宋体" w:hint="eastAsia"/>
-          <w:sz w:val="24"/>
-        </w:rPr>
-        <w:t>int</w:t>
-      </w:r>
-      <w:proofErr w:type="spellEnd"/>
-      <w:r>
-        <w:rPr>
-          <w:rFonts w:ascii="宋体" w:hAnsi="宋体" w:hint="eastAsia"/>
-          <w:sz w:val="24"/>
-        </w:rPr>
-        <w:t xml:space="preserve"> </w:t>
-      </w:r>
-      <w:proofErr w:type="spellStart"/>
-      <w:r>
-        <w:rPr>
-          <w:rFonts w:ascii="宋体" w:hAnsi="宋体" w:hint="eastAsia"/>
-          <w:sz w:val="24"/>
-        </w:rPr>
-        <w:t>y,________z</w:t>
-      </w:r>
-      <w:proofErr w:type="spellEnd"/>
-      <w:r>
-        <w:rPr>
-          <w:rFonts w:ascii="宋体" w:hAnsi="宋体" w:hint="eastAsia"/>
-          <w:sz w:val="24"/>
-        </w:rPr>
-        <w:t>)  /*(1)*/</w:t>
-      </w:r>
-    </w:p>
-    <w:p>
-      <w:pPr>
-        <w:pStyle w:val="a6"/>
-        <w:spacing w:after="0" w:line="0" w:lineRule="atLeast"/>
-        <w:ind w:left="420"/>
-        <w:rPr>
-          <w:rFonts w:ascii="宋体" w:hAnsi="宋体"/>
-          <w:sz w:val="24"/>
-        </w:rPr>
-      </w:pPr>
-      <w:r>
-        <w:rPr>
-          <w:rFonts w:ascii="宋体" w:hAnsi="宋体" w:hint="eastAsia"/>
-          <w:sz w:val="24"/>
-        </w:rPr>
-        <w:t>{________=</w:t>
-      </w:r>
-      <w:proofErr w:type="spellStart"/>
-      <w:r>
-        <w:rPr>
-          <w:rFonts w:ascii="宋体" w:hAnsi="宋体" w:hint="eastAsia"/>
-          <w:sz w:val="24"/>
-        </w:rPr>
-        <w:t>x+</w:t>
-      </w:r>
-      <w:proofErr w:type="gramStart"/>
-      <w:r>
-        <w:rPr>
-          <w:rFonts w:ascii="宋体" w:hAnsi="宋体" w:hint="eastAsia"/>
-          <w:sz w:val="24"/>
-        </w:rPr>
-        <w:t>y</w:t>
-      </w:r>
-      <w:proofErr w:type="spellEnd"/>
-      <w:r>
-        <w:rPr>
-          <w:rFonts w:ascii="宋体" w:hAnsi="宋体" w:hint="eastAsia"/>
-          <w:sz w:val="24"/>
-        </w:rPr>
-        <w:t>;</w:t>
-      </w:r>
-      <w:proofErr w:type="gramEnd"/>
-      <w:r>
-        <w:rPr>
-          <w:rFonts w:ascii="宋体" w:hAnsi="宋体" w:hint="eastAsia"/>
-          <w:sz w:val="24"/>
-        </w:rPr>
-        <w:t>}  /*(2)*/</w:t>
+        <w:t>*(2)*/</w:t>
+      </w:r>
+      <w:r>
+        <w:rPr>
+          <w:rFonts w:ascii="宋体" w:hAnsi="宋体"/>
+          <w:sz w:val="24"/>
+        </w:rPr>
+        <w:t xml:space="preserve">    </w:t>
+      </w:r>
+      <w:r>
+        <w:rPr>
+          <w:rFonts w:ascii="宋体" w:hAnsi="宋体"/>
+          <w:color w:val="FF0000"/>
+          <w:sz w:val="24"/>
+        </w:rPr>
+        <w:t>*z</w:t>
       </w:r>
     </w:p>
     <w:p>
@@ -6439,7 +6994,7 @@
         </w:rPr>
         <w:t>三、</w:t>
       </w:r>
-      <w:bookmarkStart w:id="1" w:name="_Toc348858115"/>
+      <w:bookmarkStart w:id="2" w:name="_Toc348858115"/>
       <w:r>
         <w:rPr>
           <w:rFonts w:hint="eastAsia"/>
@@ -6448,7 +7003,7 @@
         </w:rPr>
         <w:t>判断题（在正确的描述后画√，在错误的描述后画×）</w:t>
       </w:r>
-      <w:bookmarkEnd w:id="1"/>
+      <w:bookmarkEnd w:id="2"/>
     </w:p>
     <w:p>
       <w:pPr>
@@ -6480,15 +7035,16 @@
           <w:kern w:val="0"/>
           <w:sz w:val="24"/>
         </w:rPr>
-        <w:t>一个算法应该具备有穷性、确定性、输入、输出和有效性。（</w:t>
-      </w:r>
+        <w:t>一个算法应该具备有穷性、确定性、输入、输出和有效性。</w:t>
+      </w:r>
+      <w:proofErr w:type="gramStart"/>
       <w:r>
         <w:rPr>
           <w:rFonts w:cs="宋体" w:hint="eastAsia"/>
           <w:kern w:val="0"/>
           <w:sz w:val="24"/>
         </w:rPr>
-        <w:t xml:space="preserve"> </w:t>
+        <w:t>（</w:t>
       </w:r>
       <w:r>
         <w:rPr>
@@ -6504,7 +7060,24 @@
           <w:kern w:val="0"/>
           <w:sz w:val="24"/>
         </w:rPr>
+        <w:t xml:space="preserve"> </w:t>
+      </w:r>
+      <w:r>
+        <w:rPr>
+          <w:rFonts w:cs="宋体" w:hint="eastAsia"/>
+          <w:kern w:val="0"/>
+          <w:sz w:val="24"/>
+        </w:rPr>
         <w:t>）</w:t>
+      </w:r>
+      <w:proofErr w:type="gramEnd"/>
+      <w:r>
+        <w:rPr>
+          <w:rFonts w:cs="宋体" w:hint="eastAsia"/>
+          <w:kern w:val="0"/>
+          <w:sz w:val="24"/>
+        </w:rPr>
+        <w:t>y</w:t>
       </w:r>
     </w:p>
     <w:p>
@@ -6561,15 +7134,16 @@
           <w:kern w:val="0"/>
           <w:sz w:val="24"/>
         </w:rPr>
-        <w:t>中，变量可以先使用再定义。（</w:t>
-      </w:r>
+        <w:t>中，变量可以先使用再定义。</w:t>
+      </w:r>
+      <w:proofErr w:type="gramStart"/>
       <w:r>
         <w:rPr>
           <w:rFonts w:cs="宋体" w:hint="eastAsia"/>
           <w:kern w:val="0"/>
           <w:sz w:val="24"/>
         </w:rPr>
-        <w:t xml:space="preserve">  </w:t>
+        <w:t>（</w:t>
       </w:r>
       <w:r>
         <w:rPr>
@@ -6577,7 +7151,24 @@
           <w:kern w:val="0"/>
           <w:sz w:val="24"/>
         </w:rPr>
+        <w:t xml:space="preserve">  </w:t>
+      </w:r>
+      <w:r>
+        <w:rPr>
+          <w:rFonts w:cs="宋体" w:hint="eastAsia"/>
+          <w:kern w:val="0"/>
+          <w:sz w:val="24"/>
+        </w:rPr>
         <w:t>）</w:t>
+      </w:r>
+      <w:proofErr w:type="gramEnd"/>
+      <w:r>
+        <w:rPr>
+          <w:rFonts w:cs="宋体" w:hint="eastAsia"/>
+          <w:kern w:val="0"/>
+          <w:sz w:val="24"/>
+        </w:rPr>
+        <w:t>n</w:t>
       </w:r>
     </w:p>
     <w:p>
@@ -6679,15 +7270,16 @@
           <w:kern w:val="0"/>
           <w:sz w:val="24"/>
         </w:rPr>
-        <w:t>中，没有逻辑型数据，故不能使用逻辑表达式。（</w:t>
-      </w:r>
+        <w:t>中，没有逻辑型数据，故不能使用逻辑表达式。</w:t>
+      </w:r>
+      <w:proofErr w:type="gramStart"/>
       <w:r>
         <w:rPr>
           <w:rFonts w:cs="宋体" w:hint="eastAsia"/>
           <w:kern w:val="0"/>
           <w:sz w:val="24"/>
         </w:rPr>
-        <w:t xml:space="preserve"> </w:t>
+        <w:t>（</w:t>
       </w:r>
       <w:r>
         <w:rPr>
@@ -6703,7 +7295,24 @@
           <w:kern w:val="0"/>
           <w:sz w:val="24"/>
         </w:rPr>
+        <w:t xml:space="preserve"> </w:t>
+      </w:r>
+      <w:r>
+        <w:rPr>
+          <w:rFonts w:cs="宋体" w:hint="eastAsia"/>
+          <w:kern w:val="0"/>
+          <w:sz w:val="24"/>
+        </w:rPr>
         <w:t>）</w:t>
+      </w:r>
+      <w:proofErr w:type="gramEnd"/>
+      <w:r>
+        <w:rPr>
+          <w:rFonts w:cs="宋体" w:hint="eastAsia"/>
+          <w:kern w:val="0"/>
+          <w:sz w:val="24"/>
+        </w:rPr>
+        <w:t xml:space="preserve"> n</w:t>
       </w:r>
     </w:p>
     <w:p>
@@ -6812,6 +7421,14 @@
         </w:rPr>
         <w:t>）</w:t>
       </w:r>
+      <w:r>
+        <w:rPr>
+          <w:rFonts w:cs="宋体" w:hint="eastAsia"/>
+          <w:kern w:val="0"/>
+          <w:sz w:val="24"/>
+        </w:rPr>
+        <w:t>n</w:t>
+      </w:r>
     </w:p>
     <w:p>
       <w:pPr>
@@ -6880,6 +7497,7 @@
         </w:rPr>
         <w:t xml:space="preserve"> </w:t>
       </w:r>
+      <w:proofErr w:type="gramStart"/>
       <w:r>
         <w:rPr>
           <w:rFonts w:cs="宋体" w:hint="eastAsia"/>
@@ -6888,6 +7506,7 @@
         </w:rPr>
         <w:t>时可以将‘</w:t>
       </w:r>
+      <w:proofErr w:type="gramEnd"/>
       <w:r>
         <w:rPr>
           <w:rFonts w:ascii="宋体" w:hAnsi="宋体" w:cs="宋体"/>
@@ -6946,6 +7565,14 @@
         </w:rPr>
         <w:t>）</w:t>
       </w:r>
+      <w:r>
+        <w:rPr>
+          <w:rFonts w:cs="宋体" w:hint="eastAsia"/>
+          <w:kern w:val="0"/>
+          <w:sz w:val="24"/>
+        </w:rPr>
+        <w:t>y</w:t>
+      </w:r>
     </w:p>
     <w:p>
       <w:pPr>
@@ -6985,7 +7612,16 @@
           <w:kern w:val="0"/>
           <w:sz w:val="24"/>
         </w:rPr>
-        <w:t>a[3][4]</w:t>
+        <w:t>a[3][</w:t>
+      </w:r>
+      <w:proofErr w:type="gramStart"/>
+      <w:r>
+        <w:rPr>
+          <w:rFonts w:ascii="宋体" w:hAnsi="宋体" w:cs="宋体"/>
+          <w:kern w:val="0"/>
+          <w:sz w:val="24"/>
+        </w:rPr>
+        <w:t>4]</w:t>
       </w:r>
       <w:r>
         <w:rPr>
@@ -6995,6 +7631,7 @@
         </w:rPr>
         <w:t>中</w:t>
       </w:r>
+      <w:proofErr w:type="gramEnd"/>
       <w:r>
         <w:rPr>
           <w:rFonts w:cs="宋体" w:hint="eastAsia"/>
@@ -7051,6 +7688,14 @@
         </w:rPr>
         <w:t>）</w:t>
       </w:r>
+      <w:r>
+        <w:rPr>
+          <w:rFonts w:cs="宋体" w:hint="eastAsia"/>
+          <w:kern w:val="0"/>
+          <w:sz w:val="24"/>
+        </w:rPr>
+        <w:t xml:space="preserve"> n</w:t>
+      </w:r>
     </w:p>
     <w:p>
       <w:pPr>
@@ -7084,6 +7729,14 @@
         </w:rPr>
         <w:t>对指向一维数组的指针可进行加、减运算。</w:t>
       </w:r>
+      <w:r>
+        <w:rPr>
+          <w:rFonts w:cs="宋体" w:hint="eastAsia"/>
+          <w:kern w:val="0"/>
+          <w:sz w:val="24"/>
+        </w:rPr>
+        <w:t xml:space="preserve"> y</w:t>
+      </w:r>
     </w:p>
     <w:p>
       <w:pPr>
@@ -7131,6 +7784,14 @@
         </w:rPr>
         <w:t>）</w:t>
       </w:r>
+      <w:r>
+        <w:rPr>
+          <w:rFonts w:cs="宋体" w:hint="eastAsia"/>
+          <w:kern w:val="0"/>
+          <w:sz w:val="24"/>
+        </w:rPr>
+        <w:t>y</w:t>
+      </w:r>
     </w:p>
     <w:p>
       <w:pPr>
@@ -7145,6 +7806,7 @@
           <w:rFonts w:hint="eastAsia"/>
           <w:sz w:val="24"/>
         </w:rPr>
+        <w:lastRenderedPageBreak/>
         <w:t>10</w:t>
       </w:r>
       <w:r>
@@ -7169,8 +7831,18 @@
           <w:kern w:val="0"/>
           <w:sz w:val="24"/>
         </w:rPr>
-        <w:t>语言中，以“</w:t>
-      </w:r>
+        <w:t>语言中，</w:t>
+      </w:r>
+      <w:proofErr w:type="gramStart"/>
+      <w:r>
+        <w:rPr>
+          <w:rFonts w:cs="宋体" w:hint="eastAsia"/>
+          <w:kern w:val="0"/>
+          <w:sz w:val="24"/>
+        </w:rPr>
+        <w:t>以“</w:t>
+      </w:r>
+      <w:proofErr w:type="gramEnd"/>
       <w:r>
         <w:rPr>
           <w:rFonts w:ascii="宋体" w:hAnsi="宋体" w:cs="宋体" w:hint="eastAsia"/>
@@ -7203,6 +7875,14 @@
         </w:rPr>
         <w:t>）</w:t>
       </w:r>
+      <w:r>
+        <w:rPr>
+          <w:rFonts w:cs="宋体" w:hint="eastAsia"/>
+          <w:kern w:val="0"/>
+          <w:sz w:val="24"/>
+        </w:rPr>
+        <w:t>n</w:t>
+      </w:r>
     </w:p>
     <w:p>
       <w:pPr>
@@ -7222,7 +7902,7 @@
         </w:rPr>
         <w:t>四、</w:t>
       </w:r>
-      <w:bookmarkStart w:id="2" w:name="_Toc348858116"/>
+      <w:bookmarkStart w:id="3" w:name="_Toc348858116"/>
       <w:r>
         <w:rPr>
           <w:rFonts w:hint="eastAsia"/>
@@ -7231,11 +7911,11 @@
         </w:rPr>
         <w:t>阅读程序，写出程序输出结果</w:t>
       </w:r>
-      <w:bookmarkEnd w:id="2"/>
-    </w:p>
-    <w:p>
-      <w:pPr>
-        <w:pStyle w:val="a8"/>
+      <w:bookmarkEnd w:id="3"/>
+    </w:p>
+    <w:p>
+      <w:pPr>
+        <w:pStyle w:val="ac"/>
         <w:rPr>
           <w:rFonts w:hint="default"/>
           <w:sz w:val="24"/>
@@ -7268,7 +7948,7 @@
     </w:p>
     <w:p>
       <w:pPr>
-        <w:pStyle w:val="a8"/>
+        <w:pStyle w:val="ac"/>
         <w:ind w:firstLineChars="150" w:firstLine="360"/>
         <w:rPr>
           <w:rFonts w:hint="default"/>
@@ -7288,7 +7968,7 @@
     </w:p>
     <w:p>
       <w:pPr>
-        <w:pStyle w:val="a8"/>
+        <w:pStyle w:val="ac"/>
         <w:ind w:firstLineChars="150" w:firstLine="360"/>
         <w:rPr>
           <w:rFonts w:hint="default"/>
@@ -7308,7 +7988,7 @@
     </w:p>
     <w:p>
       <w:pPr>
-        <w:pStyle w:val="a8"/>
+        <w:pStyle w:val="ac"/>
         <w:ind w:firstLineChars="150" w:firstLine="360"/>
         <w:rPr>
           <w:rFonts w:hint="default"/>
@@ -7321,1058 +8001,946 @@
           <w:sz w:val="24"/>
           <w:szCs w:val="24"/>
         </w:rPr>
+        <w:t>{if(n==0) return 0;</w:t>
+      </w:r>
+    </w:p>
+    <w:p>
+      <w:pPr>
+        <w:pStyle w:val="ac"/>
+        <w:ind w:firstLineChars="150" w:firstLine="360"/>
+        <w:rPr>
+          <w:rFonts w:hint="default"/>
+          <w:sz w:val="24"/>
+          <w:szCs w:val="24"/>
+        </w:rPr>
+      </w:pPr>
+      <w:r>
+        <w:rPr>
+          <w:sz w:val="24"/>
+          <w:szCs w:val="24"/>
+        </w:rPr>
+        <w:t xml:space="preserve"> else return(</w:t>
+      </w:r>
+      <w:proofErr w:type="spellStart"/>
+      <w:r>
+        <w:rPr>
+          <w:sz w:val="24"/>
+          <w:szCs w:val="24"/>
+        </w:rPr>
+        <w:t>n+func</w:t>
+      </w:r>
+      <w:proofErr w:type="spellEnd"/>
+      <w:r>
+        <w:rPr>
+          <w:sz w:val="24"/>
+          <w:szCs w:val="24"/>
+        </w:rPr>
+        <w:t>(n-1));</w:t>
+      </w:r>
+    </w:p>
+    <w:p>
+      <w:pPr>
+        <w:pStyle w:val="ac"/>
+        <w:ind w:firstLineChars="150" w:firstLine="360"/>
+        <w:rPr>
+          <w:rFonts w:hint="default"/>
+          <w:sz w:val="24"/>
+          <w:szCs w:val="24"/>
+        </w:rPr>
+      </w:pPr>
+      <w:r>
+        <w:rPr>
+          <w:sz w:val="24"/>
+          <w:szCs w:val="24"/>
+        </w:rPr>
+        <w:t xml:space="preserve"> }</w:t>
+      </w:r>
+    </w:p>
+    <w:p>
+      <w:pPr>
+        <w:pStyle w:val="ac"/>
+        <w:ind w:firstLineChars="200" w:firstLine="480"/>
+        <w:rPr>
+          <w:rFonts w:hint="default"/>
+          <w:sz w:val="24"/>
+          <w:szCs w:val="24"/>
+        </w:rPr>
+      </w:pPr>
+      <w:r>
+        <w:rPr>
+          <w:sz w:val="24"/>
+          <w:szCs w:val="24"/>
+        </w:rPr>
+        <w:t>main( )</w:t>
+      </w:r>
+    </w:p>
+    <w:p>
+      <w:pPr>
+        <w:pStyle w:val="ac"/>
+        <w:ind w:firstLineChars="200" w:firstLine="480"/>
+        <w:rPr>
+          <w:rFonts w:hint="default"/>
+          <w:sz w:val="24"/>
+          <w:szCs w:val="24"/>
+          <w:lang w:val="es-ES"/>
+        </w:rPr>
+      </w:pPr>
+      <w:r>
+        <w:rPr>
+          <w:sz w:val="24"/>
+          <w:szCs w:val="24"/>
+          <w:lang w:val="es-ES"/>
+        </w:rPr>
         <w:t>{</w:t>
       </w:r>
-      <w:proofErr w:type="gramStart"/>
-      <w:r>
-        <w:rPr>
-          <w:sz w:val="24"/>
-          <w:szCs w:val="24"/>
-        </w:rPr>
-        <w:t>if(</w:t>
-      </w:r>
-      <w:proofErr w:type="gramEnd"/>
-      <w:r>
-        <w:rPr>
-          <w:sz w:val="24"/>
-          <w:szCs w:val="24"/>
-        </w:rPr>
-        <w:t>n==0) return 0;</w:t>
-      </w:r>
-    </w:p>
-    <w:p>
-      <w:pPr>
-        <w:pStyle w:val="a8"/>
-        <w:ind w:firstLineChars="150" w:firstLine="360"/>
+    </w:p>
+    <w:p>
+      <w:pPr>
+        <w:pStyle w:val="ac"/>
         <w:rPr>
           <w:rFonts w:hint="default"/>
           <w:sz w:val="24"/>
           <w:szCs w:val="24"/>
-        </w:rPr>
-      </w:pPr>
-      <w:r>
-        <w:rPr>
-          <w:sz w:val="24"/>
-          <w:szCs w:val="24"/>
+          <w:lang w:val="es-ES"/>
+        </w:rPr>
+      </w:pPr>
+      <w:r>
+        <w:rPr>
+          <w:sz w:val="24"/>
+          <w:szCs w:val="24"/>
+          <w:lang w:val="es-ES"/>
+        </w:rPr>
+        <w:t xml:space="preserve">     int x,y=5;</w:t>
+      </w:r>
+    </w:p>
+    <w:p>
+      <w:pPr>
+        <w:pStyle w:val="ac"/>
+        <w:ind w:firstLineChars="200" w:firstLine="480"/>
+        <w:rPr>
+          <w:rFonts w:hint="default"/>
+          <w:sz w:val="24"/>
+          <w:szCs w:val="24"/>
+          <w:lang w:val="es-ES"/>
+        </w:rPr>
+      </w:pPr>
+      <w:r>
+        <w:rPr>
+          <w:sz w:val="24"/>
+          <w:szCs w:val="24"/>
+          <w:lang w:val="es-ES"/>
+        </w:rPr>
+        <w:t xml:space="preserve"> x=func(y);</w:t>
+      </w:r>
+    </w:p>
+    <w:p>
+      <w:pPr>
+        <w:pStyle w:val="ac"/>
+        <w:ind w:firstLineChars="250" w:firstLine="600"/>
+        <w:rPr>
+          <w:rFonts w:hint="default"/>
+          <w:sz w:val="24"/>
+          <w:szCs w:val="24"/>
+          <w:lang w:val="pt-BR"/>
+        </w:rPr>
+      </w:pPr>
+      <w:r>
+        <w:rPr>
+          <w:sz w:val="24"/>
+          <w:szCs w:val="24"/>
+          <w:lang w:val="pt-BR"/>
+        </w:rPr>
+        <w:t>printf("x=%d\n",x);</w:t>
+      </w:r>
+    </w:p>
+    <w:p>
+      <w:pPr>
+        <w:pStyle w:val="ac"/>
+        <w:rPr>
+          <w:rFonts w:hint="default"/>
+          <w:sz w:val="24"/>
+          <w:szCs w:val="24"/>
+        </w:rPr>
+      </w:pPr>
+      <w:r>
+        <w:rPr>
+          <w:sz w:val="24"/>
+          <w:szCs w:val="24"/>
+          <w:lang w:val="pt-BR"/>
+        </w:rPr>
+        <w:t xml:space="preserve">     </w:t>
+      </w:r>
+      <w:r>
+        <w:rPr>
+          <w:sz w:val="24"/>
+          <w:szCs w:val="24"/>
+        </w:rPr>
+        <w:t>}</w:t>
+      </w:r>
+    </w:p>
+    <w:p>
+      <w:pPr>
+        <w:pStyle w:val="ac"/>
+        <w:rPr>
+          <w:rFonts w:hint="default"/>
+          <w:sz w:val="24"/>
+          <w:szCs w:val="24"/>
+        </w:rPr>
+      </w:pPr>
+      <w:r>
+        <w:rPr>
+          <w:rFonts w:hint="default"/>
+          <w:sz w:val="24"/>
+          <w:szCs w:val="24"/>
+        </w:rPr>
+        <w:t>X=15</w:t>
+      </w:r>
+    </w:p>
+    <w:p>
+      <w:pPr>
+        <w:pStyle w:val="ac"/>
+        <w:rPr>
+          <w:rFonts w:hint="default"/>
+          <w:sz w:val="24"/>
+          <w:szCs w:val="24"/>
+        </w:rPr>
+      </w:pPr>
+    </w:p>
+    <w:p>
+      <w:pPr>
+        <w:rPr>
+          <w:sz w:val="24"/>
+        </w:rPr>
+      </w:pPr>
+      <w:r>
+        <w:rPr>
+          <w:rFonts w:hint="eastAsia"/>
+          <w:sz w:val="24"/>
+        </w:rPr>
+        <w:t>2</w:t>
+      </w:r>
+      <w:r>
+        <w:rPr>
+          <w:rFonts w:hint="eastAsia"/>
+          <w:sz w:val="24"/>
+        </w:rPr>
+        <w:t>、</w:t>
+      </w:r>
+      <w:r>
+        <w:rPr>
+          <w:sz w:val="24"/>
+        </w:rPr>
+        <w:t>下面程序的运行结果是：</w:t>
+      </w:r>
+      <w:r>
+        <w:rPr>
+          <w:sz w:val="24"/>
+        </w:rPr>
+        <w:t>_________</w:t>
+      </w:r>
+      <w:r>
+        <w:rPr>
+          <w:sz w:val="24"/>
+        </w:rPr>
+        <w:t>。</w:t>
+      </w:r>
+    </w:p>
+    <w:p>
+      <w:pPr>
+        <w:ind w:firstLineChars="100" w:firstLine="240"/>
+        <w:rPr>
+          <w:sz w:val="24"/>
+        </w:rPr>
+      </w:pPr>
+      <w:r>
+        <w:rPr>
+          <w:rFonts w:hint="eastAsia"/>
+          <w:sz w:val="24"/>
+        </w:rPr>
+        <w:t>#include "</w:t>
+      </w:r>
+      <w:proofErr w:type="spellStart"/>
+      <w:r>
+        <w:rPr>
+          <w:rFonts w:hint="eastAsia"/>
+          <w:sz w:val="24"/>
+        </w:rPr>
+        <w:t>string.h</w:t>
+      </w:r>
+      <w:proofErr w:type="spellEnd"/>
+      <w:r>
+        <w:rPr>
+          <w:rFonts w:hint="eastAsia"/>
+          <w:sz w:val="24"/>
+        </w:rPr>
+        <w:t>"</w:t>
+      </w:r>
+    </w:p>
+    <w:p>
+      <w:pPr>
+        <w:ind w:firstLine="435"/>
+        <w:rPr>
+          <w:sz w:val="24"/>
+        </w:rPr>
+      </w:pPr>
+      <w:r>
+        <w:rPr>
+          <w:rFonts w:hint="eastAsia"/>
+          <w:sz w:val="24"/>
+        </w:rPr>
+        <w:t>fun(char *</w:t>
+      </w:r>
+      <w:proofErr w:type="spellStart"/>
+      <w:r>
+        <w:rPr>
+          <w:rFonts w:hint="eastAsia"/>
+          <w:sz w:val="24"/>
+        </w:rPr>
+        <w:t>w,int</w:t>
+      </w:r>
+      <w:proofErr w:type="spellEnd"/>
+      <w:r>
+        <w:rPr>
+          <w:rFonts w:hint="eastAsia"/>
+          <w:sz w:val="24"/>
+        </w:rPr>
+        <w:t xml:space="preserve"> n)</w:t>
+      </w:r>
+    </w:p>
+    <w:p>
+      <w:pPr>
+        <w:ind w:firstLine="435"/>
+        <w:rPr>
+          <w:sz w:val="24"/>
+        </w:rPr>
+      </w:pPr>
+      <w:r>
+        <w:rPr>
+          <w:rFonts w:hint="eastAsia"/>
+          <w:sz w:val="24"/>
+        </w:rPr>
+        <w:t>{char t,*s1,*s2</w:t>
+      </w:r>
+      <w:r>
+        <w:rPr>
+          <w:rFonts w:hint="eastAsia"/>
+          <w:b/>
+          <w:sz w:val="24"/>
+        </w:rPr>
+        <w:t>;</w:t>
+      </w:r>
+    </w:p>
+    <w:p>
+      <w:pPr>
+        <w:ind w:firstLine="435"/>
+        <w:rPr>
+          <w:sz w:val="24"/>
+        </w:rPr>
+      </w:pPr>
+      <w:r>
+        <w:rPr>
+          <w:rFonts w:hint="eastAsia"/>
+          <w:sz w:val="24"/>
+        </w:rPr>
+        <w:t xml:space="preserve"> s1=w</w:t>
+      </w:r>
+      <w:r>
+        <w:rPr>
+          <w:rFonts w:hint="eastAsia"/>
+          <w:b/>
+          <w:sz w:val="24"/>
+        </w:rPr>
+        <w:t>;</w:t>
+      </w:r>
+      <w:r>
+        <w:rPr>
+          <w:rFonts w:hint="eastAsia"/>
+          <w:sz w:val="24"/>
+        </w:rPr>
+        <w:t xml:space="preserve"> s2=w+n-1</w:t>
+      </w:r>
+      <w:r>
+        <w:rPr>
+          <w:rFonts w:hint="eastAsia"/>
+          <w:b/>
+          <w:sz w:val="24"/>
+        </w:rPr>
+        <w:t>;</w:t>
+      </w:r>
+    </w:p>
+    <w:p>
+      <w:pPr>
+        <w:ind w:firstLine="435"/>
+        <w:rPr>
+          <w:sz w:val="24"/>
+        </w:rPr>
+      </w:pPr>
+      <w:r>
+        <w:rPr>
+          <w:rFonts w:hint="eastAsia"/>
+          <w:sz w:val="24"/>
+        </w:rPr>
+        <w:t xml:space="preserve"> while(s1&lt;s2)</w:t>
+      </w:r>
+    </w:p>
+    <w:p>
+      <w:pPr>
+        <w:ind w:firstLine="435"/>
+        <w:rPr>
+          <w:sz w:val="24"/>
+        </w:rPr>
+      </w:pPr>
+      <w:r>
+        <w:rPr>
+          <w:rFonts w:hint="eastAsia"/>
+          <w:sz w:val="24"/>
+        </w:rPr>
+        <w:t xml:space="preserve">  {char t=*s1</w:t>
+      </w:r>
+      <w:r>
+        <w:rPr>
+          <w:rFonts w:hint="eastAsia"/>
+          <w:b/>
+          <w:sz w:val="24"/>
+        </w:rPr>
+        <w:t>;</w:t>
+      </w:r>
+    </w:p>
+    <w:p>
+      <w:pPr>
+        <w:ind w:firstLine="435"/>
+        <w:rPr>
+          <w:sz w:val="24"/>
+        </w:rPr>
+      </w:pPr>
+      <w:r>
+        <w:rPr>
+          <w:rFonts w:hint="eastAsia"/>
+          <w:sz w:val="24"/>
+        </w:rPr>
+        <w:t xml:space="preserve">   *s1++=*s2</w:t>
+      </w:r>
+      <w:r>
+        <w:rPr>
+          <w:rFonts w:hint="eastAsia"/>
+          <w:b/>
+          <w:sz w:val="24"/>
+        </w:rPr>
+        <w:t>;</w:t>
+      </w:r>
+    </w:p>
+    <w:p>
+      <w:pPr>
+        <w:ind w:firstLine="435"/>
+        <w:rPr>
+          <w:sz w:val="24"/>
+        </w:rPr>
+      </w:pPr>
+      <w:r>
+        <w:rPr>
+          <w:rFonts w:hint="eastAsia"/>
+          <w:sz w:val="24"/>
+        </w:rPr>
+        <w:t xml:space="preserve">   *s2--=t</w:t>
+      </w:r>
+      <w:r>
+        <w:rPr>
+          <w:rFonts w:hint="eastAsia"/>
+          <w:b/>
+          <w:sz w:val="24"/>
+        </w:rPr>
+        <w:t>;</w:t>
+      </w:r>
+    </w:p>
+    <w:p>
+      <w:pPr>
+        <w:ind w:firstLine="435"/>
+        <w:rPr>
+          <w:sz w:val="24"/>
+        </w:rPr>
+      </w:pPr>
+      <w:r>
+        <w:rPr>
+          <w:rFonts w:hint="eastAsia"/>
+          <w:sz w:val="24"/>
+        </w:rPr>
+        <w:t xml:space="preserve">   }</w:t>
+      </w:r>
+    </w:p>
+    <w:p>
+      <w:pPr>
+        <w:ind w:firstLine="435"/>
+        <w:rPr>
+          <w:sz w:val="24"/>
+        </w:rPr>
+      </w:pPr>
+      <w:r>
+        <w:rPr>
+          <w:rFonts w:hint="eastAsia"/>
+          <w:sz w:val="24"/>
+        </w:rPr>
+        <w:t xml:space="preserve">  }</w:t>
+      </w:r>
+    </w:p>
+    <w:p>
+      <w:pPr>
+        <w:ind w:firstLine="435"/>
+        <w:rPr>
+          <w:sz w:val="24"/>
+        </w:rPr>
+      </w:pPr>
+      <w:r>
+        <w:rPr>
+          <w:rFonts w:hint="eastAsia"/>
+          <w:sz w:val="24"/>
+        </w:rPr>
+        <w:t>main()</w:t>
+      </w:r>
+    </w:p>
+    <w:p>
+      <w:pPr>
+        <w:ind w:firstLine="435"/>
+        <w:rPr>
+          <w:sz w:val="24"/>
+        </w:rPr>
+      </w:pPr>
+      <w:r>
+        <w:rPr>
+          <w:rFonts w:hint="eastAsia"/>
+          <w:sz w:val="24"/>
+        </w:rPr>
+        <w:t xml:space="preserve">{static char </w:t>
+      </w:r>
+      <w:proofErr w:type="spellStart"/>
+      <w:r>
+        <w:rPr>
+          <w:rFonts w:hint="eastAsia"/>
+          <w:sz w:val="24"/>
+        </w:rPr>
+        <w:t>sp</w:t>
+      </w:r>
+      <w:proofErr w:type="spellEnd"/>
+      <w:r>
+        <w:rPr>
+          <w:rFonts w:hint="eastAsia"/>
+          <w:sz w:val="24"/>
+        </w:rPr>
+        <w:t>[]="1234567"</w:t>
+      </w:r>
+      <w:r>
+        <w:rPr>
+          <w:rFonts w:hint="eastAsia"/>
+          <w:b/>
+          <w:sz w:val="24"/>
+        </w:rPr>
+        <w:t>;</w:t>
+      </w:r>
+    </w:p>
+    <w:p>
+      <w:pPr>
+        <w:ind w:firstLine="435"/>
+        <w:rPr>
+          <w:sz w:val="24"/>
+        </w:rPr>
+      </w:pPr>
+      <w:r>
+        <w:rPr>
+          <w:rFonts w:hint="eastAsia"/>
+          <w:sz w:val="24"/>
+        </w:rPr>
+        <w:t xml:space="preserve"> fun(</w:t>
+      </w:r>
+      <w:proofErr w:type="spellStart"/>
+      <w:r>
+        <w:rPr>
+          <w:rFonts w:hint="eastAsia"/>
+          <w:sz w:val="24"/>
+        </w:rPr>
+        <w:t>sp,strlen</w:t>
+      </w:r>
+      <w:proofErr w:type="spellEnd"/>
+      <w:r>
+        <w:rPr>
+          <w:rFonts w:hint="eastAsia"/>
+          <w:sz w:val="24"/>
+        </w:rPr>
+        <w:t>(</w:t>
+      </w:r>
+      <w:proofErr w:type="spellStart"/>
+      <w:r>
+        <w:rPr>
+          <w:rFonts w:hint="eastAsia"/>
+          <w:sz w:val="24"/>
+        </w:rPr>
+        <w:t>sp</w:t>
+      </w:r>
+      <w:proofErr w:type="spellEnd"/>
+      <w:r>
+        <w:rPr>
+          <w:rFonts w:hint="eastAsia"/>
+          <w:sz w:val="24"/>
+        </w:rPr>
+        <w:t>))</w:t>
+      </w:r>
+      <w:r>
+        <w:rPr>
+          <w:rFonts w:hint="eastAsia"/>
+          <w:b/>
+          <w:sz w:val="24"/>
+        </w:rPr>
+        <w:t>;</w:t>
+      </w:r>
+    </w:p>
+    <w:p>
+      <w:pPr>
+        <w:ind w:firstLine="435"/>
+        <w:rPr>
+          <w:sz w:val="24"/>
+        </w:rPr>
+      </w:pPr>
+      <w:r>
+        <w:rPr>
+          <w:rFonts w:hint="eastAsia"/>
+          <w:sz w:val="24"/>
         </w:rPr>
         <w:t xml:space="preserve"> </w:t>
       </w:r>
-      <w:proofErr w:type="gramStart"/>
-      <w:r>
-        <w:rPr>
-          <w:sz w:val="24"/>
-          <w:szCs w:val="24"/>
-        </w:rPr>
-        <w:t>else</w:t>
-      </w:r>
-      <w:proofErr w:type="gramEnd"/>
-      <w:r>
-        <w:rPr>
-          <w:sz w:val="24"/>
-          <w:szCs w:val="24"/>
+      <w:proofErr w:type="spellStart"/>
+      <w:r>
+        <w:rPr>
+          <w:rFonts w:hint="eastAsia"/>
+          <w:sz w:val="24"/>
+        </w:rPr>
+        <w:t>printf</w:t>
+      </w:r>
+      <w:proofErr w:type="spellEnd"/>
+      <w:r>
+        <w:rPr>
+          <w:rFonts w:hint="eastAsia"/>
+          <w:sz w:val="24"/>
+        </w:rPr>
+        <w:t>("%s\n",</w:t>
+      </w:r>
+      <w:proofErr w:type="spellStart"/>
+      <w:r>
+        <w:rPr>
+          <w:rFonts w:hint="eastAsia"/>
+          <w:sz w:val="24"/>
+        </w:rPr>
+        <w:t>sp</w:t>
+      </w:r>
+      <w:proofErr w:type="spellEnd"/>
+      <w:r>
+        <w:rPr>
+          <w:rFonts w:hint="eastAsia"/>
+          <w:sz w:val="24"/>
+        </w:rPr>
+        <w:t>)</w:t>
+      </w:r>
+      <w:r>
+        <w:rPr>
+          <w:rFonts w:hint="eastAsia"/>
+          <w:b/>
+          <w:sz w:val="24"/>
+        </w:rPr>
+        <w:t>;</w:t>
+      </w:r>
+    </w:p>
+    <w:p>
+      <w:pPr>
+        <w:ind w:firstLine="435"/>
+        <w:rPr>
+          <w:sz w:val="24"/>
+        </w:rPr>
+      </w:pPr>
+      <w:r>
+        <w:rPr>
+          <w:rFonts w:hint="eastAsia"/>
+          <w:sz w:val="24"/>
+        </w:rPr>
+        <w:t xml:space="preserve"> }</w:t>
+      </w:r>
+    </w:p>
+    <w:p>
+      <w:pPr>
+        <w:ind w:firstLine="435"/>
+        <w:rPr>
+          <w:sz w:val="24"/>
+        </w:rPr>
+      </w:pPr>
+    </w:p>
+    <w:p>
+      <w:pPr>
+        <w:ind w:firstLine="435"/>
+        <w:rPr>
+          <w:sz w:val="24"/>
+        </w:rPr>
+      </w:pPr>
+      <w:r>
+        <w:rPr>
+          <w:sz w:val="24"/>
+        </w:rPr>
+        <w:t>7654321</w:t>
+      </w:r>
+    </w:p>
+    <w:p>
+      <w:pPr>
+        <w:ind w:firstLine="435"/>
+        <w:rPr>
+          <w:sz w:val="24"/>
+        </w:rPr>
+      </w:pPr>
+    </w:p>
+    <w:p>
+      <w:pPr>
+        <w:rPr>
+          <w:sz w:val="24"/>
+        </w:rPr>
+      </w:pPr>
+      <w:r>
+        <w:rPr>
+          <w:rFonts w:hint="eastAsia"/>
+          <w:sz w:val="24"/>
+        </w:rPr>
+        <w:t>3</w:t>
+      </w:r>
+      <w:r>
+        <w:rPr>
+          <w:rFonts w:hint="eastAsia"/>
+          <w:sz w:val="24"/>
+        </w:rPr>
+        <w:t>、</w:t>
+      </w:r>
+      <w:r>
+        <w:rPr>
+          <w:sz w:val="24"/>
+        </w:rPr>
+        <w:t>下面程序的运行结果是：</w:t>
+      </w:r>
+      <w:r>
+        <w:rPr>
+          <w:sz w:val="24"/>
+        </w:rPr>
+        <w:t>_________</w:t>
+      </w:r>
+      <w:r>
+        <w:rPr>
+          <w:sz w:val="24"/>
+        </w:rPr>
+        <w:t>。</w:t>
+      </w:r>
+    </w:p>
+    <w:p>
+      <w:pPr>
+        <w:ind w:firstLineChars="200" w:firstLine="480"/>
+        <w:rPr>
+          <w:sz w:val="24"/>
+          <w:lang w:val="pt-BR"/>
+        </w:rPr>
+      </w:pPr>
+      <w:r>
+        <w:rPr>
+          <w:rFonts w:hint="eastAsia"/>
+          <w:sz w:val="24"/>
+          <w:lang w:val="pt-BR"/>
+        </w:rPr>
+        <w:t>main()</w:t>
+      </w:r>
+    </w:p>
+    <w:p>
+      <w:pPr>
+        <w:ind w:left="540"/>
+        <w:rPr>
+          <w:sz w:val="24"/>
+          <w:lang w:val="pt-BR"/>
+        </w:rPr>
+      </w:pPr>
+      <w:r>
+        <w:rPr>
+          <w:rFonts w:hint="eastAsia"/>
+          <w:sz w:val="24"/>
+          <w:lang w:val="pt-BR"/>
+        </w:rPr>
+        <w:t>{int a=2,i</w:t>
+      </w:r>
+    </w:p>
+    <w:p>
+      <w:pPr>
+        <w:ind w:left="540"/>
+        <w:rPr>
+          <w:sz w:val="24"/>
+          <w:lang w:val="pt-BR"/>
+        </w:rPr>
+      </w:pPr>
+      <w:r>
+        <w:rPr>
+          <w:rFonts w:hint="eastAsia"/>
+          <w:sz w:val="24"/>
+          <w:lang w:val="pt-BR"/>
+        </w:rPr>
+        <w:t xml:space="preserve"> for(i=0;i&lt;3;i++)</w:t>
+      </w:r>
+    </w:p>
+    <w:p>
+      <w:pPr>
+        <w:ind w:left="540"/>
+        <w:rPr>
+          <w:sz w:val="24"/>
+          <w:lang w:val="pt-BR"/>
+        </w:rPr>
+      </w:pPr>
+      <w:r>
+        <w:rPr>
+          <w:rFonts w:hint="eastAsia"/>
+          <w:sz w:val="24"/>
+          <w:lang w:val="pt-BR"/>
+        </w:rPr>
+        <w:t xml:space="preserve">  printf("%4d",ff(a));</w:t>
+      </w:r>
+    </w:p>
+    <w:p>
+      <w:pPr>
+        <w:ind w:left="540"/>
+        <w:rPr>
+          <w:sz w:val="24"/>
+          <w:lang w:val="pt-BR"/>
+        </w:rPr>
+      </w:pPr>
+      <w:r>
+        <w:rPr>
+          <w:rFonts w:hint="eastAsia"/>
+          <w:sz w:val="24"/>
+          <w:lang w:val="pt-BR"/>
+        </w:rPr>
+        <w:t>}</w:t>
+      </w:r>
+    </w:p>
+    <w:p>
+      <w:pPr>
+        <w:ind w:firstLine="435"/>
+        <w:rPr>
+          <w:sz w:val="24"/>
+          <w:lang w:val="pt-BR"/>
+        </w:rPr>
+      </w:pPr>
+      <w:r>
+        <w:rPr>
+          <w:rFonts w:hint="eastAsia"/>
+          <w:sz w:val="24"/>
+          <w:lang w:val="pt-BR"/>
+        </w:rPr>
+        <w:t>ff(int a)</w:t>
+      </w:r>
+    </w:p>
+    <w:p>
+      <w:pPr>
+        <w:ind w:firstLine="435"/>
+        <w:rPr>
+          <w:sz w:val="24"/>
+        </w:rPr>
+      </w:pPr>
+      <w:r>
+        <w:rPr>
+          <w:rFonts w:hint="eastAsia"/>
+          <w:sz w:val="24"/>
+        </w:rPr>
+        <w:t>{</w:t>
+      </w:r>
+      <w:proofErr w:type="spellStart"/>
+      <w:r>
+        <w:rPr>
+          <w:rFonts w:hint="eastAsia"/>
+          <w:sz w:val="24"/>
+        </w:rPr>
+        <w:t>int</w:t>
+      </w:r>
+      <w:proofErr w:type="spellEnd"/>
+      <w:r>
+        <w:rPr>
+          <w:rFonts w:hint="eastAsia"/>
+          <w:sz w:val="24"/>
+        </w:rPr>
+        <w:t xml:space="preserve"> b=0;static </w:t>
+      </w:r>
+      <w:proofErr w:type="spellStart"/>
+      <w:r>
+        <w:rPr>
+          <w:rFonts w:hint="eastAsia"/>
+          <w:sz w:val="24"/>
+        </w:rPr>
+        <w:t>int</w:t>
+      </w:r>
+      <w:proofErr w:type="spellEnd"/>
+      <w:r>
+        <w:rPr>
+          <w:rFonts w:hint="eastAsia"/>
+          <w:sz w:val="24"/>
+        </w:rPr>
+        <w:t xml:space="preserve"> c=3;</w:t>
+      </w:r>
+    </w:p>
+    <w:p>
+      <w:pPr>
+        <w:ind w:firstLine="435"/>
+        <w:rPr>
+          <w:sz w:val="24"/>
+        </w:rPr>
+      </w:pPr>
+      <w:r>
+        <w:rPr>
+          <w:rFonts w:hint="eastAsia"/>
+          <w:sz w:val="24"/>
+        </w:rPr>
+        <w:lastRenderedPageBreak/>
+        <w:t xml:space="preserve"> b++;</w:t>
+      </w:r>
+    </w:p>
+    <w:p>
+      <w:pPr>
+        <w:ind w:firstLine="435"/>
+        <w:rPr>
+          <w:sz w:val="24"/>
+        </w:rPr>
+      </w:pPr>
+      <w:r>
+        <w:rPr>
+          <w:rFonts w:hint="eastAsia"/>
+          <w:sz w:val="24"/>
+        </w:rPr>
+        <w:t xml:space="preserve"> </w:t>
+      </w:r>
+      <w:proofErr w:type="spellStart"/>
+      <w:r>
+        <w:rPr>
+          <w:rFonts w:hint="eastAsia"/>
+          <w:sz w:val="24"/>
+        </w:rPr>
+        <w:t>c++</w:t>
+      </w:r>
+      <w:proofErr w:type="spellEnd"/>
+      <w:r>
+        <w:rPr>
+          <w:rFonts w:hint="eastAsia"/>
+          <w:sz w:val="24"/>
+        </w:rPr>
+        <w:t>;</w:t>
+      </w:r>
+    </w:p>
+    <w:p>
+      <w:pPr>
+        <w:ind w:firstLine="435"/>
+        <w:rPr>
+          <w:sz w:val="24"/>
+        </w:rPr>
+      </w:pPr>
+      <w:r>
+        <w:rPr>
+          <w:rFonts w:hint="eastAsia"/>
+          <w:sz w:val="24"/>
         </w:rPr>
         <w:t xml:space="preserve"> return(</w:t>
       </w:r>
       <w:proofErr w:type="spellStart"/>
-      <w:r>
-        <w:rPr>
-          <w:sz w:val="24"/>
-          <w:szCs w:val="24"/>
-        </w:rPr>
-        <w:t>n+func</w:t>
-      </w:r>
-      <w:proofErr w:type="spellEnd"/>
-      <w:r>
-        <w:rPr>
-          <w:sz w:val="24"/>
-          <w:szCs w:val="24"/>
-        </w:rPr>
-        <w:t>(n-1));</w:t>
-      </w:r>
-    </w:p>
-    <w:p>
-      <w:pPr>
-        <w:pStyle w:val="a8"/>
-        <w:ind w:firstLineChars="150" w:firstLine="360"/>
-        <w:rPr>
-          <w:rFonts w:hint="default"/>
-          <w:sz w:val="24"/>
-          <w:szCs w:val="24"/>
-        </w:rPr>
-      </w:pPr>
-      <w:r>
-        <w:rPr>
-          <w:sz w:val="24"/>
-          <w:szCs w:val="24"/>
-        </w:rPr>
-        <w:t xml:space="preserve"> }</w:t>
-      </w:r>
-    </w:p>
-    <w:p>
-      <w:pPr>
-        <w:pStyle w:val="a8"/>
-        <w:ind w:firstLineChars="200" w:firstLine="480"/>
-        <w:rPr>
-          <w:rFonts w:hint="default"/>
-          <w:sz w:val="24"/>
-          <w:szCs w:val="24"/>
-        </w:rPr>
-      </w:pPr>
-      <w:proofErr w:type="gramStart"/>
-      <w:r>
-        <w:rPr>
-          <w:sz w:val="24"/>
-          <w:szCs w:val="24"/>
-        </w:rPr>
-        <w:t>main(</w:t>
-      </w:r>
-      <w:proofErr w:type="gramEnd"/>
-      <w:r>
-        <w:rPr>
-          <w:sz w:val="24"/>
-          <w:szCs w:val="24"/>
-        </w:rPr>
-        <w:t xml:space="preserve"> )</w:t>
-      </w:r>
-    </w:p>
-    <w:p>
-      <w:pPr>
-        <w:pStyle w:val="a8"/>
-        <w:ind w:firstLineChars="200" w:firstLine="480"/>
-        <w:rPr>
-          <w:rFonts w:hint="default"/>
-          <w:sz w:val="24"/>
-          <w:szCs w:val="24"/>
-          <w:lang w:val="es-ES"/>
-        </w:rPr>
-      </w:pPr>
-      <w:r>
-        <w:rPr>
-          <w:sz w:val="24"/>
-          <w:szCs w:val="24"/>
-          <w:lang w:val="es-ES"/>
-        </w:rPr>
-        <w:t>{</w:t>
-      </w:r>
-    </w:p>
-    <w:p>
-      <w:pPr>
-        <w:pStyle w:val="a8"/>
-        <w:rPr>
-          <w:rFonts w:hint="default"/>
-          <w:sz w:val="24"/>
-          <w:szCs w:val="24"/>
-          <w:lang w:val="es-ES"/>
-        </w:rPr>
-      </w:pPr>
-      <w:r>
-        <w:rPr>
-          <w:sz w:val="24"/>
-          <w:szCs w:val="24"/>
-          <w:lang w:val="es-ES"/>
-        </w:rPr>
-        <w:t xml:space="preserve">     int x,y=5;</w:t>
-      </w:r>
-    </w:p>
-    <w:p>
-      <w:pPr>
-        <w:pStyle w:val="a8"/>
-        <w:ind w:firstLineChars="200" w:firstLine="480"/>
-        <w:rPr>
-          <w:rFonts w:hint="default"/>
-          <w:sz w:val="24"/>
-          <w:szCs w:val="24"/>
-          <w:lang w:val="es-ES"/>
-        </w:rPr>
-      </w:pPr>
-      <w:r>
-        <w:rPr>
-          <w:sz w:val="24"/>
-          <w:szCs w:val="24"/>
-          <w:lang w:val="es-ES"/>
-        </w:rPr>
-        <w:t xml:space="preserve"> x=func(y);</w:t>
-      </w:r>
-    </w:p>
-    <w:p>
-      <w:pPr>
-        <w:pStyle w:val="a8"/>
-        <w:ind w:firstLineChars="250" w:firstLine="600"/>
-        <w:rPr>
-          <w:rFonts w:hint="default"/>
-          <w:sz w:val="24"/>
-          <w:szCs w:val="24"/>
-          <w:lang w:val="pt-BR"/>
-        </w:rPr>
-      </w:pPr>
-      <w:r>
-        <w:rPr>
-          <w:sz w:val="24"/>
-          <w:szCs w:val="24"/>
-          <w:lang w:val="pt-BR"/>
-        </w:rPr>
-        <w:t>printf("x=%d\n",x);</w:t>
-      </w:r>
-    </w:p>
-    <w:p>
-      <w:pPr>
-        <w:pStyle w:val="a8"/>
-        <w:rPr>
-          <w:rFonts w:hint="default"/>
-          <w:sz w:val="24"/>
-          <w:szCs w:val="24"/>
-        </w:rPr>
-      </w:pPr>
-      <w:r>
-        <w:rPr>
-          <w:sz w:val="24"/>
-          <w:szCs w:val="24"/>
-          <w:lang w:val="pt-BR"/>
-        </w:rPr>
-        <w:t xml:space="preserve">     </w:t>
-      </w:r>
-      <w:r>
-        <w:rPr>
-          <w:sz w:val="24"/>
-          <w:szCs w:val="24"/>
-        </w:rPr>
-        <w:t>}</w:t>
-      </w:r>
-    </w:p>
-    <w:p>
-      <w:pPr>
-        <w:rPr>
-          <w:sz w:val="24"/>
-        </w:rPr>
-      </w:pPr>
-      <w:r>
-        <w:rPr>
-          <w:rFonts w:hint="eastAsia"/>
-          <w:sz w:val="24"/>
-        </w:rPr>
-        <w:t>2</w:t>
-      </w:r>
-      <w:r>
-        <w:rPr>
-          <w:rFonts w:hint="eastAsia"/>
-          <w:sz w:val="24"/>
-        </w:rPr>
-        <w:t>、</w:t>
-      </w:r>
-      <w:r>
-        <w:rPr>
-          <w:sz w:val="24"/>
-        </w:rPr>
-        <w:t>下面程序的运行结果是：</w:t>
-      </w:r>
-      <w:r>
-        <w:rPr>
-          <w:sz w:val="24"/>
-        </w:rPr>
-        <w:t>_________</w:t>
-      </w:r>
-      <w:r>
-        <w:rPr>
-          <w:sz w:val="24"/>
-        </w:rPr>
-        <w:t>。</w:t>
-      </w:r>
-    </w:p>
-    <w:p>
-      <w:pPr>
-        <w:ind w:firstLineChars="100" w:firstLine="240"/>
-        <w:rPr>
-          <w:sz w:val="24"/>
-        </w:rPr>
-      </w:pPr>
-      <w:r>
-        <w:rPr>
-          <w:rFonts w:hint="eastAsia"/>
-          <w:sz w:val="24"/>
-        </w:rPr>
-        <w:t>#include "</w:t>
-      </w:r>
-      <w:proofErr w:type="spellStart"/>
-      <w:r>
-        <w:rPr>
-          <w:rFonts w:hint="eastAsia"/>
-          <w:sz w:val="24"/>
-        </w:rPr>
-        <w:t>string.h</w:t>
-      </w:r>
-      <w:proofErr w:type="spellEnd"/>
-      <w:r>
-        <w:rPr>
-          <w:rFonts w:hint="eastAsia"/>
-          <w:sz w:val="24"/>
-        </w:rPr>
-        <w:t>"</w:t>
-      </w:r>
-    </w:p>
-    <w:p>
-      <w:pPr>
-        <w:ind w:firstLine="435"/>
-        <w:rPr>
-          <w:sz w:val="24"/>
-        </w:rPr>
-      </w:pPr>
-      <w:proofErr w:type="gramStart"/>
-      <w:r>
-        <w:rPr>
-          <w:rFonts w:hint="eastAsia"/>
-          <w:sz w:val="24"/>
-        </w:rPr>
-        <w:t>fun(</w:t>
-      </w:r>
-      <w:proofErr w:type="gramEnd"/>
-      <w:r>
-        <w:rPr>
-          <w:rFonts w:hint="eastAsia"/>
-          <w:sz w:val="24"/>
-        </w:rPr>
-        <w:t>char *</w:t>
-      </w:r>
-      <w:proofErr w:type="spellStart"/>
-      <w:r>
-        <w:rPr>
-          <w:rFonts w:hint="eastAsia"/>
-          <w:sz w:val="24"/>
-        </w:rPr>
-        <w:t>w,int</w:t>
-      </w:r>
-      <w:proofErr w:type="spellEnd"/>
-      <w:r>
-        <w:rPr>
-          <w:rFonts w:hint="eastAsia"/>
-          <w:sz w:val="24"/>
-        </w:rPr>
-        <w:t xml:space="preserve"> n)</w:t>
-      </w:r>
-    </w:p>
-    <w:p>
-      <w:pPr>
-        <w:ind w:firstLine="435"/>
-        <w:rPr>
-          <w:sz w:val="24"/>
-        </w:rPr>
-      </w:pPr>
-      <w:r>
-        <w:rPr>
-          <w:rFonts w:hint="eastAsia"/>
-          <w:sz w:val="24"/>
-        </w:rPr>
-        <w:t>{</w:t>
-      </w:r>
-      <w:proofErr w:type="gramStart"/>
-      <w:r>
-        <w:rPr>
-          <w:rFonts w:hint="eastAsia"/>
-          <w:sz w:val="24"/>
-        </w:rPr>
-        <w:t>char</w:t>
-      </w:r>
-      <w:proofErr w:type="gramEnd"/>
-      <w:r>
-        <w:rPr>
-          <w:rFonts w:hint="eastAsia"/>
-          <w:sz w:val="24"/>
-        </w:rPr>
-        <w:t xml:space="preserve"> t,*s1,*s2</w:t>
-      </w:r>
-      <w:r>
-        <w:rPr>
-          <w:rFonts w:hint="eastAsia"/>
-          <w:b/>
-          <w:sz w:val="24"/>
-        </w:rPr>
-        <w:t>;</w:t>
-      </w:r>
-    </w:p>
-    <w:p>
-      <w:pPr>
-        <w:ind w:firstLine="435"/>
-        <w:rPr>
-          <w:sz w:val="24"/>
-        </w:rPr>
-      </w:pPr>
-      <w:r>
-        <w:rPr>
-          <w:rFonts w:hint="eastAsia"/>
-          <w:sz w:val="24"/>
-        </w:rPr>
-        <w:t xml:space="preserve"> s1=w</w:t>
-      </w:r>
-      <w:r>
-        <w:rPr>
-          <w:rFonts w:hint="eastAsia"/>
-          <w:b/>
-          <w:sz w:val="24"/>
-        </w:rPr>
-        <w:t>;</w:t>
-      </w:r>
-      <w:r>
-        <w:rPr>
-          <w:rFonts w:hint="eastAsia"/>
-          <w:sz w:val="24"/>
-        </w:rPr>
-        <w:t xml:space="preserve"> s2=w+n-1</w:t>
-      </w:r>
-      <w:r>
-        <w:rPr>
-          <w:rFonts w:hint="eastAsia"/>
-          <w:b/>
-          <w:sz w:val="24"/>
-        </w:rPr>
-        <w:t>;</w:t>
-      </w:r>
-    </w:p>
-    <w:p>
-      <w:pPr>
-        <w:ind w:firstLine="435"/>
-        <w:rPr>
-          <w:sz w:val="24"/>
-        </w:rPr>
-      </w:pPr>
-      <w:r>
-        <w:rPr>
-          <w:rFonts w:hint="eastAsia"/>
-          <w:sz w:val="24"/>
-        </w:rPr>
-        <w:t xml:space="preserve"> </w:t>
-      </w:r>
-      <w:proofErr w:type="gramStart"/>
-      <w:r>
-        <w:rPr>
-          <w:rFonts w:hint="eastAsia"/>
-          <w:sz w:val="24"/>
-        </w:rPr>
-        <w:t>while(</w:t>
-      </w:r>
-      <w:proofErr w:type="gramEnd"/>
-      <w:r>
-        <w:rPr>
-          <w:rFonts w:hint="eastAsia"/>
-          <w:sz w:val="24"/>
-        </w:rPr>
-        <w:t>s1&lt;s2)</w:t>
-      </w:r>
-    </w:p>
-    <w:p>
-      <w:pPr>
-        <w:ind w:firstLine="435"/>
-        <w:rPr>
-          <w:sz w:val="24"/>
-        </w:rPr>
-      </w:pPr>
-      <w:r>
-        <w:rPr>
-          <w:rFonts w:hint="eastAsia"/>
-          <w:sz w:val="24"/>
-        </w:rPr>
-        <w:t xml:space="preserve">  {</w:t>
-      </w:r>
-      <w:proofErr w:type="gramStart"/>
-      <w:r>
-        <w:rPr>
-          <w:rFonts w:hint="eastAsia"/>
-          <w:sz w:val="24"/>
-        </w:rPr>
-        <w:t>char</w:t>
-      </w:r>
-      <w:proofErr w:type="gramEnd"/>
-      <w:r>
-        <w:rPr>
-          <w:rFonts w:hint="eastAsia"/>
-          <w:sz w:val="24"/>
-        </w:rPr>
-        <w:t xml:space="preserve"> t=*s1</w:t>
-      </w:r>
-      <w:r>
-        <w:rPr>
-          <w:rFonts w:hint="eastAsia"/>
-          <w:b/>
-          <w:sz w:val="24"/>
-        </w:rPr>
-        <w:t>;</w:t>
-      </w:r>
-    </w:p>
-    <w:p>
-      <w:pPr>
-        <w:ind w:firstLine="435"/>
-        <w:rPr>
-          <w:sz w:val="24"/>
-        </w:rPr>
-      </w:pPr>
-      <w:r>
-        <w:rPr>
-          <w:rFonts w:hint="eastAsia"/>
-          <w:sz w:val="24"/>
-        </w:rPr>
-        <w:t xml:space="preserve">   *s1++=*s2</w:t>
-      </w:r>
-      <w:r>
-        <w:rPr>
-          <w:rFonts w:hint="eastAsia"/>
-          <w:b/>
-          <w:sz w:val="24"/>
-        </w:rPr>
-        <w:t>;</w:t>
-      </w:r>
-    </w:p>
-    <w:p>
-      <w:pPr>
-        <w:ind w:firstLine="435"/>
-        <w:rPr>
-          <w:sz w:val="24"/>
-        </w:rPr>
-      </w:pPr>
-      <w:r>
-        <w:rPr>
-          <w:rFonts w:hint="eastAsia"/>
-          <w:sz w:val="24"/>
-        </w:rPr>
-        <w:t xml:space="preserve">   *s2--=t</w:t>
-      </w:r>
-      <w:r>
-        <w:rPr>
-          <w:rFonts w:hint="eastAsia"/>
-          <w:b/>
-          <w:sz w:val="24"/>
-        </w:rPr>
-        <w:t>;</w:t>
-      </w:r>
-    </w:p>
-    <w:p>
-      <w:pPr>
-        <w:ind w:firstLine="435"/>
-        <w:rPr>
-          <w:sz w:val="24"/>
-        </w:rPr>
-      </w:pPr>
-      <w:r>
-        <w:rPr>
-          <w:rFonts w:hint="eastAsia"/>
-          <w:sz w:val="24"/>
-        </w:rPr>
-        <w:t xml:space="preserve">   }</w:t>
-      </w:r>
-    </w:p>
-    <w:p>
-      <w:pPr>
-        <w:ind w:firstLine="435"/>
-        <w:rPr>
-          <w:sz w:val="24"/>
-        </w:rPr>
-      </w:pPr>
-      <w:r>
-        <w:rPr>
-          <w:rFonts w:hint="eastAsia"/>
-          <w:sz w:val="24"/>
-        </w:rPr>
-        <w:t xml:space="preserve">  }</w:t>
-      </w:r>
-    </w:p>
-    <w:p>
-      <w:pPr>
-        <w:ind w:firstLine="435"/>
-        <w:rPr>
-          <w:sz w:val="24"/>
-        </w:rPr>
-      </w:pPr>
-      <w:proofErr w:type="gramStart"/>
-      <w:r>
-        <w:rPr>
-          <w:rFonts w:hint="eastAsia"/>
-          <w:sz w:val="24"/>
-        </w:rPr>
-        <w:t>main()</w:t>
-      </w:r>
-      <w:proofErr w:type="gramEnd"/>
-    </w:p>
-    <w:p>
-      <w:pPr>
-        <w:ind w:firstLine="435"/>
-        <w:rPr>
-          <w:sz w:val="24"/>
-        </w:rPr>
-      </w:pPr>
-      <w:r>
-        <w:rPr>
-          <w:rFonts w:hint="eastAsia"/>
-          <w:sz w:val="24"/>
-        </w:rPr>
-        <w:t>{</w:t>
-      </w:r>
-      <w:proofErr w:type="gramStart"/>
-      <w:r>
-        <w:rPr>
-          <w:rFonts w:hint="eastAsia"/>
-          <w:sz w:val="24"/>
-        </w:rPr>
-        <w:t>static</w:t>
-      </w:r>
-      <w:proofErr w:type="gramEnd"/>
-      <w:r>
-        <w:rPr>
-          <w:rFonts w:hint="eastAsia"/>
-          <w:sz w:val="24"/>
-        </w:rPr>
-        <w:t xml:space="preserve"> char </w:t>
-      </w:r>
-      <w:proofErr w:type="spellStart"/>
-      <w:r>
-        <w:rPr>
-          <w:rFonts w:hint="eastAsia"/>
-          <w:sz w:val="24"/>
-        </w:rPr>
-        <w:t>sp</w:t>
-      </w:r>
-      <w:proofErr w:type="spellEnd"/>
-      <w:r>
-        <w:rPr>
-          <w:rFonts w:hint="eastAsia"/>
-          <w:sz w:val="24"/>
-        </w:rPr>
-        <w:t>[]="1234567"</w:t>
-      </w:r>
-      <w:r>
-        <w:rPr>
-          <w:rFonts w:hint="eastAsia"/>
-          <w:b/>
-          <w:sz w:val="24"/>
-        </w:rPr>
-        <w:t>;</w:t>
-      </w:r>
-    </w:p>
-    <w:p>
-      <w:pPr>
-        <w:ind w:firstLine="435"/>
-        <w:rPr>
-          <w:sz w:val="24"/>
-        </w:rPr>
-      </w:pPr>
-      <w:r>
-        <w:rPr>
-          <w:rFonts w:hint="eastAsia"/>
-          <w:sz w:val="24"/>
-        </w:rPr>
-        <w:lastRenderedPageBreak/>
-        <w:t xml:space="preserve"> </w:t>
-      </w:r>
-      <w:proofErr w:type="gramStart"/>
-      <w:r>
-        <w:rPr>
-          <w:rFonts w:hint="eastAsia"/>
-          <w:sz w:val="24"/>
-        </w:rPr>
-        <w:t>fun(</w:t>
-      </w:r>
-      <w:proofErr w:type="spellStart"/>
-      <w:proofErr w:type="gramEnd"/>
-      <w:r>
-        <w:rPr>
-          <w:rFonts w:hint="eastAsia"/>
-          <w:sz w:val="24"/>
-        </w:rPr>
-        <w:t>sp,strlen</w:t>
-      </w:r>
-      <w:proofErr w:type="spellEnd"/>
-      <w:r>
-        <w:rPr>
-          <w:rFonts w:hint="eastAsia"/>
-          <w:sz w:val="24"/>
-        </w:rPr>
-        <w:t>(</w:t>
-      </w:r>
-      <w:proofErr w:type="spellStart"/>
-      <w:r>
-        <w:rPr>
-          <w:rFonts w:hint="eastAsia"/>
-          <w:sz w:val="24"/>
-        </w:rPr>
-        <w:t>sp</w:t>
-      </w:r>
-      <w:proofErr w:type="spellEnd"/>
-      <w:r>
-        <w:rPr>
-          <w:rFonts w:hint="eastAsia"/>
-          <w:sz w:val="24"/>
-        </w:rPr>
-        <w:t>))</w:t>
-      </w:r>
-      <w:r>
-        <w:rPr>
-          <w:rFonts w:hint="eastAsia"/>
-          <w:b/>
-          <w:sz w:val="24"/>
-        </w:rPr>
-        <w:t>;</w:t>
-      </w:r>
-    </w:p>
-    <w:p>
-      <w:pPr>
-        <w:ind w:firstLine="435"/>
-        <w:rPr>
-          <w:sz w:val="24"/>
-        </w:rPr>
-      </w:pPr>
-      <w:r>
-        <w:rPr>
-          <w:rFonts w:hint="eastAsia"/>
-          <w:sz w:val="24"/>
-        </w:rPr>
-        <w:t xml:space="preserve"> </w:t>
-      </w:r>
-      <w:proofErr w:type="spellStart"/>
-      <w:proofErr w:type="gramStart"/>
-      <w:r>
-        <w:rPr>
-          <w:rFonts w:hint="eastAsia"/>
-          <w:sz w:val="24"/>
-        </w:rPr>
-        <w:t>printf</w:t>
-      </w:r>
-      <w:proofErr w:type="spellEnd"/>
-      <w:r>
-        <w:rPr>
-          <w:rFonts w:hint="eastAsia"/>
-          <w:sz w:val="24"/>
-        </w:rPr>
-        <w:t>(</w:t>
-      </w:r>
-      <w:proofErr w:type="gramEnd"/>
-      <w:r>
-        <w:rPr>
-          <w:rFonts w:hint="eastAsia"/>
-          <w:sz w:val="24"/>
-        </w:rPr>
-        <w:t>"%s\n",</w:t>
-      </w:r>
-      <w:proofErr w:type="spellStart"/>
-      <w:r>
-        <w:rPr>
-          <w:rFonts w:hint="eastAsia"/>
-          <w:sz w:val="24"/>
-        </w:rPr>
-        <w:t>sp</w:t>
-      </w:r>
-      <w:proofErr w:type="spellEnd"/>
-      <w:r>
-        <w:rPr>
-          <w:rFonts w:hint="eastAsia"/>
-          <w:sz w:val="24"/>
-        </w:rPr>
-        <w:t>)</w:t>
-      </w:r>
-      <w:r>
-        <w:rPr>
-          <w:rFonts w:hint="eastAsia"/>
-          <w:b/>
-          <w:sz w:val="24"/>
-        </w:rPr>
-        <w:t>;</w:t>
-      </w:r>
-    </w:p>
-    <w:p>
-      <w:pPr>
-        <w:ind w:firstLine="435"/>
-        <w:rPr>
-          <w:sz w:val="24"/>
-        </w:rPr>
-      </w:pPr>
-      <w:r>
-        <w:rPr>
-          <w:rFonts w:hint="eastAsia"/>
-          <w:sz w:val="24"/>
-        </w:rPr>
-        <w:t xml:space="preserve"> }</w:t>
-      </w:r>
-    </w:p>
-    <w:p>
-      <w:pPr>
-        <w:rPr>
-          <w:sz w:val="24"/>
-        </w:rPr>
-      </w:pPr>
-      <w:r>
-        <w:rPr>
-          <w:rFonts w:hint="eastAsia"/>
-          <w:sz w:val="24"/>
-        </w:rPr>
-        <w:t>3</w:t>
-      </w:r>
-      <w:r>
-        <w:rPr>
-          <w:rFonts w:hint="eastAsia"/>
-          <w:sz w:val="24"/>
-        </w:rPr>
-        <w:t>、</w:t>
-      </w:r>
-      <w:r>
-        <w:rPr>
-          <w:sz w:val="24"/>
-        </w:rPr>
-        <w:t>下面程序的运行结果是：</w:t>
-      </w:r>
-      <w:r>
-        <w:rPr>
-          <w:sz w:val="24"/>
-        </w:rPr>
-        <w:t>_________</w:t>
-      </w:r>
-      <w:r>
-        <w:rPr>
-          <w:sz w:val="24"/>
-        </w:rPr>
-        <w:t>。</w:t>
-      </w:r>
-    </w:p>
-    <w:p>
-      <w:pPr>
-        <w:ind w:firstLineChars="200" w:firstLine="480"/>
-        <w:rPr>
-          <w:sz w:val="24"/>
-          <w:lang w:val="pt-BR"/>
-        </w:rPr>
-      </w:pPr>
-      <w:r>
-        <w:rPr>
-          <w:rFonts w:hint="eastAsia"/>
-          <w:sz w:val="24"/>
-          <w:lang w:val="pt-BR"/>
-        </w:rPr>
-        <w:t>main()</w:t>
-      </w:r>
-    </w:p>
-    <w:p>
-      <w:pPr>
-        <w:ind w:left="540"/>
-        <w:rPr>
-          <w:sz w:val="24"/>
-          <w:lang w:val="pt-BR"/>
-        </w:rPr>
-      </w:pPr>
-      <w:r>
-        <w:rPr>
-          <w:rFonts w:hint="eastAsia"/>
-          <w:sz w:val="24"/>
-          <w:lang w:val="pt-BR"/>
-        </w:rPr>
-        <w:t>{int a=2,i</w:t>
-      </w:r>
-    </w:p>
-    <w:p>
-      <w:pPr>
-        <w:ind w:left="540"/>
-        <w:rPr>
-          <w:sz w:val="24"/>
-          <w:lang w:val="pt-BR"/>
-        </w:rPr>
-      </w:pPr>
-      <w:r>
-        <w:rPr>
-          <w:rFonts w:hint="eastAsia"/>
-          <w:sz w:val="24"/>
-          <w:lang w:val="pt-BR"/>
-        </w:rPr>
-        <w:t xml:space="preserve"> for(i=0;i&lt;3;i++)</w:t>
-      </w:r>
-    </w:p>
-    <w:p>
-      <w:pPr>
-        <w:ind w:left="540"/>
-        <w:rPr>
-          <w:sz w:val="24"/>
-          <w:lang w:val="pt-BR"/>
-        </w:rPr>
-      </w:pPr>
-      <w:r>
-        <w:rPr>
-          <w:rFonts w:hint="eastAsia"/>
-          <w:sz w:val="24"/>
-          <w:lang w:val="pt-BR"/>
-        </w:rPr>
-        <w:t xml:space="preserve">  printf("%4d",ff(a));</w:t>
-      </w:r>
-    </w:p>
-    <w:p>
-      <w:pPr>
-        <w:ind w:left="540"/>
-        <w:rPr>
-          <w:sz w:val="24"/>
-          <w:lang w:val="pt-BR"/>
-        </w:rPr>
-      </w:pPr>
-      <w:r>
-        <w:rPr>
-          <w:rFonts w:hint="eastAsia"/>
-          <w:sz w:val="24"/>
-          <w:lang w:val="pt-BR"/>
-        </w:rPr>
-        <w:t>}</w:t>
-      </w:r>
-    </w:p>
-    <w:p>
-      <w:pPr>
-        <w:ind w:firstLine="435"/>
-        <w:rPr>
-          <w:sz w:val="24"/>
-          <w:lang w:val="pt-BR"/>
-        </w:rPr>
-      </w:pPr>
-      <w:r>
-        <w:rPr>
-          <w:rFonts w:hint="eastAsia"/>
-          <w:sz w:val="24"/>
-          <w:lang w:val="pt-BR"/>
-        </w:rPr>
-        <w:t>ff(int a)</w:t>
-      </w:r>
-    </w:p>
-    <w:p>
-      <w:pPr>
-        <w:ind w:firstLine="435"/>
-        <w:rPr>
-          <w:sz w:val="24"/>
-        </w:rPr>
-      </w:pPr>
-      <w:r>
-        <w:rPr>
-          <w:rFonts w:hint="eastAsia"/>
-          <w:sz w:val="24"/>
-        </w:rPr>
-        <w:t>{</w:t>
-      </w:r>
-      <w:proofErr w:type="spellStart"/>
-      <w:proofErr w:type="gramStart"/>
-      <w:r>
-        <w:rPr>
-          <w:rFonts w:hint="eastAsia"/>
-          <w:sz w:val="24"/>
-        </w:rPr>
-        <w:t>int</w:t>
-      </w:r>
-      <w:proofErr w:type="spellEnd"/>
-      <w:proofErr w:type="gramEnd"/>
-      <w:r>
-        <w:rPr>
-          <w:rFonts w:hint="eastAsia"/>
-          <w:sz w:val="24"/>
-        </w:rPr>
-        <w:t xml:space="preserve"> b=0;static </w:t>
-      </w:r>
-      <w:proofErr w:type="spellStart"/>
-      <w:r>
-        <w:rPr>
-          <w:rFonts w:hint="eastAsia"/>
-          <w:sz w:val="24"/>
-        </w:rPr>
-        <w:t>int</w:t>
-      </w:r>
-      <w:proofErr w:type="spellEnd"/>
-      <w:r>
-        <w:rPr>
-          <w:rFonts w:hint="eastAsia"/>
-          <w:sz w:val="24"/>
-        </w:rPr>
-        <w:t xml:space="preserve"> c=3;</w:t>
-      </w:r>
-    </w:p>
-    <w:p>
-      <w:pPr>
-        <w:ind w:firstLine="435"/>
-        <w:rPr>
-          <w:sz w:val="24"/>
-        </w:rPr>
-      </w:pPr>
-      <w:r>
-        <w:rPr>
-          <w:rFonts w:hint="eastAsia"/>
-          <w:sz w:val="24"/>
-        </w:rPr>
-        <w:t xml:space="preserve"> </w:t>
-      </w:r>
-      <w:proofErr w:type="gramStart"/>
-      <w:r>
-        <w:rPr>
-          <w:rFonts w:hint="eastAsia"/>
-          <w:sz w:val="24"/>
-        </w:rPr>
-        <w:t>b</w:t>
-      </w:r>
-      <w:proofErr w:type="gramEnd"/>
-      <w:r>
-        <w:rPr>
-          <w:rFonts w:hint="eastAsia"/>
-          <w:sz w:val="24"/>
-        </w:rPr>
-        <w:t>++;</w:t>
-      </w:r>
-    </w:p>
-    <w:p>
-      <w:pPr>
-        <w:ind w:firstLine="435"/>
-        <w:rPr>
-          <w:sz w:val="24"/>
-        </w:rPr>
-      </w:pPr>
-      <w:r>
-        <w:rPr>
-          <w:rFonts w:hint="eastAsia"/>
-          <w:sz w:val="24"/>
-        </w:rPr>
-        <w:t xml:space="preserve"> </w:t>
-      </w:r>
-      <w:proofErr w:type="spellStart"/>
-      <w:proofErr w:type="gramStart"/>
-      <w:r>
-        <w:rPr>
-          <w:rFonts w:hint="eastAsia"/>
-          <w:sz w:val="24"/>
-        </w:rPr>
-        <w:t>c</w:t>
-      </w:r>
-      <w:proofErr w:type="gramEnd"/>
-      <w:r>
-        <w:rPr>
-          <w:rFonts w:hint="eastAsia"/>
-          <w:sz w:val="24"/>
-        </w:rPr>
-        <w:t>++</w:t>
-      </w:r>
-      <w:proofErr w:type="spellEnd"/>
-      <w:r>
-        <w:rPr>
-          <w:rFonts w:hint="eastAsia"/>
-          <w:sz w:val="24"/>
-        </w:rPr>
-        <w:t>;</w:t>
-      </w:r>
-    </w:p>
-    <w:p>
-      <w:pPr>
-        <w:ind w:firstLine="435"/>
-        <w:rPr>
-          <w:sz w:val="24"/>
-        </w:rPr>
-      </w:pPr>
-      <w:r>
-        <w:rPr>
-          <w:rFonts w:hint="eastAsia"/>
-          <w:sz w:val="24"/>
-        </w:rPr>
-        <w:t xml:space="preserve"> </w:t>
-      </w:r>
-      <w:proofErr w:type="gramStart"/>
-      <w:r>
-        <w:rPr>
-          <w:rFonts w:hint="eastAsia"/>
-          <w:sz w:val="24"/>
-        </w:rPr>
-        <w:t>return(</w:t>
-      </w:r>
-      <w:proofErr w:type="spellStart"/>
-      <w:proofErr w:type="gramEnd"/>
       <w:r>
         <w:rPr>
           <w:rFonts w:hint="eastAsia"/>
@@ -8477,7 +9045,6 @@
           <w:sz w:val="24"/>
         </w:rPr>
       </w:pPr>
-      <w:proofErr w:type="gramStart"/>
       <w:r>
         <w:rPr>
           <w:rFonts w:ascii="Microsoft YaHei ΢ȭхڢ  ڌ墠 ˎ̥" w:eastAsia="Microsoft YaHei ΢ȭхڢ  ڌ墠 ˎ̥" w:hAnsi="微软雅黑" w:cs="宋体" w:hint="eastAsia"/>
@@ -8485,28 +9052,7 @@
           <w:kern w:val="0"/>
           <w:sz w:val="24"/>
         </w:rPr>
-        <w:t xml:space="preserve">{ </w:t>
-      </w:r>
-      <w:proofErr w:type="spellStart"/>
-      <w:r>
-        <w:rPr>
-          <w:rFonts w:ascii="Microsoft YaHei ΢ȭхڢ  ڌ墠 ˎ̥" w:eastAsia="Microsoft YaHei ΢ȭхڢ  ڌ墠 ˎ̥" w:hAnsi="微软雅黑" w:cs="宋体" w:hint="eastAsia"/>
-          <w:color w:val="333333"/>
-          <w:kern w:val="0"/>
-          <w:sz w:val="24"/>
-        </w:rPr>
-        <w:t>struct</w:t>
-      </w:r>
-      <w:proofErr w:type="spellEnd"/>
-      <w:proofErr w:type="gramEnd"/>
-      <w:r>
-        <w:rPr>
-          <w:rFonts w:ascii="Microsoft YaHei ΢ȭхڢ  ڌ墠 ˎ̥" w:eastAsia="Microsoft YaHei ΢ȭхڢ  ڌ墠 ˎ̥" w:hAnsi="微软雅黑" w:cs="宋体" w:hint="eastAsia"/>
-          <w:color w:val="333333"/>
-          <w:kern w:val="0"/>
-          <w:sz w:val="24"/>
-        </w:rPr>
-        <w:t xml:space="preserve"> student </w:t>
+        <w:t xml:space="preserve">{ struct student </w:t>
       </w:r>
     </w:p>
     <w:p>
@@ -8737,6 +9283,60 @@
           <w:sz w:val="24"/>
         </w:rPr>
       </w:pPr>
+      <w:proofErr w:type="spellStart"/>
+      <w:proofErr w:type="gramStart"/>
+      <w:r>
+        <w:rPr>
+          <w:rFonts w:ascii="Microsoft YaHei ΢ȭхڢ  ڌ墠 ˎ̥" w:eastAsia="Microsoft YaHei ΢ȭхڢ  ڌ墠 ˎ̥" w:hAnsi="微软雅黑" w:cs="宋体"/>
+          <w:color w:val="333333"/>
+          <w:kern w:val="0"/>
+          <w:sz w:val="24"/>
+        </w:rPr>
+        <w:t>Name:zhang</w:t>
+      </w:r>
+      <w:proofErr w:type="spellEnd"/>
+      <w:proofErr w:type="gramEnd"/>
+      <w:r>
+        <w:rPr>
+          <w:rFonts w:ascii="Microsoft YaHei ΢ȭхڢ  ڌ墠 ˎ̥" w:eastAsia="Microsoft YaHei ΢ȭхڢ  ڌ墠 ˎ̥" w:hAnsi="微软雅黑" w:cs="宋体"/>
+          <w:color w:val="333333"/>
+          <w:kern w:val="0"/>
+          <w:sz w:val="24"/>
+        </w:rPr>
+        <w:t xml:space="preserve"> total=170</w:t>
+      </w:r>
+    </w:p>
+    <w:p>
+      <w:pPr>
+        <w:rPr>
+          <w:rFonts w:ascii="Microsoft YaHei ΢ȭхڢ  ڌ墠 ˎ̥" w:eastAsia="Microsoft YaHei ΢ȭхڢ  ڌ墠 ˎ̥" w:hAnsi="微软雅黑" w:cs="宋体"/>
+          <w:color w:val="333333"/>
+          <w:kern w:val="0"/>
+          <w:sz w:val="24"/>
+        </w:rPr>
+      </w:pPr>
+      <w:proofErr w:type="spellStart"/>
+      <w:proofErr w:type="gramStart"/>
+      <w:r>
+        <w:rPr>
+          <w:rFonts w:ascii="Microsoft YaHei ΢ȭхڢ  ڌ墠 ˎ̥" w:eastAsia="Microsoft YaHei ΢ȭхڢ  ڌ墠 ˎ̥" w:hAnsi="微软雅黑" w:cs="宋体"/>
+          <w:color w:val="333333"/>
+          <w:kern w:val="0"/>
+          <w:sz w:val="24"/>
+        </w:rPr>
+        <w:t>Name:wang</w:t>
+      </w:r>
+      <w:proofErr w:type="spellEnd"/>
+      <w:proofErr w:type="gramEnd"/>
+      <w:r>
+        <w:rPr>
+          <w:rFonts w:ascii="Microsoft YaHei ΢ȭхڢ  ڌ墠 ˎ̥" w:eastAsia="Microsoft YaHei ΢ȭхڢ  ڌ墠 ˎ̥" w:hAnsi="微软雅黑" w:cs="宋体"/>
+          <w:color w:val="333333"/>
+          <w:kern w:val="0"/>
+          <w:sz w:val="24"/>
+        </w:rPr>
+        <w:t xml:space="preserve"> total=150</w:t>
+      </w:r>
     </w:p>
     <w:p>
       <w:pPr>
@@ -8844,53 +9444,1215 @@
             <v:path o:extrusionok="f" gradientshapeok="t" o:connecttype="rect"/>
             <o:lock v:ext="edit" aspectratio="t"/>
           </v:shapetype>
-          <v:shape id="_x0000_i1025" type="#_x0000_t75" style="width:193.95pt;height:33pt" o:ole="">
-            <v:imagedata r:id="rId8" o:title=""/>
+          <v:shape id="_x0000_i1025" type="#_x0000_t75" style="width:194.25pt;height:33pt" o:ole="">
+            <v:imagedata r:id="rId7" o:title=""/>
           </v:shape>
-          <o:OLEObject Type="Embed" ProgID="Equation.3" ShapeID="_x0000_i1025" DrawAspect="Content" ObjectID="_1494138066" r:id="rId9"/>
+          <o:OLEObject Type="Embed" ProgID="Equation.3" ShapeID="_x0000_i1025" DrawAspect="Content" ObjectID="_1558035593" r:id="rId8"/>
         </w:object>
       </w:r>
     </w:p>
     <w:p>
       <w:pPr>
-        <w:rPr>
-          <w:rFonts w:hAnsi="宋体"/>
-          <w:sz w:val="24"/>
-        </w:rPr>
-      </w:pPr>
-      <w:r>
-        <w:rPr>
-          <w:rFonts w:hint="eastAsia"/>
-          <w:sz w:val="24"/>
-        </w:rPr>
-        <w:t>2</w:t>
-      </w:r>
-      <w:r>
-        <w:rPr>
-          <w:rFonts w:hint="eastAsia"/>
-          <w:sz w:val="24"/>
-        </w:rPr>
-        <w:t>、</w:t>
-      </w:r>
-      <w:r>
+        <w:widowControl/>
+        <w:shd w:val="clear" w:color="auto" w:fill="FFFFFF"/>
+        <w:tabs>
+          <w:tab w:val="left" w:pos="916"/>
+          <w:tab w:val="left" w:pos="1832"/>
+          <w:tab w:val="left" w:pos="2748"/>
+          <w:tab w:val="left" w:pos="3664"/>
+          <w:tab w:val="left" w:pos="4580"/>
+          <w:tab w:val="left" w:pos="5496"/>
+          <w:tab w:val="left" w:pos="6412"/>
+          <w:tab w:val="left" w:pos="7328"/>
+          <w:tab w:val="left" w:pos="8244"/>
+          <w:tab w:val="left" w:pos="9160"/>
+          <w:tab w:val="left" w:pos="10076"/>
+          <w:tab w:val="left" w:pos="10992"/>
+          <w:tab w:val="left" w:pos="11908"/>
+          <w:tab w:val="left" w:pos="12824"/>
+          <w:tab w:val="left" w:pos="13740"/>
+          <w:tab w:val="left" w:pos="14656"/>
+        </w:tabs>
+        <w:jc w:val="left"/>
+        <w:rPr>
+          <w:sz w:val="24"/>
+        </w:rPr>
+      </w:pPr>
+      <w:r>
+        <w:rPr>
+          <w:rFonts w:hint="eastAsia"/>
+          <w:sz w:val="24"/>
+        </w:rPr>
+        <w:t>main()</w:t>
+      </w:r>
+      <w:r>
+        <w:rPr>
+          <w:rFonts w:hint="eastAsia"/>
+          <w:sz w:val="24"/>
+        </w:rPr>
+        <w:br/>
+        <w:t xml:space="preserve">     {</w:t>
+      </w:r>
+      <w:r>
+        <w:rPr>
+          <w:rFonts w:hint="eastAsia"/>
+          <w:sz w:val="24"/>
+        </w:rPr>
+        <w:br/>
+        <w:t xml:space="preserve">          </w:t>
+      </w:r>
+      <w:proofErr w:type="spellStart"/>
+      <w:r>
+        <w:rPr>
+          <w:rFonts w:hint="eastAsia"/>
+          <w:sz w:val="24"/>
+        </w:rPr>
+        <w:t>int</w:t>
+      </w:r>
+      <w:proofErr w:type="spellEnd"/>
+      <w:r>
+        <w:rPr>
+          <w:rFonts w:hint="eastAsia"/>
+          <w:sz w:val="24"/>
+        </w:rPr>
+        <w:t xml:space="preserve">  n = 1;</w:t>
+      </w:r>
+      <w:r>
+        <w:rPr>
+          <w:rFonts w:hint="eastAsia"/>
+          <w:sz w:val="24"/>
+        </w:rPr>
+        <w:br/>
+        <w:t xml:space="preserve">          float </w:t>
+      </w:r>
+      <w:proofErr w:type="spellStart"/>
+      <w:r>
+        <w:rPr>
+          <w:rFonts w:hint="eastAsia"/>
+          <w:sz w:val="24"/>
+        </w:rPr>
+        <w:t>i</w:t>
+      </w:r>
+      <w:proofErr w:type="spellEnd"/>
+      <w:r>
+        <w:rPr>
+          <w:rFonts w:hint="eastAsia"/>
+          <w:sz w:val="24"/>
+        </w:rPr>
+        <w:t xml:space="preserve"> = 1;</w:t>
+      </w:r>
+      <w:r>
+        <w:rPr>
+          <w:rFonts w:hint="eastAsia"/>
+          <w:sz w:val="24"/>
+        </w:rPr>
+        <w:br/>
+        <w:t xml:space="preserve">          float m = 1;</w:t>
+      </w:r>
+      <w:r>
+        <w:rPr>
+          <w:rFonts w:hint="eastAsia"/>
+          <w:sz w:val="24"/>
+        </w:rPr>
+        <w:br/>
+        <w:t xml:space="preserve">          while (</w:t>
+      </w:r>
+      <w:proofErr w:type="spellStart"/>
+      <w:r>
+        <w:rPr>
+          <w:rFonts w:hint="eastAsia"/>
+          <w:sz w:val="24"/>
+        </w:rPr>
+        <w:t>i</w:t>
+      </w:r>
+      <w:proofErr w:type="spellEnd"/>
+      <w:r>
+        <w:rPr>
+          <w:rFonts w:hint="eastAsia"/>
+          <w:sz w:val="24"/>
+        </w:rPr>
+        <w:t xml:space="preserve"> &gt;= 0.0001)</w:t>
+      </w:r>
+      <w:r>
+        <w:rPr>
+          <w:rFonts w:hint="eastAsia"/>
+          <w:sz w:val="24"/>
+        </w:rPr>
+        <w:br/>
+        <w:t xml:space="preserve">                 {</w:t>
+      </w:r>
+      <w:r>
+        <w:rPr>
+          <w:rFonts w:hint="eastAsia"/>
+          <w:sz w:val="24"/>
+        </w:rPr>
+        <w:br/>
+        <w:t xml:space="preserve">                       m = m * (n + 1 / n);</w:t>
+      </w:r>
+      <w:r>
+        <w:rPr>
+          <w:rFonts w:hint="eastAsia"/>
+          <w:sz w:val="24"/>
+        </w:rPr>
+        <w:br/>
+        <w:t xml:space="preserve">                       </w:t>
+      </w:r>
+      <w:proofErr w:type="spellStart"/>
+      <w:r>
+        <w:rPr>
+          <w:rFonts w:hint="eastAsia"/>
+          <w:sz w:val="24"/>
+        </w:rPr>
+        <w:t>i</w:t>
+      </w:r>
+      <w:proofErr w:type="spellEnd"/>
+      <w:r>
+        <w:rPr>
+          <w:rFonts w:hint="eastAsia"/>
+          <w:sz w:val="24"/>
+        </w:rPr>
+        <w:t xml:space="preserve"> = 1 / n;</w:t>
+      </w:r>
+      <w:r>
+        <w:rPr>
+          <w:rFonts w:hint="eastAsia"/>
+          <w:sz w:val="24"/>
+        </w:rPr>
+        <w:br/>
+        <w:t xml:space="preserve">                       n=n + 1;</w:t>
+      </w:r>
+      <w:r>
+        <w:rPr>
+          <w:rFonts w:hint="eastAsia"/>
+          <w:sz w:val="24"/>
+        </w:rPr>
+        <w:br/>
+        <w:t xml:space="preserve">                  }//end while()</w:t>
+      </w:r>
+      <w:r>
+        <w:rPr>
+          <w:rFonts w:hint="eastAsia"/>
+          <w:sz w:val="24"/>
+        </w:rPr>
+        <w:br/>
+        <w:t xml:space="preserve">     }//end main()</w:t>
+      </w:r>
+    </w:p>
+    <w:p>
+      <w:pPr>
+        <w:rPr>
+          <w:sz w:val="24"/>
+        </w:rPr>
+      </w:pPr>
+    </w:p>
+    <w:p>
+      <w:pPr>
+        <w:pStyle w:val="ae"/>
+        <w:numPr>
+          <w:ilvl w:val="0"/>
+          <w:numId w:val="3"/>
+        </w:numPr>
+        <w:ind w:firstLineChars="0"/>
         <w:rPr>
           <w:rFonts w:ascii="宋体" w:hAnsi="宋体" w:cs="Courier New"/>
           <w:sz w:val="24"/>
         </w:rPr>
+      </w:pPr>
+      <w:r>
+        <w:rPr>
+          <w:rFonts w:ascii="宋体" w:hAnsi="宋体" w:cs="Courier New"/>
+          <w:sz w:val="24"/>
+        </w:rPr>
         <w:t>从键盘输入十个整数，对输入的数据按照从小到大的顺序进行排序，将排序后的结果输出。</w:t>
       </w:r>
     </w:p>
     <w:p>
       <w:pPr>
-        <w:rPr>
-          <w:sz w:val="24"/>
-        </w:rPr>
-      </w:pPr>
-      <w:bookmarkStart w:id="3" w:name="_GoBack"/>
-      <w:bookmarkEnd w:id="3"/>
+        <w:widowControl/>
+        <w:shd w:val="clear" w:color="auto" w:fill="FFFFFF"/>
+        <w:jc w:val="left"/>
+        <w:rPr>
+          <w:rFonts w:ascii="宋体" w:hAnsi="宋体" w:cs="Courier New"/>
+          <w:sz w:val="24"/>
+        </w:rPr>
+      </w:pPr>
+      <w:r>
+        <w:rPr>
+          <w:rFonts w:ascii="宋体" w:hAnsi="宋体" w:cs="Courier New" w:hint="eastAsia"/>
+          <w:sz w:val="24"/>
+        </w:rPr>
+        <w:t>#include&lt;</w:t>
+      </w:r>
+      <w:proofErr w:type="spellStart"/>
+      <w:r>
+        <w:rPr>
+          <w:rFonts w:ascii="宋体" w:hAnsi="宋体" w:cs="Courier New" w:hint="eastAsia"/>
+          <w:sz w:val="24"/>
+        </w:rPr>
+        <w:t>stdio.h</w:t>
+      </w:r>
+      <w:proofErr w:type="spellEnd"/>
+      <w:r>
+        <w:rPr>
+          <w:rFonts w:ascii="宋体" w:hAnsi="宋体" w:cs="Courier New" w:hint="eastAsia"/>
+          <w:sz w:val="24"/>
+        </w:rPr>
+        <w:t>&gt;</w:t>
+      </w:r>
+    </w:p>
+    <w:p>
+      <w:pPr>
+        <w:widowControl/>
+        <w:shd w:val="clear" w:color="auto" w:fill="FFFFFF"/>
+        <w:jc w:val="left"/>
+        <w:rPr>
+          <w:rFonts w:ascii="宋体" w:hAnsi="宋体" w:cs="Courier New" w:hint="eastAsia"/>
+          <w:sz w:val="24"/>
+        </w:rPr>
+      </w:pPr>
+      <w:r>
+        <w:rPr>
+          <w:rFonts w:ascii="宋体" w:hAnsi="宋体" w:cs="Courier New" w:hint="eastAsia"/>
+          <w:sz w:val="24"/>
+        </w:rPr>
+        <w:t>#define N 10</w:t>
+      </w:r>
+    </w:p>
+    <w:p>
+      <w:pPr>
+        <w:widowControl/>
+        <w:shd w:val="clear" w:color="auto" w:fill="FFFFFF"/>
+        <w:jc w:val="left"/>
+        <w:rPr>
+          <w:rFonts w:ascii="宋体" w:hAnsi="宋体" w:cs="Courier New" w:hint="eastAsia"/>
+          <w:sz w:val="24"/>
+        </w:rPr>
+      </w:pPr>
+      <w:proofErr w:type="gramStart"/>
+      <w:r>
+        <w:rPr>
+          <w:rFonts w:ascii="宋体" w:hAnsi="宋体" w:cs="Courier New" w:hint="eastAsia"/>
+          <w:sz w:val="24"/>
+        </w:rPr>
+        <w:t>main(</w:t>
+      </w:r>
+      <w:proofErr w:type="gramEnd"/>
+      <w:r>
+        <w:rPr>
+          <w:rFonts w:ascii="宋体" w:hAnsi="宋体" w:cs="Courier New" w:hint="eastAsia"/>
+          <w:sz w:val="24"/>
+        </w:rPr>
+        <w:t>)</w:t>
+      </w:r>
+    </w:p>
+    <w:p>
+      <w:pPr>
+        <w:widowControl/>
+        <w:shd w:val="clear" w:color="auto" w:fill="FFFFFF"/>
+        <w:jc w:val="left"/>
+        <w:rPr>
+          <w:rFonts w:ascii="宋体" w:hAnsi="宋体" w:cs="Courier New" w:hint="eastAsia"/>
+          <w:sz w:val="24"/>
+        </w:rPr>
+      </w:pPr>
+      <w:r>
+        <w:rPr>
+          <w:rFonts w:ascii="宋体" w:hAnsi="宋体" w:cs="Courier New" w:hint="eastAsia"/>
+          <w:sz w:val="24"/>
+        </w:rPr>
+        <w:t>{</w:t>
+      </w:r>
+    </w:p>
+    <w:p>
+      <w:pPr>
+        <w:widowControl/>
+        <w:shd w:val="clear" w:color="auto" w:fill="FFFFFF"/>
+        <w:jc w:val="left"/>
+        <w:rPr>
+          <w:rFonts w:ascii="宋体" w:hAnsi="宋体" w:cs="Courier New" w:hint="eastAsia"/>
+          <w:sz w:val="24"/>
+        </w:rPr>
+      </w:pPr>
+      <w:proofErr w:type="spellStart"/>
+      <w:r>
+        <w:rPr>
+          <w:rFonts w:ascii="宋体" w:hAnsi="宋体" w:cs="Courier New" w:hint="eastAsia"/>
+          <w:sz w:val="24"/>
+        </w:rPr>
+        <w:t>int</w:t>
+      </w:r>
+      <w:proofErr w:type="spellEnd"/>
+      <w:r>
+        <w:rPr>
+          <w:rFonts w:ascii="宋体" w:hAnsi="宋体" w:cs="Courier New" w:hint="eastAsia"/>
+          <w:sz w:val="24"/>
+        </w:rPr>
+        <w:t xml:space="preserve"> </w:t>
+      </w:r>
+      <w:proofErr w:type="spellStart"/>
+      <w:proofErr w:type="gramStart"/>
+      <w:r>
+        <w:rPr>
+          <w:rFonts w:ascii="宋体" w:hAnsi="宋体" w:cs="Courier New" w:hint="eastAsia"/>
+          <w:sz w:val="24"/>
+        </w:rPr>
+        <w:t>i,j</w:t>
+      </w:r>
+      <w:proofErr w:type="gramEnd"/>
+      <w:r>
+        <w:rPr>
+          <w:rFonts w:ascii="宋体" w:hAnsi="宋体" w:cs="Courier New" w:hint="eastAsia"/>
+          <w:sz w:val="24"/>
+        </w:rPr>
+        <w:t>,min,temp,a</w:t>
+      </w:r>
+      <w:proofErr w:type="spellEnd"/>
+      <w:r>
+        <w:rPr>
+          <w:rFonts w:ascii="宋体" w:hAnsi="宋体" w:cs="Courier New" w:hint="eastAsia"/>
+          <w:sz w:val="24"/>
+        </w:rPr>
+        <w:t>[N];</w:t>
+      </w:r>
+    </w:p>
+    <w:p>
+      <w:pPr>
+        <w:widowControl/>
+        <w:shd w:val="clear" w:color="auto" w:fill="FFFFFF"/>
+        <w:jc w:val="left"/>
+        <w:rPr>
+          <w:rFonts w:ascii="宋体" w:hAnsi="宋体" w:cs="Courier New" w:hint="eastAsia"/>
+          <w:sz w:val="24"/>
+        </w:rPr>
+      </w:pPr>
+      <w:proofErr w:type="spellStart"/>
+      <w:r>
+        <w:rPr>
+          <w:rFonts w:ascii="宋体" w:hAnsi="宋体" w:cs="Courier New" w:hint="eastAsia"/>
+          <w:sz w:val="24"/>
+        </w:rPr>
+        <w:t>printf</w:t>
+      </w:r>
+      <w:proofErr w:type="spellEnd"/>
+      <w:r>
+        <w:rPr>
+          <w:rFonts w:ascii="宋体" w:hAnsi="宋体" w:cs="Courier New" w:hint="eastAsia"/>
+          <w:sz w:val="24"/>
+        </w:rPr>
+        <w:t>("请输入数组a[%</w:t>
+      </w:r>
+      <w:proofErr w:type="gramStart"/>
+      <w:r>
+        <w:rPr>
+          <w:rFonts w:ascii="宋体" w:hAnsi="宋体" w:cs="Courier New" w:hint="eastAsia"/>
+          <w:sz w:val="24"/>
+        </w:rPr>
+        <w:t>d]的元素</w:t>
+      </w:r>
+      <w:proofErr w:type="gramEnd"/>
+      <w:r>
+        <w:rPr>
+          <w:rFonts w:ascii="宋体" w:hAnsi="宋体" w:cs="Courier New" w:hint="eastAsia"/>
+          <w:sz w:val="24"/>
+        </w:rPr>
+        <w:t>:",N);/*输入*/</w:t>
+      </w:r>
+    </w:p>
+    <w:p>
+      <w:pPr>
+        <w:widowControl/>
+        <w:shd w:val="clear" w:color="auto" w:fill="FFFFFF"/>
+        <w:jc w:val="left"/>
+        <w:rPr>
+          <w:rFonts w:ascii="宋体" w:hAnsi="宋体" w:cs="Courier New" w:hint="eastAsia"/>
+          <w:sz w:val="24"/>
+        </w:rPr>
+      </w:pPr>
+      <w:r>
+        <w:rPr>
+          <w:rFonts w:ascii="宋体" w:hAnsi="宋体" w:cs="Courier New" w:hint="eastAsia"/>
+          <w:sz w:val="24"/>
+        </w:rPr>
+        <w:t>for(</w:t>
+      </w:r>
+      <w:proofErr w:type="spellStart"/>
+      <w:r>
+        <w:rPr>
+          <w:rFonts w:ascii="宋体" w:hAnsi="宋体" w:cs="Courier New" w:hint="eastAsia"/>
+          <w:sz w:val="24"/>
+        </w:rPr>
+        <w:t>i</w:t>
+      </w:r>
+      <w:proofErr w:type="spellEnd"/>
+      <w:r>
+        <w:rPr>
+          <w:rFonts w:ascii="宋体" w:hAnsi="宋体" w:cs="Courier New" w:hint="eastAsia"/>
+          <w:sz w:val="24"/>
+        </w:rPr>
+        <w:t>=</w:t>
+      </w:r>
+      <w:proofErr w:type="gramStart"/>
+      <w:r>
+        <w:rPr>
+          <w:rFonts w:ascii="宋体" w:hAnsi="宋体" w:cs="Courier New" w:hint="eastAsia"/>
+          <w:sz w:val="24"/>
+        </w:rPr>
+        <w:t>0;i</w:t>
+      </w:r>
+      <w:proofErr w:type="gramEnd"/>
+      <w:r>
+        <w:rPr>
+          <w:rFonts w:ascii="宋体" w:hAnsi="宋体" w:cs="Courier New" w:hint="eastAsia"/>
+          <w:sz w:val="24"/>
+        </w:rPr>
+        <w:t>&lt;</w:t>
+      </w:r>
+      <w:proofErr w:type="spellStart"/>
+      <w:r>
+        <w:rPr>
+          <w:rFonts w:ascii="宋体" w:hAnsi="宋体" w:cs="Courier New" w:hint="eastAsia"/>
+          <w:sz w:val="24"/>
+        </w:rPr>
+        <w:t>N;i</w:t>
+      </w:r>
+      <w:proofErr w:type="spellEnd"/>
+      <w:r>
+        <w:rPr>
+          <w:rFonts w:ascii="宋体" w:hAnsi="宋体" w:cs="Courier New" w:hint="eastAsia"/>
+          <w:sz w:val="24"/>
+        </w:rPr>
+        <w:t>++)</w:t>
+      </w:r>
+    </w:p>
+    <w:p>
+      <w:pPr>
+        <w:widowControl/>
+        <w:shd w:val="clear" w:color="auto" w:fill="FFFFFF"/>
+        <w:jc w:val="left"/>
+        <w:rPr>
+          <w:rFonts w:ascii="宋体" w:hAnsi="宋体" w:cs="Courier New" w:hint="eastAsia"/>
+          <w:sz w:val="24"/>
+        </w:rPr>
+      </w:pPr>
+      <w:r>
+        <w:rPr>
+          <w:rFonts w:ascii="宋体" w:hAnsi="宋体" w:cs="Courier New" w:hint="eastAsia"/>
+          <w:sz w:val="24"/>
+        </w:rPr>
+        <w:t>{</w:t>
+      </w:r>
+    </w:p>
+    <w:p>
+      <w:pPr>
+        <w:widowControl/>
+        <w:shd w:val="clear" w:color="auto" w:fill="FFFFFF"/>
+        <w:ind w:firstLine="420"/>
+        <w:jc w:val="left"/>
+        <w:rPr>
+          <w:rFonts w:ascii="宋体" w:hAnsi="宋体" w:cs="Courier New" w:hint="eastAsia"/>
+          <w:sz w:val="24"/>
+        </w:rPr>
+      </w:pPr>
+      <w:proofErr w:type="spellStart"/>
+      <w:r>
+        <w:rPr>
+          <w:rFonts w:ascii="宋体" w:hAnsi="宋体" w:cs="Courier New" w:hint="eastAsia"/>
+          <w:sz w:val="24"/>
+        </w:rPr>
+        <w:t>printf</w:t>
+      </w:r>
+      <w:proofErr w:type="spellEnd"/>
+      <w:r>
+        <w:rPr>
+          <w:rFonts w:ascii="宋体" w:hAnsi="宋体" w:cs="Courier New" w:hint="eastAsia"/>
+          <w:sz w:val="24"/>
+        </w:rPr>
+        <w:t>("a[%</w:t>
+      </w:r>
+      <w:proofErr w:type="gramStart"/>
+      <w:r>
+        <w:rPr>
+          <w:rFonts w:ascii="宋体" w:hAnsi="宋体" w:cs="Courier New" w:hint="eastAsia"/>
+          <w:sz w:val="24"/>
+        </w:rPr>
+        <w:t>d]=</w:t>
+      </w:r>
+      <w:proofErr w:type="gramEnd"/>
+      <w:r>
+        <w:rPr>
+          <w:rFonts w:ascii="宋体" w:hAnsi="宋体" w:cs="Courier New" w:hint="eastAsia"/>
+          <w:sz w:val="24"/>
+        </w:rPr>
+        <w:t>",</w:t>
+      </w:r>
+      <w:proofErr w:type="spellStart"/>
+      <w:r>
+        <w:rPr>
+          <w:rFonts w:ascii="宋体" w:hAnsi="宋体" w:cs="Courier New" w:hint="eastAsia"/>
+          <w:sz w:val="24"/>
+        </w:rPr>
+        <w:t>i</w:t>
+      </w:r>
+      <w:proofErr w:type="spellEnd"/>
+      <w:r>
+        <w:rPr>
+          <w:rFonts w:ascii="宋体" w:hAnsi="宋体" w:cs="Courier New" w:hint="eastAsia"/>
+          <w:sz w:val="24"/>
+        </w:rPr>
+        <w:t>);</w:t>
+      </w:r>
+    </w:p>
+    <w:p>
+      <w:pPr>
+        <w:widowControl/>
+        <w:shd w:val="clear" w:color="auto" w:fill="FFFFFF"/>
+        <w:ind w:firstLine="420"/>
+        <w:jc w:val="left"/>
+        <w:rPr>
+          <w:rFonts w:ascii="宋体" w:hAnsi="宋体" w:cs="Courier New" w:hint="eastAsia"/>
+          <w:sz w:val="24"/>
+        </w:rPr>
+      </w:pPr>
+      <w:proofErr w:type="spellStart"/>
+      <w:r>
+        <w:rPr>
+          <w:rFonts w:ascii="宋体" w:hAnsi="宋体" w:cs="Courier New" w:hint="eastAsia"/>
+          <w:sz w:val="24"/>
+        </w:rPr>
+        <w:t>scanf</w:t>
+      </w:r>
+      <w:proofErr w:type="spellEnd"/>
+      <w:r>
+        <w:rPr>
+          <w:rFonts w:ascii="宋体" w:hAnsi="宋体" w:cs="Courier New" w:hint="eastAsia"/>
+          <w:sz w:val="24"/>
+        </w:rPr>
+        <w:t>("%</w:t>
+      </w:r>
+      <w:proofErr w:type="spellStart"/>
+      <w:r>
+        <w:rPr>
+          <w:rFonts w:ascii="宋体" w:hAnsi="宋体" w:cs="Courier New" w:hint="eastAsia"/>
+          <w:sz w:val="24"/>
+        </w:rPr>
+        <w:t>d</w:t>
+      </w:r>
+      <w:proofErr w:type="gramStart"/>
+      <w:r>
+        <w:rPr>
+          <w:rFonts w:ascii="宋体" w:hAnsi="宋体" w:cs="Courier New" w:hint="eastAsia"/>
+          <w:sz w:val="24"/>
+        </w:rPr>
+        <w:t>",&amp;</w:t>
+      </w:r>
+      <w:proofErr w:type="gramEnd"/>
+      <w:r>
+        <w:rPr>
+          <w:rFonts w:ascii="宋体" w:hAnsi="宋体" w:cs="Courier New" w:hint="eastAsia"/>
+          <w:sz w:val="24"/>
+        </w:rPr>
+        <w:t>a</w:t>
+      </w:r>
+      <w:proofErr w:type="spellEnd"/>
+      <w:r>
+        <w:rPr>
+          <w:rFonts w:ascii="宋体" w:hAnsi="宋体" w:cs="Courier New" w:hint="eastAsia"/>
+          <w:sz w:val="24"/>
+        </w:rPr>
+        <w:t>[</w:t>
+      </w:r>
+      <w:proofErr w:type="spellStart"/>
+      <w:r>
+        <w:rPr>
+          <w:rFonts w:ascii="宋体" w:hAnsi="宋体" w:cs="Courier New" w:hint="eastAsia"/>
+          <w:sz w:val="24"/>
+        </w:rPr>
+        <w:t>i</w:t>
+      </w:r>
+      <w:proofErr w:type="spellEnd"/>
+      <w:r>
+        <w:rPr>
+          <w:rFonts w:ascii="宋体" w:hAnsi="宋体" w:cs="Courier New" w:hint="eastAsia"/>
+          <w:sz w:val="24"/>
+        </w:rPr>
+        <w:t>]);</w:t>
+      </w:r>
+    </w:p>
+    <w:p>
+      <w:pPr>
+        <w:widowControl/>
+        <w:shd w:val="clear" w:color="auto" w:fill="FFFFFF"/>
+        <w:jc w:val="left"/>
+        <w:rPr>
+          <w:rFonts w:ascii="宋体" w:hAnsi="宋体" w:cs="Courier New" w:hint="eastAsia"/>
+          <w:sz w:val="24"/>
+        </w:rPr>
+      </w:pPr>
+      <w:r>
+        <w:rPr>
+          <w:rFonts w:ascii="宋体" w:hAnsi="宋体" w:cs="Courier New" w:hint="eastAsia"/>
+          <w:sz w:val="24"/>
+        </w:rPr>
+        <w:t>}</w:t>
+      </w:r>
+    </w:p>
+    <w:p>
+      <w:pPr>
+        <w:widowControl/>
+        <w:shd w:val="clear" w:color="auto" w:fill="FFFFFF"/>
+        <w:jc w:val="left"/>
+        <w:rPr>
+          <w:rFonts w:ascii="宋体" w:hAnsi="宋体" w:cs="Courier New" w:hint="eastAsia"/>
+          <w:sz w:val="24"/>
+        </w:rPr>
+      </w:pPr>
+      <w:proofErr w:type="spellStart"/>
+      <w:r>
+        <w:rPr>
+          <w:rFonts w:ascii="宋体" w:hAnsi="宋体" w:cs="Courier New" w:hint="eastAsia"/>
+          <w:sz w:val="24"/>
+        </w:rPr>
+        <w:lastRenderedPageBreak/>
+        <w:t>printf</w:t>
+      </w:r>
+      <w:proofErr w:type="spellEnd"/>
+      <w:r>
+        <w:rPr>
+          <w:rFonts w:ascii="宋体" w:hAnsi="宋体" w:cs="Courier New" w:hint="eastAsia"/>
+          <w:sz w:val="24"/>
+        </w:rPr>
+        <w:t>("初始数组为：");</w:t>
+      </w:r>
+    </w:p>
+    <w:p>
+      <w:pPr>
+        <w:widowControl/>
+        <w:shd w:val="clear" w:color="auto" w:fill="FFFFFF"/>
+        <w:jc w:val="left"/>
+        <w:rPr>
+          <w:rFonts w:ascii="宋体" w:hAnsi="宋体" w:cs="Courier New" w:hint="eastAsia"/>
+          <w:sz w:val="24"/>
+        </w:rPr>
+      </w:pPr>
+      <w:r>
+        <w:rPr>
+          <w:rFonts w:ascii="宋体" w:hAnsi="宋体" w:cs="Courier New" w:hint="eastAsia"/>
+          <w:sz w:val="24"/>
+        </w:rPr>
+        <w:t>for(</w:t>
+      </w:r>
+      <w:proofErr w:type="spellStart"/>
+      <w:r>
+        <w:rPr>
+          <w:rFonts w:ascii="宋体" w:hAnsi="宋体" w:cs="Courier New" w:hint="eastAsia"/>
+          <w:sz w:val="24"/>
+        </w:rPr>
+        <w:t>i</w:t>
+      </w:r>
+      <w:proofErr w:type="spellEnd"/>
+      <w:r>
+        <w:rPr>
+          <w:rFonts w:ascii="宋体" w:hAnsi="宋体" w:cs="Courier New" w:hint="eastAsia"/>
+          <w:sz w:val="24"/>
+        </w:rPr>
+        <w:t>=</w:t>
+      </w:r>
+      <w:proofErr w:type="gramStart"/>
+      <w:r>
+        <w:rPr>
+          <w:rFonts w:ascii="宋体" w:hAnsi="宋体" w:cs="Courier New" w:hint="eastAsia"/>
+          <w:sz w:val="24"/>
+        </w:rPr>
+        <w:t>0;i</w:t>
+      </w:r>
+      <w:proofErr w:type="gramEnd"/>
+      <w:r>
+        <w:rPr>
+          <w:rFonts w:ascii="宋体" w:hAnsi="宋体" w:cs="Courier New" w:hint="eastAsia"/>
+          <w:sz w:val="24"/>
+        </w:rPr>
+        <w:t>&lt;</w:t>
+      </w:r>
+      <w:proofErr w:type="spellStart"/>
+      <w:r>
+        <w:rPr>
+          <w:rFonts w:ascii="宋体" w:hAnsi="宋体" w:cs="Courier New" w:hint="eastAsia"/>
+          <w:sz w:val="24"/>
+        </w:rPr>
+        <w:t>N;i</w:t>
+      </w:r>
+      <w:proofErr w:type="spellEnd"/>
+      <w:r>
+        <w:rPr>
+          <w:rFonts w:ascii="宋体" w:hAnsi="宋体" w:cs="Courier New" w:hint="eastAsia"/>
+          <w:sz w:val="24"/>
+        </w:rPr>
+        <w:t>++)</w:t>
+      </w:r>
+    </w:p>
+    <w:p>
+      <w:pPr>
+        <w:widowControl/>
+        <w:shd w:val="clear" w:color="auto" w:fill="FFFFFF"/>
+        <w:ind w:firstLine="420"/>
+        <w:jc w:val="left"/>
+        <w:rPr>
+          <w:rFonts w:ascii="宋体" w:hAnsi="宋体" w:cs="Courier New" w:hint="eastAsia"/>
+          <w:sz w:val="24"/>
+        </w:rPr>
+      </w:pPr>
+      <w:proofErr w:type="spellStart"/>
+      <w:r>
+        <w:rPr>
+          <w:rFonts w:ascii="宋体" w:hAnsi="宋体" w:cs="Courier New" w:hint="eastAsia"/>
+          <w:sz w:val="24"/>
+        </w:rPr>
+        <w:t>printf</w:t>
+      </w:r>
+      <w:proofErr w:type="spellEnd"/>
+      <w:r>
+        <w:rPr>
+          <w:rFonts w:ascii="宋体" w:hAnsi="宋体" w:cs="Courier New" w:hint="eastAsia"/>
+          <w:sz w:val="24"/>
+        </w:rPr>
+        <w:t>("%5d</w:t>
+      </w:r>
+      <w:proofErr w:type="gramStart"/>
+      <w:r>
+        <w:rPr>
+          <w:rFonts w:ascii="宋体" w:hAnsi="宋体" w:cs="Courier New" w:hint="eastAsia"/>
+          <w:sz w:val="24"/>
+        </w:rPr>
+        <w:t>",a</w:t>
+      </w:r>
+      <w:proofErr w:type="gramEnd"/>
+      <w:r>
+        <w:rPr>
+          <w:rFonts w:ascii="宋体" w:hAnsi="宋体" w:cs="Courier New" w:hint="eastAsia"/>
+          <w:sz w:val="24"/>
+        </w:rPr>
+        <w:t>[</w:t>
+      </w:r>
+      <w:proofErr w:type="spellStart"/>
+      <w:r>
+        <w:rPr>
+          <w:rFonts w:ascii="宋体" w:hAnsi="宋体" w:cs="Courier New" w:hint="eastAsia"/>
+          <w:sz w:val="24"/>
+        </w:rPr>
+        <w:t>i</w:t>
+      </w:r>
+      <w:proofErr w:type="spellEnd"/>
+      <w:r>
+        <w:rPr>
+          <w:rFonts w:ascii="宋体" w:hAnsi="宋体" w:cs="Courier New" w:hint="eastAsia"/>
+          <w:sz w:val="24"/>
+        </w:rPr>
+        <w:t>]);</w:t>
+      </w:r>
+    </w:p>
+    <w:p>
+      <w:pPr>
+        <w:widowControl/>
+        <w:shd w:val="clear" w:color="auto" w:fill="FFFFFF"/>
+        <w:ind w:firstLine="420"/>
+        <w:jc w:val="left"/>
+        <w:rPr>
+          <w:rFonts w:ascii="宋体" w:hAnsi="宋体" w:cs="Courier New" w:hint="eastAsia"/>
+          <w:sz w:val="24"/>
+        </w:rPr>
+      </w:pPr>
+      <w:r>
+        <w:rPr>
+          <w:rFonts w:ascii="宋体" w:hAnsi="宋体" w:cs="Courier New" w:hint="eastAsia"/>
+          <w:sz w:val="24"/>
+        </w:rPr>
+        <w:t>for(</w:t>
+      </w:r>
+      <w:proofErr w:type="spellStart"/>
+      <w:r>
+        <w:rPr>
+          <w:rFonts w:ascii="宋体" w:hAnsi="宋体" w:cs="Courier New" w:hint="eastAsia"/>
+          <w:sz w:val="24"/>
+        </w:rPr>
+        <w:t>i</w:t>
+      </w:r>
+      <w:proofErr w:type="spellEnd"/>
+      <w:r>
+        <w:rPr>
+          <w:rFonts w:ascii="宋体" w:hAnsi="宋体" w:cs="Courier New" w:hint="eastAsia"/>
+          <w:sz w:val="24"/>
+        </w:rPr>
+        <w:t>=</w:t>
+      </w:r>
+      <w:proofErr w:type="gramStart"/>
+      <w:r>
+        <w:rPr>
+          <w:rFonts w:ascii="宋体" w:hAnsi="宋体" w:cs="Courier New" w:hint="eastAsia"/>
+          <w:sz w:val="24"/>
+        </w:rPr>
+        <w:t>0;i</w:t>
+      </w:r>
+      <w:proofErr w:type="gramEnd"/>
+      <w:r>
+        <w:rPr>
+          <w:rFonts w:ascii="宋体" w:hAnsi="宋体" w:cs="Courier New" w:hint="eastAsia"/>
+          <w:sz w:val="24"/>
+        </w:rPr>
+        <w:t>&lt;N-1;i++)</w:t>
+      </w:r>
+    </w:p>
+    <w:p>
+      <w:pPr>
+        <w:widowControl/>
+        <w:shd w:val="clear" w:color="auto" w:fill="FFFFFF"/>
+        <w:ind w:firstLine="420"/>
+        <w:jc w:val="left"/>
+        <w:rPr>
+          <w:rFonts w:ascii="宋体" w:hAnsi="宋体" w:cs="Courier New" w:hint="eastAsia"/>
+          <w:sz w:val="24"/>
+        </w:rPr>
+      </w:pPr>
+      <w:r>
+        <w:rPr>
+          <w:rFonts w:ascii="宋体" w:hAnsi="宋体" w:cs="Courier New" w:hint="eastAsia"/>
+          <w:sz w:val="24"/>
+        </w:rPr>
+        <w:t>{</w:t>
+      </w:r>
+    </w:p>
+    <w:p>
+      <w:pPr>
+        <w:widowControl/>
+        <w:shd w:val="clear" w:color="auto" w:fill="FFFFFF"/>
+        <w:ind w:left="420" w:firstLine="420"/>
+        <w:jc w:val="left"/>
+        <w:rPr>
+          <w:rFonts w:ascii="宋体" w:hAnsi="宋体" w:cs="Courier New" w:hint="eastAsia"/>
+          <w:sz w:val="24"/>
+        </w:rPr>
+      </w:pPr>
+      <w:r>
+        <w:rPr>
+          <w:rFonts w:ascii="宋体" w:hAnsi="宋体" w:cs="Courier New" w:hint="eastAsia"/>
+          <w:sz w:val="24"/>
+        </w:rPr>
+        <w:t>min=</w:t>
+      </w:r>
+      <w:proofErr w:type="spellStart"/>
+      <w:r>
+        <w:rPr>
+          <w:rFonts w:ascii="宋体" w:hAnsi="宋体" w:cs="Courier New" w:hint="eastAsia"/>
+          <w:sz w:val="24"/>
+        </w:rPr>
+        <w:t>i</w:t>
+      </w:r>
+      <w:proofErr w:type="spellEnd"/>
+      <w:r>
+        <w:rPr>
+          <w:rFonts w:ascii="宋体" w:hAnsi="宋体" w:cs="Courier New" w:hint="eastAsia"/>
+          <w:sz w:val="24"/>
+        </w:rPr>
+        <w:t>;</w:t>
+      </w:r>
+    </w:p>
+    <w:p>
+      <w:pPr>
+        <w:widowControl/>
+        <w:shd w:val="clear" w:color="auto" w:fill="FFFFFF"/>
+        <w:ind w:left="420" w:firstLine="420"/>
+        <w:jc w:val="left"/>
+        <w:rPr>
+          <w:rFonts w:ascii="宋体" w:hAnsi="宋体" w:cs="Courier New" w:hint="eastAsia"/>
+          <w:sz w:val="24"/>
+        </w:rPr>
+      </w:pPr>
+      <w:r>
+        <w:rPr>
+          <w:rFonts w:ascii="宋体" w:hAnsi="宋体" w:cs="Courier New" w:hint="eastAsia"/>
+          <w:sz w:val="24"/>
+        </w:rPr>
+        <w:t>for(j=i+</w:t>
+      </w:r>
+      <w:proofErr w:type="gramStart"/>
+      <w:r>
+        <w:rPr>
+          <w:rFonts w:ascii="宋体" w:hAnsi="宋体" w:cs="Courier New" w:hint="eastAsia"/>
+          <w:sz w:val="24"/>
+        </w:rPr>
+        <w:t>1;i</w:t>
+      </w:r>
+      <w:proofErr w:type="gramEnd"/>
+      <w:r>
+        <w:rPr>
+          <w:rFonts w:ascii="宋体" w:hAnsi="宋体" w:cs="Courier New" w:hint="eastAsia"/>
+          <w:sz w:val="24"/>
+        </w:rPr>
+        <w:t>&lt;</w:t>
+      </w:r>
+      <w:proofErr w:type="spellStart"/>
+      <w:r>
+        <w:rPr>
+          <w:rFonts w:ascii="宋体" w:hAnsi="宋体" w:cs="Courier New" w:hint="eastAsia"/>
+          <w:sz w:val="24"/>
+        </w:rPr>
+        <w:t>N;j</w:t>
+      </w:r>
+      <w:proofErr w:type="spellEnd"/>
+      <w:r>
+        <w:rPr>
+          <w:rFonts w:ascii="宋体" w:hAnsi="宋体" w:cs="Courier New" w:hint="eastAsia"/>
+          <w:sz w:val="24"/>
+        </w:rPr>
+        <w:t>++)</w:t>
+      </w:r>
+    </w:p>
+    <w:p>
+      <w:pPr>
+        <w:widowControl/>
+        <w:shd w:val="clear" w:color="auto" w:fill="FFFFFF"/>
+        <w:ind w:left="840" w:firstLine="420"/>
+        <w:jc w:val="left"/>
+        <w:rPr>
+          <w:rFonts w:ascii="宋体" w:hAnsi="宋体" w:cs="Courier New" w:hint="eastAsia"/>
+          <w:sz w:val="24"/>
+        </w:rPr>
+      </w:pPr>
+      <w:r>
+        <w:rPr>
+          <w:rFonts w:ascii="宋体" w:hAnsi="宋体" w:cs="Courier New" w:hint="eastAsia"/>
+          <w:sz w:val="24"/>
+        </w:rPr>
+        <w:t>if(a[min]&gt;a[j</w:t>
+      </w:r>
+      <w:proofErr w:type="gramStart"/>
+      <w:r>
+        <w:rPr>
+          <w:rFonts w:ascii="宋体" w:hAnsi="宋体" w:cs="Courier New" w:hint="eastAsia"/>
+          <w:sz w:val="24"/>
+        </w:rPr>
+        <w:t>])min</w:t>
+      </w:r>
+      <w:proofErr w:type="gramEnd"/>
+      <w:r>
+        <w:rPr>
+          <w:rFonts w:ascii="宋体" w:hAnsi="宋体" w:cs="Courier New" w:hint="eastAsia"/>
+          <w:sz w:val="24"/>
+        </w:rPr>
+        <w:t>=j;</w:t>
+      </w:r>
+    </w:p>
+    <w:p>
+      <w:pPr>
+        <w:widowControl/>
+        <w:shd w:val="clear" w:color="auto" w:fill="FFFFFF"/>
+        <w:ind w:left="1260" w:firstLine="420"/>
+        <w:jc w:val="left"/>
+        <w:rPr>
+          <w:rFonts w:ascii="宋体" w:hAnsi="宋体" w:cs="Courier New" w:hint="eastAsia"/>
+          <w:sz w:val="24"/>
+        </w:rPr>
+      </w:pPr>
+      <w:r>
+        <w:rPr>
+          <w:rFonts w:ascii="宋体" w:hAnsi="宋体" w:cs="Courier New" w:hint="eastAsia"/>
+          <w:sz w:val="24"/>
+        </w:rPr>
+        <w:t>temp=a[</w:t>
+      </w:r>
+      <w:proofErr w:type="spellStart"/>
+      <w:r>
+        <w:rPr>
+          <w:rFonts w:ascii="宋体" w:hAnsi="宋体" w:cs="Courier New" w:hint="eastAsia"/>
+          <w:sz w:val="24"/>
+        </w:rPr>
+        <w:t>i</w:t>
+      </w:r>
+      <w:proofErr w:type="spellEnd"/>
+      <w:r>
+        <w:rPr>
+          <w:rFonts w:ascii="宋体" w:hAnsi="宋体" w:cs="Courier New" w:hint="eastAsia"/>
+          <w:sz w:val="24"/>
+        </w:rPr>
+        <w:t>];</w:t>
+      </w:r>
+    </w:p>
+    <w:p>
+      <w:pPr>
+        <w:widowControl/>
+        <w:shd w:val="clear" w:color="auto" w:fill="FFFFFF"/>
+        <w:ind w:left="1260" w:firstLine="420"/>
+        <w:jc w:val="left"/>
+        <w:rPr>
+          <w:rFonts w:ascii="宋体" w:hAnsi="宋体" w:cs="Courier New" w:hint="eastAsia"/>
+          <w:sz w:val="24"/>
+        </w:rPr>
+      </w:pPr>
+      <w:r>
+        <w:rPr>
+          <w:rFonts w:ascii="宋体" w:hAnsi="宋体" w:cs="Courier New" w:hint="eastAsia"/>
+          <w:sz w:val="24"/>
+        </w:rPr>
+        <w:t>a[min]=temp;</w:t>
+      </w:r>
+    </w:p>
+    <w:p>
+      <w:pPr>
+        <w:widowControl/>
+        <w:shd w:val="clear" w:color="auto" w:fill="FFFFFF"/>
+        <w:ind w:left="420" w:firstLine="420"/>
+        <w:jc w:val="left"/>
+        <w:rPr>
+          <w:rFonts w:ascii="宋体" w:hAnsi="宋体" w:cs="Courier New" w:hint="eastAsia"/>
+          <w:sz w:val="24"/>
+        </w:rPr>
+      </w:pPr>
+      <w:r>
+        <w:rPr>
+          <w:rFonts w:ascii="宋体" w:hAnsi="宋体" w:cs="Courier New" w:hint="eastAsia"/>
+          <w:sz w:val="24"/>
+        </w:rPr>
+        <w:t>}</w:t>
+      </w:r>
+    </w:p>
+    <w:p>
+      <w:pPr>
+        <w:widowControl/>
+        <w:shd w:val="clear" w:color="auto" w:fill="FFFFFF"/>
+        <w:ind w:firstLine="420"/>
+        <w:jc w:val="left"/>
+        <w:rPr>
+          <w:rFonts w:ascii="宋体" w:hAnsi="宋体" w:cs="Courier New" w:hint="eastAsia"/>
+          <w:sz w:val="24"/>
+        </w:rPr>
+      </w:pPr>
+      <w:proofErr w:type="spellStart"/>
+      <w:r>
+        <w:rPr>
+          <w:rFonts w:ascii="宋体" w:hAnsi="宋体" w:cs="Courier New" w:hint="eastAsia"/>
+          <w:sz w:val="24"/>
+        </w:rPr>
+        <w:t>printf</w:t>
+      </w:r>
+      <w:proofErr w:type="spellEnd"/>
+      <w:r>
+        <w:rPr>
+          <w:rFonts w:ascii="宋体" w:hAnsi="宋体" w:cs="Courier New" w:hint="eastAsia"/>
+          <w:sz w:val="24"/>
+        </w:rPr>
+        <w:t>("\n排序后的数组为:</w:t>
+      </w:r>
+      <w:proofErr w:type="gramStart"/>
+      <w:r>
+        <w:rPr>
+          <w:rFonts w:ascii="宋体" w:hAnsi="宋体" w:cs="Courier New" w:hint="eastAsia"/>
+          <w:sz w:val="24"/>
+        </w:rPr>
+        <w:t>");/</w:t>
+      </w:r>
+      <w:proofErr w:type="gramEnd"/>
+      <w:r>
+        <w:rPr>
+          <w:rFonts w:ascii="宋体" w:hAnsi="宋体" w:cs="Courier New" w:hint="eastAsia"/>
+          <w:sz w:val="24"/>
+        </w:rPr>
+        <w:t>*输出*/</w:t>
+      </w:r>
+    </w:p>
+    <w:p>
+      <w:pPr>
+        <w:widowControl/>
+        <w:shd w:val="clear" w:color="auto" w:fill="FFFFFF"/>
+        <w:ind w:firstLine="420"/>
+        <w:jc w:val="left"/>
+        <w:rPr>
+          <w:rFonts w:ascii="宋体" w:hAnsi="宋体" w:cs="Courier New" w:hint="eastAsia"/>
+          <w:sz w:val="24"/>
+        </w:rPr>
+      </w:pPr>
+      <w:proofErr w:type="spellStart"/>
+      <w:r>
+        <w:rPr>
+          <w:rFonts w:ascii="宋体" w:hAnsi="宋体" w:cs="Courier New" w:hint="eastAsia"/>
+          <w:sz w:val="24"/>
+        </w:rPr>
+        <w:t>printf</w:t>
+      </w:r>
+      <w:proofErr w:type="spellEnd"/>
+      <w:r>
+        <w:rPr>
+          <w:rFonts w:ascii="宋体" w:hAnsi="宋体" w:cs="Courier New" w:hint="eastAsia"/>
+          <w:sz w:val="24"/>
+        </w:rPr>
+        <w:t>("%5d</w:t>
+      </w:r>
+      <w:proofErr w:type="gramStart"/>
+      <w:r>
+        <w:rPr>
+          <w:rFonts w:ascii="宋体" w:hAnsi="宋体" w:cs="Courier New" w:hint="eastAsia"/>
+          <w:sz w:val="24"/>
+        </w:rPr>
+        <w:t>",a</w:t>
+      </w:r>
+      <w:proofErr w:type="gramEnd"/>
+      <w:r>
+        <w:rPr>
+          <w:rFonts w:ascii="宋体" w:hAnsi="宋体" w:cs="Courier New" w:hint="eastAsia"/>
+          <w:sz w:val="24"/>
+        </w:rPr>
+        <w:t>[</w:t>
+      </w:r>
+      <w:proofErr w:type="spellStart"/>
+      <w:r>
+        <w:rPr>
+          <w:rFonts w:ascii="宋体" w:hAnsi="宋体" w:cs="Courier New" w:hint="eastAsia"/>
+          <w:sz w:val="24"/>
+        </w:rPr>
+        <w:t>i</w:t>
+      </w:r>
+      <w:proofErr w:type="spellEnd"/>
+      <w:r>
+        <w:rPr>
+          <w:rFonts w:ascii="宋体" w:hAnsi="宋体" w:cs="Courier New" w:hint="eastAsia"/>
+          <w:sz w:val="24"/>
+        </w:rPr>
+        <w:t>]);</w:t>
+      </w:r>
+    </w:p>
+    <w:p>
+      <w:pPr>
+        <w:widowControl/>
+        <w:shd w:val="clear" w:color="auto" w:fill="FFFFFF"/>
+        <w:jc w:val="left"/>
+        <w:rPr>
+          <w:rFonts w:ascii="宋体" w:hAnsi="宋体" w:cs="Courier New" w:hint="eastAsia"/>
+          <w:sz w:val="24"/>
+        </w:rPr>
+      </w:pPr>
+      <w:r>
+        <w:rPr>
+          <w:rFonts w:ascii="宋体" w:hAnsi="宋体" w:cs="Courier New" w:hint="eastAsia"/>
+          <w:sz w:val="24"/>
+        </w:rPr>
+        <w:t>}</w:t>
+      </w:r>
+    </w:p>
+    <w:p>
+      <w:pPr>
+        <w:rPr>
+          <w:rFonts w:hAnsi="宋体" w:hint="eastAsia"/>
+          <w:sz w:val="24"/>
+        </w:rPr>
+      </w:pPr>
+    </w:p>
+    <w:p>
+      <w:pPr>
+        <w:rPr>
+          <w:sz w:val="24"/>
+        </w:rPr>
+      </w:pPr>
     </w:p>
     <w:sectPr>
-      <w:footerReference w:type="default" r:id="rId10"/>
+      <w:footerReference w:type="default" r:id="rId9"/>
       <w:pgSz w:w="11906" w:h="16838"/>
       <w:pgMar w:top="1134" w:right="1134" w:bottom="1134" w:left="1134" w:header="851" w:footer="992" w:gutter="0"/>
       <w:cols w:space="425"/>
@@ -8901,7 +10663,7 @@
 </file>
 
 <file path=word/endnotes.xml><?xml version="1.0" encoding="utf-8"?>
-<w:endnotes xmlns:wpc="http://schemas.microsoft.com/office/word/2010/wordprocessingCanvas" xmlns:mc="http://schemas.openxmlformats.org/markup-compatibility/2006" xmlns:o="urn:schemas-microsoft-com:office:office" xmlns:r="http://schemas.openxmlformats.org/officeDocument/2006/relationships" xmlns:m="http://schemas.openxmlformats.org/officeDocument/2006/math" xmlns:v="urn:schemas-microsoft-com:vml" xmlns:wp14="http://schemas.microsoft.com/office/word/2010/wordprocessingDrawing" xmlns:wp="http://schemas.openxmlformats.org/drawingml/2006/wordprocessingDrawing" xmlns:w10="urn:schemas-microsoft-com:office:word" xmlns:w="http://schemas.openxmlformats.org/wordprocessingml/2006/main" xmlns:w14="http://schemas.microsoft.com/office/word/2010/wordml" xmlns:wpg="http://schemas.microsoft.com/office/word/2010/wordprocessingGroup" xmlns:wpi="http://schemas.microsoft.com/office/word/2010/wordprocessingInk" xmlns:wne="http://schemas.microsoft.com/office/word/2006/wordml" xmlns:wps="http://schemas.microsoft.com/office/word/2010/wordprocessingShape" mc:Ignorable="w14 wp14">
+<w:endnotes xmlns:wpc="http://schemas.microsoft.com/office/word/2010/wordprocessingCanvas" xmlns:cx="http://schemas.microsoft.com/office/drawing/2014/chartex" xmlns:cx1="http://schemas.microsoft.com/office/drawing/2015/9/8/chartex" xmlns:cx2="http://schemas.microsoft.com/office/drawing/2015/10/21/chartex" xmlns:cx3="http://schemas.microsoft.com/office/drawing/2016/5/9/chartex" xmlns:cx4="http://schemas.microsoft.com/office/drawing/2016/5/10/chartex" xmlns:cx5="http://schemas.microsoft.com/office/drawing/2016/5/11/chartex" xmlns:cx6="http://schemas.microsoft.com/office/drawing/2016/5/12/chartex" xmlns:cx7="http://schemas.microsoft.com/office/drawing/2016/5/13/chartex" xmlns:cx8="http://schemas.microsoft.com/office/drawing/2016/5/14/chartex" xmlns:mc="http://schemas.openxmlformats.org/markup-compatibility/2006" xmlns:aink="http://schemas.microsoft.com/office/drawing/2016/ink" xmlns:o="urn:schemas-microsoft-com:office:office" xmlns:r="http://schemas.openxmlformats.org/officeDocument/2006/relationships" xmlns:m="http://schemas.openxmlformats.org/officeDocument/2006/math" xmlns:v="urn:schemas-microsoft-com:vml" xmlns:wp14="http://schemas.microsoft.com/office/word/2010/wordprocessingDrawing" xmlns:wp="http://schemas.openxmlformats.org/drawingml/2006/wordprocessingDrawing" xmlns:w10="urn:schemas-microsoft-com:office:word" xmlns:w="http://schemas.openxmlformats.org/wordprocessingml/2006/main" xmlns:w14="http://schemas.microsoft.com/office/word/2010/wordml" xmlns:w15="http://schemas.microsoft.com/office/word/2012/wordml" xmlns:w16se="http://schemas.microsoft.com/office/word/2015/wordml/symex" xmlns:wpg="http://schemas.microsoft.com/office/word/2010/wordprocessingGroup" xmlns:wpi="http://schemas.microsoft.com/office/word/2010/wordprocessingInk" xmlns:wne="http://schemas.microsoft.com/office/word/2006/wordml" xmlns:wps="http://schemas.microsoft.com/office/word/2010/wordprocessingShape" mc:Ignorable="w14 w15 w16se wp14">
   <w:endnote w:type="separator" w:id="-1">
     <w:p>
       <w:r>
@@ -8920,7 +10682,7 @@
 </file>
 
 <file path=word/footer1.xml><?xml version="1.0" encoding="utf-8"?>
-<w:ftr xmlns:wpc="http://schemas.microsoft.com/office/word/2010/wordprocessingCanvas" xmlns:mc="http://schemas.openxmlformats.org/markup-compatibility/2006" xmlns:o="urn:schemas-microsoft-com:office:office" xmlns:r="http://schemas.openxmlformats.org/officeDocument/2006/relationships" xmlns:m="http://schemas.openxmlformats.org/officeDocument/2006/math" xmlns:v="urn:schemas-microsoft-com:vml" xmlns:wp14="http://schemas.microsoft.com/office/word/2010/wordprocessingDrawing" xmlns:wp="http://schemas.openxmlformats.org/drawingml/2006/wordprocessingDrawing" xmlns:w10="urn:schemas-microsoft-com:office:word" xmlns:w="http://schemas.openxmlformats.org/wordprocessingml/2006/main" xmlns:w14="http://schemas.microsoft.com/office/word/2010/wordml" xmlns:wpg="http://schemas.microsoft.com/office/word/2010/wordprocessingGroup" xmlns:wpi="http://schemas.microsoft.com/office/word/2010/wordprocessingInk" xmlns:wne="http://schemas.microsoft.com/office/word/2006/wordml" xmlns:wps="http://schemas.microsoft.com/office/word/2010/wordprocessingShape" mc:Ignorable="w14 wp14">
+<w:ftr xmlns:wpc="http://schemas.microsoft.com/office/word/2010/wordprocessingCanvas" xmlns:cx="http://schemas.microsoft.com/office/drawing/2014/chartex" xmlns:cx1="http://schemas.microsoft.com/office/drawing/2015/9/8/chartex" xmlns:cx2="http://schemas.microsoft.com/office/drawing/2015/10/21/chartex" xmlns:cx3="http://schemas.microsoft.com/office/drawing/2016/5/9/chartex" xmlns:cx4="http://schemas.microsoft.com/office/drawing/2016/5/10/chartex" xmlns:cx5="http://schemas.microsoft.com/office/drawing/2016/5/11/chartex" xmlns:cx6="http://schemas.microsoft.com/office/drawing/2016/5/12/chartex" xmlns:cx7="http://schemas.microsoft.com/office/drawing/2016/5/13/chartex" xmlns:cx8="http://schemas.microsoft.com/office/drawing/2016/5/14/chartex" xmlns:mc="http://schemas.openxmlformats.org/markup-compatibility/2006" xmlns:aink="http://schemas.microsoft.com/office/drawing/2016/ink" xmlns:o="urn:schemas-microsoft-com:office:office" xmlns:r="http://schemas.openxmlformats.org/officeDocument/2006/relationships" xmlns:m="http://schemas.openxmlformats.org/officeDocument/2006/math" xmlns:v="urn:schemas-microsoft-com:vml" xmlns:wp14="http://schemas.microsoft.com/office/word/2010/wordprocessingDrawing" xmlns:wp="http://schemas.openxmlformats.org/drawingml/2006/wordprocessingDrawing" xmlns:w10="urn:schemas-microsoft-com:office:word" xmlns:w="http://schemas.openxmlformats.org/wordprocessingml/2006/main" xmlns:w14="http://schemas.microsoft.com/office/word/2010/wordml" xmlns:w15="http://schemas.microsoft.com/office/word/2012/wordml" xmlns:w16se="http://schemas.microsoft.com/office/word/2015/wordml/symex" xmlns:wpg="http://schemas.microsoft.com/office/word/2010/wordprocessingGroup" xmlns:wpi="http://schemas.microsoft.com/office/word/2010/wordprocessingInk" xmlns:wne="http://schemas.microsoft.com/office/word/2006/wordml" xmlns:wps="http://schemas.microsoft.com/office/word/2010/wordprocessingShape" mc:Ignorable="w14 w15 w16se wp14">
   <w:sdt>
     <w:sdtPr>
       <w:id w:val="210616969"/>
@@ -8933,7 +10695,7 @@
     <w:sdtContent>
       <w:p>
         <w:pPr>
-          <w:pStyle w:val="a4"/>
+          <w:pStyle w:val="a5"/>
           <w:jc w:val="center"/>
         </w:pPr>
         <w:r>
@@ -8950,7 +10712,7 @@
             <w:noProof/>
             <w:lang w:val="zh-CN"/>
           </w:rPr>
-          <w:t>5</w:t>
+          <w:t>7</w:t>
         </w:r>
         <w:r>
           <w:fldChar w:fldCharType="end"/>
@@ -8960,14 +10722,14 @@
   </w:sdt>
   <w:p>
     <w:pPr>
-      <w:pStyle w:val="a4"/>
+      <w:pStyle w:val="a5"/>
     </w:pPr>
   </w:p>
 </w:ftr>
 </file>
 
 <file path=word/footnotes.xml><?xml version="1.0" encoding="utf-8"?>
-<w:footnotes xmlns:wpc="http://schemas.microsoft.com/office/word/2010/wordprocessingCanvas" xmlns:mc="http://schemas.openxmlformats.org/markup-compatibility/2006" xmlns:o="urn:schemas-microsoft-com:office:office" xmlns:r="http://schemas.openxmlformats.org/officeDocument/2006/relationships" xmlns:m="http://schemas.openxmlformats.org/officeDocument/2006/math" xmlns:v="urn:schemas-microsoft-com:vml" xmlns:wp14="http://schemas.microsoft.com/office/word/2010/wordprocessingDrawing" xmlns:wp="http://schemas.openxmlformats.org/drawingml/2006/wordprocessingDrawing" xmlns:w10="urn:schemas-microsoft-com:office:word" xmlns:w="http://schemas.openxmlformats.org/wordprocessingml/2006/main" xmlns:w14="http://schemas.microsoft.com/office/word/2010/wordml" xmlns:wpg="http://schemas.microsoft.com/office/word/2010/wordprocessingGroup" xmlns:wpi="http://schemas.microsoft.com/office/word/2010/wordprocessingInk" xmlns:wne="http://schemas.microsoft.com/office/word/2006/wordml" xmlns:wps="http://schemas.microsoft.com/office/word/2010/wordprocessingShape" mc:Ignorable="w14 wp14">
+<w:footnotes xmlns:wpc="http://schemas.microsoft.com/office/word/2010/wordprocessingCanvas" xmlns:cx="http://schemas.microsoft.com/office/drawing/2014/chartex" xmlns:cx1="http://schemas.microsoft.com/office/drawing/2015/9/8/chartex" xmlns:cx2="http://schemas.microsoft.com/office/drawing/2015/10/21/chartex" xmlns:cx3="http://schemas.microsoft.com/office/drawing/2016/5/9/chartex" xmlns:cx4="http://schemas.microsoft.com/office/drawing/2016/5/10/chartex" xmlns:cx5="http://schemas.microsoft.com/office/drawing/2016/5/11/chartex" xmlns:cx6="http://schemas.microsoft.com/office/drawing/2016/5/12/chartex" xmlns:cx7="http://schemas.microsoft.com/office/drawing/2016/5/13/chartex" xmlns:cx8="http://schemas.microsoft.com/office/drawing/2016/5/14/chartex" xmlns:mc="http://schemas.openxmlformats.org/markup-compatibility/2006" xmlns:aink="http://schemas.microsoft.com/office/drawing/2016/ink" xmlns:o="urn:schemas-microsoft-com:office:office" xmlns:r="http://schemas.openxmlformats.org/officeDocument/2006/relationships" xmlns:m="http://schemas.openxmlformats.org/officeDocument/2006/math" xmlns:v="urn:schemas-microsoft-com:vml" xmlns:wp14="http://schemas.microsoft.com/office/word/2010/wordprocessingDrawing" xmlns:wp="http://schemas.openxmlformats.org/drawingml/2006/wordprocessingDrawing" xmlns:w10="urn:schemas-microsoft-com:office:word" xmlns:w="http://schemas.openxmlformats.org/wordprocessingml/2006/main" xmlns:w14="http://schemas.microsoft.com/office/word/2010/wordml" xmlns:w15="http://schemas.microsoft.com/office/word/2012/wordml" xmlns:w16se="http://schemas.microsoft.com/office/word/2015/wordml/symex" xmlns:wpg="http://schemas.microsoft.com/office/word/2010/wordprocessingGroup" xmlns:wpi="http://schemas.microsoft.com/office/word/2010/wordprocessingInk" xmlns:wne="http://schemas.microsoft.com/office/word/2006/wordml" xmlns:wps="http://schemas.microsoft.com/office/word/2010/wordprocessingShape" mc:Ignorable="w14 w15 w16se wp14">
   <w:footnote w:type="separator" w:id="-1">
     <w:p>
       <w:r>
@@ -8986,8 +10748,8 @@
 </file>
 
 <file path=word/numbering.xml><?xml version="1.0" encoding="utf-8"?>
-<w:numbering xmlns:wpc="http://schemas.microsoft.com/office/word/2010/wordprocessingCanvas" xmlns:mc="http://schemas.openxmlformats.org/markup-compatibility/2006" xmlns:o="urn:schemas-microsoft-com:office:office" xmlns:r="http://schemas.openxmlformats.org/officeDocument/2006/relationships" xmlns:m="http://schemas.openxmlformats.org/officeDocument/2006/math" xmlns:v="urn:schemas-microsoft-com:vml" xmlns:wp14="http://schemas.microsoft.com/office/word/2010/wordprocessingDrawing" xmlns:wp="http://schemas.openxmlformats.org/drawingml/2006/wordprocessingDrawing" xmlns:w10="urn:schemas-microsoft-com:office:word" xmlns:w="http://schemas.openxmlformats.org/wordprocessingml/2006/main" xmlns:w14="http://schemas.microsoft.com/office/word/2010/wordml" xmlns:wpg="http://schemas.microsoft.com/office/word/2010/wordprocessingGroup" xmlns:wpi="http://schemas.microsoft.com/office/word/2010/wordprocessingInk" xmlns:wne="http://schemas.microsoft.com/office/word/2006/wordml" xmlns:wps="http://schemas.microsoft.com/office/word/2010/wordprocessingShape" mc:Ignorable="w14 wp14">
-  <w:abstractNum w:abstractNumId="0">
+<w:numbering xmlns:wpc="http://schemas.microsoft.com/office/word/2010/wordprocessingCanvas" xmlns:cx="http://schemas.microsoft.com/office/drawing/2014/chartex" xmlns:cx1="http://schemas.microsoft.com/office/drawing/2015/9/8/chartex" xmlns:cx2="http://schemas.microsoft.com/office/drawing/2015/10/21/chartex" xmlns:cx3="http://schemas.microsoft.com/office/drawing/2016/5/9/chartex" xmlns:cx4="http://schemas.microsoft.com/office/drawing/2016/5/10/chartex" xmlns:cx5="http://schemas.microsoft.com/office/drawing/2016/5/11/chartex" xmlns:cx6="http://schemas.microsoft.com/office/drawing/2016/5/12/chartex" xmlns:cx7="http://schemas.microsoft.com/office/drawing/2016/5/13/chartex" xmlns:cx8="http://schemas.microsoft.com/office/drawing/2016/5/14/chartex" xmlns:mc="http://schemas.openxmlformats.org/markup-compatibility/2006" xmlns:aink="http://schemas.microsoft.com/office/drawing/2016/ink" xmlns:o="urn:schemas-microsoft-com:office:office" xmlns:r="http://schemas.openxmlformats.org/officeDocument/2006/relationships" xmlns:m="http://schemas.openxmlformats.org/officeDocument/2006/math" xmlns:v="urn:schemas-microsoft-com:vml" xmlns:wp14="http://schemas.microsoft.com/office/word/2010/wordprocessingDrawing" xmlns:wp="http://schemas.openxmlformats.org/drawingml/2006/wordprocessingDrawing" xmlns:w10="urn:schemas-microsoft-com:office:word" xmlns:w="http://schemas.openxmlformats.org/wordprocessingml/2006/main" xmlns:w14="http://schemas.microsoft.com/office/word/2010/wordml" xmlns:w15="http://schemas.microsoft.com/office/word/2012/wordml" xmlns:w16se="http://schemas.microsoft.com/office/word/2015/wordml/symex" xmlns:wpg="http://schemas.microsoft.com/office/word/2010/wordprocessingGroup" xmlns:wpi="http://schemas.microsoft.com/office/word/2010/wordprocessingInk" xmlns:wne="http://schemas.microsoft.com/office/word/2006/wordml" xmlns:wps="http://schemas.microsoft.com/office/word/2010/wordprocessingShape" mc:Ignorable="w14 w15 w16se wp14">
+  <w:abstractNum w:abstractNumId="0" w15:restartNumberingAfterBreak="0">
     <w:nsid w:val="051D67C0"/>
     <w:multiLevelType w:val="hybridMultilevel"/>
     <w:tmpl w:val="2444BBAA"/>
@@ -9103,7 +10865,7 @@
       </w:pPr>
     </w:lvl>
   </w:abstractNum>
-  <w:abstractNum w:abstractNumId="1">
+  <w:abstractNum w:abstractNumId="1" w15:restartNumberingAfterBreak="0">
     <w:nsid w:val="198113DF"/>
     <w:multiLevelType w:val="hybridMultilevel"/>
     <w:tmpl w:val="043E351E"/>
@@ -9219,7 +10981,7 @@
       </w:pPr>
     </w:lvl>
   </w:abstractNum>
-  <w:abstractNum w:abstractNumId="2">
+  <w:abstractNum w:abstractNumId="2" w15:restartNumberingAfterBreak="0">
     <w:nsid w:val="50632F25"/>
     <w:multiLevelType w:val="hybridMultilevel"/>
     <w:tmpl w:val="9EC208C4"/>
@@ -9308,7 +11070,7 @@
       </w:pPr>
     </w:lvl>
   </w:abstractNum>
-  <w:abstractNum w:abstractNumId="3">
+  <w:abstractNum w:abstractNumId="3" w15:restartNumberingAfterBreak="0">
     <w:nsid w:val="6A4A763E"/>
     <w:multiLevelType w:val="hybridMultilevel"/>
     <w:tmpl w:val="E6DC2A9C"/>
@@ -9424,7 +11186,7 @@
       </w:pPr>
     </w:lvl>
   </w:abstractNum>
-  <w:abstractNum w:abstractNumId="4">
+  <w:abstractNum w:abstractNumId="4" w15:restartNumberingAfterBreak="0">
     <w:nsid w:val="7B11124C"/>
     <w:multiLevelType w:val="hybridMultilevel"/>
     <w:tmpl w:val="9F60C424"/>
@@ -9559,7 +11321,7 @@
 </file>
 
 <file path=word/styles.xml><?xml version="1.0" encoding="utf-8"?>
-<w:styles xmlns:mc="http://schemas.openxmlformats.org/markup-compatibility/2006" xmlns:r="http://schemas.openxmlformats.org/officeDocument/2006/relationships" xmlns:w="http://schemas.openxmlformats.org/wordprocessingml/2006/main" xmlns:w14="http://schemas.microsoft.com/office/word/2010/wordml" mc:Ignorable="w14">
+<w:styles xmlns:mc="http://schemas.openxmlformats.org/markup-compatibility/2006" xmlns:r="http://schemas.openxmlformats.org/officeDocument/2006/relationships" xmlns:w="http://schemas.openxmlformats.org/wordprocessingml/2006/main" xmlns:w14="http://schemas.microsoft.com/office/word/2010/wordml" xmlns:w15="http://schemas.microsoft.com/office/word/2012/wordml" xmlns:w16se="http://schemas.microsoft.com/office/word/2015/wordml/symex" mc:Ignorable="w14 w15 w16se">
   <w:docDefaults>
     <w:rPrDefault>
       <w:rPr>
@@ -9572,149 +11334,381 @@
     </w:rPrDefault>
     <w:pPrDefault/>
   </w:docDefaults>
-  <w:latentStyles w:defLockedState="0" w:defUIPriority="99" w:defSemiHidden="1" w:defUnhideWhenUsed="1" w:defQFormat="0" w:count="267">
-    <w:lsdException w:name="Normal" w:semiHidden="0" w:uiPriority="0" w:unhideWhenUsed="0" w:qFormat="1"/>
-    <w:lsdException w:name="heading 1" w:semiHidden="0" w:uiPriority="9" w:unhideWhenUsed="0" w:qFormat="1"/>
-    <w:lsdException w:name="heading 2" w:uiPriority="9" w:qFormat="1"/>
-    <w:lsdException w:name="heading 3" w:uiPriority="9" w:qFormat="1"/>
-    <w:lsdException w:name="heading 4" w:uiPriority="9" w:qFormat="1"/>
-    <w:lsdException w:name="heading 5" w:uiPriority="9" w:qFormat="1"/>
-    <w:lsdException w:name="heading 6" w:uiPriority="9" w:qFormat="1"/>
-    <w:lsdException w:name="heading 7" w:uiPriority="9" w:qFormat="1"/>
-    <w:lsdException w:name="heading 8" w:uiPriority="9" w:qFormat="1"/>
-    <w:lsdException w:name="heading 9" w:uiPriority="9" w:qFormat="1"/>
-    <w:lsdException w:name="toc 1" w:uiPriority="39"/>
-    <w:lsdException w:name="toc 2" w:uiPriority="39"/>
-    <w:lsdException w:name="toc 3" w:uiPriority="39"/>
-    <w:lsdException w:name="toc 4" w:uiPriority="39"/>
-    <w:lsdException w:name="toc 5" w:uiPriority="39"/>
-    <w:lsdException w:name="toc 6" w:uiPriority="39"/>
-    <w:lsdException w:name="toc 7" w:uiPriority="39"/>
-    <w:lsdException w:name="toc 8" w:uiPriority="39"/>
-    <w:lsdException w:name="toc 9" w:uiPriority="39"/>
-    <w:lsdException w:name="caption" w:uiPriority="35" w:qFormat="1"/>
-    <w:lsdException w:name="List" w:uiPriority="0"/>
-    <w:lsdException w:name="List 2" w:uiPriority="0"/>
-    <w:lsdException w:name="Title" w:semiHidden="0" w:uiPriority="10" w:unhideWhenUsed="0" w:qFormat="1"/>
-    <w:lsdException w:name="Default Paragraph Font" w:uiPriority="1"/>
-    <w:lsdException w:name="Body Text" w:uiPriority="0"/>
-    <w:lsdException w:name="Body Text Indent" w:uiPriority="0"/>
-    <w:lsdException w:name="Subtitle" w:semiHidden="0" w:uiPriority="11" w:unhideWhenUsed="0" w:qFormat="1"/>
-    <w:lsdException w:name="Strong" w:semiHidden="0" w:uiPriority="22" w:unhideWhenUsed="0" w:qFormat="1"/>
-    <w:lsdException w:name="Emphasis" w:semiHidden="0" w:uiPriority="20" w:unhideWhenUsed="0" w:qFormat="1"/>
-    <w:lsdException w:name="Plain Text" w:uiPriority="0"/>
-    <w:lsdException w:name="Table Grid" w:semiHidden="0" w:uiPriority="59" w:unhideWhenUsed="0"/>
-    <w:lsdException w:name="Placeholder Text" w:unhideWhenUsed="0"/>
-    <w:lsdException w:name="No Spacing" w:semiHidden="0" w:uiPriority="1" w:unhideWhenUsed="0" w:qFormat="1"/>
-    <w:lsdException w:name="Light Shading" w:semiHidden="0" w:uiPriority="60" w:unhideWhenUsed="0"/>
-    <w:lsdException w:name="Light List" w:semiHidden="0" w:uiPriority="61" w:unhideWhenUsed="0"/>
-    <w:lsdException w:name="Light Grid" w:semiHidden="0" w:uiPriority="62" w:unhideWhenUsed="0"/>
-    <w:lsdException w:name="Medium Shading 1" w:semiHidden="0" w:uiPriority="63" w:unhideWhenUsed="0"/>
-    <w:lsdException w:name="Medium Shading 2" w:semiHidden="0" w:uiPriority="64" w:unhideWhenUsed="0"/>
-    <w:lsdException w:name="Medium List 1" w:semiHidden="0" w:uiPriority="65" w:unhideWhenUsed="0"/>
-    <w:lsdException w:name="Medium List 2" w:semiHidden="0" w:uiPriority="66" w:unhideWhenUsed="0"/>
-    <w:lsdException w:name="Medium Grid 1" w:semiHidden="0" w:uiPriority="67" w:unhideWhenUsed="0"/>
-    <w:lsdException w:name="Medium Grid 2" w:semiHidden="0" w:uiPriority="68" w:unhideWhenUsed="0"/>
-    <w:lsdException w:name="Medium Grid 3" w:semiHidden="0" w:uiPriority="69" w:unhideWhenUsed="0"/>
-    <w:lsdException w:name="Dark List" w:semiHidden="0" w:uiPriority="70" w:unhideWhenUsed="0"/>
-    <w:lsdException w:name="Colorful Shading" w:semiHidden="0" w:uiPriority="71" w:unhideWhenUsed="0"/>
-    <w:lsdException w:name="Colorful List" w:semiHidden="0" w:uiPriority="72" w:unhideWhenUsed="0"/>
-    <w:lsdException w:name="Colorful Grid" w:semiHidden="0" w:uiPriority="73" w:unhideWhenUsed="0"/>
-    <w:lsdException w:name="Light Shading Accent 1" w:semiHidden="0" w:uiPriority="60" w:unhideWhenUsed="0"/>
-    <w:lsdException w:name="Light List Accent 1" w:semiHidden="0" w:uiPriority="61" w:unhideWhenUsed="0"/>
-    <w:lsdException w:name="Light Grid Accent 1" w:semiHidden="0" w:uiPriority="62" w:unhideWhenUsed="0"/>
-    <w:lsdException w:name="Medium Shading 1 Accent 1" w:semiHidden="0" w:uiPriority="63" w:unhideWhenUsed="0"/>
-    <w:lsdException w:name="Medium Shading 2 Accent 1" w:semiHidden="0" w:uiPriority="64" w:unhideWhenUsed="0"/>
-    <w:lsdException w:name="Medium List 1 Accent 1" w:semiHidden="0" w:uiPriority="65" w:unhideWhenUsed="0"/>
-    <w:lsdException w:name="Revision" w:unhideWhenUsed="0"/>
-    <w:lsdException w:name="List Paragraph" w:semiHidden="0" w:uiPriority="34" w:unhideWhenUsed="0" w:qFormat="1"/>
-    <w:lsdException w:name="Quote" w:semiHidden="0" w:uiPriority="29" w:unhideWhenUsed="0" w:qFormat="1"/>
-    <w:lsdException w:name="Intense Quote" w:semiHidden="0" w:uiPriority="30" w:unhideWhenUsed="0" w:qFormat="1"/>
-    <w:lsdException w:name="Medium List 2 Accent 1" w:semiHidden="0" w:uiPriority="66" w:unhideWhenUsed="0"/>
-    <w:lsdException w:name="Medium Grid 1 Accent 1" w:semiHidden="0" w:uiPriority="67" w:unhideWhenUsed="0"/>
-    <w:lsdException w:name="Medium Grid 2 Accent 1" w:semiHidden="0" w:uiPriority="68" w:unhideWhenUsed="0"/>
-    <w:lsdException w:name="Medium Grid 3 Accent 1" w:semiHidden="0" w:uiPriority="69" w:unhideWhenUsed="0"/>
-    <w:lsdException w:name="Dark List Accent 1" w:semiHidden="0" w:uiPriority="70" w:unhideWhenUsed="0"/>
-    <w:lsdException w:name="Colorful Shading Accent 1" w:semiHidden="0" w:uiPriority="71" w:unhideWhenUsed="0"/>
-    <w:lsdException w:name="Colorful List Accent 1" w:semiHidden="0" w:uiPriority="72" w:unhideWhenUsed="0"/>
-    <w:lsdException w:name="Colorful Grid Accent 1" w:semiHidden="0" w:uiPriority="73" w:unhideWhenUsed="0"/>
-    <w:lsdException w:name="Light Shading Accent 2" w:semiHidden="0" w:uiPriority="60" w:unhideWhenUsed="0"/>
-    <w:lsdException w:name="Light List Accent 2" w:semiHidden="0" w:uiPriority="61" w:unhideWhenUsed="0"/>
-    <w:lsdException w:name="Light Grid Accent 2" w:semiHidden="0" w:uiPriority="62" w:unhideWhenUsed="0"/>
-    <w:lsdException w:name="Medium Shading 1 Accent 2" w:semiHidden="0" w:uiPriority="63" w:unhideWhenUsed="0"/>
-    <w:lsdException w:name="Medium Shading 2 Accent 2" w:semiHidden="0" w:uiPriority="64" w:unhideWhenUsed="0"/>
-    <w:lsdException w:name="Medium List 1 Accent 2" w:semiHidden="0" w:uiPriority="65" w:unhideWhenUsed="0"/>
-    <w:lsdException w:name="Medium List 2 Accent 2" w:semiHidden="0" w:uiPriority="66" w:unhideWhenUsed="0"/>
-    <w:lsdException w:name="Medium Grid 1 Accent 2" w:semiHidden="0" w:uiPriority="67" w:unhideWhenUsed="0"/>
-    <w:lsdException w:name="Medium Grid 2 Accent 2" w:semiHidden="0" w:uiPriority="68" w:unhideWhenUsed="0"/>
-    <w:lsdException w:name="Medium Grid 3 Accent 2" w:semiHidden="0" w:uiPriority="69" w:unhideWhenUsed="0"/>
-    <w:lsdException w:name="Dark List Accent 2" w:semiHidden="0" w:uiPriority="70" w:unhideWhenUsed="0"/>
-    <w:lsdException w:name="Colorful Shading Accent 2" w:semiHidden="0" w:uiPriority="71" w:unhideWhenUsed="0"/>
-    <w:lsdException w:name="Colorful List Accent 2" w:semiHidden="0" w:uiPriority="72" w:unhideWhenUsed="0"/>
-    <w:lsdException w:name="Colorful Grid Accent 2" w:semiHidden="0" w:uiPriority="73" w:unhideWhenUsed="0"/>
-    <w:lsdException w:name="Light Shading Accent 3" w:semiHidden="0" w:uiPriority="60" w:unhideWhenUsed="0"/>
-    <w:lsdException w:name="Light List Accent 3" w:semiHidden="0" w:uiPriority="61" w:unhideWhenUsed="0"/>
-    <w:lsdException w:name="Light Grid Accent 3" w:semiHidden="0" w:uiPriority="62" w:unhideWhenUsed="0"/>
-    <w:lsdException w:name="Medium Shading 1 Accent 3" w:semiHidden="0" w:uiPriority="63" w:unhideWhenUsed="0"/>
-    <w:lsdException w:name="Medium Shading 2 Accent 3" w:semiHidden="0" w:uiPriority="64" w:unhideWhenUsed="0"/>
-    <w:lsdException w:name="Medium List 1 Accent 3" w:semiHidden="0" w:uiPriority="65" w:unhideWhenUsed="0"/>
-    <w:lsdException w:name="Medium List 2 Accent 3" w:semiHidden="0" w:uiPriority="66" w:unhideWhenUsed="0"/>
-    <w:lsdException w:name="Medium Grid 1 Accent 3" w:semiHidden="0" w:uiPriority="67" w:unhideWhenUsed="0"/>
-    <w:lsdException w:name="Medium Grid 2 Accent 3" w:semiHidden="0" w:uiPriority="68" w:unhideWhenUsed="0"/>
-    <w:lsdException w:name="Medium Grid 3 Accent 3" w:semiHidden="0" w:uiPriority="69" w:unhideWhenUsed="0"/>
-    <w:lsdException w:name="Dark List Accent 3" w:semiHidden="0" w:uiPriority="70" w:unhideWhenUsed="0"/>
-    <w:lsdException w:name="Colorful Shading Accent 3" w:semiHidden="0" w:uiPriority="71" w:unhideWhenUsed="0"/>
-    <w:lsdException w:name="Colorful List Accent 3" w:semiHidden="0" w:uiPriority="72" w:unhideWhenUsed="0"/>
-    <w:lsdException w:name="Colorful Grid Accent 3" w:semiHidden="0" w:uiPriority="73" w:unhideWhenUsed="0"/>
-    <w:lsdException w:name="Light Shading Accent 4" w:semiHidden="0" w:uiPriority="60" w:unhideWhenUsed="0"/>
-    <w:lsdException w:name="Light List Accent 4" w:semiHidden="0" w:uiPriority="61" w:unhideWhenUsed="0"/>
-    <w:lsdException w:name="Light Grid Accent 4" w:semiHidden="0" w:uiPriority="62" w:unhideWhenUsed="0"/>
-    <w:lsdException w:name="Medium Shading 1 Accent 4" w:semiHidden="0" w:uiPriority="63" w:unhideWhenUsed="0"/>
-    <w:lsdException w:name="Medium Shading 2 Accent 4" w:semiHidden="0" w:uiPriority="64" w:unhideWhenUsed="0"/>
-    <w:lsdException w:name="Medium List 1 Accent 4" w:semiHidden="0" w:uiPriority="65" w:unhideWhenUsed="0"/>
-    <w:lsdException w:name="Medium List 2 Accent 4" w:semiHidden="0" w:uiPriority="66" w:unhideWhenUsed="0"/>
-    <w:lsdException w:name="Medium Grid 1 Accent 4" w:semiHidden="0" w:uiPriority="67" w:unhideWhenUsed="0"/>
-    <w:lsdException w:name="Medium Grid 2 Accent 4" w:semiHidden="0" w:uiPriority="68" w:unhideWhenUsed="0"/>
-    <w:lsdException w:name="Medium Grid 3 Accent 4" w:semiHidden="0" w:uiPriority="69" w:unhideWhenUsed="0"/>
-    <w:lsdException w:name="Dark List Accent 4" w:semiHidden="0" w:uiPriority="70" w:unhideWhenUsed="0"/>
-    <w:lsdException w:name="Colorful Shading Accent 4" w:semiHidden="0" w:uiPriority="71" w:unhideWhenUsed="0"/>
-    <w:lsdException w:name="Colorful List Accent 4" w:semiHidden="0" w:uiPriority="72" w:unhideWhenUsed="0"/>
-    <w:lsdException w:name="Colorful Grid Accent 4" w:semiHidden="0" w:uiPriority="73" w:unhideWhenUsed="0"/>
-    <w:lsdException w:name="Light Shading Accent 5" w:semiHidden="0" w:uiPriority="60" w:unhideWhenUsed="0"/>
-    <w:lsdException w:name="Light List Accent 5" w:semiHidden="0" w:uiPriority="61" w:unhideWhenUsed="0"/>
-    <w:lsdException w:name="Light Grid Accent 5" w:semiHidden="0" w:uiPriority="62" w:unhideWhenUsed="0"/>
-    <w:lsdException w:name="Medium Shading 1 Accent 5" w:semiHidden="0" w:uiPriority="63" w:unhideWhenUsed="0"/>
-    <w:lsdException w:name="Medium Shading 2 Accent 5" w:semiHidden="0" w:uiPriority="64" w:unhideWhenUsed="0"/>
-    <w:lsdException w:name="Medium List 1 Accent 5" w:semiHidden="0" w:uiPriority="65" w:unhideWhenUsed="0"/>
-    <w:lsdException w:name="Medium List 2 Accent 5" w:semiHidden="0" w:uiPriority="66" w:unhideWhenUsed="0"/>
-    <w:lsdException w:name="Medium Grid 1 Accent 5" w:semiHidden="0" w:uiPriority="67" w:unhideWhenUsed="0"/>
-    <w:lsdException w:name="Medium Grid 2 Accent 5" w:semiHidden="0" w:uiPriority="68" w:unhideWhenUsed="0"/>
-    <w:lsdException w:name="Medium Grid 3 Accent 5" w:semiHidden="0" w:uiPriority="69" w:unhideWhenUsed="0"/>
-    <w:lsdException w:name="Dark List Accent 5" w:semiHidden="0" w:uiPriority="70" w:unhideWhenUsed="0"/>
-    <w:lsdException w:name="Colorful Shading Accent 5" w:semiHidden="0" w:uiPriority="71" w:unhideWhenUsed="0"/>
-    <w:lsdException w:name="Colorful List Accent 5" w:semiHidden="0" w:uiPriority="72" w:unhideWhenUsed="0"/>
-    <w:lsdException w:name="Colorful Grid Accent 5" w:semiHidden="0" w:uiPriority="73" w:unhideWhenUsed="0"/>
-    <w:lsdException w:name="Light Shading Accent 6" w:semiHidden="0" w:uiPriority="60" w:unhideWhenUsed="0"/>
-    <w:lsdException w:name="Light List Accent 6" w:semiHidden="0" w:uiPriority="61" w:unhideWhenUsed="0"/>
-    <w:lsdException w:name="Light Grid Accent 6" w:semiHidden="0" w:uiPriority="62" w:unhideWhenUsed="0"/>
-    <w:lsdException w:name="Medium Shading 1 Accent 6" w:semiHidden="0" w:uiPriority="63" w:unhideWhenUsed="0"/>
-    <w:lsdException w:name="Medium Shading 2 Accent 6" w:semiHidden="0" w:uiPriority="64" w:unhideWhenUsed="0"/>
-    <w:lsdException w:name="Medium List 1 Accent 6" w:semiHidden="0" w:uiPriority="65" w:unhideWhenUsed="0"/>
-    <w:lsdException w:name="Medium List 2 Accent 6" w:semiHidden="0" w:uiPriority="66" w:unhideWhenUsed="0"/>
-    <w:lsdException w:name="Medium Grid 1 Accent 6" w:semiHidden="0" w:uiPriority="67" w:unhideWhenUsed="0"/>
-    <w:lsdException w:name="Medium Grid 2 Accent 6" w:semiHidden="0" w:uiPriority="68" w:unhideWhenUsed="0"/>
-    <w:lsdException w:name="Medium Grid 3 Accent 6" w:semiHidden="0" w:uiPriority="69" w:unhideWhenUsed="0"/>
-    <w:lsdException w:name="Dark List Accent 6" w:semiHidden="0" w:uiPriority="70" w:unhideWhenUsed="0"/>
-    <w:lsdException w:name="Colorful Shading Accent 6" w:semiHidden="0" w:uiPriority="71" w:unhideWhenUsed="0"/>
-    <w:lsdException w:name="Colorful List Accent 6" w:semiHidden="0" w:uiPriority="72" w:unhideWhenUsed="0"/>
-    <w:lsdException w:name="Colorful Grid Accent 6" w:semiHidden="0" w:uiPriority="73" w:unhideWhenUsed="0"/>
-    <w:lsdException w:name="Subtle Emphasis" w:semiHidden="0" w:uiPriority="19" w:unhideWhenUsed="0" w:qFormat="1"/>
-    <w:lsdException w:name="Intense Emphasis" w:semiHidden="0" w:uiPriority="21" w:unhideWhenUsed="0" w:qFormat="1"/>
-    <w:lsdException w:name="Subtle Reference" w:semiHidden="0" w:uiPriority="31" w:unhideWhenUsed="0" w:qFormat="1"/>
-    <w:lsdException w:name="Intense Reference" w:semiHidden="0" w:uiPriority="32" w:unhideWhenUsed="0" w:qFormat="1"/>
-    <w:lsdException w:name="Book Title" w:semiHidden="0" w:uiPriority="33" w:unhideWhenUsed="0" w:qFormat="1"/>
-    <w:lsdException w:name="Bibliography" w:uiPriority="37"/>
-    <w:lsdException w:name="TOC Heading" w:uiPriority="39" w:qFormat="1"/>
+  <w:latentStyles w:defLockedState="0" w:defUIPriority="99" w:defSemiHidden="0" w:defUnhideWhenUsed="0" w:defQFormat="0" w:count="374">
+    <w:lsdException w:name="Normal" w:uiPriority="0" w:qFormat="1"/>
+    <w:lsdException w:name="heading 1" w:uiPriority="9" w:qFormat="1"/>
+    <w:lsdException w:name="heading 2" w:semiHidden="1" w:uiPriority="9" w:unhideWhenUsed="1" w:qFormat="1"/>
+    <w:lsdException w:name="heading 3" w:semiHidden="1" w:uiPriority="9" w:unhideWhenUsed="1" w:qFormat="1"/>
+    <w:lsdException w:name="heading 4" w:semiHidden="1" w:uiPriority="9" w:unhideWhenUsed="1" w:qFormat="1"/>
+    <w:lsdException w:name="heading 5" w:semiHidden="1" w:uiPriority="9" w:unhideWhenUsed="1" w:qFormat="1"/>
+    <w:lsdException w:name="heading 6" w:semiHidden="1" w:uiPriority="9" w:unhideWhenUsed="1" w:qFormat="1"/>
+    <w:lsdException w:name="heading 7" w:semiHidden="1" w:uiPriority="9" w:unhideWhenUsed="1" w:qFormat="1"/>
+    <w:lsdException w:name="heading 8" w:semiHidden="1" w:uiPriority="9" w:unhideWhenUsed="1" w:qFormat="1"/>
+    <w:lsdException w:name="heading 9" w:semiHidden="1" w:uiPriority="9" w:unhideWhenUsed="1" w:qFormat="1"/>
+    <w:lsdException w:name="index 1" w:semiHidden="1" w:unhideWhenUsed="1"/>
+    <w:lsdException w:name="index 2" w:semiHidden="1" w:unhideWhenUsed="1"/>
+    <w:lsdException w:name="index 3" w:semiHidden="1" w:unhideWhenUsed="1"/>
+    <w:lsdException w:name="index 4" w:semiHidden="1" w:unhideWhenUsed="1"/>
+    <w:lsdException w:name="index 5" w:semiHidden="1" w:unhideWhenUsed="1"/>
+    <w:lsdException w:name="index 6" w:semiHidden="1" w:unhideWhenUsed="1"/>
+    <w:lsdException w:name="index 7" w:semiHidden="1" w:unhideWhenUsed="1"/>
+    <w:lsdException w:name="index 8" w:semiHidden="1" w:unhideWhenUsed="1"/>
+    <w:lsdException w:name="index 9" w:semiHidden="1" w:unhideWhenUsed="1"/>
+    <w:lsdException w:name="toc 1" w:semiHidden="1" w:uiPriority="39" w:unhideWhenUsed="1"/>
+    <w:lsdException w:name="toc 2" w:semiHidden="1" w:uiPriority="39" w:unhideWhenUsed="1"/>
+    <w:lsdException w:name="toc 3" w:semiHidden="1" w:uiPriority="39" w:unhideWhenUsed="1"/>
+    <w:lsdException w:name="toc 4" w:semiHidden="1" w:uiPriority="39" w:unhideWhenUsed="1"/>
+    <w:lsdException w:name="toc 5" w:semiHidden="1" w:uiPriority="39" w:unhideWhenUsed="1"/>
+    <w:lsdException w:name="toc 6" w:semiHidden="1" w:uiPriority="39" w:unhideWhenUsed="1"/>
+    <w:lsdException w:name="toc 7" w:semiHidden="1" w:uiPriority="39" w:unhideWhenUsed="1"/>
+    <w:lsdException w:name="toc 8" w:semiHidden="1" w:uiPriority="39" w:unhideWhenUsed="1"/>
+    <w:lsdException w:name="toc 9" w:semiHidden="1" w:uiPriority="39" w:unhideWhenUsed="1"/>
+    <w:lsdException w:name="Normal Indent" w:semiHidden="1" w:unhideWhenUsed="1"/>
+    <w:lsdException w:name="footnote text" w:semiHidden="1" w:unhideWhenUsed="1"/>
+    <w:lsdException w:name="annotation text" w:semiHidden="1" w:unhideWhenUsed="1"/>
+    <w:lsdException w:name="header" w:semiHidden="1" w:unhideWhenUsed="1"/>
+    <w:lsdException w:name="footer" w:semiHidden="1" w:unhideWhenUsed="1"/>
+    <w:lsdException w:name="index heading" w:semiHidden="1" w:unhideWhenUsed="1"/>
+    <w:lsdException w:name="caption" w:semiHidden="1" w:uiPriority="35" w:unhideWhenUsed="1" w:qFormat="1"/>
+    <w:lsdException w:name="table of figures" w:semiHidden="1" w:unhideWhenUsed="1"/>
+    <w:lsdException w:name="envelope address" w:semiHidden="1" w:unhideWhenUsed="1"/>
+    <w:lsdException w:name="envelope return" w:semiHidden="1" w:unhideWhenUsed="1"/>
+    <w:lsdException w:name="footnote reference" w:semiHidden="1" w:unhideWhenUsed="1"/>
+    <w:lsdException w:name="annotation reference" w:semiHidden="1" w:unhideWhenUsed="1"/>
+    <w:lsdException w:name="line number" w:semiHidden="1" w:unhideWhenUsed="1"/>
+    <w:lsdException w:name="page number" w:semiHidden="1" w:unhideWhenUsed="1"/>
+    <w:lsdException w:name="endnote reference" w:semiHidden="1" w:unhideWhenUsed="1"/>
+    <w:lsdException w:name="endnote text" w:semiHidden="1" w:unhideWhenUsed="1"/>
+    <w:lsdException w:name="table of authorities" w:semiHidden="1" w:unhideWhenUsed="1"/>
+    <w:lsdException w:name="macro" w:semiHidden="1" w:unhideWhenUsed="1"/>
+    <w:lsdException w:name="toa heading" w:semiHidden="1" w:unhideWhenUsed="1"/>
+    <w:lsdException w:name="List" w:semiHidden="1" w:uiPriority="0" w:unhideWhenUsed="1"/>
+    <w:lsdException w:name="List Bullet" w:semiHidden="1" w:unhideWhenUsed="1"/>
+    <w:lsdException w:name="List Number" w:semiHidden="1" w:unhideWhenUsed="1"/>
+    <w:lsdException w:name="List 2" w:semiHidden="1" w:uiPriority="0" w:unhideWhenUsed="1"/>
+    <w:lsdException w:name="List 3" w:semiHidden="1" w:unhideWhenUsed="1"/>
+    <w:lsdException w:name="List 4" w:semiHidden="1" w:unhideWhenUsed="1"/>
+    <w:lsdException w:name="List 5" w:semiHidden="1" w:unhideWhenUsed="1"/>
+    <w:lsdException w:name="List Bullet 2" w:semiHidden="1" w:unhideWhenUsed="1"/>
+    <w:lsdException w:name="List Bullet 3" w:semiHidden="1" w:unhideWhenUsed="1"/>
+    <w:lsdException w:name="List Bullet 4" w:semiHidden="1" w:unhideWhenUsed="1"/>
+    <w:lsdException w:name="List Bullet 5" w:semiHidden="1" w:unhideWhenUsed="1"/>
+    <w:lsdException w:name="List Number 2" w:semiHidden="1" w:unhideWhenUsed="1"/>
+    <w:lsdException w:name="List Number 3" w:semiHidden="1" w:unhideWhenUsed="1"/>
+    <w:lsdException w:name="List Number 4" w:semiHidden="1" w:unhideWhenUsed="1"/>
+    <w:lsdException w:name="List Number 5" w:semiHidden="1" w:unhideWhenUsed="1"/>
+    <w:lsdException w:name="Title" w:uiPriority="10" w:qFormat="1"/>
+    <w:lsdException w:name="Closing" w:semiHidden="1" w:unhideWhenUsed="1"/>
+    <w:lsdException w:name="Signature" w:semiHidden="1" w:unhideWhenUsed="1"/>
+    <w:lsdException w:name="Default Paragraph Font" w:semiHidden="1" w:uiPriority="1" w:unhideWhenUsed="1"/>
+    <w:lsdException w:name="Body Text" w:semiHidden="1" w:uiPriority="0" w:unhideWhenUsed="1"/>
+    <w:lsdException w:name="Body Text Indent" w:semiHidden="1" w:uiPriority="0" w:unhideWhenUsed="1"/>
+    <w:lsdException w:name="List Continue" w:semiHidden="1" w:unhideWhenUsed="1"/>
+    <w:lsdException w:name="List Continue 2" w:semiHidden="1" w:unhideWhenUsed="1"/>
+    <w:lsdException w:name="List Continue 3" w:semiHidden="1" w:unhideWhenUsed="1"/>
+    <w:lsdException w:name="List Continue 4" w:semiHidden="1" w:unhideWhenUsed="1"/>
+    <w:lsdException w:name="List Continue 5" w:semiHidden="1" w:unhideWhenUsed="1"/>
+    <w:lsdException w:name="Message Header" w:semiHidden="1" w:unhideWhenUsed="1"/>
+    <w:lsdException w:name="Subtitle" w:uiPriority="11" w:qFormat="1"/>
+    <w:lsdException w:name="Salutation" w:semiHidden="1" w:unhideWhenUsed="1"/>
+    <w:lsdException w:name="Date" w:semiHidden="1" w:unhideWhenUsed="1"/>
+    <w:lsdException w:name="Body Text First Indent" w:semiHidden="1" w:unhideWhenUsed="1"/>
+    <w:lsdException w:name="Body Text First Indent 2" w:semiHidden="1" w:unhideWhenUsed="1"/>
+    <w:lsdException w:name="Note Heading" w:semiHidden="1" w:unhideWhenUsed="1"/>
+    <w:lsdException w:name="Body Text 2" w:semiHidden="1" w:unhideWhenUsed="1"/>
+    <w:lsdException w:name="Body Text 3" w:semiHidden="1" w:unhideWhenUsed="1"/>
+    <w:lsdException w:name="Body Text Indent 2" w:semiHidden="1" w:unhideWhenUsed="1"/>
+    <w:lsdException w:name="Body Text Indent 3" w:semiHidden="1" w:unhideWhenUsed="1"/>
+    <w:lsdException w:name="Block Text" w:semiHidden="1" w:unhideWhenUsed="1"/>
+    <w:lsdException w:name="Hyperlink" w:semiHidden="1" w:unhideWhenUsed="1"/>
+    <w:lsdException w:name="FollowedHyperlink" w:semiHidden="1" w:unhideWhenUsed="1"/>
+    <w:lsdException w:name="Strong" w:uiPriority="22" w:qFormat="1"/>
+    <w:lsdException w:name="Emphasis" w:uiPriority="20" w:qFormat="1"/>
+    <w:lsdException w:name="Document Map" w:semiHidden="1" w:unhideWhenUsed="1"/>
+    <w:lsdException w:name="Plain Text" w:semiHidden="1" w:uiPriority="0" w:unhideWhenUsed="1"/>
+    <w:lsdException w:name="E-mail Signature" w:semiHidden="1" w:unhideWhenUsed="1"/>
+    <w:lsdException w:name="HTML Top of Form" w:semiHidden="1" w:unhideWhenUsed="1"/>
+    <w:lsdException w:name="HTML Bottom of Form" w:semiHidden="1" w:unhideWhenUsed="1"/>
+    <w:lsdException w:name="Normal (Web)" w:semiHidden="1" w:unhideWhenUsed="1"/>
+    <w:lsdException w:name="HTML Acronym" w:semiHidden="1" w:unhideWhenUsed="1"/>
+    <w:lsdException w:name="HTML Address" w:semiHidden="1" w:unhideWhenUsed="1"/>
+    <w:lsdException w:name="HTML Cite" w:semiHidden="1" w:unhideWhenUsed="1"/>
+    <w:lsdException w:name="HTML Code" w:semiHidden="1" w:unhideWhenUsed="1"/>
+    <w:lsdException w:name="HTML Definition" w:semiHidden="1" w:unhideWhenUsed="1"/>
+    <w:lsdException w:name="HTML Keyboard" w:semiHidden="1" w:unhideWhenUsed="1"/>
+    <w:lsdException w:name="HTML Preformatted" w:semiHidden="1" w:unhideWhenUsed="1"/>
+    <w:lsdException w:name="HTML Sample" w:semiHidden="1" w:unhideWhenUsed="1"/>
+    <w:lsdException w:name="HTML Typewriter" w:semiHidden="1" w:unhideWhenUsed="1"/>
+    <w:lsdException w:name="HTML Variable" w:semiHidden="1" w:unhideWhenUsed="1"/>
+    <w:lsdException w:name="Normal Table" w:semiHidden="1" w:unhideWhenUsed="1"/>
+    <w:lsdException w:name="annotation subject" w:semiHidden="1" w:unhideWhenUsed="1"/>
+    <w:lsdException w:name="No List" w:semiHidden="1" w:unhideWhenUsed="1"/>
+    <w:lsdException w:name="Outline List 1" w:semiHidden="1" w:unhideWhenUsed="1"/>
+    <w:lsdException w:name="Outline List 2" w:semiHidden="1" w:unhideWhenUsed="1"/>
+    <w:lsdException w:name="Outline List 3" w:semiHidden="1" w:unhideWhenUsed="1"/>
+    <w:lsdException w:name="Table Simple 1" w:semiHidden="1" w:unhideWhenUsed="1"/>
+    <w:lsdException w:name="Table Simple 2" w:semiHidden="1" w:unhideWhenUsed="1"/>
+    <w:lsdException w:name="Table Simple 3" w:semiHidden="1" w:unhideWhenUsed="1"/>
+    <w:lsdException w:name="Table Classic 1" w:semiHidden="1" w:unhideWhenUsed="1"/>
+    <w:lsdException w:name="Table Classic 2" w:semiHidden="1" w:unhideWhenUsed="1"/>
+    <w:lsdException w:name="Table Classic 3" w:semiHidden="1" w:unhideWhenUsed="1"/>
+    <w:lsdException w:name="Table Classic 4" w:semiHidden="1" w:unhideWhenUsed="1"/>
+    <w:lsdException w:name="Table Colorful 1" w:semiHidden="1" w:unhideWhenUsed="1"/>
+    <w:lsdException w:name="Table Colorful 2" w:semiHidden="1" w:unhideWhenUsed="1"/>
+    <w:lsdException w:name="Table Colorful 3" w:semiHidden="1" w:unhideWhenUsed="1"/>
+    <w:lsdException w:name="Table Columns 1" w:semiHidden="1" w:unhideWhenUsed="1"/>
+    <w:lsdException w:name="Table Columns 2" w:semiHidden="1" w:unhideWhenUsed="1"/>
+    <w:lsdException w:name="Table Columns 3" w:semiHidden="1" w:unhideWhenUsed="1"/>
+    <w:lsdException w:name="Table Columns 4" w:semiHidden="1" w:unhideWhenUsed="1"/>
+    <w:lsdException w:name="Table Columns 5" w:semiHidden="1" w:unhideWhenUsed="1"/>
+    <w:lsdException w:name="Table Grid 1" w:semiHidden="1" w:unhideWhenUsed="1"/>
+    <w:lsdException w:name="Table Grid 2" w:semiHidden="1" w:unhideWhenUsed="1"/>
+    <w:lsdException w:name="Table Grid 3" w:semiHidden="1" w:unhideWhenUsed="1"/>
+    <w:lsdException w:name="Table Grid 4" w:semiHidden="1" w:unhideWhenUsed="1"/>
+    <w:lsdException w:name="Table Grid 5" w:semiHidden="1" w:unhideWhenUsed="1"/>
+    <w:lsdException w:name="Table Grid 6" w:semiHidden="1" w:unhideWhenUsed="1"/>
+    <w:lsdException w:name="Table Grid 7" w:semiHidden="1" w:unhideWhenUsed="1"/>
+    <w:lsdException w:name="Table Grid 8" w:semiHidden="1" w:unhideWhenUsed="1"/>
+    <w:lsdException w:name="Table List 1" w:semiHidden="1" w:unhideWhenUsed="1"/>
+    <w:lsdException w:name="Table List 2" w:semiHidden="1" w:unhideWhenUsed="1"/>
+    <w:lsdException w:name="Table List 3" w:semiHidden="1" w:unhideWhenUsed="1"/>
+    <w:lsdException w:name="Table List 4" w:semiHidden="1" w:unhideWhenUsed="1"/>
+    <w:lsdException w:name="Table List 5" w:semiHidden="1" w:unhideWhenUsed="1"/>
+    <w:lsdException w:name="Table List 6" w:semiHidden="1" w:unhideWhenUsed="1"/>
+    <w:lsdException w:name="Table List 7" w:semiHidden="1" w:unhideWhenUsed="1"/>
+    <w:lsdException w:name="Table List 8" w:semiHidden="1" w:unhideWhenUsed="1"/>
+    <w:lsdException w:name="Table 3D effects 1" w:semiHidden="1" w:unhideWhenUsed="1"/>
+    <w:lsdException w:name="Table 3D effects 2" w:semiHidden="1" w:unhideWhenUsed="1"/>
+    <w:lsdException w:name="Table 3D effects 3" w:semiHidden="1" w:unhideWhenUsed="1"/>
+    <w:lsdException w:name="Table Contemporary" w:semiHidden="1" w:unhideWhenUsed="1"/>
+    <w:lsdException w:name="Table Elegant" w:semiHidden="1" w:unhideWhenUsed="1"/>
+    <w:lsdException w:name="Table Professional" w:semiHidden="1" w:unhideWhenUsed="1"/>
+    <w:lsdException w:name="Table Subtle 1" w:semiHidden="1" w:unhideWhenUsed="1"/>
+    <w:lsdException w:name="Table Subtle 2" w:semiHidden="1" w:unhideWhenUsed="1"/>
+    <w:lsdException w:name="Table Web 1" w:semiHidden="1" w:unhideWhenUsed="1"/>
+    <w:lsdException w:name="Table Web 2" w:semiHidden="1" w:unhideWhenUsed="1"/>
+    <w:lsdException w:name="Table Web 3" w:semiHidden="1" w:unhideWhenUsed="1"/>
+    <w:lsdException w:name="Balloon Text" w:semiHidden="1" w:unhideWhenUsed="1"/>
+    <w:lsdException w:name="Table Grid" w:uiPriority="59"/>
+    <w:lsdException w:name="Table Theme" w:semiHidden="1" w:unhideWhenUsed="1"/>
+    <w:lsdException w:name="Placeholder Text" w:semiHidden="1"/>
+    <w:lsdException w:name="No Spacing" w:uiPriority="1" w:qFormat="1"/>
+    <w:lsdException w:name="Light Shading" w:uiPriority="60"/>
+    <w:lsdException w:name="Light List" w:uiPriority="61"/>
+    <w:lsdException w:name="Light Grid" w:uiPriority="62"/>
+    <w:lsdException w:name="Medium Shading 1" w:uiPriority="63"/>
+    <w:lsdException w:name="Medium Shading 2" w:uiPriority="64"/>
+    <w:lsdException w:name="Medium List 1" w:uiPriority="65"/>
+    <w:lsdException w:name="Medium List 2" w:uiPriority="66"/>
+    <w:lsdException w:name="Medium Grid 1" w:uiPriority="67"/>
+    <w:lsdException w:name="Medium Grid 2" w:uiPriority="68"/>
+    <w:lsdException w:name="Medium Grid 3" w:uiPriority="69"/>
+    <w:lsdException w:name="Dark List" w:uiPriority="70"/>
+    <w:lsdException w:name="Colorful Shading" w:uiPriority="71"/>
+    <w:lsdException w:name="Colorful List" w:uiPriority="72"/>
+    <w:lsdException w:name="Colorful Grid" w:uiPriority="73"/>
+    <w:lsdException w:name="Light Shading Accent 1" w:uiPriority="60"/>
+    <w:lsdException w:name="Light List Accent 1" w:uiPriority="61"/>
+    <w:lsdException w:name="Light Grid Accent 1" w:uiPriority="62"/>
+    <w:lsdException w:name="Medium Shading 1 Accent 1" w:uiPriority="63"/>
+    <w:lsdException w:name="Medium Shading 2 Accent 1" w:uiPriority="64"/>
+    <w:lsdException w:name="Medium List 1 Accent 1" w:uiPriority="65"/>
+    <w:lsdException w:name="Revision" w:semiHidden="1"/>
+    <w:lsdException w:name="List Paragraph" w:uiPriority="34" w:qFormat="1"/>
+    <w:lsdException w:name="Quote" w:uiPriority="29" w:qFormat="1"/>
+    <w:lsdException w:name="Intense Quote" w:uiPriority="30" w:qFormat="1"/>
+    <w:lsdException w:name="Medium List 2 Accent 1" w:uiPriority="66"/>
+    <w:lsdException w:name="Medium Grid 1 Accent 1" w:uiPriority="67"/>
+    <w:lsdException w:name="Medium Grid 2 Accent 1" w:uiPriority="68"/>
+    <w:lsdException w:name="Medium Grid 3 Accent 1" w:uiPriority="69"/>
+    <w:lsdException w:name="Dark List Accent 1" w:uiPriority="70"/>
+    <w:lsdException w:name="Colorful Shading Accent 1" w:uiPriority="71"/>
+    <w:lsdException w:name="Colorful List Accent 1" w:uiPriority="72"/>
+    <w:lsdException w:name="Colorful Grid Accent 1" w:uiPriority="73"/>
+    <w:lsdException w:name="Light Shading Accent 2" w:uiPriority="60"/>
+    <w:lsdException w:name="Light List Accent 2" w:uiPriority="61"/>
+    <w:lsdException w:name="Light Grid Accent 2" w:uiPriority="62"/>
+    <w:lsdException w:name="Medium Shading 1 Accent 2" w:uiPriority="63"/>
+    <w:lsdException w:name="Medium Shading 2 Accent 2" w:uiPriority="64"/>
+    <w:lsdException w:name="Medium List 1 Accent 2" w:uiPriority="65"/>
+    <w:lsdException w:name="Medium List 2 Accent 2" w:uiPriority="66"/>
+    <w:lsdException w:name="Medium Grid 1 Accent 2" w:uiPriority="67"/>
+    <w:lsdException w:name="Medium Grid 2 Accent 2" w:uiPriority="68"/>
+    <w:lsdException w:name="Medium Grid 3 Accent 2" w:uiPriority="69"/>
+    <w:lsdException w:name="Dark List Accent 2" w:uiPriority="70"/>
+    <w:lsdException w:name="Colorful Shading Accent 2" w:uiPriority="71"/>
+    <w:lsdException w:name="Colorful List Accent 2" w:uiPriority="72"/>
+    <w:lsdException w:name="Colorful Grid Accent 2" w:uiPriority="73"/>
+    <w:lsdException w:name="Light Shading Accent 3" w:uiPriority="60"/>
+    <w:lsdException w:name="Light List Accent 3" w:uiPriority="61"/>
+    <w:lsdException w:name="Light Grid Accent 3" w:uiPriority="62"/>
+    <w:lsdException w:name="Medium Shading 1 Accent 3" w:uiPriority="63"/>
+    <w:lsdException w:name="Medium Shading 2 Accent 3" w:uiPriority="64"/>
+    <w:lsdException w:name="Medium List 1 Accent 3" w:uiPriority="65"/>
+    <w:lsdException w:name="Medium List 2 Accent 3" w:uiPriority="66"/>
+    <w:lsdException w:name="Medium Grid 1 Accent 3" w:uiPriority="67"/>
+    <w:lsdException w:name="Medium Grid 2 Accent 3" w:uiPriority="68"/>
+    <w:lsdException w:name="Medium Grid 3 Accent 3" w:uiPriority="69"/>
+    <w:lsdException w:name="Dark List Accent 3" w:uiPriority="70"/>
+    <w:lsdException w:name="Colorful Shading Accent 3" w:uiPriority="71"/>
+    <w:lsdException w:name="Colorful List Accent 3" w:uiPriority="72"/>
+    <w:lsdException w:name="Colorful Grid Accent 3" w:uiPriority="73"/>
+    <w:lsdException w:name="Light Shading Accent 4" w:uiPriority="60"/>
+    <w:lsdException w:name="Light List Accent 4" w:uiPriority="61"/>
+    <w:lsdException w:name="Light Grid Accent 4" w:uiPriority="62"/>
+    <w:lsdException w:name="Medium Shading 1 Accent 4" w:uiPriority="63"/>
+    <w:lsdException w:name="Medium Shading 2 Accent 4" w:uiPriority="64"/>
+    <w:lsdException w:name="Medium List 1 Accent 4" w:uiPriority="65"/>
+    <w:lsdException w:name="Medium List 2 Accent 4" w:uiPriority="66"/>
+    <w:lsdException w:name="Medium Grid 1 Accent 4" w:uiPriority="67"/>
+    <w:lsdException w:name="Medium Grid 2 Accent 4" w:uiPriority="68"/>
+    <w:lsdException w:name="Medium Grid 3 Accent 4" w:uiPriority="69"/>
+    <w:lsdException w:name="Dark List Accent 4" w:uiPriority="70"/>
+    <w:lsdException w:name="Colorful Shading Accent 4" w:uiPriority="71"/>
+    <w:lsdException w:name="Colorful List Accent 4" w:uiPriority="72"/>
+    <w:lsdException w:name="Colorful Grid Accent 4" w:uiPriority="73"/>
+    <w:lsdException w:name="Light Shading Accent 5" w:uiPriority="60"/>
+    <w:lsdException w:name="Light List Accent 5" w:uiPriority="61"/>
+    <w:lsdException w:name="Light Grid Accent 5" w:uiPriority="62"/>
+    <w:lsdException w:name="Medium Shading 1 Accent 5" w:uiPriority="63"/>
+    <w:lsdException w:name="Medium Shading 2 Accent 5" w:uiPriority="64"/>
+    <w:lsdException w:name="Medium List 1 Accent 5" w:uiPriority="65"/>
+    <w:lsdException w:name="Medium List 2 Accent 5" w:uiPriority="66"/>
+    <w:lsdException w:name="Medium Grid 1 Accent 5" w:uiPriority="67"/>
+    <w:lsdException w:name="Medium Grid 2 Accent 5" w:uiPriority="68"/>
+    <w:lsdException w:name="Medium Grid 3 Accent 5" w:uiPriority="69"/>
+    <w:lsdException w:name="Dark List Accent 5" w:uiPriority="70"/>
+    <w:lsdException w:name="Colorful Shading Accent 5" w:uiPriority="71"/>
+    <w:lsdException w:name="Colorful List Accent 5" w:uiPriority="72"/>
+    <w:lsdException w:name="Colorful Grid Accent 5" w:uiPriority="73"/>
+    <w:lsdException w:name="Light Shading Accent 6" w:uiPriority="60"/>
+    <w:lsdException w:name="Light List Accent 6" w:uiPriority="61"/>
+    <w:lsdException w:name="Light Grid Accent 6" w:uiPriority="62"/>
+    <w:lsdException w:name="Medium Shading 1 Accent 6" w:uiPriority="63"/>
+    <w:lsdException w:name="Medium Shading 2 Accent 6" w:uiPriority="64"/>
+    <w:lsdException w:name="Medium List 1 Accent 6" w:uiPriority="65"/>
+    <w:lsdException w:name="Medium List 2 Accent 6" w:uiPriority="66"/>
+    <w:lsdException w:name="Medium Grid 1 Accent 6" w:uiPriority="67"/>
+    <w:lsdException w:name="Medium Grid 2 Accent 6" w:uiPriority="68"/>
+    <w:lsdException w:name="Medium Grid 3 Accent 6" w:uiPriority="69"/>
+    <w:lsdException w:name="Dark List Accent 6" w:uiPriority="70"/>
+    <w:lsdException w:name="Colorful Shading Accent 6" w:uiPriority="71"/>
+    <w:lsdException w:name="Colorful List Accent 6" w:uiPriority="72"/>
+    <w:lsdException w:name="Colorful Grid Accent 6" w:uiPriority="73"/>
+    <w:lsdException w:name="Subtle Emphasis" w:uiPriority="19" w:qFormat="1"/>
+    <w:lsdException w:name="Intense Emphasis" w:uiPriority="21" w:qFormat="1"/>
+    <w:lsdException w:name="Subtle Reference" w:uiPriority="31" w:qFormat="1"/>
+    <w:lsdException w:name="Intense Reference" w:uiPriority="32" w:qFormat="1"/>
+    <w:lsdException w:name="Book Title" w:uiPriority="33" w:qFormat="1"/>
+    <w:lsdException w:name="Bibliography" w:semiHidden="1" w:uiPriority="37" w:unhideWhenUsed="1"/>
+    <w:lsdException w:name="TOC Heading" w:semiHidden="1" w:uiPriority="39" w:unhideWhenUsed="1" w:qFormat="1"/>
+    <w:lsdException w:name="Plain Table 1" w:uiPriority="41"/>
+    <w:lsdException w:name="Plain Table 2" w:uiPriority="42"/>
+    <w:lsdException w:name="Plain Table 3" w:uiPriority="43"/>
+    <w:lsdException w:name="Plain Table 4" w:uiPriority="44"/>
+    <w:lsdException w:name="Plain Table 5" w:uiPriority="45"/>
+    <w:lsdException w:name="Grid Table Light" w:uiPriority="40"/>
+    <w:lsdException w:name="Grid Table 1 Light" w:uiPriority="46"/>
+    <w:lsdException w:name="Grid Table 2" w:uiPriority="47"/>
+    <w:lsdException w:name="Grid Table 3" w:uiPriority="48"/>
+    <w:lsdException w:name="Grid Table 4" w:uiPriority="49"/>
+    <w:lsdException w:name="Grid Table 5 Dark" w:uiPriority="50"/>
+    <w:lsdException w:name="Grid Table 6 Colorful" w:uiPriority="51"/>
+    <w:lsdException w:name="Grid Table 7 Colorful" w:uiPriority="52"/>
+    <w:lsdException w:name="Grid Table 1 Light Accent 1" w:uiPriority="46"/>
+    <w:lsdException w:name="Grid Table 2 Accent 1" w:uiPriority="47"/>
+    <w:lsdException w:name="Grid Table 3 Accent 1" w:uiPriority="48"/>
+    <w:lsdException w:name="Grid Table 4 Accent 1" w:uiPriority="49"/>
+    <w:lsdException w:name="Grid Table 5 Dark Accent 1" w:uiPriority="50"/>
+    <w:lsdException w:name="Grid Table 6 Colorful Accent 1" w:uiPriority="51"/>
+    <w:lsdException w:name="Grid Table 7 Colorful Accent 1" w:uiPriority="52"/>
+    <w:lsdException w:name="Grid Table 1 Light Accent 2" w:uiPriority="46"/>
+    <w:lsdException w:name="Grid Table 2 Accent 2" w:uiPriority="47"/>
+    <w:lsdException w:name="Grid Table 3 Accent 2" w:uiPriority="48"/>
+    <w:lsdException w:name="Grid Table 4 Accent 2" w:uiPriority="49"/>
+    <w:lsdException w:name="Grid Table 5 Dark Accent 2" w:uiPriority="50"/>
+    <w:lsdException w:name="Grid Table 6 Colorful Accent 2" w:uiPriority="51"/>
+    <w:lsdException w:name="Grid Table 7 Colorful Accent 2" w:uiPriority="52"/>
+    <w:lsdException w:name="Grid Table 1 Light Accent 3" w:uiPriority="46"/>
+    <w:lsdException w:name="Grid Table 2 Accent 3" w:uiPriority="47"/>
+    <w:lsdException w:name="Grid Table 3 Accent 3" w:uiPriority="48"/>
+    <w:lsdException w:name="Grid Table 4 Accent 3" w:uiPriority="49"/>
+    <w:lsdException w:name="Grid Table 5 Dark Accent 3" w:uiPriority="50"/>
+    <w:lsdException w:name="Grid Table 6 Colorful Accent 3" w:uiPriority="51"/>
+    <w:lsdException w:name="Grid Table 7 Colorful Accent 3" w:uiPriority="52"/>
+    <w:lsdException w:name="Grid Table 1 Light Accent 4" w:uiPriority="46"/>
+    <w:lsdException w:name="Grid Table 2 Accent 4" w:uiPriority="47"/>
+    <w:lsdException w:name="Grid Table 3 Accent 4" w:uiPriority="48"/>
+    <w:lsdException w:name="Grid Table 4 Accent 4" w:uiPriority="49"/>
+    <w:lsdException w:name="Grid Table 5 Dark Accent 4" w:uiPriority="50"/>
+    <w:lsdException w:name="Grid Table 6 Colorful Accent 4" w:uiPriority="51"/>
+    <w:lsdException w:name="Grid Table 7 Colorful Accent 4" w:uiPriority="52"/>
+    <w:lsdException w:name="Grid Table 1 Light Accent 5" w:uiPriority="46"/>
+    <w:lsdException w:name="Grid Table 2 Accent 5" w:uiPriority="47"/>
+    <w:lsdException w:name="Grid Table 3 Accent 5" w:uiPriority="48"/>
+    <w:lsdException w:name="Grid Table 4 Accent 5" w:uiPriority="49"/>
+    <w:lsdException w:name="Grid Table 5 Dark Accent 5" w:uiPriority="50"/>
+    <w:lsdException w:name="Grid Table 6 Colorful Accent 5" w:uiPriority="51"/>
+    <w:lsdException w:name="Grid Table 7 Colorful Accent 5" w:uiPriority="52"/>
+    <w:lsdException w:name="Grid Table 1 Light Accent 6" w:uiPriority="46"/>
+    <w:lsdException w:name="Grid Table 2 Accent 6" w:uiPriority="47"/>
+    <w:lsdException w:name="Grid Table 3 Accent 6" w:uiPriority="48"/>
+    <w:lsdException w:name="Grid Table 4 Accent 6" w:uiPriority="49"/>
+    <w:lsdException w:name="Grid Table 5 Dark Accent 6" w:uiPriority="50"/>
+    <w:lsdException w:name="Grid Table 6 Colorful Accent 6" w:uiPriority="51"/>
+    <w:lsdException w:name="Grid Table 7 Colorful Accent 6" w:uiPriority="52"/>
+    <w:lsdException w:name="List Table 1 Light" w:uiPriority="46"/>
+    <w:lsdException w:name="List Table 2" w:uiPriority="47"/>
+    <w:lsdException w:name="List Table 3" w:uiPriority="48"/>
+    <w:lsdException w:name="List Table 4" w:uiPriority="49"/>
+    <w:lsdException w:name="List Table 5 Dark" w:uiPriority="50"/>
+    <w:lsdException w:name="List Table 6 Colorful" w:uiPriority="51"/>
+    <w:lsdException w:name="List Table 7 Colorful" w:uiPriority="52"/>
+    <w:lsdException w:name="List Table 1 Light Accent 1" w:uiPriority="46"/>
+    <w:lsdException w:name="List Table 2 Accent 1" w:uiPriority="47"/>
+    <w:lsdException w:name="List Table 3 Accent 1" w:uiPriority="48"/>
+    <w:lsdException w:name="List Table 4 Accent 1" w:uiPriority="49"/>
+    <w:lsdException w:name="List Table 5 Dark Accent 1" w:uiPriority="50"/>
+    <w:lsdException w:name="List Table 6 Colorful Accent 1" w:uiPriority="51"/>
+    <w:lsdException w:name="List Table 7 Colorful Accent 1" w:uiPriority="52"/>
+    <w:lsdException w:name="List Table 1 Light Accent 2" w:uiPriority="46"/>
+    <w:lsdException w:name="List Table 2 Accent 2" w:uiPriority="47"/>
+    <w:lsdException w:name="List Table 3 Accent 2" w:uiPriority="48"/>
+    <w:lsdException w:name="List Table 4 Accent 2" w:uiPriority="49"/>
+    <w:lsdException w:name="List Table 5 Dark Accent 2" w:uiPriority="50"/>
+    <w:lsdException w:name="List Table 6 Colorful Accent 2" w:uiPriority="51"/>
+    <w:lsdException w:name="List Table 7 Colorful Accent 2" w:uiPriority="52"/>
+    <w:lsdException w:name="List Table 1 Light Accent 3" w:uiPriority="46"/>
+    <w:lsdException w:name="List Table 2 Accent 3" w:uiPriority="47"/>
+    <w:lsdException w:name="List Table 3 Accent 3" w:uiPriority="48"/>
+    <w:lsdException w:name="List Table 4 Accent 3" w:uiPriority="49"/>
+    <w:lsdException w:name="List Table 5 Dark Accent 3" w:uiPriority="50"/>
+    <w:lsdException w:name="List Table 6 Colorful Accent 3" w:uiPriority="51"/>
+    <w:lsdException w:name="List Table 7 Colorful Accent 3" w:uiPriority="52"/>
+    <w:lsdException w:name="List Table 1 Light Accent 4" w:uiPriority="46"/>
+    <w:lsdException w:name="List Table 2 Accent 4" w:uiPriority="47"/>
+    <w:lsdException w:name="List Table 3 Accent 4" w:uiPriority="48"/>
+    <w:lsdException w:name="List Table 4 Accent 4" w:uiPriority="49"/>
+    <w:lsdException w:name="List Table 5 Dark Accent 4" w:uiPriority="50"/>
+    <w:lsdException w:name="List Table 6 Colorful Accent 4" w:uiPriority="51"/>
+    <w:lsdException w:name="List Table 7 Colorful Accent 4" w:uiPriority="52"/>
+    <w:lsdException w:name="List Table 1 Light Accent 5" w:uiPriority="46"/>
+    <w:lsdException w:name="List Table 2 Accent 5" w:uiPriority="47"/>
+    <w:lsdException w:name="List Table 3 Accent 5" w:uiPriority="48"/>
+    <w:lsdException w:name="List Table 4 Accent 5" w:uiPriority="49"/>
+    <w:lsdException w:name="List Table 5 Dark Accent 5" w:uiPriority="50"/>
+    <w:lsdException w:name="List Table 6 Colorful Accent 5" w:uiPriority="51"/>
+    <w:lsdException w:name="List Table 7 Colorful Accent 5" w:uiPriority="52"/>
+    <w:lsdException w:name="List Table 1 Light Accent 6" w:uiPriority="46"/>
+    <w:lsdException w:name="List Table 2 Accent 6" w:uiPriority="47"/>
+    <w:lsdException w:name="List Table 3 Accent 6" w:uiPriority="48"/>
+    <w:lsdException w:name="List Table 4 Accent 6" w:uiPriority="49"/>
+    <w:lsdException w:name="List Table 5 Dark Accent 6" w:uiPriority="50"/>
+    <w:lsdException w:name="List Table 6 Colorful Accent 6" w:uiPriority="51"/>
+    <w:lsdException w:name="List Table 7 Colorful Accent 6" w:uiPriority="52"/>
+    <w:lsdException w:name="Mention" w:semiHidden="1" w:unhideWhenUsed="1"/>
+    <w:lsdException w:name="Smart Hyperlink" w:semiHidden="1" w:unhideWhenUsed="1"/>
+    <w:lsdException w:name="Hashtag" w:semiHidden="1" w:unhideWhenUsed="1"/>
   </w:latentStyles>
   <w:style w:type="paragraph" w:default="1" w:styleId="a">
     <w:name w:val="Normal"/>
@@ -9759,7 +11753,7 @@
   <w:style w:type="paragraph" w:styleId="a3">
     <w:name w:val="header"/>
     <w:basedOn w:val="a"/>
-    <w:link w:val="Char"/>
+    <w:link w:val="a4"/>
     <w:uiPriority w:val="99"/>
     <w:unhideWhenUsed/>
     <w:rsid w:val="00D55526"/>
@@ -9780,8 +11774,8 @@
       <w:szCs w:val="18"/>
     </w:rPr>
   </w:style>
-  <w:style w:type="character" w:customStyle="1" w:styleId="Char">
-    <w:name w:val="页眉 Char"/>
+  <w:style w:type="character" w:customStyle="1" w:styleId="a4">
+    <w:name w:val="页眉 字符"/>
     <w:basedOn w:val="a0"/>
     <w:link w:val="a3"/>
     <w:uiPriority w:val="99"/>
@@ -9791,10 +11785,10 @@
       <w:szCs w:val="18"/>
     </w:rPr>
   </w:style>
-  <w:style w:type="paragraph" w:styleId="a4">
+  <w:style w:type="paragraph" w:styleId="a5">
     <w:name w:val="footer"/>
     <w:basedOn w:val="a"/>
-    <w:link w:val="Char0"/>
+    <w:link w:val="a6"/>
     <w:uiPriority w:val="99"/>
     <w:unhideWhenUsed/>
     <w:rsid w:val="00D55526"/>
@@ -9812,10 +11806,10 @@
       <w:szCs w:val="18"/>
     </w:rPr>
   </w:style>
-  <w:style w:type="character" w:customStyle="1" w:styleId="Char0">
-    <w:name w:val="页脚 Char"/>
+  <w:style w:type="character" w:customStyle="1" w:styleId="a6">
+    <w:name w:val="页脚 字符"/>
     <w:basedOn w:val="a0"/>
-    <w:link w:val="a4"/>
+    <w:link w:val="a5"/>
     <w:uiPriority w:val="99"/>
     <w:rsid w:val="00D55526"/>
     <w:rPr>
@@ -9840,46 +11834,46 @@
       <w:szCs w:val="20"/>
     </w:rPr>
   </w:style>
-  <w:style w:type="paragraph" w:styleId="a5">
+  <w:style w:type="paragraph" w:styleId="a7">
     <w:name w:val="Body Text Indent"/>
     <w:basedOn w:val="a"/>
-    <w:link w:val="Char1"/>
+    <w:link w:val="a8"/>
     <w:rsid w:val="006A2EAE"/>
     <w:pPr>
       <w:spacing w:after="120"/>
       <w:ind w:leftChars="200" w:left="420"/>
     </w:pPr>
   </w:style>
-  <w:style w:type="character" w:customStyle="1" w:styleId="Char1">
-    <w:name w:val="正文文本缩进 Char"/>
+  <w:style w:type="character" w:customStyle="1" w:styleId="a8">
+    <w:name w:val="正文文本缩进 字符"/>
     <w:basedOn w:val="a0"/>
-    <w:link w:val="a5"/>
+    <w:link w:val="a7"/>
     <w:rsid w:val="006A2EAE"/>
     <w:rPr>
       <w:rFonts w:ascii="Times New Roman" w:eastAsia="宋体" w:hAnsi="Times New Roman" w:cs="Times New Roman"/>
       <w:szCs w:val="24"/>
     </w:rPr>
   </w:style>
-  <w:style w:type="paragraph" w:styleId="a6">
+  <w:style w:type="paragraph" w:styleId="a9">
     <w:name w:val="Body Text"/>
     <w:basedOn w:val="a"/>
-    <w:link w:val="Char2"/>
+    <w:link w:val="aa"/>
     <w:rsid w:val="006A2EAE"/>
     <w:pPr>
       <w:spacing w:after="120"/>
     </w:pPr>
   </w:style>
-  <w:style w:type="character" w:customStyle="1" w:styleId="Char2">
-    <w:name w:val="正文文本 Char"/>
+  <w:style w:type="character" w:customStyle="1" w:styleId="aa">
+    <w:name w:val="正文文本 字符"/>
     <w:basedOn w:val="a0"/>
-    <w:link w:val="a6"/>
+    <w:link w:val="a9"/>
     <w:rsid w:val="006A2EAE"/>
     <w:rPr>
       <w:rFonts w:ascii="Times New Roman" w:eastAsia="宋体" w:hAnsi="Times New Roman" w:cs="Times New Roman"/>
       <w:szCs w:val="24"/>
     </w:rPr>
   </w:style>
-  <w:style w:type="paragraph" w:styleId="a7">
+  <w:style w:type="paragraph" w:styleId="ab">
     <w:name w:val="List"/>
     <w:basedOn w:val="a"/>
     <w:rsid w:val="006005C1"/>
@@ -9920,27 +11914,27 @@
       <w:contextualSpacing/>
     </w:pPr>
   </w:style>
-  <w:style w:type="paragraph" w:styleId="a8">
+  <w:style w:type="paragraph" w:styleId="ac">
     <w:name w:val="Plain Text"/>
     <w:basedOn w:val="a"/>
-    <w:link w:val="Char3"/>
+    <w:link w:val="ad"/>
     <w:rsid w:val="0038744A"/>
     <w:rPr>
       <w:rFonts w:ascii="宋体" w:hAnsi="Courier New" w:cs="Courier New" w:hint="eastAsia"/>
       <w:szCs w:val="21"/>
     </w:rPr>
   </w:style>
-  <w:style w:type="character" w:customStyle="1" w:styleId="Char3">
-    <w:name w:val="纯文本 Char"/>
+  <w:style w:type="character" w:customStyle="1" w:styleId="ad">
+    <w:name w:val="纯文本 字符"/>
     <w:basedOn w:val="a0"/>
-    <w:link w:val="a8"/>
+    <w:link w:val="ac"/>
     <w:rsid w:val="0038744A"/>
     <w:rPr>
       <w:rFonts w:ascii="宋体" w:eastAsia="宋体" w:hAnsi="Courier New" w:cs="Courier New"/>
       <w:szCs w:val="21"/>
     </w:rPr>
   </w:style>
-  <w:style w:type="paragraph" w:styleId="a9">
+  <w:style w:type="paragraph" w:styleId="ae">
     <w:name w:val="List Paragraph"/>
     <w:basedOn w:val="a"/>
     <w:uiPriority w:val="34"/>
@@ -9962,412 +11956,56 @@
       <w:contextualSpacing/>
     </w:pPr>
   </w:style>
-</w:styles>
-</file>
-
-<file path=word/stylesWithEffects.xml><?xml version="1.0" encoding="utf-8"?>
-<w:styles xmlns:wpc="http://schemas.microsoft.com/office/word/2010/wordprocessingCanvas" xmlns:mc="http://schemas.openxmlformats.org/markup-compatibility/2006" xmlns:o="urn:schemas-microsoft-com:office:office" xmlns:r="http://schemas.openxmlformats.org/officeDocument/2006/relationships" xmlns:m="http://schemas.openxmlformats.org/officeDocument/2006/math" xmlns:v="urn:schemas-microsoft-com:vml" xmlns:wp14="http://schemas.microsoft.com/office/word/2010/wordprocessingDrawing" xmlns:wp="http://schemas.openxmlformats.org/drawingml/2006/wordprocessingDrawing" xmlns:w10="urn:schemas-microsoft-com:office:word" xmlns:w="http://schemas.openxmlformats.org/wordprocessingml/2006/main" xmlns:w14="http://schemas.microsoft.com/office/word/2010/wordml" xmlns:wpg="http://schemas.microsoft.com/office/word/2010/wordprocessingGroup" xmlns:wpi="http://schemas.microsoft.com/office/word/2010/wordprocessingInk" xmlns:wne="http://schemas.microsoft.com/office/word/2006/wordml" xmlns:wps="http://schemas.microsoft.com/office/word/2010/wordprocessingShape" mc:Ignorable="w14 wp14">
-  <w:docDefaults>
-    <w:rPrDefault>
-      <w:rPr>
-        <w:rFonts w:asciiTheme="minorHAnsi" w:eastAsiaTheme="minorEastAsia" w:hAnsiTheme="minorHAnsi" w:cstheme="minorBidi"/>
-        <w:kern w:val="2"/>
-        <w:sz w:val="21"/>
-        <w:szCs w:val="22"/>
-        <w:lang w:val="en-US" w:eastAsia="zh-CN" w:bidi="ar-SA"/>
-      </w:rPr>
-    </w:rPrDefault>
-    <w:pPrDefault/>
-  </w:docDefaults>
-  <w:latentStyles w:defLockedState="0" w:defUIPriority="99" w:defSemiHidden="1" w:defUnhideWhenUsed="1" w:defQFormat="0" w:count="267">
-    <w:lsdException w:name="Normal" w:semiHidden="0" w:uiPriority="0" w:unhideWhenUsed="0" w:qFormat="1"/>
-    <w:lsdException w:name="heading 1" w:semiHidden="0" w:uiPriority="9" w:unhideWhenUsed="0" w:qFormat="1"/>
-    <w:lsdException w:name="heading 2" w:uiPriority="9" w:qFormat="1"/>
-    <w:lsdException w:name="heading 3" w:uiPriority="9" w:qFormat="1"/>
-    <w:lsdException w:name="heading 4" w:uiPriority="9" w:qFormat="1"/>
-    <w:lsdException w:name="heading 5" w:uiPriority="9" w:qFormat="1"/>
-    <w:lsdException w:name="heading 6" w:uiPriority="9" w:qFormat="1"/>
-    <w:lsdException w:name="heading 7" w:uiPriority="9" w:qFormat="1"/>
-    <w:lsdException w:name="heading 8" w:uiPriority="9" w:qFormat="1"/>
-    <w:lsdException w:name="heading 9" w:uiPriority="9" w:qFormat="1"/>
-    <w:lsdException w:name="toc 1" w:uiPriority="39"/>
-    <w:lsdException w:name="toc 2" w:uiPriority="39"/>
-    <w:lsdException w:name="toc 3" w:uiPriority="39"/>
-    <w:lsdException w:name="toc 4" w:uiPriority="39"/>
-    <w:lsdException w:name="toc 5" w:uiPriority="39"/>
-    <w:lsdException w:name="toc 6" w:uiPriority="39"/>
-    <w:lsdException w:name="toc 7" w:uiPriority="39"/>
-    <w:lsdException w:name="toc 8" w:uiPriority="39"/>
-    <w:lsdException w:name="toc 9" w:uiPriority="39"/>
-    <w:lsdException w:name="caption" w:uiPriority="35" w:qFormat="1"/>
-    <w:lsdException w:name="List" w:uiPriority="0"/>
-    <w:lsdException w:name="List 2" w:uiPriority="0"/>
-    <w:lsdException w:name="Title" w:semiHidden="0" w:uiPriority="10" w:unhideWhenUsed="0" w:qFormat="1"/>
-    <w:lsdException w:name="Default Paragraph Font" w:uiPriority="1"/>
-    <w:lsdException w:name="Body Text" w:uiPriority="0"/>
-    <w:lsdException w:name="Body Text Indent" w:uiPriority="0"/>
-    <w:lsdException w:name="Subtitle" w:semiHidden="0" w:uiPriority="11" w:unhideWhenUsed="0" w:qFormat="1"/>
-    <w:lsdException w:name="Strong" w:semiHidden="0" w:uiPriority="22" w:unhideWhenUsed="0" w:qFormat="1"/>
-    <w:lsdException w:name="Emphasis" w:semiHidden="0" w:uiPriority="20" w:unhideWhenUsed="0" w:qFormat="1"/>
-    <w:lsdException w:name="Plain Text" w:uiPriority="0"/>
-    <w:lsdException w:name="Table Grid" w:semiHidden="0" w:uiPriority="59" w:unhideWhenUsed="0"/>
-    <w:lsdException w:name="Placeholder Text" w:unhideWhenUsed="0"/>
-    <w:lsdException w:name="No Spacing" w:semiHidden="0" w:uiPriority="1" w:unhideWhenUsed="0" w:qFormat="1"/>
-    <w:lsdException w:name="Light Shading" w:semiHidden="0" w:uiPriority="60" w:unhideWhenUsed="0"/>
-    <w:lsdException w:name="Light List" w:semiHidden="0" w:uiPriority="61" w:unhideWhenUsed="0"/>
-    <w:lsdException w:name="Light Grid" w:semiHidden="0" w:uiPriority="62" w:unhideWhenUsed="0"/>
-    <w:lsdException w:name="Medium Shading 1" w:semiHidden="0" w:uiPriority="63" w:unhideWhenUsed="0"/>
-    <w:lsdException w:name="Medium Shading 2" w:semiHidden="0" w:uiPriority="64" w:unhideWhenUsed="0"/>
-    <w:lsdException w:name="Medium List 1" w:semiHidden="0" w:uiPriority="65" w:unhideWhenUsed="0"/>
-    <w:lsdException w:name="Medium List 2" w:semiHidden="0" w:uiPriority="66" w:unhideWhenUsed="0"/>
-    <w:lsdException w:name="Medium Grid 1" w:semiHidden="0" w:uiPriority="67" w:unhideWhenUsed="0"/>
-    <w:lsdException w:name="Medium Grid 2" w:semiHidden="0" w:uiPriority="68" w:unhideWhenUsed="0"/>
-    <w:lsdException w:name="Medium Grid 3" w:semiHidden="0" w:uiPriority="69" w:unhideWhenUsed="0"/>
-    <w:lsdException w:name="Dark List" w:semiHidden="0" w:uiPriority="70" w:unhideWhenUsed="0"/>
-    <w:lsdException w:name="Colorful Shading" w:semiHidden="0" w:uiPriority="71" w:unhideWhenUsed="0"/>
-    <w:lsdException w:name="Colorful List" w:semiHidden="0" w:uiPriority="72" w:unhideWhenUsed="0"/>
-    <w:lsdException w:name="Colorful Grid" w:semiHidden="0" w:uiPriority="73" w:unhideWhenUsed="0"/>
-    <w:lsdException w:name="Light Shading Accent 1" w:semiHidden="0" w:uiPriority="60" w:unhideWhenUsed="0"/>
-    <w:lsdException w:name="Light List Accent 1" w:semiHidden="0" w:uiPriority="61" w:unhideWhenUsed="0"/>
-    <w:lsdException w:name="Light Grid Accent 1" w:semiHidden="0" w:uiPriority="62" w:unhideWhenUsed="0"/>
-    <w:lsdException w:name="Medium Shading 1 Accent 1" w:semiHidden="0" w:uiPriority="63" w:unhideWhenUsed="0"/>
-    <w:lsdException w:name="Medium Shading 2 Accent 1" w:semiHidden="0" w:uiPriority="64" w:unhideWhenUsed="0"/>
-    <w:lsdException w:name="Medium List 1 Accent 1" w:semiHidden="0" w:uiPriority="65" w:unhideWhenUsed="0"/>
-    <w:lsdException w:name="Revision" w:unhideWhenUsed="0"/>
-    <w:lsdException w:name="List Paragraph" w:semiHidden="0" w:uiPriority="34" w:unhideWhenUsed="0" w:qFormat="1"/>
-    <w:lsdException w:name="Quote" w:semiHidden="0" w:uiPriority="29" w:unhideWhenUsed="0" w:qFormat="1"/>
-    <w:lsdException w:name="Intense Quote" w:semiHidden="0" w:uiPriority="30" w:unhideWhenUsed="0" w:qFormat="1"/>
-    <w:lsdException w:name="Medium List 2 Accent 1" w:semiHidden="0" w:uiPriority="66" w:unhideWhenUsed="0"/>
-    <w:lsdException w:name="Medium Grid 1 Accent 1" w:semiHidden="0" w:uiPriority="67" w:unhideWhenUsed="0"/>
-    <w:lsdException w:name="Medium Grid 2 Accent 1" w:semiHidden="0" w:uiPriority="68" w:unhideWhenUsed="0"/>
-    <w:lsdException w:name="Medium Grid 3 Accent 1" w:semiHidden="0" w:uiPriority="69" w:unhideWhenUsed="0"/>
-    <w:lsdException w:name="Dark List Accent 1" w:semiHidden="0" w:uiPriority="70" w:unhideWhenUsed="0"/>
-    <w:lsdException w:name="Colorful Shading Accent 1" w:semiHidden="0" w:uiPriority="71" w:unhideWhenUsed="0"/>
-    <w:lsdException w:name="Colorful List Accent 1" w:semiHidden="0" w:uiPriority="72" w:unhideWhenUsed="0"/>
-    <w:lsdException w:name="Colorful Grid Accent 1" w:semiHidden="0" w:uiPriority="73" w:unhideWhenUsed="0"/>
-    <w:lsdException w:name="Light Shading Accent 2" w:semiHidden="0" w:uiPriority="60" w:unhideWhenUsed="0"/>
-    <w:lsdException w:name="Light List Accent 2" w:semiHidden="0" w:uiPriority="61" w:unhideWhenUsed="0"/>
-    <w:lsdException w:name="Light Grid Accent 2" w:semiHidden="0" w:uiPriority="62" w:unhideWhenUsed="0"/>
-    <w:lsdException w:name="Medium Shading 1 Accent 2" w:semiHidden="0" w:uiPriority="63" w:unhideWhenUsed="0"/>
-    <w:lsdException w:name="Medium Shading 2 Accent 2" w:semiHidden="0" w:uiPriority="64" w:unhideWhenUsed="0"/>
-    <w:lsdException w:name="Medium List 1 Accent 2" w:semiHidden="0" w:uiPriority="65" w:unhideWhenUsed="0"/>
-    <w:lsdException w:name="Medium List 2 Accent 2" w:semiHidden="0" w:uiPriority="66" w:unhideWhenUsed="0"/>
-    <w:lsdException w:name="Medium Grid 1 Accent 2" w:semiHidden="0" w:uiPriority="67" w:unhideWhenUsed="0"/>
-    <w:lsdException w:name="Medium Grid 2 Accent 2" w:semiHidden="0" w:uiPriority="68" w:unhideWhenUsed="0"/>
-    <w:lsdException w:name="Medium Grid 3 Accent 2" w:semiHidden="0" w:uiPriority="69" w:unhideWhenUsed="0"/>
-    <w:lsdException w:name="Dark List Accent 2" w:semiHidden="0" w:uiPriority="70" w:unhideWhenUsed="0"/>
-    <w:lsdException w:name="Colorful Shading Accent 2" w:semiHidden="0" w:uiPriority="71" w:unhideWhenUsed="0"/>
-    <w:lsdException w:name="Colorful List Accent 2" w:semiHidden="0" w:uiPriority="72" w:unhideWhenUsed="0"/>
-    <w:lsdException w:name="Colorful Grid Accent 2" w:semiHidden="0" w:uiPriority="73" w:unhideWhenUsed="0"/>
-    <w:lsdException w:name="Light Shading Accent 3" w:semiHidden="0" w:uiPriority="60" w:unhideWhenUsed="0"/>
-    <w:lsdException w:name="Light List Accent 3" w:semiHidden="0" w:uiPriority="61" w:unhideWhenUsed="0"/>
-    <w:lsdException w:name="Light Grid Accent 3" w:semiHidden="0" w:uiPriority="62" w:unhideWhenUsed="0"/>
-    <w:lsdException w:name="Medium Shading 1 Accent 3" w:semiHidden="0" w:uiPriority="63" w:unhideWhenUsed="0"/>
-    <w:lsdException w:name="Medium Shading 2 Accent 3" w:semiHidden="0" w:uiPriority="64" w:unhideWhenUsed="0"/>
-    <w:lsdException w:name="Medium List 1 Accent 3" w:semiHidden="0" w:uiPriority="65" w:unhideWhenUsed="0"/>
-    <w:lsdException w:name="Medium List 2 Accent 3" w:semiHidden="0" w:uiPriority="66" w:unhideWhenUsed="0"/>
-    <w:lsdException w:name="Medium Grid 1 Accent 3" w:semiHidden="0" w:uiPriority="67" w:unhideWhenUsed="0"/>
-    <w:lsdException w:name="Medium Grid 2 Accent 3" w:semiHidden="0" w:uiPriority="68" w:unhideWhenUsed="0"/>
-    <w:lsdException w:name="Medium Grid 3 Accent 3" w:semiHidden="0" w:uiPriority="69" w:unhideWhenUsed="0"/>
-    <w:lsdException w:name="Dark List Accent 3" w:semiHidden="0" w:uiPriority="70" w:unhideWhenUsed="0"/>
-    <w:lsdException w:name="Colorful Shading Accent 3" w:semiHidden="0" w:uiPriority="71" w:unhideWhenUsed="0"/>
-    <w:lsdException w:name="Colorful List Accent 3" w:semiHidden="0" w:uiPriority="72" w:unhideWhenUsed="0"/>
-    <w:lsdException w:name="Colorful Grid Accent 3" w:semiHidden="0" w:uiPriority="73" w:unhideWhenUsed="0"/>
-    <w:lsdException w:name="Light Shading Accent 4" w:semiHidden="0" w:uiPriority="60" w:unhideWhenUsed="0"/>
-    <w:lsdException w:name="Light List Accent 4" w:semiHidden="0" w:uiPriority="61" w:unhideWhenUsed="0"/>
-    <w:lsdException w:name="Light Grid Accent 4" w:semiHidden="0" w:uiPriority="62" w:unhideWhenUsed="0"/>
-    <w:lsdException w:name="Medium Shading 1 Accent 4" w:semiHidden="0" w:uiPriority="63" w:unhideWhenUsed="0"/>
-    <w:lsdException w:name="Medium Shading 2 Accent 4" w:semiHidden="0" w:uiPriority="64" w:unhideWhenUsed="0"/>
-    <w:lsdException w:name="Medium List 1 Accent 4" w:semiHidden="0" w:uiPriority="65" w:unhideWhenUsed="0"/>
-    <w:lsdException w:name="Medium List 2 Accent 4" w:semiHidden="0" w:uiPriority="66" w:unhideWhenUsed="0"/>
-    <w:lsdException w:name="Medium Grid 1 Accent 4" w:semiHidden="0" w:uiPriority="67" w:unhideWhenUsed="0"/>
-    <w:lsdException w:name="Medium Grid 2 Accent 4" w:semiHidden="0" w:uiPriority="68" w:unhideWhenUsed="0"/>
-    <w:lsdException w:name="Medium Grid 3 Accent 4" w:semiHidden="0" w:uiPriority="69" w:unhideWhenUsed="0"/>
-    <w:lsdException w:name="Dark List Accent 4" w:semiHidden="0" w:uiPriority="70" w:unhideWhenUsed="0"/>
-    <w:lsdException w:name="Colorful Shading Accent 4" w:semiHidden="0" w:uiPriority="71" w:unhideWhenUsed="0"/>
-    <w:lsdException w:name="Colorful List Accent 4" w:semiHidden="0" w:uiPriority="72" w:unhideWhenUsed="0"/>
-    <w:lsdException w:name="Colorful Grid Accent 4" w:semiHidden="0" w:uiPriority="73" w:unhideWhenUsed="0"/>
-    <w:lsdException w:name="Light Shading Accent 5" w:semiHidden="0" w:uiPriority="60" w:unhideWhenUsed="0"/>
-    <w:lsdException w:name="Light List Accent 5" w:semiHidden="0" w:uiPriority="61" w:unhideWhenUsed="0"/>
-    <w:lsdException w:name="Light Grid Accent 5" w:semiHidden="0" w:uiPriority="62" w:unhideWhenUsed="0"/>
-    <w:lsdException w:name="Medium Shading 1 Accent 5" w:semiHidden="0" w:uiPriority="63" w:unhideWhenUsed="0"/>
-    <w:lsdException w:name="Medium Shading 2 Accent 5" w:semiHidden="0" w:uiPriority="64" w:unhideWhenUsed="0"/>
-    <w:lsdException w:name="Medium List 1 Accent 5" w:semiHidden="0" w:uiPriority="65" w:unhideWhenUsed="0"/>
-    <w:lsdException w:name="Medium List 2 Accent 5" w:semiHidden="0" w:uiPriority="66" w:unhideWhenUsed="0"/>
-    <w:lsdException w:name="Medium Grid 1 Accent 5" w:semiHidden="0" w:uiPriority="67" w:unhideWhenUsed="0"/>
-    <w:lsdException w:name="Medium Grid 2 Accent 5" w:semiHidden="0" w:uiPriority="68" w:unhideWhenUsed="0"/>
-    <w:lsdException w:name="Medium Grid 3 Accent 5" w:semiHidden="0" w:uiPriority="69" w:unhideWhenUsed="0"/>
-    <w:lsdException w:name="Dark List Accent 5" w:semiHidden="0" w:uiPriority="70" w:unhideWhenUsed="0"/>
-    <w:lsdException w:name="Colorful Shading Accent 5" w:semiHidden="0" w:uiPriority="71" w:unhideWhenUsed="0"/>
-    <w:lsdException w:name="Colorful List Accent 5" w:semiHidden="0" w:uiPriority="72" w:unhideWhenUsed="0"/>
-    <w:lsdException w:name="Colorful Grid Accent 5" w:semiHidden="0" w:uiPriority="73" w:unhideWhenUsed="0"/>
-    <w:lsdException w:name="Light Shading Accent 6" w:semiHidden="0" w:uiPriority="60" w:unhideWhenUsed="0"/>
-    <w:lsdException w:name="Light List Accent 6" w:semiHidden="0" w:uiPriority="61" w:unhideWhenUsed="0"/>
-    <w:lsdException w:name="Light Grid Accent 6" w:semiHidden="0" w:uiPriority="62" w:unhideWhenUsed="0"/>
-    <w:lsdException w:name="Medium Shading 1 Accent 6" w:semiHidden="0" w:uiPriority="63" w:unhideWhenUsed="0"/>
-    <w:lsdException w:name="Medium Shading 2 Accent 6" w:semiHidden="0" w:uiPriority="64" w:unhideWhenUsed="0"/>
-    <w:lsdException w:name="Medium List 1 Accent 6" w:semiHidden="0" w:uiPriority="65" w:unhideWhenUsed="0"/>
-    <w:lsdException w:name="Medium List 2 Accent 6" w:semiHidden="0" w:uiPriority="66" w:unhideWhenUsed="0"/>
-    <w:lsdException w:name="Medium Grid 1 Accent 6" w:semiHidden="0" w:uiPriority="67" w:unhideWhenUsed="0"/>
-    <w:lsdException w:name="Medium Grid 2 Accent 6" w:semiHidden="0" w:uiPriority="68" w:unhideWhenUsed="0"/>
-    <w:lsdException w:name="Medium Grid 3 Accent 6" w:semiHidden="0" w:uiPriority="69" w:unhideWhenUsed="0"/>
-    <w:lsdException w:name="Dark List Accent 6" w:semiHidden="0" w:uiPriority="70" w:unhideWhenUsed="0"/>
-    <w:lsdException w:name="Colorful Shading Accent 6" w:semiHidden="0" w:uiPriority="71" w:unhideWhenUsed="0"/>
-    <w:lsdException w:name="Colorful List Accent 6" w:semiHidden="0" w:uiPriority="72" w:unhideWhenUsed="0"/>
-    <w:lsdException w:name="Colorful Grid Accent 6" w:semiHidden="0" w:uiPriority="73" w:unhideWhenUsed="0"/>
-    <w:lsdException w:name="Subtle Emphasis" w:semiHidden="0" w:uiPriority="19" w:unhideWhenUsed="0" w:qFormat="1"/>
-    <w:lsdException w:name="Intense Emphasis" w:semiHidden="0" w:uiPriority="21" w:unhideWhenUsed="0" w:qFormat="1"/>
-    <w:lsdException w:name="Subtle Reference" w:semiHidden="0" w:uiPriority="31" w:unhideWhenUsed="0" w:qFormat="1"/>
-    <w:lsdException w:name="Intense Reference" w:semiHidden="0" w:uiPriority="32" w:unhideWhenUsed="0" w:qFormat="1"/>
-    <w:lsdException w:name="Book Title" w:semiHidden="0" w:uiPriority="33" w:unhideWhenUsed="0" w:qFormat="1"/>
-    <w:lsdException w:name="Bibliography" w:uiPriority="37"/>
-    <w:lsdException w:name="TOC Heading" w:uiPriority="39" w:qFormat="1"/>
-  </w:latentStyles>
-  <w:style w:type="paragraph" w:default="1" w:styleId="a">
-    <w:name w:val="Normal"/>
-    <w:qFormat/>
-    <w:rsid w:val="00D55526"/>
-    <w:pPr>
-      <w:widowControl w:val="0"/>
-      <w:jc w:val="both"/>
-    </w:pPr>
-    <w:rPr>
-      <w:rFonts w:ascii="Times New Roman" w:eastAsia="宋体" w:hAnsi="Times New Roman" w:cs="Times New Roman"/>
-      <w:szCs w:val="24"/>
-    </w:rPr>
-  </w:style>
-  <w:style w:type="character" w:default="1" w:styleId="a0">
-    <w:name w:val="Default Paragraph Font"/>
-    <w:uiPriority w:val="1"/>
-    <w:semiHidden/>
-    <w:unhideWhenUsed/>
-  </w:style>
-  <w:style w:type="table" w:default="1" w:styleId="a1">
-    <w:name w:val="Normal Table"/>
+  <w:style w:type="paragraph" w:styleId="HTML">
+    <w:name w:val="HTML Preformatted"/>
+    <w:basedOn w:val="a"/>
+    <w:link w:val="HTML0"/>
     <w:uiPriority w:val="99"/>
     <w:semiHidden/>
     <w:unhideWhenUsed/>
-    <w:tblPr>
-      <w:tblInd w:w="0" w:type="dxa"/>
-      <w:tblCellMar>
-        <w:top w:w="0" w:type="dxa"/>
-        <w:left w:w="108" w:type="dxa"/>
-        <w:bottom w:w="0" w:type="dxa"/>
-        <w:right w:w="108" w:type="dxa"/>
-      </w:tblCellMar>
-    </w:tblPr>
-  </w:style>
-  <w:style w:type="numbering" w:default="1" w:styleId="a2">
-    <w:name w:val="No List"/>
-    <w:uiPriority w:val="99"/>
-    <w:semiHidden/>
-    <w:unhideWhenUsed/>
-  </w:style>
-  <w:style w:type="paragraph" w:styleId="a3">
-    <w:name w:val="header"/>
-    <w:basedOn w:val="a"/>
-    <w:link w:val="Char"/>
-    <w:uiPriority w:val="99"/>
-    <w:unhideWhenUsed/>
-    <w:rsid w:val="00D55526"/>
+    <w:rsid w:val="006A7FC5"/>
     <w:pPr>
-      <w:pBdr>
-        <w:bottom w:val="single" w:sz="6" w:space="1" w:color="auto"/>
-      </w:pBdr>
+      <w:widowControl/>
       <w:tabs>
-        <w:tab w:val="center" w:pos="4153"/>
-        <w:tab w:val="right" w:pos="8306"/>
+        <w:tab w:val="left" w:pos="916"/>
+        <w:tab w:val="left" w:pos="1832"/>
+        <w:tab w:val="left" w:pos="2748"/>
+        <w:tab w:val="left" w:pos="3664"/>
+        <w:tab w:val="left" w:pos="4580"/>
+        <w:tab w:val="left" w:pos="5496"/>
+        <w:tab w:val="left" w:pos="6412"/>
+        <w:tab w:val="left" w:pos="7328"/>
+        <w:tab w:val="left" w:pos="8244"/>
+        <w:tab w:val="left" w:pos="9160"/>
+        <w:tab w:val="left" w:pos="10076"/>
+        <w:tab w:val="left" w:pos="10992"/>
+        <w:tab w:val="left" w:pos="11908"/>
+        <w:tab w:val="left" w:pos="12824"/>
+        <w:tab w:val="left" w:pos="13740"/>
+        <w:tab w:val="left" w:pos="14656"/>
       </w:tabs>
-      <w:snapToGrid w:val="0"/>
-      <w:jc w:val="center"/>
-    </w:pPr>
-    <w:rPr>
-      <w:rFonts w:asciiTheme="minorHAnsi" w:eastAsiaTheme="minorEastAsia" w:hAnsiTheme="minorHAnsi" w:cstheme="minorBidi"/>
-      <w:sz w:val="18"/>
-      <w:szCs w:val="18"/>
-    </w:rPr>
-  </w:style>
-  <w:style w:type="character" w:customStyle="1" w:styleId="Char">
-    <w:name w:val="页眉 Char"/>
-    <w:basedOn w:val="a0"/>
-    <w:link w:val="a3"/>
-    <w:uiPriority w:val="99"/>
-    <w:rsid w:val="00D55526"/>
-    <w:rPr>
-      <w:sz w:val="18"/>
-      <w:szCs w:val="18"/>
-    </w:rPr>
-  </w:style>
-  <w:style w:type="paragraph" w:styleId="a4">
-    <w:name w:val="footer"/>
-    <w:basedOn w:val="a"/>
-    <w:link w:val="Char0"/>
-    <w:uiPriority w:val="99"/>
-    <w:unhideWhenUsed/>
-    <w:rsid w:val="00D55526"/>
-    <w:pPr>
-      <w:tabs>
-        <w:tab w:val="center" w:pos="4153"/>
-        <w:tab w:val="right" w:pos="8306"/>
-      </w:tabs>
-      <w:snapToGrid w:val="0"/>
       <w:jc w:val="left"/>
     </w:pPr>
     <w:rPr>
-      <w:rFonts w:asciiTheme="minorHAnsi" w:eastAsiaTheme="minorEastAsia" w:hAnsiTheme="minorHAnsi" w:cstheme="minorBidi"/>
-      <w:sz w:val="18"/>
-      <w:szCs w:val="18"/>
-    </w:rPr>
-  </w:style>
-  <w:style w:type="character" w:customStyle="1" w:styleId="Char0">
-    <w:name w:val="页脚 Char"/>
-    <w:basedOn w:val="a0"/>
-    <w:link w:val="a4"/>
-    <w:uiPriority w:val="99"/>
-    <w:rsid w:val="00D55526"/>
-    <w:rPr>
-      <w:sz w:val="18"/>
-      <w:szCs w:val="18"/>
-    </w:rPr>
-  </w:style>
-  <w:style w:type="paragraph" w:customStyle="1" w:styleId="a18276bc-894f-4061-b9d9-9a24fe304c05">
-    <w:name w:val="a18276bc-894f-4061-b9d9-9a24fe304c05"/>
-    <w:basedOn w:val="a"/>
-    <w:next w:val="a"/>
-    <w:rsid w:val="00D55526"/>
-    <w:pPr>
-      <w:widowControl/>
-      <w:jc w:val="left"/>
-    </w:pPr>
-    <w:rPr>
-      <w:noProof/>
-      <w:color w:val="000000"/>
+      <w:rFonts w:ascii="Courier New" w:eastAsia="Times New Roman" w:hAnsi="Courier New" w:cs="Courier New"/>
       <w:kern w:val="0"/>
       <w:sz w:val="20"/>
       <w:szCs w:val="20"/>
     </w:rPr>
   </w:style>
-  <w:style w:type="paragraph" w:styleId="a5">
-    <w:name w:val="Body Text Indent"/>
-    <w:basedOn w:val="a"/>
-    <w:link w:val="Char1"/>
-    <w:rsid w:val="006A2EAE"/>
-    <w:pPr>
-      <w:spacing w:after="120"/>
-      <w:ind w:leftChars="200" w:left="420"/>
-    </w:pPr>
-  </w:style>
-  <w:style w:type="character" w:customStyle="1" w:styleId="Char1">
-    <w:name w:val="正文文本缩进 Char"/>
+  <w:style w:type="character" w:customStyle="1" w:styleId="HTML0">
+    <w:name w:val="HTML 预设格式 字符"/>
     <w:basedOn w:val="a0"/>
-    <w:link w:val="a5"/>
-    <w:rsid w:val="006A2EAE"/>
-    <w:rPr>
-      <w:rFonts w:ascii="Times New Roman" w:eastAsia="宋体" w:hAnsi="Times New Roman" w:cs="Times New Roman"/>
-      <w:szCs w:val="24"/>
-    </w:rPr>
-  </w:style>
-  <w:style w:type="paragraph" w:styleId="a6">
-    <w:name w:val="Body Text"/>
-    <w:basedOn w:val="a"/>
-    <w:link w:val="Char2"/>
-    <w:rsid w:val="006A2EAE"/>
-    <w:pPr>
-      <w:spacing w:after="120"/>
-    </w:pPr>
-  </w:style>
-  <w:style w:type="character" w:customStyle="1" w:styleId="Char2">
-    <w:name w:val="正文文本 Char"/>
-    <w:basedOn w:val="a0"/>
-    <w:link w:val="a6"/>
-    <w:rsid w:val="006A2EAE"/>
-    <w:rPr>
-      <w:rFonts w:ascii="Times New Roman" w:eastAsia="宋体" w:hAnsi="Times New Roman" w:cs="Times New Roman"/>
-      <w:szCs w:val="24"/>
-    </w:rPr>
-  </w:style>
-  <w:style w:type="paragraph" w:styleId="a7">
-    <w:name w:val="List"/>
-    <w:basedOn w:val="a"/>
-    <w:rsid w:val="006005C1"/>
-    <w:pPr>
-      <w:ind w:left="200" w:hangingChars="200" w:hanging="200"/>
-    </w:pPr>
-  </w:style>
-  <w:style w:type="paragraph" w:styleId="2">
-    <w:name w:val="List 2"/>
-    <w:basedOn w:val="a"/>
-    <w:rsid w:val="006005C1"/>
-    <w:pPr>
-      <w:ind w:leftChars="200" w:left="100" w:hangingChars="200" w:hanging="200"/>
-    </w:pPr>
-  </w:style>
-  <w:style w:type="paragraph" w:styleId="3">
-    <w:name w:val="List 3"/>
-    <w:basedOn w:val="a"/>
+    <w:link w:val="HTML"/>
     <w:uiPriority w:val="99"/>
     <w:semiHidden/>
-    <w:unhideWhenUsed/>
-    <w:rsid w:val="006005C1"/>
-    <w:pPr>
-      <w:ind w:leftChars="400" w:left="100" w:hangingChars="200" w:hanging="200"/>
-      <w:contextualSpacing/>
-    </w:pPr>
-  </w:style>
-  <w:style w:type="paragraph" w:styleId="30">
-    <w:name w:val="List Continue 3"/>
-    <w:basedOn w:val="a"/>
-    <w:uiPriority w:val="99"/>
-    <w:semiHidden/>
-    <w:unhideWhenUsed/>
-    <w:rsid w:val="006005C1"/>
-    <w:pPr>
-      <w:spacing w:after="120"/>
-      <w:ind w:leftChars="600" w:left="1260"/>
-      <w:contextualSpacing/>
-    </w:pPr>
-  </w:style>
-  <w:style w:type="paragraph" w:styleId="a8">
-    <w:name w:val="Plain Text"/>
-    <w:basedOn w:val="a"/>
-    <w:link w:val="Char3"/>
-    <w:rsid w:val="0038744A"/>
+    <w:rsid w:val="006A7FC5"/>
     <w:rPr>
-      <w:rFonts w:ascii="宋体" w:hAnsi="Courier New" w:cs="Courier New" w:hint="eastAsia"/>
-      <w:szCs w:val="21"/>
+      <w:rFonts w:ascii="Courier New" w:eastAsia="Times New Roman" w:hAnsi="Courier New" w:cs="Courier New"/>
+      <w:kern w:val="0"/>
+      <w:sz w:val="20"/>
+      <w:szCs w:val="20"/>
     </w:rPr>
-  </w:style>
-  <w:style w:type="character" w:customStyle="1" w:styleId="Char3">
-    <w:name w:val="纯文本 Char"/>
-    <w:basedOn w:val="a0"/>
-    <w:link w:val="a8"/>
-    <w:rsid w:val="0038744A"/>
-    <w:rPr>
-      <w:rFonts w:ascii="宋体" w:eastAsia="宋体" w:hAnsi="Courier New" w:cs="Courier New"/>
-      <w:szCs w:val="21"/>
-    </w:rPr>
-  </w:style>
-  <w:style w:type="paragraph" w:styleId="a9">
-    <w:name w:val="List Paragraph"/>
-    <w:basedOn w:val="a"/>
-    <w:uiPriority w:val="34"/>
-    <w:qFormat/>
-    <w:rsid w:val="00B167F0"/>
-    <w:pPr>
-      <w:ind w:firstLineChars="200" w:firstLine="420"/>
-    </w:pPr>
-  </w:style>
-  <w:style w:type="paragraph" w:styleId="4">
-    <w:name w:val="List 4"/>
-    <w:basedOn w:val="a"/>
-    <w:uiPriority w:val="99"/>
-    <w:semiHidden/>
-    <w:unhideWhenUsed/>
-    <w:rsid w:val="00722E67"/>
-    <w:pPr>
-      <w:ind w:leftChars="600" w:left="100" w:hangingChars="200" w:hanging="200"/>
-      <w:contextualSpacing/>
-    </w:pPr>
   </w:style>
 </w:styles>
 </file>
@@ -10380,7 +12018,7 @@
         <a:sysClr val="windowText" lastClr="000000"/>
       </a:dk1>
       <a:lt1>
-        <a:sysClr val="window" lastClr="FFFFFF"/>
+        <a:sysClr val="window" lastClr="C7EDCC"/>
       </a:lt1>
       <a:dk2>
         <a:srgbClr val="1F497D"/>

--- a/2017上/48/模拟题3.docx
+++ b/2017上/48/模拟题3.docx
@@ -64,23 +64,7 @@
           <w:rFonts w:ascii="宋体" w:hAnsi="宋体" w:hint="eastAsia"/>
           <w:sz w:val="24"/>
         </w:rPr>
-        <w:t>程序设计一般包含以下四个步骤，</w:t>
-      </w:r>
-      <w:proofErr w:type="gramStart"/>
-      <w:r>
-        <w:rPr>
-          <w:rFonts w:ascii="宋体" w:hAnsi="宋体" w:hint="eastAsia"/>
-          <w:sz w:val="24"/>
-        </w:rPr>
-        <w:t xml:space="preserve">其中首先应该完成的是(  </w:t>
-      </w:r>
-      <w:proofErr w:type="gramEnd"/>
-      <w:r>
-        <w:rPr>
-          <w:rFonts w:ascii="宋体" w:hAnsi="宋体" w:hint="eastAsia"/>
-          <w:sz w:val="24"/>
-        </w:rPr>
-        <w:t>)。</w:t>
+        <w:t>程序设计一般包含以下四个步骤，其中首先应该完成的是(  )。</w:t>
       </w:r>
     </w:p>
     <w:p>
@@ -150,21 +134,12 @@
         </w:rPr>
         <w:t>2、</w:t>
       </w:r>
-      <w:proofErr w:type="gramStart"/>
-      <w:r>
-        <w:rPr>
-          <w:rFonts w:ascii="宋体" w:hAnsi="宋体" w:hint="eastAsia"/>
-          <w:sz w:val="24"/>
-        </w:rPr>
-        <w:t xml:space="preserve">以下描述中不正确的是(  </w:t>
-      </w:r>
-      <w:proofErr w:type="gramEnd"/>
-      <w:r>
-        <w:rPr>
-          <w:rFonts w:ascii="宋体" w:hAnsi="宋体" w:hint="eastAsia"/>
-          <w:sz w:val="24"/>
-        </w:rPr>
-        <w:t>)。</w:t>
+      <w:r>
+        <w:rPr>
+          <w:rFonts w:ascii="宋体" w:hAnsi="宋体" w:hint="eastAsia"/>
+          <w:sz w:val="24"/>
+        </w:rPr>
+        <w:t>以下描述中不正确的是(  )。</w:t>
       </w:r>
     </w:p>
     <w:p>
@@ -321,23 +296,7 @@
           <w:rFonts w:ascii="宋体" w:hAnsi="宋体" w:hint="eastAsia"/>
           <w:sz w:val="24"/>
         </w:rPr>
-        <w:t>运算符有优先级，在C语言中关于运算符优先级的正确叙述是</w:t>
-      </w:r>
-      <w:proofErr w:type="gramStart"/>
-      <w:r>
-        <w:rPr>
-          <w:rFonts w:ascii="宋体" w:hAnsi="宋体" w:hint="eastAsia"/>
-          <w:sz w:val="24"/>
-        </w:rPr>
-        <w:t>（  ）</w:t>
-      </w:r>
-      <w:proofErr w:type="gramEnd"/>
-      <w:r>
-        <w:rPr>
-          <w:rFonts w:ascii="宋体" w:hAnsi="宋体" w:hint="eastAsia"/>
-          <w:sz w:val="24"/>
-        </w:rPr>
-        <w:t>。</w:t>
+        <w:t>运算符有优先级，在C语言中关于运算符优先级的正确叙述是（  ）。</w:t>
       </w:r>
     </w:p>
     <w:p>
@@ -434,23 +393,7 @@
           <w:rFonts w:ascii="宋体" w:hAnsi="宋体" w:hint="eastAsia"/>
           <w:sz w:val="24"/>
         </w:rPr>
-        <w:t>以下错误的转义字符是</w:t>
-      </w:r>
-      <w:proofErr w:type="gramStart"/>
-      <w:r>
-        <w:rPr>
-          <w:rFonts w:ascii="宋体" w:hAnsi="宋体" w:hint="eastAsia"/>
-          <w:sz w:val="24"/>
-        </w:rPr>
-        <w:t>（  ）</w:t>
-      </w:r>
-      <w:proofErr w:type="gramEnd"/>
-      <w:r>
-        <w:rPr>
-          <w:rFonts w:ascii="宋体" w:hAnsi="宋体" w:hint="eastAsia"/>
-          <w:sz w:val="24"/>
-        </w:rPr>
-        <w:t>。</w:t>
+        <w:t>以下错误的转义字符是（  ）。</w:t>
       </w:r>
     </w:p>
     <w:p>
@@ -513,12 +456,12 @@
       </w:r>
       <w:smartTag w:uri="urn:schemas-microsoft-com:office:smarttags" w:element="chmetcnv">
         <w:smartTagPr>
+          <w:attr w:name="UnitName" w:val="’"/>
+          <w:attr w:name="SourceValue" w:val="81"/>
+          <w:attr w:name="HasSpace" w:val="False"/>
+          <w:attr w:name="Negative" w:val="False"/>
+          <w:attr w:name="NumberType" w:val="1"/>
           <w:attr w:name="TCSC" w:val="0"/>
-          <w:attr w:name="NumberType" w:val="1"/>
-          <w:attr w:name="Negative" w:val="False"/>
-          <w:attr w:name="HasSpace" w:val="False"/>
-          <w:attr w:name="SourceValue" w:val="81"/>
-          <w:attr w:name="UnitName" w:val="’"/>
         </w:smartTagPr>
         <w:r>
           <w:rPr>
@@ -554,12 +497,12 @@
       </w:r>
       <w:smartTag w:uri="urn:schemas-microsoft-com:office:smarttags" w:element="chmetcnv">
         <w:smartTagPr>
+          <w:attr w:name="UnitName" w:val="’"/>
+          <w:attr w:name="SourceValue" w:val="0"/>
+          <w:attr w:name="HasSpace" w:val="False"/>
+          <w:attr w:name="Negative" w:val="False"/>
+          <w:attr w:name="NumberType" w:val="1"/>
           <w:attr w:name="TCSC" w:val="0"/>
-          <w:attr w:name="NumberType" w:val="1"/>
-          <w:attr w:name="Negative" w:val="False"/>
-          <w:attr w:name="HasSpace" w:val="False"/>
-          <w:attr w:name="SourceValue" w:val="0"/>
-          <w:attr w:name="UnitName" w:val="’"/>
         </w:smartTagPr>
         <w:r>
           <w:rPr>
@@ -629,55 +572,7 @@
           <w:rFonts w:ascii="宋体" w:hAnsi="宋体" w:hint="eastAsia"/>
           <w:sz w:val="24"/>
         </w:rPr>
-        <w:t>设</w:t>
-      </w:r>
-      <w:proofErr w:type="spellStart"/>
-      <w:r>
-        <w:rPr>
-          <w:rFonts w:ascii="宋体" w:hAnsi="宋体" w:hint="eastAsia"/>
-          <w:sz w:val="24"/>
-        </w:rPr>
-        <w:t>int</w:t>
-      </w:r>
-      <w:proofErr w:type="spellEnd"/>
-      <w:r>
-        <w:rPr>
-          <w:rFonts w:ascii="宋体" w:hAnsi="宋体" w:hint="eastAsia"/>
-          <w:sz w:val="24"/>
-        </w:rPr>
-        <w:t xml:space="preserve">类型的数据长度为2字节，则unsigned </w:t>
-      </w:r>
-      <w:proofErr w:type="spellStart"/>
-      <w:r>
-        <w:rPr>
-          <w:rFonts w:ascii="宋体" w:hAnsi="宋体" w:hint="eastAsia"/>
-          <w:sz w:val="24"/>
-        </w:rPr>
-        <w:t>int</w:t>
-      </w:r>
-      <w:proofErr w:type="spellEnd"/>
-      <w:r>
-        <w:rPr>
-          <w:rFonts w:ascii="宋体" w:hAnsi="宋体" w:hint="eastAsia"/>
-          <w:sz w:val="24"/>
-        </w:rPr>
-        <w:t>类型数据的取值范围是</w:t>
-      </w:r>
-      <w:proofErr w:type="gramStart"/>
-      <w:r>
-        <w:rPr>
-          <w:rFonts w:ascii="宋体" w:hAnsi="宋体" w:hint="eastAsia"/>
-          <w:sz w:val="24"/>
-        </w:rPr>
-        <w:t>（  ）</w:t>
-      </w:r>
-      <w:proofErr w:type="gramEnd"/>
-      <w:r>
-        <w:rPr>
-          <w:rFonts w:ascii="宋体" w:hAnsi="宋体" w:hint="eastAsia"/>
-          <w:sz w:val="24"/>
-        </w:rPr>
-        <w:t>。</w:t>
+        <w:t>设int类型的数据长度为2字节，则unsigned int类型数据的取值范围是（  ）。</w:t>
       </w:r>
     </w:p>
     <w:p>
@@ -742,39 +637,7 @@
           <w:rFonts w:ascii="宋体" w:hAnsi="宋体" w:hint="eastAsia"/>
           <w:sz w:val="24"/>
         </w:rPr>
-        <w:t xml:space="preserve">已知 </w:t>
-      </w:r>
-      <w:proofErr w:type="spellStart"/>
-      <w:r>
-        <w:rPr>
-          <w:rFonts w:ascii="宋体" w:hAnsi="宋体" w:hint="eastAsia"/>
-          <w:sz w:val="24"/>
-        </w:rPr>
-        <w:t>int</w:t>
-      </w:r>
-      <w:proofErr w:type="spellEnd"/>
-      <w:r>
-        <w:rPr>
-          <w:rFonts w:ascii="宋体" w:hAnsi="宋体" w:hint="eastAsia"/>
-          <w:sz w:val="24"/>
-        </w:rPr>
-        <w:t xml:space="preserve"> </w:t>
-      </w:r>
-      <w:proofErr w:type="spellStart"/>
-      <w:r>
-        <w:rPr>
-          <w:rFonts w:ascii="宋体" w:hAnsi="宋体" w:hint="eastAsia"/>
-          <w:sz w:val="24"/>
-        </w:rPr>
-        <w:t>i</w:t>
-      </w:r>
-      <w:proofErr w:type="spellEnd"/>
-      <w:r>
-        <w:rPr>
-          <w:rFonts w:ascii="宋体" w:hAnsi="宋体" w:hint="eastAsia"/>
-          <w:sz w:val="24"/>
-        </w:rPr>
-        <w:t>; float f; 正确的语句是（  ）。</w:t>
+        <w:t>已知 int i; float f; 正确的语句是（  ）。</w:t>
       </w:r>
     </w:p>
     <w:p>
@@ -790,114 +653,14 @@
           <w:color w:val="FF0000"/>
           <w:sz w:val="24"/>
         </w:rPr>
-        <w:t>A.(</w:t>
-      </w:r>
-      <w:proofErr w:type="spellStart"/>
-      <w:r>
-        <w:rPr>
-          <w:rFonts w:ascii="宋体" w:hAnsi="宋体" w:hint="eastAsia"/>
-          <w:color w:val="FF0000"/>
-          <w:sz w:val="24"/>
-        </w:rPr>
-        <w:t>int</w:t>
-      </w:r>
-      <w:proofErr w:type="spellEnd"/>
-      <w:r>
-        <w:rPr>
-          <w:rFonts w:ascii="宋体" w:hAnsi="宋体" w:hint="eastAsia"/>
-          <w:color w:val="FF0000"/>
-          <w:sz w:val="24"/>
-        </w:rPr>
-        <w:t xml:space="preserve"> f)%</w:t>
-      </w:r>
-      <w:proofErr w:type="spellStart"/>
-      <w:r>
-        <w:rPr>
-          <w:rFonts w:ascii="宋体" w:hAnsi="宋体" w:hint="eastAsia"/>
-          <w:color w:val="FF0000"/>
-          <w:sz w:val="24"/>
-        </w:rPr>
-        <w:t>i</w:t>
-      </w:r>
-      <w:proofErr w:type="spellEnd"/>
-      <w:r>
-        <w:rPr>
-          <w:rFonts w:ascii="宋体" w:hAnsi="宋体" w:hint="eastAsia"/>
-          <w:color w:val="FF0000"/>
-          <w:sz w:val="24"/>
-        </w:rPr>
-        <w:t xml:space="preserve">;    </w:t>
-      </w:r>
-      <w:r>
-        <w:rPr>
-          <w:rFonts w:ascii="宋体" w:hAnsi="宋体" w:hint="eastAsia"/>
-          <w:sz w:val="24"/>
-        </w:rPr>
-        <w:t>B.int(f)%</w:t>
-      </w:r>
-      <w:proofErr w:type="spellStart"/>
-      <w:r>
-        <w:rPr>
-          <w:rFonts w:ascii="宋体" w:hAnsi="宋体" w:hint="eastAsia"/>
-          <w:sz w:val="24"/>
-        </w:rPr>
-        <w:t>i</w:t>
-      </w:r>
-      <w:proofErr w:type="spellEnd"/>
-      <w:r>
-        <w:rPr>
-          <w:rFonts w:ascii="宋体" w:hAnsi="宋体" w:hint="eastAsia"/>
-          <w:sz w:val="24"/>
-        </w:rPr>
-        <w:t>;    C.int(</w:t>
-      </w:r>
-      <w:proofErr w:type="spellStart"/>
-      <w:r>
-        <w:rPr>
-          <w:rFonts w:ascii="宋体" w:hAnsi="宋体" w:hint="eastAsia"/>
-          <w:sz w:val="24"/>
-        </w:rPr>
-        <w:t>f%i</w:t>
-      </w:r>
-      <w:proofErr w:type="spellEnd"/>
-      <w:r>
-        <w:rPr>
-          <w:rFonts w:ascii="宋体" w:hAnsi="宋体" w:hint="eastAsia"/>
-          <w:sz w:val="24"/>
-        </w:rPr>
-        <w:t>);    D.(</w:t>
-      </w:r>
-      <w:proofErr w:type="spellStart"/>
-      <w:r>
-        <w:rPr>
-          <w:rFonts w:ascii="宋体" w:hAnsi="宋体" w:hint="eastAsia"/>
-          <w:sz w:val="24"/>
-        </w:rPr>
-        <w:t>int</w:t>
-      </w:r>
-      <w:proofErr w:type="spellEnd"/>
-      <w:r>
-        <w:rPr>
-          <w:rFonts w:ascii="宋体" w:hAnsi="宋体" w:hint="eastAsia"/>
-          <w:sz w:val="24"/>
-        </w:rPr>
-        <w:t>)</w:t>
-      </w:r>
-      <w:proofErr w:type="spellStart"/>
-      <w:r>
-        <w:rPr>
-          <w:rFonts w:ascii="宋体" w:hAnsi="宋体" w:hint="eastAsia"/>
-          <w:sz w:val="24"/>
-        </w:rPr>
-        <w:t>f%i</w:t>
-      </w:r>
-      <w:proofErr w:type="spellEnd"/>
-      <w:r>
-        <w:rPr>
-          <w:rFonts w:ascii="宋体" w:hAnsi="宋体" w:hint="eastAsia"/>
-          <w:sz w:val="24"/>
-        </w:rPr>
-        <w:t>;</w:t>
+        <w:t xml:space="preserve">A.(int f)%i;    </w:t>
+      </w:r>
+      <w:r>
+        <w:rPr>
+          <w:rFonts w:ascii="宋体" w:hAnsi="宋体" w:hint="eastAsia"/>
+          <w:sz w:val="24"/>
+        </w:rPr>
+        <w:t>B.int(f)%i;    C.int(f%i);    D.(int)f%i;</w:t>
       </w:r>
     </w:p>
     <w:p>
@@ -946,71 +709,7 @@
           <w:rFonts w:ascii="宋体" w:hAnsi="宋体" w:hint="eastAsia"/>
           <w:sz w:val="24"/>
         </w:rPr>
-        <w:t>；</w:t>
-      </w:r>
-      <w:proofErr w:type="spellStart"/>
-      <w:r>
-        <w:rPr>
-          <w:rFonts w:ascii="宋体" w:hAnsi="宋体" w:hint="eastAsia"/>
-          <w:sz w:val="24"/>
-        </w:rPr>
-        <w:t>int</w:t>
-      </w:r>
-      <w:proofErr w:type="spellEnd"/>
-      <w:r>
-        <w:rPr>
-          <w:rFonts w:ascii="宋体" w:hAnsi="宋体" w:hint="eastAsia"/>
-          <w:sz w:val="24"/>
-        </w:rPr>
-        <w:t xml:space="preserve"> </w:t>
-      </w:r>
-      <w:proofErr w:type="spellStart"/>
-      <w:r>
-        <w:rPr>
-          <w:rFonts w:ascii="宋体" w:hAnsi="宋体" w:hint="eastAsia"/>
-          <w:sz w:val="24"/>
-        </w:rPr>
-        <w:t>i</w:t>
-      </w:r>
-      <w:proofErr w:type="spellEnd"/>
-      <w:r>
-        <w:rPr>
-          <w:rFonts w:ascii="宋体" w:hAnsi="宋体" w:hint="eastAsia"/>
-          <w:sz w:val="24"/>
-        </w:rPr>
-        <w:t>=1,j；执行语句j=!c&amp;&amp;</w:t>
-      </w:r>
-      <w:proofErr w:type="spellStart"/>
-      <w:r>
-        <w:rPr>
-          <w:rFonts w:ascii="宋体" w:hAnsi="宋体" w:hint="eastAsia"/>
-          <w:sz w:val="24"/>
-        </w:rPr>
-        <w:t>i</w:t>
-      </w:r>
-      <w:proofErr w:type="spellEnd"/>
-      <w:r>
-        <w:rPr>
-          <w:rFonts w:ascii="宋体" w:hAnsi="宋体" w:hint="eastAsia"/>
-          <w:sz w:val="24"/>
-        </w:rPr>
-        <w:t>++；则</w:t>
-      </w:r>
-      <w:proofErr w:type="spellStart"/>
-      <w:r>
-        <w:rPr>
-          <w:rFonts w:ascii="宋体" w:hAnsi="宋体" w:hint="eastAsia"/>
-          <w:sz w:val="24"/>
-        </w:rPr>
-        <w:t>i</w:t>
-      </w:r>
-      <w:proofErr w:type="spellEnd"/>
-      <w:r>
-        <w:rPr>
-          <w:rFonts w:ascii="宋体" w:hAnsi="宋体" w:hint="eastAsia"/>
-          <w:sz w:val="24"/>
-        </w:rPr>
-        <w:t>和j的值是（  ）。</w:t>
+        <w:t>；int i=1,j；执行语句j=!c&amp;&amp;i++；则i和j的值是（  ）。</w:t>
       </w:r>
     </w:p>
     <w:p>
@@ -1092,32 +791,16 @@
           <w:rFonts w:ascii="宋体" w:hAnsi="宋体" w:hint="eastAsia"/>
           <w:sz w:val="24"/>
         </w:rPr>
-        <w:t>已知：</w:t>
-      </w:r>
-      <w:proofErr w:type="spellStart"/>
-      <w:r>
-        <w:rPr>
-          <w:rFonts w:ascii="宋体" w:hAnsi="宋体" w:hint="eastAsia"/>
-          <w:sz w:val="24"/>
-        </w:rPr>
-        <w:t>int</w:t>
-      </w:r>
-      <w:proofErr w:type="spellEnd"/>
-      <w:r>
-        <w:rPr>
-          <w:rFonts w:ascii="宋体" w:hAnsi="宋体" w:hint="eastAsia"/>
-          <w:sz w:val="24"/>
-        </w:rPr>
-        <w:t xml:space="preserve"> x；则使用逗号运算的表达式“(x=4*5,x*5),x+</w:t>
+        <w:t>已知：int x；则使用逗号运算的表达式“(x=4*5,x*5),x+</w:t>
       </w:r>
       <w:smartTag w:uri="urn:schemas-microsoft-com:office:smarttags" w:element="chmetcnv">
         <w:smartTagPr>
+          <w:attr w:name="UnitName" w:val="”"/>
+          <w:attr w:name="SourceValue" w:val="25"/>
+          <w:attr w:name="HasSpace" w:val="False"/>
+          <w:attr w:name="Negative" w:val="False"/>
+          <w:attr w:name="NumberType" w:val="1"/>
           <w:attr w:name="TCSC" w:val="0"/>
-          <w:attr w:name="NumberType" w:val="1"/>
-          <w:attr w:name="Negative" w:val="False"/>
-          <w:attr w:name="HasSpace" w:val="False"/>
-          <w:attr w:name="SourceValue" w:val="25"/>
-          <w:attr w:name="UnitName" w:val="”"/>
         </w:smartTagPr>
         <w:r>
           <w:rPr>
@@ -1205,37 +888,12 @@
           <w:sz w:val="24"/>
         </w:rPr>
       </w:pPr>
-      <w:proofErr w:type="spellStart"/>
-      <w:r>
-        <w:rPr>
-          <w:rFonts w:ascii="宋体" w:hAnsi="宋体" w:hint="eastAsia"/>
-          <w:sz w:val="24"/>
-        </w:rPr>
-        <w:t>int</w:t>
-      </w:r>
-      <w:proofErr w:type="spellEnd"/>
-      <w:r>
-        <w:rPr>
-          <w:rFonts w:ascii="宋体" w:hAnsi="宋体" w:hint="eastAsia"/>
-          <w:sz w:val="24"/>
-        </w:rPr>
-        <w:t xml:space="preserve"> </w:t>
-      </w:r>
-      <w:proofErr w:type="spellStart"/>
-      <w:r>
-        <w:rPr>
-          <w:rFonts w:ascii="宋体" w:hAnsi="宋体" w:hint="eastAsia"/>
-          <w:sz w:val="24"/>
-        </w:rPr>
-        <w:t>a,b</w:t>
-      </w:r>
-      <w:proofErr w:type="spellEnd"/>
-      <w:r>
-        <w:rPr>
-          <w:rFonts w:ascii="宋体" w:hAnsi="宋体" w:hint="eastAsia"/>
-          <w:sz w:val="24"/>
-        </w:rPr>
-        <w:t>=100,c,x=10,y=9;</w:t>
+      <w:r>
+        <w:rPr>
+          <w:rFonts w:ascii="宋体" w:hAnsi="宋体" w:hint="eastAsia"/>
+          <w:sz w:val="24"/>
+        </w:rPr>
+        <w:t>int a,b=100,c,x=10,y=9;</w:t>
       </w:r>
     </w:p>
     <w:p>
@@ -1372,81 +1030,23 @@
           <w:rFonts w:ascii="宋体" w:hAnsi="宋体" w:hint="eastAsia"/>
           <w:sz w:val="24"/>
         </w:rPr>
-        <w:t>已知：char w；</w:t>
-      </w:r>
-      <w:proofErr w:type="spellStart"/>
-      <w:r>
-        <w:rPr>
-          <w:rFonts w:ascii="宋体" w:hAnsi="宋体" w:hint="eastAsia"/>
-          <w:sz w:val="24"/>
-        </w:rPr>
-        <w:t>int</w:t>
-      </w:r>
-      <w:proofErr w:type="spellEnd"/>
-      <w:r>
-        <w:rPr>
-          <w:rFonts w:ascii="宋体" w:hAnsi="宋体" w:hint="eastAsia"/>
-          <w:sz w:val="24"/>
-        </w:rPr>
-        <w:t xml:space="preserve"> x；float y；double z；则表达式为为w*</w:t>
-      </w:r>
-      <w:proofErr w:type="spellStart"/>
-      <w:r>
-        <w:rPr>
-          <w:rFonts w:ascii="宋体" w:hAnsi="宋体" w:hint="eastAsia"/>
-          <w:sz w:val="24"/>
-        </w:rPr>
-        <w:t>x+z-y</w:t>
-      </w:r>
-      <w:proofErr w:type="spellEnd"/>
-      <w:r>
-        <w:rPr>
-          <w:rFonts w:ascii="宋体" w:hAnsi="宋体" w:hint="eastAsia"/>
-          <w:sz w:val="24"/>
-        </w:rPr>
-        <w:t>的结果的类型是（  ）。</w:t>
-      </w:r>
-    </w:p>
-    <w:p>
-      <w:pPr>
-        <w:rPr>
-          <w:rFonts w:ascii="宋体" w:hAnsi="宋体"/>
-          <w:sz w:val="24"/>
-        </w:rPr>
-      </w:pPr>
-      <w:proofErr w:type="spellStart"/>
-      <w:r>
-        <w:rPr>
-          <w:rFonts w:ascii="宋体" w:hAnsi="宋体" w:hint="eastAsia"/>
-          <w:sz w:val="24"/>
-        </w:rPr>
-        <w:t>A.float</w:t>
-      </w:r>
-      <w:proofErr w:type="spellEnd"/>
-      <w:r>
-        <w:rPr>
-          <w:rFonts w:ascii="宋体" w:hAnsi="宋体" w:hint="eastAsia"/>
-          <w:sz w:val="24"/>
-        </w:rPr>
-        <w:t xml:space="preserve">    </w:t>
-      </w:r>
-      <w:proofErr w:type="spellStart"/>
-      <w:r>
-        <w:rPr>
-          <w:rFonts w:ascii="宋体" w:hAnsi="宋体" w:hint="eastAsia"/>
-          <w:sz w:val="24"/>
-        </w:rPr>
-        <w:t>B.char</w:t>
-      </w:r>
-      <w:proofErr w:type="spellEnd"/>
-      <w:r>
-        <w:rPr>
-          <w:rFonts w:ascii="宋体" w:hAnsi="宋体" w:hint="eastAsia"/>
-          <w:sz w:val="24"/>
-        </w:rPr>
-        <w:t xml:space="preserve">    C.int    </w:t>
-      </w:r>
-      <w:proofErr w:type="spellStart"/>
+        <w:t>已知：char w；int x；float y；double z；则表达式为为w*x+z-y的结果的类型是（  ）。</w:t>
+      </w:r>
+    </w:p>
+    <w:p>
+      <w:pPr>
+        <w:rPr>
+          <w:rFonts w:ascii="宋体" w:hAnsi="宋体"/>
+          <w:sz w:val="24"/>
+        </w:rPr>
+      </w:pPr>
+      <w:r>
+        <w:rPr>
+          <w:rFonts w:ascii="宋体" w:hAnsi="宋体" w:hint="eastAsia"/>
+          <w:sz w:val="24"/>
+        </w:rPr>
+        <w:t xml:space="preserve">A.float    B.char    C.int    </w:t>
+      </w:r>
       <w:r>
         <w:rPr>
           <w:rFonts w:ascii="宋体" w:hAnsi="宋体" w:hint="eastAsia"/>
@@ -1455,7 +1055,6 @@
         </w:rPr>
         <w:t>D.double</w:t>
       </w:r>
-      <w:proofErr w:type="spellEnd"/>
     </w:p>
     <w:p>
       <w:pPr>
@@ -1608,21 +1207,7 @@
                               <w:rPr>
                                 <w:rFonts w:ascii="宋体" w:hAnsi="宋体" w:hint="eastAsia"/>
                               </w:rPr>
-                              <w:t xml:space="preserve">{case </w:t>
-                            </w:r>
-                            <w:proofErr w:type="gramStart"/>
-                            <w:r>
-                              <w:rPr>
-                                <w:rFonts w:ascii="宋体" w:hAnsi="宋体" w:hint="eastAsia"/>
-                              </w:rPr>
-                              <w:t>1:case</w:t>
-                            </w:r>
-                            <w:proofErr w:type="gramEnd"/>
-                            <w:r>
-                              <w:rPr>
-                                <w:rFonts w:ascii="宋体" w:hAnsi="宋体" w:hint="eastAsia"/>
-                              </w:rPr>
-                              <w:t xml:space="preserve"> </w:t>
+                              <w:t xml:space="preserve">{case 1:case </w:t>
                             </w:r>
                             <w:r>
                               <w:rPr>
@@ -1634,21 +1219,7 @@
                               <w:rPr>
                                 <w:rFonts w:ascii="宋体" w:hAnsi="宋体" w:hint="eastAsia"/>
                               </w:rPr>
-                              <w:t>;y=</w:t>
-                            </w:r>
-                            <w:proofErr w:type="spellStart"/>
-                            <w:r>
-                              <w:rPr>
-                                <w:rFonts w:ascii="宋体" w:hAnsi="宋体" w:hint="eastAsia"/>
-                              </w:rPr>
-                              <w:t>a+b;reak</w:t>
-                            </w:r>
-                            <w:proofErr w:type="spellEnd"/>
-                            <w:r>
-                              <w:rPr>
-                                <w:rFonts w:ascii="宋体" w:hAnsi="宋体" w:hint="eastAsia"/>
-                              </w:rPr>
-                              <w:t xml:space="preserve">;                 </w:t>
+                              <w:t xml:space="preserve">;y=a+b;reak;                 </w:t>
                             </w:r>
                           </w:p>
                           <w:p>
@@ -1663,21 +1234,7 @@
                               <w:rPr>
                                 <w:rFonts w:ascii="宋体" w:hAnsi="宋体" w:hint="eastAsia"/>
                               </w:rPr>
-                              <w:t xml:space="preserve">case </w:t>
-                            </w:r>
-                            <w:proofErr w:type="gramStart"/>
-                            <w:r>
-                              <w:rPr>
-                                <w:rFonts w:ascii="宋体" w:hAnsi="宋体" w:hint="eastAsia"/>
-                              </w:rPr>
-                              <w:t>0:case</w:t>
-                            </w:r>
-                            <w:proofErr w:type="gramEnd"/>
-                            <w:r>
-                              <w:rPr>
-                                <w:rFonts w:ascii="宋体" w:hAnsi="宋体" w:hint="eastAsia"/>
-                              </w:rPr>
-                              <w:t xml:space="preserve"> 5:y=a-b;                         </w:t>
+                              <w:t xml:space="preserve">case 0:case 5:y=a-b;                         </w:t>
                             </w:r>
                           </w:p>
                           <w:p>
@@ -1759,21 +1316,7 @@
                         <w:rPr>
                           <w:rFonts w:ascii="宋体" w:hAnsi="宋体" w:hint="eastAsia"/>
                         </w:rPr>
-                        <w:t xml:space="preserve">{case </w:t>
-                      </w:r>
-                      <w:proofErr w:type="gramStart"/>
-                      <w:r>
-                        <w:rPr>
-                          <w:rFonts w:ascii="宋体" w:hAnsi="宋体" w:hint="eastAsia"/>
-                        </w:rPr>
-                        <w:t>1:case</w:t>
-                      </w:r>
-                      <w:proofErr w:type="gramEnd"/>
-                      <w:r>
-                        <w:rPr>
-                          <w:rFonts w:ascii="宋体" w:hAnsi="宋体" w:hint="eastAsia"/>
-                        </w:rPr>
-                        <w:t xml:space="preserve"> </w:t>
+                        <w:t xml:space="preserve">{case 1:case </w:t>
                       </w:r>
                       <w:r>
                         <w:rPr>
@@ -1785,21 +1328,7 @@
                         <w:rPr>
                           <w:rFonts w:ascii="宋体" w:hAnsi="宋体" w:hint="eastAsia"/>
                         </w:rPr>
-                        <w:t>;y=</w:t>
-                      </w:r>
-                      <w:proofErr w:type="spellStart"/>
-                      <w:r>
-                        <w:rPr>
-                          <w:rFonts w:ascii="宋体" w:hAnsi="宋体" w:hint="eastAsia"/>
-                        </w:rPr>
-                        <w:t>a+b;reak</w:t>
-                      </w:r>
-                      <w:proofErr w:type="spellEnd"/>
-                      <w:r>
-                        <w:rPr>
-                          <w:rFonts w:ascii="宋体" w:hAnsi="宋体" w:hint="eastAsia"/>
-                        </w:rPr>
-                        <w:t xml:space="preserve">;                 </w:t>
+                        <w:t xml:space="preserve">;y=a+b;reak;                 </w:t>
                       </w:r>
                     </w:p>
                     <w:p>
@@ -1814,21 +1343,7 @@
                         <w:rPr>
                           <w:rFonts w:ascii="宋体" w:hAnsi="宋体" w:hint="eastAsia"/>
                         </w:rPr>
-                        <w:t xml:space="preserve">case </w:t>
-                      </w:r>
-                      <w:proofErr w:type="gramStart"/>
-                      <w:r>
-                        <w:rPr>
-                          <w:rFonts w:ascii="宋体" w:hAnsi="宋体" w:hint="eastAsia"/>
-                        </w:rPr>
-                        <w:t>0:case</w:t>
-                      </w:r>
-                      <w:proofErr w:type="gramEnd"/>
-                      <w:r>
-                        <w:rPr>
-                          <w:rFonts w:ascii="宋体" w:hAnsi="宋体" w:hint="eastAsia"/>
-                        </w:rPr>
-                        <w:t xml:space="preserve"> 5:y=a-b;                         </w:t>
+                        <w:t xml:space="preserve">case 0:case 5:y=a-b;                         </w:t>
                       </w:r>
                     </w:p>
                     <w:p>
@@ -1949,21 +1464,7 @@
                               <w:rPr>
                                 <w:rFonts w:ascii="宋体" w:hAnsi="宋体" w:hint="eastAsia"/>
                               </w:rPr>
-                              <w:t>switch(a*</w:t>
-                            </w:r>
-                            <w:proofErr w:type="spellStart"/>
-                            <w:r>
-                              <w:rPr>
-                                <w:rFonts w:ascii="宋体" w:hAnsi="宋体" w:hint="eastAsia"/>
-                              </w:rPr>
-                              <w:t>a+b</w:t>
-                            </w:r>
-                            <w:proofErr w:type="spellEnd"/>
-                            <w:r>
-                              <w:rPr>
-                                <w:rFonts w:ascii="宋体" w:hAnsi="宋体" w:hint="eastAsia"/>
-                              </w:rPr>
-                              <w:t>*b)</w:t>
+                              <w:t>switch(a*a+b*b)</w:t>
                             </w:r>
                             <w:r>
                               <w:rPr>
@@ -2000,35 +1501,7 @@
                               <w:rPr>
                                 <w:rFonts w:ascii="宋体" w:hAnsi="宋体" w:hint="eastAsia"/>
                               </w:rPr>
-                              <w:t xml:space="preserve">case </w:t>
-                            </w:r>
-                            <w:proofErr w:type="gramStart"/>
-                            <w:r>
-                              <w:rPr>
-                                <w:rFonts w:ascii="宋体" w:hAnsi="宋体" w:hint="eastAsia"/>
-                              </w:rPr>
-                              <w:t>1:y</w:t>
-                            </w:r>
-                            <w:proofErr w:type="gramEnd"/>
-                            <w:r>
-                              <w:rPr>
-                                <w:rFonts w:ascii="宋体" w:hAnsi="宋体" w:hint="eastAsia"/>
-                              </w:rPr>
-                              <w:t>=</w:t>
-                            </w:r>
-                            <w:proofErr w:type="spellStart"/>
-                            <w:r>
-                              <w:rPr>
-                                <w:rFonts w:ascii="宋体" w:hAnsi="宋体" w:hint="eastAsia"/>
-                              </w:rPr>
-                              <w:t>a+b;break</w:t>
-                            </w:r>
-                            <w:proofErr w:type="spellEnd"/>
-                            <w:r>
-                              <w:rPr>
-                                <w:rFonts w:ascii="宋体" w:hAnsi="宋体" w:hint="eastAsia"/>
-                              </w:rPr>
-                              <w:t>;</w:t>
+                              <w:t>case 1:y=a+b;break;</w:t>
                             </w:r>
                           </w:p>
                           <w:p>
@@ -2043,21 +1516,7 @@
                               <w:rPr>
                                 <w:rFonts w:ascii="宋体" w:hAnsi="宋体" w:hint="eastAsia"/>
                               </w:rPr>
-                              <w:t xml:space="preserve">case </w:t>
-                            </w:r>
-                            <w:proofErr w:type="gramStart"/>
-                            <w:r>
-                              <w:rPr>
-                                <w:rFonts w:ascii="宋体" w:hAnsi="宋体" w:hint="eastAsia"/>
-                              </w:rPr>
-                              <w:t>0:y</w:t>
-                            </w:r>
-                            <w:proofErr w:type="gramEnd"/>
-                            <w:r>
-                              <w:rPr>
-                                <w:rFonts w:ascii="宋体" w:hAnsi="宋体" w:hint="eastAsia"/>
-                              </w:rPr>
-                              <w:t>=b-a;}</w:t>
+                              <w:t>case 0:y=b-a;}</w:t>
                             </w:r>
                           </w:p>
                         </w:txbxContent>
@@ -2105,21 +1564,7 @@
                         <w:rPr>
                           <w:rFonts w:ascii="宋体" w:hAnsi="宋体" w:hint="eastAsia"/>
                         </w:rPr>
-                        <w:t>switch(a*</w:t>
-                      </w:r>
-                      <w:proofErr w:type="spellStart"/>
-                      <w:r>
-                        <w:rPr>
-                          <w:rFonts w:ascii="宋体" w:hAnsi="宋体" w:hint="eastAsia"/>
-                        </w:rPr>
-                        <w:t>a+b</w:t>
-                      </w:r>
-                      <w:proofErr w:type="spellEnd"/>
-                      <w:r>
-                        <w:rPr>
-                          <w:rFonts w:ascii="宋体" w:hAnsi="宋体" w:hint="eastAsia"/>
-                        </w:rPr>
-                        <w:t>*b)</w:t>
+                        <w:t>switch(a*a+b*b)</w:t>
                       </w:r>
                       <w:r>
                         <w:rPr>
@@ -2156,35 +1601,7 @@
                         <w:rPr>
                           <w:rFonts w:ascii="宋体" w:hAnsi="宋体" w:hint="eastAsia"/>
                         </w:rPr>
-                        <w:t xml:space="preserve">case </w:t>
-                      </w:r>
-                      <w:proofErr w:type="gramStart"/>
-                      <w:r>
-                        <w:rPr>
-                          <w:rFonts w:ascii="宋体" w:hAnsi="宋体" w:hint="eastAsia"/>
-                        </w:rPr>
-                        <w:t>1:y</w:t>
-                      </w:r>
-                      <w:proofErr w:type="gramEnd"/>
-                      <w:r>
-                        <w:rPr>
-                          <w:rFonts w:ascii="宋体" w:hAnsi="宋体" w:hint="eastAsia"/>
-                        </w:rPr>
-                        <w:t>=</w:t>
-                      </w:r>
-                      <w:proofErr w:type="spellStart"/>
-                      <w:r>
-                        <w:rPr>
-                          <w:rFonts w:ascii="宋体" w:hAnsi="宋体" w:hint="eastAsia"/>
-                        </w:rPr>
-                        <w:t>a+b;break</w:t>
-                      </w:r>
-                      <w:proofErr w:type="spellEnd"/>
-                      <w:r>
-                        <w:rPr>
-                          <w:rFonts w:ascii="宋体" w:hAnsi="宋体" w:hint="eastAsia"/>
-                        </w:rPr>
-                        <w:t>;</w:t>
+                        <w:t>case 1:y=a+b;break;</w:t>
                       </w:r>
                     </w:p>
                     <w:p>
@@ -2199,21 +1616,7 @@
                         <w:rPr>
                           <w:rFonts w:ascii="宋体" w:hAnsi="宋体" w:hint="eastAsia"/>
                         </w:rPr>
-                        <w:t xml:space="preserve">case </w:t>
-                      </w:r>
-                      <w:proofErr w:type="gramStart"/>
-                      <w:r>
-                        <w:rPr>
-                          <w:rFonts w:ascii="宋体" w:hAnsi="宋体" w:hint="eastAsia"/>
-                        </w:rPr>
-                        <w:t>0:y</w:t>
-                      </w:r>
-                      <w:proofErr w:type="gramEnd"/>
-                      <w:r>
-                        <w:rPr>
-                          <w:rFonts w:ascii="宋体" w:hAnsi="宋体" w:hint="eastAsia"/>
-                        </w:rPr>
-                        <w:t>=b-a;}</w:t>
+                        <w:t>case 0:y=b-a;}</w:t>
                       </w:r>
                     </w:p>
                   </w:txbxContent>
@@ -2359,35 +1762,7 @@
                               <w:rPr>
                                 <w:rFonts w:ascii="宋体" w:hAnsi="宋体" w:hint="eastAsia"/>
                               </w:rPr>
-                              <w:t xml:space="preserve">   {</w:t>
-                            </w:r>
-                            <w:proofErr w:type="gramStart"/>
-                            <w:r>
-                              <w:rPr>
-                                <w:rFonts w:ascii="宋体" w:hAnsi="宋体" w:hint="eastAsia"/>
-                              </w:rPr>
-                              <w:t>default :x</w:t>
-                            </w:r>
-                            <w:proofErr w:type="gramEnd"/>
-                            <w:r>
-                              <w:rPr>
-                                <w:rFonts w:ascii="宋体" w:hAnsi="宋体" w:hint="eastAsia"/>
-                              </w:rPr>
-                              <w:t>=</w:t>
-                            </w:r>
-                            <w:proofErr w:type="spellStart"/>
-                            <w:r>
-                              <w:rPr>
-                                <w:rFonts w:ascii="宋体" w:hAnsi="宋体" w:hint="eastAsia"/>
-                              </w:rPr>
-                              <w:t>a+b</w:t>
-                            </w:r>
-                            <w:proofErr w:type="spellEnd"/>
-                            <w:r>
-                              <w:rPr>
-                                <w:rFonts w:ascii="宋体" w:hAnsi="宋体" w:hint="eastAsia"/>
-                              </w:rPr>
-                              <w:t xml:space="preserve">;                             </w:t>
+                              <w:t xml:space="preserve">   {default :x=a+b;                             </w:t>
                             </w:r>
                             <w:r>
                               <w:rPr>
@@ -2409,35 +1784,7 @@
                               <w:rPr>
                                 <w:rFonts w:ascii="宋体" w:hAnsi="宋体" w:hint="eastAsia"/>
                               </w:rPr>
-                              <w:t xml:space="preserve">case </w:t>
-                            </w:r>
-                            <w:proofErr w:type="gramStart"/>
-                            <w:r>
-                              <w:rPr>
-                                <w:rFonts w:ascii="宋体" w:hAnsi="宋体" w:hint="eastAsia"/>
-                              </w:rPr>
-                              <w:t>10:y</w:t>
-                            </w:r>
-                            <w:proofErr w:type="gramEnd"/>
-                            <w:r>
-                              <w:rPr>
-                                <w:rFonts w:ascii="宋体" w:hAnsi="宋体" w:hint="eastAsia"/>
-                              </w:rPr>
-                              <w:t>=</w:t>
-                            </w:r>
-                            <w:proofErr w:type="spellStart"/>
-                            <w:r>
-                              <w:rPr>
-                                <w:rFonts w:ascii="宋体" w:hAnsi="宋体" w:hint="eastAsia"/>
-                              </w:rPr>
-                              <w:t>a-b;break</w:t>
-                            </w:r>
-                            <w:proofErr w:type="spellEnd"/>
-                            <w:r>
-                              <w:rPr>
-                                <w:rFonts w:ascii="宋体" w:hAnsi="宋体" w:hint="eastAsia"/>
-                              </w:rPr>
-                              <w:t xml:space="preserve">;                          </w:t>
+                              <w:t xml:space="preserve">case 10:y=a-b;break;                          </w:t>
                             </w:r>
                           </w:p>
                           <w:p>
@@ -2452,35 +1799,7 @@
                               <w:rPr>
                                 <w:rFonts w:ascii="宋体" w:hAnsi="宋体" w:hint="eastAsia"/>
                               </w:rPr>
-                              <w:t xml:space="preserve">case </w:t>
-                            </w:r>
-                            <w:proofErr w:type="gramStart"/>
-                            <w:r>
-                              <w:rPr>
-                                <w:rFonts w:ascii="宋体" w:hAnsi="宋体" w:hint="eastAsia"/>
-                              </w:rPr>
-                              <w:t>11:y</w:t>
-                            </w:r>
-                            <w:proofErr w:type="gramEnd"/>
-                            <w:r>
-                              <w:rPr>
-                                <w:rFonts w:ascii="宋体" w:hAnsi="宋体" w:hint="eastAsia"/>
-                              </w:rPr>
-                              <w:t>=a*</w:t>
-                            </w:r>
-                            <w:proofErr w:type="spellStart"/>
-                            <w:r>
-                              <w:rPr>
-                                <w:rFonts w:ascii="宋体" w:hAnsi="宋体" w:hint="eastAsia"/>
-                              </w:rPr>
-                              <w:t>b;break</w:t>
-                            </w:r>
-                            <w:proofErr w:type="spellEnd"/>
-                            <w:r>
-                              <w:rPr>
-                                <w:rFonts w:ascii="宋体" w:hAnsi="宋体" w:hint="eastAsia"/>
-                              </w:rPr>
-                              <w:t xml:space="preserve">;}                         </w:t>
+                              <w:t xml:space="preserve">case 11:y=a*b;break;}                         </w:t>
                             </w:r>
                           </w:p>
                         </w:txbxContent>
@@ -2554,35 +1873,7 @@
                         <w:rPr>
                           <w:rFonts w:ascii="宋体" w:hAnsi="宋体" w:hint="eastAsia"/>
                         </w:rPr>
-                        <w:t xml:space="preserve">   {</w:t>
-                      </w:r>
-                      <w:proofErr w:type="gramStart"/>
-                      <w:r>
-                        <w:rPr>
-                          <w:rFonts w:ascii="宋体" w:hAnsi="宋体" w:hint="eastAsia"/>
-                        </w:rPr>
-                        <w:t>default :x</w:t>
-                      </w:r>
-                      <w:proofErr w:type="gramEnd"/>
-                      <w:r>
-                        <w:rPr>
-                          <w:rFonts w:ascii="宋体" w:hAnsi="宋体" w:hint="eastAsia"/>
-                        </w:rPr>
-                        <w:t>=</w:t>
-                      </w:r>
-                      <w:proofErr w:type="spellStart"/>
-                      <w:r>
-                        <w:rPr>
-                          <w:rFonts w:ascii="宋体" w:hAnsi="宋体" w:hint="eastAsia"/>
-                        </w:rPr>
-                        <w:t>a+b</w:t>
-                      </w:r>
-                      <w:proofErr w:type="spellEnd"/>
-                      <w:r>
-                        <w:rPr>
-                          <w:rFonts w:ascii="宋体" w:hAnsi="宋体" w:hint="eastAsia"/>
-                        </w:rPr>
-                        <w:t xml:space="preserve">;                             </w:t>
+                        <w:t xml:space="preserve">   {default :x=a+b;                             </w:t>
                       </w:r>
                       <w:r>
                         <w:rPr>
@@ -2604,35 +1895,7 @@
                         <w:rPr>
                           <w:rFonts w:ascii="宋体" w:hAnsi="宋体" w:hint="eastAsia"/>
                         </w:rPr>
-                        <w:t xml:space="preserve">case </w:t>
-                      </w:r>
-                      <w:proofErr w:type="gramStart"/>
-                      <w:r>
-                        <w:rPr>
-                          <w:rFonts w:ascii="宋体" w:hAnsi="宋体" w:hint="eastAsia"/>
-                        </w:rPr>
-                        <w:t>10:y</w:t>
-                      </w:r>
-                      <w:proofErr w:type="gramEnd"/>
-                      <w:r>
-                        <w:rPr>
-                          <w:rFonts w:ascii="宋体" w:hAnsi="宋体" w:hint="eastAsia"/>
-                        </w:rPr>
-                        <w:t>=</w:t>
-                      </w:r>
-                      <w:proofErr w:type="spellStart"/>
-                      <w:r>
-                        <w:rPr>
-                          <w:rFonts w:ascii="宋体" w:hAnsi="宋体" w:hint="eastAsia"/>
-                        </w:rPr>
-                        <w:t>a-b;break</w:t>
-                      </w:r>
-                      <w:proofErr w:type="spellEnd"/>
-                      <w:r>
-                        <w:rPr>
-                          <w:rFonts w:ascii="宋体" w:hAnsi="宋体" w:hint="eastAsia"/>
-                        </w:rPr>
-                        <w:t xml:space="preserve">;                          </w:t>
+                        <w:t xml:space="preserve">case 10:y=a-b;break;                          </w:t>
                       </w:r>
                     </w:p>
                     <w:p>
@@ -2647,35 +1910,7 @@
                         <w:rPr>
                           <w:rFonts w:ascii="宋体" w:hAnsi="宋体" w:hint="eastAsia"/>
                         </w:rPr>
-                        <w:t xml:space="preserve">case </w:t>
-                      </w:r>
-                      <w:proofErr w:type="gramStart"/>
-                      <w:r>
-                        <w:rPr>
-                          <w:rFonts w:ascii="宋体" w:hAnsi="宋体" w:hint="eastAsia"/>
-                        </w:rPr>
-                        <w:t>11:y</w:t>
-                      </w:r>
-                      <w:proofErr w:type="gramEnd"/>
-                      <w:r>
-                        <w:rPr>
-                          <w:rFonts w:ascii="宋体" w:hAnsi="宋体" w:hint="eastAsia"/>
-                        </w:rPr>
-                        <w:t>=a*</w:t>
-                      </w:r>
-                      <w:proofErr w:type="spellStart"/>
-                      <w:r>
-                        <w:rPr>
-                          <w:rFonts w:ascii="宋体" w:hAnsi="宋体" w:hint="eastAsia"/>
-                        </w:rPr>
-                        <w:t>b;break</w:t>
-                      </w:r>
-                      <w:proofErr w:type="spellEnd"/>
-                      <w:r>
-                        <w:rPr>
-                          <w:rFonts w:ascii="宋体" w:hAnsi="宋体" w:hint="eastAsia"/>
-                        </w:rPr>
-                        <w:t xml:space="preserve">;}                         </w:t>
+                        <w:t xml:space="preserve">case 11:y=a*b;break;}                         </w:t>
                       </w:r>
                     </w:p>
                   </w:txbxContent>
@@ -2756,17 +1991,8 @@
                                 <w:rFonts w:ascii="宋体" w:hAnsi="宋体" w:hint="eastAsia"/>
                                 <w:color w:val="FF0000"/>
                               </w:rPr>
-                              <w:t>D. switch(</w:t>
+                              <w:t>D. switch(a+b</w:t>
                             </w:r>
-                            <w:proofErr w:type="spellStart"/>
-                            <w:r>
-                              <w:rPr>
-                                <w:rFonts w:ascii="宋体" w:hAnsi="宋体" w:hint="eastAsia"/>
-                                <w:color w:val="FF0000"/>
-                              </w:rPr>
-                              <w:t>a+b</w:t>
-                            </w:r>
-                            <w:proofErr w:type="spellEnd"/>
                             <w:r>
                               <w:rPr>
                                 <w:rFonts w:ascii="宋体" w:hAnsi="宋体" w:hint="eastAsia"/>
@@ -2789,32 +2015,7 @@
                                 <w:rFonts w:ascii="宋体" w:hAnsi="宋体" w:hint="eastAsia"/>
                                 <w:color w:val="FF0000"/>
                               </w:rPr>
-                              <w:t>{case10:x=</w:t>
-                            </w:r>
-                            <w:proofErr w:type="spellStart"/>
-                            <w:r>
-                              <w:rPr>
-                                <w:rFonts w:ascii="宋体" w:hAnsi="宋体" w:hint="eastAsia"/>
-                                <w:color w:val="FF0000"/>
-                              </w:rPr>
-                              <w:t>a+</w:t>
-                            </w:r>
-                            <w:proofErr w:type="gramStart"/>
-                            <w:r>
-                              <w:rPr>
-                                <w:rFonts w:ascii="宋体" w:hAnsi="宋体" w:hint="eastAsia"/>
-                                <w:color w:val="FF0000"/>
-                              </w:rPr>
-                              <w:t>b;break</w:t>
-                            </w:r>
-                            <w:proofErr w:type="spellEnd"/>
-                            <w:proofErr w:type="gramEnd"/>
-                            <w:r>
-                              <w:rPr>
-                                <w:rFonts w:ascii="宋体" w:hAnsi="宋体" w:hint="eastAsia"/>
-                                <w:color w:val="FF0000"/>
-                              </w:rPr>
-                              <w:t>;</w:t>
+                              <w:t>{case10:x=a+b;break;</w:t>
                             </w:r>
                           </w:p>
                           <w:p>
@@ -2830,23 +2031,7 @@
                                 <w:rFonts w:ascii="宋体" w:hAnsi="宋体" w:hint="eastAsia"/>
                                 <w:color w:val="FF0000"/>
                               </w:rPr>
-                              <w:t xml:space="preserve">case </w:t>
-                            </w:r>
-                            <w:proofErr w:type="gramStart"/>
-                            <w:r>
-                              <w:rPr>
-                                <w:rFonts w:ascii="宋体" w:hAnsi="宋体" w:hint="eastAsia"/>
-                                <w:color w:val="FF0000"/>
-                              </w:rPr>
-                              <w:t>11:y</w:t>
-                            </w:r>
-                            <w:proofErr w:type="gramEnd"/>
-                            <w:r>
-                              <w:rPr>
-                                <w:rFonts w:ascii="宋体" w:hAnsi="宋体" w:hint="eastAsia"/>
-                                <w:color w:val="FF0000"/>
-                              </w:rPr>
-                              <w:t>=a-</w:t>
+                              <w:t>case 11:y=a-</w:t>
                             </w:r>
                             <w:r>
                               <w:rPr>
@@ -2906,17 +2091,8 @@
                           <w:rFonts w:ascii="宋体" w:hAnsi="宋体" w:hint="eastAsia"/>
                           <w:color w:val="FF0000"/>
                         </w:rPr>
-                        <w:t>D. switch(</w:t>
+                        <w:t>D. switch(a+b</w:t>
                       </w:r>
-                      <w:proofErr w:type="spellStart"/>
-                      <w:r>
-                        <w:rPr>
-                          <w:rFonts w:ascii="宋体" w:hAnsi="宋体" w:hint="eastAsia"/>
-                          <w:color w:val="FF0000"/>
-                        </w:rPr>
-                        <w:t>a+b</w:t>
-                      </w:r>
-                      <w:proofErr w:type="spellEnd"/>
                       <w:r>
                         <w:rPr>
                           <w:rFonts w:ascii="宋体" w:hAnsi="宋体" w:hint="eastAsia"/>
@@ -2939,32 +2115,7 @@
                           <w:rFonts w:ascii="宋体" w:hAnsi="宋体" w:hint="eastAsia"/>
                           <w:color w:val="FF0000"/>
                         </w:rPr>
-                        <w:t>{case10:x=</w:t>
-                      </w:r>
-                      <w:proofErr w:type="spellStart"/>
-                      <w:r>
-                        <w:rPr>
-                          <w:rFonts w:ascii="宋体" w:hAnsi="宋体" w:hint="eastAsia"/>
-                          <w:color w:val="FF0000"/>
-                        </w:rPr>
-                        <w:t>a+</w:t>
-                      </w:r>
-                      <w:proofErr w:type="gramStart"/>
-                      <w:r>
-                        <w:rPr>
-                          <w:rFonts w:ascii="宋体" w:hAnsi="宋体" w:hint="eastAsia"/>
-                          <w:color w:val="FF0000"/>
-                        </w:rPr>
-                        <w:t>b;break</w:t>
-                      </w:r>
-                      <w:proofErr w:type="spellEnd"/>
-                      <w:proofErr w:type="gramEnd"/>
-                      <w:r>
-                        <w:rPr>
-                          <w:rFonts w:ascii="宋体" w:hAnsi="宋体" w:hint="eastAsia"/>
-                          <w:color w:val="FF0000"/>
-                        </w:rPr>
-                        <w:t>;</w:t>
+                        <w:t>{case10:x=a+b;break;</w:t>
                       </w:r>
                     </w:p>
                     <w:p>
@@ -2980,23 +2131,7 @@
                           <w:rFonts w:ascii="宋体" w:hAnsi="宋体" w:hint="eastAsia"/>
                           <w:color w:val="FF0000"/>
                         </w:rPr>
-                        <w:t xml:space="preserve">case </w:t>
-                      </w:r>
-                      <w:proofErr w:type="gramStart"/>
-                      <w:r>
-                        <w:rPr>
-                          <w:rFonts w:ascii="宋体" w:hAnsi="宋体" w:hint="eastAsia"/>
-                          <w:color w:val="FF0000"/>
-                        </w:rPr>
-                        <w:t>11:y</w:t>
-                      </w:r>
-                      <w:proofErr w:type="gramEnd"/>
-                      <w:r>
-                        <w:rPr>
-                          <w:rFonts w:ascii="宋体" w:hAnsi="宋体" w:hint="eastAsia"/>
-                          <w:color w:val="FF0000"/>
-                        </w:rPr>
-                        <w:t>=a-</w:t>
+                        <w:t>case 11:y=a-</w:t>
                       </w:r>
                       <w:r>
                         <w:rPr>
@@ -3168,23 +2303,7 @@
           <w:rFonts w:ascii="宋体" w:hAnsi="宋体" w:hint="eastAsia"/>
           <w:sz w:val="24"/>
         </w:rPr>
-        <w:t>if(!y){</w:t>
-      </w:r>
-      <w:proofErr w:type="spellStart"/>
-      <w:r>
-        <w:rPr>
-          <w:rFonts w:ascii="宋体" w:hAnsi="宋体" w:hint="eastAsia"/>
-          <w:sz w:val="24"/>
-        </w:rPr>
-        <w:t>printf</w:t>
-      </w:r>
-      <w:proofErr w:type="spellEnd"/>
-      <w:r>
-        <w:rPr>
-          <w:rFonts w:ascii="宋体" w:hAnsi="宋体" w:hint="eastAsia"/>
-          <w:sz w:val="24"/>
-        </w:rPr>
-        <w:t>(</w:t>
+        <w:t>if(!y){printf(</w:t>
       </w:r>
       <w:r>
         <w:rPr>
@@ -3225,21 +2344,12 @@
           <w:sz w:val="24"/>
         </w:rPr>
       </w:pPr>
-      <w:proofErr w:type="spellStart"/>
-      <w:r>
-        <w:rPr>
-          <w:rFonts w:ascii="宋体" w:hAnsi="宋体" w:hint="eastAsia"/>
-          <w:sz w:val="24"/>
-        </w:rPr>
-        <w:t>printf</w:t>
-      </w:r>
-      <w:proofErr w:type="spellEnd"/>
-      <w:r>
-        <w:rPr>
-          <w:rFonts w:ascii="宋体" w:hAnsi="宋体" w:hint="eastAsia"/>
-          <w:sz w:val="24"/>
-        </w:rPr>
-        <w:t>(</w:t>
+      <w:r>
+        <w:rPr>
+          <w:rFonts w:ascii="宋体" w:hAnsi="宋体" w:hint="eastAsia"/>
+          <w:sz w:val="24"/>
+        </w:rPr>
+        <w:t>printf(</w:t>
       </w:r>
       <w:r>
         <w:rPr>
@@ -3467,7 +2577,7 @@
         <w:spacing w:line="0" w:lineRule="atLeast"/>
         <w:ind w:firstLineChars="0"/>
         <w:rPr>
-          <w:rFonts w:ascii="宋体" w:hAnsi="宋体" w:hint="eastAsia"/>
+          <w:rFonts w:ascii="宋体" w:hAnsi="宋体"/>
           <w:sz w:val="24"/>
         </w:rPr>
       </w:pPr>
@@ -3663,39 +2773,7 @@
           <w:rFonts w:ascii="宋体" w:hAnsi="宋体" w:hint="eastAsia"/>
           <w:sz w:val="24"/>
         </w:rPr>
-        <w:t>p[</w:t>
-      </w:r>
-      <w:proofErr w:type="spellStart"/>
-      <w:r>
-        <w:rPr>
-          <w:rFonts w:ascii="宋体" w:hAnsi="宋体" w:hint="eastAsia"/>
-          <w:sz w:val="24"/>
-        </w:rPr>
-        <w:t>i</w:t>
-      </w:r>
-      <w:proofErr w:type="spellEnd"/>
-      <w:r>
-        <w:rPr>
-          <w:rFonts w:ascii="宋体" w:hAnsi="宋体" w:hint="eastAsia"/>
-          <w:sz w:val="24"/>
-        </w:rPr>
-        <w:t>]=a[</w:t>
-      </w:r>
-      <w:proofErr w:type="spellStart"/>
-      <w:r>
-        <w:rPr>
-          <w:rFonts w:ascii="宋体" w:hAnsi="宋体" w:hint="eastAsia"/>
-          <w:sz w:val="24"/>
-        </w:rPr>
-        <w:t>i</w:t>
-      </w:r>
-      <w:proofErr w:type="spellEnd"/>
-      <w:r>
-        <w:rPr>
-          <w:rFonts w:ascii="宋体" w:hAnsi="宋体" w:hint="eastAsia"/>
-          <w:sz w:val="24"/>
-        </w:rPr>
-        <w:t>*(i+1)</w:t>
+        <w:t>p[i]=a[i*(i+1)</w:t>
       </w:r>
       <w:r>
         <w:rPr>
@@ -3727,39 +2805,7 @@
           <w:rFonts w:ascii="宋体" w:hAnsi="宋体" w:hint="eastAsia"/>
           <w:sz w:val="24"/>
         </w:rPr>
-        <w:t>for(</w:t>
-      </w:r>
-      <w:proofErr w:type="spellStart"/>
-      <w:r>
-        <w:rPr>
-          <w:rFonts w:ascii="宋体" w:hAnsi="宋体" w:hint="eastAsia"/>
-          <w:sz w:val="24"/>
-        </w:rPr>
-        <w:t>i</w:t>
-      </w:r>
-      <w:proofErr w:type="spellEnd"/>
-      <w:r>
-        <w:rPr>
-          <w:rFonts w:ascii="宋体" w:hAnsi="宋体" w:hint="eastAsia"/>
-          <w:sz w:val="24"/>
-        </w:rPr>
-        <w:t>=0;i&lt;3;i++)k+=p[</w:t>
-      </w:r>
-      <w:proofErr w:type="spellStart"/>
-      <w:r>
-        <w:rPr>
-          <w:rFonts w:ascii="宋体" w:hAnsi="宋体" w:hint="eastAsia"/>
-          <w:sz w:val="24"/>
-        </w:rPr>
-        <w:t>i</w:t>
-      </w:r>
-      <w:proofErr w:type="spellEnd"/>
-      <w:r>
-        <w:rPr>
-          <w:rFonts w:ascii="宋体" w:hAnsi="宋体" w:hint="eastAsia"/>
-          <w:sz w:val="24"/>
-        </w:rPr>
-        <w:t>]*2;</w:t>
+        <w:t>for(i=0;i&lt;3;i++)k+=p[i]*2;</w:t>
       </w:r>
     </w:p>
     <w:p>
@@ -3772,21 +2818,12 @@
           <w:sz w:val="24"/>
         </w:rPr>
       </w:pPr>
-      <w:proofErr w:type="spellStart"/>
-      <w:r>
-        <w:rPr>
-          <w:rFonts w:ascii="宋体" w:hAnsi="宋体" w:hint="eastAsia"/>
-          <w:sz w:val="24"/>
-        </w:rPr>
-        <w:t>printf</w:t>
-      </w:r>
-      <w:proofErr w:type="spellEnd"/>
-      <w:r>
-        <w:rPr>
-          <w:rFonts w:ascii="宋体" w:hAnsi="宋体" w:hint="eastAsia"/>
-          <w:sz w:val="24"/>
-        </w:rPr>
-        <w:t>(</w:t>
+      <w:r>
+        <w:rPr>
+          <w:rFonts w:ascii="宋体" w:hAnsi="宋体" w:hint="eastAsia"/>
+          <w:sz w:val="24"/>
+        </w:rPr>
+        <w:t>printf(</w:t>
       </w:r>
       <w:r>
         <w:rPr>
@@ -3800,15 +2837,7 @@
           <w:rFonts w:ascii="宋体" w:hAnsi="宋体" w:hint="eastAsia"/>
           <w:sz w:val="24"/>
         </w:rPr>
-        <w:t>%d\</w:t>
-      </w:r>
-      <w:proofErr w:type="spellStart"/>
-      <w:r>
-        <w:rPr>
-          <w:rFonts w:ascii="宋体" w:hAnsi="宋体" w:hint="eastAsia"/>
-          <w:sz w:val="24"/>
-        </w:rPr>
-        <w:t>n</w:t>
+        <w:t>%d\n</w:t>
       </w:r>
       <w:r>
         <w:rPr>
@@ -3822,15 +2851,7 @@
           <w:rFonts w:ascii="宋体" w:hAnsi="宋体" w:hint="eastAsia"/>
           <w:sz w:val="24"/>
         </w:rPr>
-        <w:t>,k</w:t>
-      </w:r>
-      <w:proofErr w:type="spellEnd"/>
-      <w:r>
-        <w:rPr>
-          <w:rFonts w:ascii="宋体" w:hAnsi="宋体" w:hint="eastAsia"/>
-          <w:sz w:val="24"/>
-        </w:rPr>
-        <w:t>);</w:t>
+        <w:t>,k);</w:t>
       </w:r>
     </w:p>
     <w:p>
@@ -3946,39 +2967,7 @@
           <w:sz w:val="24"/>
         </w:rPr>
         <w:lastRenderedPageBreak/>
-        <w:t>A. puts(</w:t>
-      </w:r>
-      <w:proofErr w:type="spellStart"/>
-      <w:r>
-        <w:rPr>
-          <w:rFonts w:ascii="宋体" w:hAnsi="宋体" w:hint="eastAsia"/>
-          <w:sz w:val="24"/>
-        </w:rPr>
-        <w:t>a,b</w:t>
-      </w:r>
-      <w:proofErr w:type="spellEnd"/>
-      <w:r>
-        <w:rPr>
-          <w:rFonts w:ascii="宋体" w:hAnsi="宋体" w:hint="eastAsia"/>
-          <w:sz w:val="24"/>
-        </w:rPr>
-        <w:t xml:space="preserve">);                        B. </w:t>
-      </w:r>
-      <w:proofErr w:type="spellStart"/>
-      <w:r>
-        <w:rPr>
-          <w:rFonts w:ascii="宋体" w:hAnsi="宋体" w:hint="eastAsia"/>
-          <w:sz w:val="24"/>
-        </w:rPr>
-        <w:t>printf</w:t>
-      </w:r>
-      <w:proofErr w:type="spellEnd"/>
-      <w:r>
-        <w:rPr>
-          <w:rFonts w:ascii="宋体" w:hAnsi="宋体" w:hint="eastAsia"/>
-          <w:sz w:val="24"/>
-        </w:rPr>
-        <w:t>(</w:t>
+        <w:t>A. puts(a,b);                        B. printf(</w:t>
       </w:r>
       <w:r>
         <w:rPr>
@@ -3992,17 +2981,8 @@
           <w:rFonts w:ascii="宋体" w:hAnsi="宋体" w:hint="eastAsia"/>
           <w:sz w:val="24"/>
         </w:rPr>
-        <w:t>%</w:t>
-      </w:r>
-      <w:proofErr w:type="spellStart"/>
-      <w:r>
-        <w:rPr>
-          <w:rFonts w:ascii="宋体" w:hAnsi="宋体" w:hint="eastAsia"/>
-          <w:sz w:val="24"/>
-        </w:rPr>
-        <w:t>s,%s</w:t>
-      </w:r>
-      <w:proofErr w:type="spellEnd"/>
+        <w:t>%s,%s</w:t>
+      </w:r>
       <w:r>
         <w:rPr>
           <w:rFonts w:ascii="宋体" w:hAnsi="宋体"/>
@@ -4033,39 +3013,7 @@
           <w:rFonts w:ascii="宋体" w:hAnsi="宋体" w:hint="eastAsia"/>
           <w:sz w:val="24"/>
         </w:rPr>
-        <w:t xml:space="preserve">C. </w:t>
-      </w:r>
-      <w:proofErr w:type="spellStart"/>
-      <w:r>
-        <w:rPr>
-          <w:rFonts w:ascii="宋体" w:hAnsi="宋体" w:hint="eastAsia"/>
-          <w:sz w:val="24"/>
-        </w:rPr>
-        <w:t>putchar</w:t>
-      </w:r>
-      <w:proofErr w:type="spellEnd"/>
-      <w:r>
-        <w:rPr>
-          <w:rFonts w:ascii="宋体" w:hAnsi="宋体" w:hint="eastAsia"/>
-          <w:sz w:val="24"/>
-        </w:rPr>
-        <w:t>(</w:t>
-      </w:r>
-      <w:proofErr w:type="spellStart"/>
-      <w:r>
-        <w:rPr>
-          <w:rFonts w:ascii="宋体" w:hAnsi="宋体" w:hint="eastAsia"/>
-          <w:sz w:val="24"/>
-        </w:rPr>
-        <w:t>a,b</w:t>
-      </w:r>
-      <w:proofErr w:type="spellEnd"/>
-      <w:r>
-        <w:rPr>
-          <w:rFonts w:ascii="宋体" w:hAnsi="宋体" w:hint="eastAsia"/>
-          <w:sz w:val="24"/>
-        </w:rPr>
-        <w:t xml:space="preserve">);                     </w:t>
+        <w:t xml:space="preserve">C. putchar(a,b);                     </w:t>
       </w:r>
       <w:r>
         <w:rPr>
@@ -4480,39 +3428,7 @@
           <w:rFonts w:ascii="宋体" w:hAnsi="宋体" w:hint="eastAsia"/>
           <w:sz w:val="24"/>
         </w:rPr>
-        <w:t>main（</w:t>
-      </w:r>
-      <w:proofErr w:type="spellStart"/>
-      <w:r>
-        <w:rPr>
-          <w:rFonts w:ascii="宋体" w:hAnsi="宋体" w:hint="eastAsia"/>
-          <w:sz w:val="24"/>
-        </w:rPr>
-        <w:t>argc,argv</w:t>
-      </w:r>
-      <w:proofErr w:type="spellEnd"/>
-      <w:r>
-        <w:rPr>
-          <w:rFonts w:ascii="宋体" w:hAnsi="宋体" w:hint="eastAsia"/>
-          <w:sz w:val="24"/>
-        </w:rPr>
-        <w:t>）中形式参数</w:t>
-      </w:r>
-      <w:proofErr w:type="spellStart"/>
-      <w:r>
-        <w:rPr>
-          <w:rFonts w:ascii="宋体" w:hAnsi="宋体" w:hint="eastAsia"/>
-          <w:sz w:val="24"/>
-        </w:rPr>
-        <w:t>argv</w:t>
-      </w:r>
-      <w:proofErr w:type="spellEnd"/>
-      <w:r>
-        <w:rPr>
-          <w:rFonts w:ascii="宋体" w:hAnsi="宋体" w:hint="eastAsia"/>
-          <w:sz w:val="24"/>
-        </w:rPr>
-        <w:t>的正确说明形式应当为（  ）。</w:t>
+        <w:t>main（argc,argv）中形式参数argv的正确说明形式应当为（  ）。</w:t>
       </w:r>
     </w:p>
     <w:p>
@@ -4531,48 +3447,14 @@
           <w:bCs/>
           <w:sz w:val="24"/>
         </w:rPr>
-        <w:t>A．char *</w:t>
-      </w:r>
-      <w:proofErr w:type="spellStart"/>
-      <w:r>
-        <w:rPr>
-          <w:rFonts w:ascii="宋体" w:hAnsi="宋体" w:hint="eastAsia"/>
-          <w:bCs/>
-          <w:sz w:val="24"/>
-        </w:rPr>
-        <w:t>argv</w:t>
-      </w:r>
-      <w:proofErr w:type="spellEnd"/>
-      <w:r>
-        <w:rPr>
-          <w:rFonts w:ascii="宋体" w:hAnsi="宋体" w:hint="eastAsia"/>
-          <w:bCs/>
-          <w:sz w:val="24"/>
-        </w:rPr>
-        <w:t>[ ]</w:t>
-      </w:r>
-      <w:r>
-        <w:rPr>
-          <w:rFonts w:ascii="宋体" w:hAnsi="宋体" w:hint="eastAsia"/>
-          <w:sz w:val="24"/>
-        </w:rPr>
-        <w:t xml:space="preserve">     B．char </w:t>
-      </w:r>
-      <w:proofErr w:type="spellStart"/>
-      <w:r>
-        <w:rPr>
-          <w:rFonts w:ascii="宋体" w:hAnsi="宋体" w:hint="eastAsia"/>
-          <w:sz w:val="24"/>
-        </w:rPr>
-        <w:t>argv</w:t>
-      </w:r>
-      <w:proofErr w:type="spellEnd"/>
-      <w:r>
-        <w:rPr>
-          <w:rFonts w:ascii="宋体" w:hAnsi="宋体" w:hint="eastAsia"/>
-          <w:sz w:val="24"/>
-        </w:rPr>
-        <w:t xml:space="preserve">[ </w:t>
+        <w:t>A．char *argv[ ]</w:t>
+      </w:r>
+      <w:r>
+        <w:rPr>
+          <w:rFonts w:ascii="宋体" w:hAnsi="宋体" w:hint="eastAsia"/>
+          <w:sz w:val="24"/>
+        </w:rPr>
+        <w:t xml:space="preserve">     B．char argv[ </w:t>
       </w:r>
       <w:r>
         <w:rPr>
@@ -4632,36 +3514,39 @@
           <w:sz w:val="24"/>
         </w:rPr>
       </w:pPr>
+      <w:bookmarkStart w:id="0" w:name="_GoBack"/>
       <w:r>
         <w:rPr>
           <w:rFonts w:ascii="宋体" w:hAnsi="宋体" w:hint="eastAsia"/>
           <w:bCs/>
-          <w:sz w:val="24"/>
-        </w:rPr>
-        <w:t xml:space="preserve">A. char </w:t>
-      </w:r>
-      <w:proofErr w:type="spellStart"/>
-      <w:r>
-        <w:rPr>
-          <w:rFonts w:ascii="宋体" w:hAnsi="宋体" w:hint="eastAsia"/>
+          <w:color w:val="FF0000"/>
+          <w:sz w:val="24"/>
+        </w:rPr>
+        <w:t>A. char str[7]=</w:t>
+      </w:r>
+      <w:r>
+        <w:rPr>
+          <w:rFonts w:ascii="宋体" w:hAnsi="宋体"/>
           <w:bCs/>
-          <w:sz w:val="24"/>
-        </w:rPr>
-        <w:t>str</w:t>
-      </w:r>
-      <w:proofErr w:type="spellEnd"/>
+          <w:color w:val="FF0000"/>
+          <w:sz w:val="24"/>
+        </w:rPr>
+        <w:t>"</w:t>
+      </w:r>
       <w:r>
         <w:rPr>
           <w:rFonts w:ascii="宋体" w:hAnsi="宋体" w:hint="eastAsia"/>
           <w:bCs/>
-          <w:sz w:val="24"/>
-        </w:rPr>
-        <w:t>[7]=</w:t>
+          <w:color w:val="FF0000"/>
+          <w:sz w:val="24"/>
+        </w:rPr>
+        <w:t>FORTRAN</w:t>
       </w:r>
       <w:r>
         <w:rPr>
           <w:rFonts w:ascii="宋体" w:hAnsi="宋体"/>
           <w:bCs/>
+          <w:color w:val="FF0000"/>
           <w:sz w:val="24"/>
         </w:rPr>
         <w:t>"</w:t>
@@ -4670,22 +3555,7 @@
         <w:rPr>
           <w:rFonts w:ascii="宋体" w:hAnsi="宋体" w:hint="eastAsia"/>
           <w:bCs/>
-          <w:sz w:val="24"/>
-        </w:rPr>
-        <w:t>FORTRAN</w:t>
-      </w:r>
-      <w:r>
-        <w:rPr>
-          <w:rFonts w:ascii="宋体" w:hAnsi="宋体"/>
-          <w:bCs/>
-          <w:sz w:val="24"/>
-        </w:rPr>
-        <w:t>"</w:t>
-      </w:r>
-      <w:r>
-        <w:rPr>
-          <w:rFonts w:ascii="宋体" w:hAnsi="宋体" w:hint="eastAsia"/>
-          <w:bCs/>
+          <w:color w:val="FF0000"/>
           <w:sz w:val="24"/>
         </w:rPr>
         <w:t xml:space="preserve"> </w:t>
@@ -4693,25 +3563,18 @@
       <w:r>
         <w:rPr>
           <w:rFonts w:ascii="宋体" w:hAnsi="宋体" w:hint="eastAsia"/>
-          <w:sz w:val="24"/>
-        </w:rPr>
-        <w:t xml:space="preserve">     B. char </w:t>
-      </w:r>
-      <w:proofErr w:type="spellStart"/>
-      <w:r>
-        <w:rPr>
-          <w:rFonts w:ascii="宋体" w:hAnsi="宋体" w:hint="eastAsia"/>
-          <w:sz w:val="24"/>
-        </w:rPr>
-        <w:t>str</w:t>
-      </w:r>
-      <w:proofErr w:type="spellEnd"/>
-      <w:r>
-        <w:rPr>
-          <w:rFonts w:ascii="宋体" w:hAnsi="宋体" w:hint="eastAsia"/>
-          <w:sz w:val="24"/>
-        </w:rPr>
-        <w:t>[ ]=</w:t>
+          <w:color w:val="FF0000"/>
+          <w:sz w:val="24"/>
+        </w:rPr>
+        <w:t xml:space="preserve">     </w:t>
+      </w:r>
+      <w:bookmarkEnd w:id="0"/>
+      <w:r>
+        <w:rPr>
+          <w:rFonts w:ascii="宋体" w:hAnsi="宋体" w:hint="eastAsia"/>
+          <w:sz w:val="24"/>
+        </w:rPr>
+        <w:t>B. char str[ ]=</w:t>
       </w:r>
       <w:r>
         <w:rPr>
@@ -4750,23 +3613,7 @@
           <w:rFonts w:ascii="宋体" w:hAnsi="宋体" w:hint="eastAsia"/>
           <w:sz w:val="24"/>
         </w:rPr>
-        <w:t>C. char *</w:t>
-      </w:r>
-      <w:proofErr w:type="spellStart"/>
-      <w:r>
-        <w:rPr>
-          <w:rFonts w:ascii="宋体" w:hAnsi="宋体" w:hint="eastAsia"/>
-          <w:sz w:val="24"/>
-        </w:rPr>
-        <w:t>str</w:t>
-      </w:r>
-      <w:proofErr w:type="spellEnd"/>
-      <w:r>
-        <w:rPr>
-          <w:rFonts w:ascii="宋体" w:hAnsi="宋体" w:hint="eastAsia"/>
-          <w:sz w:val="24"/>
-        </w:rPr>
-        <w:t>=</w:t>
+        <w:t>C. char *str=</w:t>
       </w:r>
       <w:r>
         <w:rPr>
@@ -4812,23 +3659,7 @@
           <w:rFonts w:ascii="宋体" w:hAnsi="宋体" w:hint="eastAsia"/>
           <w:sz w:val="24"/>
         </w:rPr>
-        <w:t xml:space="preserve">D. char </w:t>
-      </w:r>
-      <w:proofErr w:type="spellStart"/>
-      <w:r>
-        <w:rPr>
-          <w:rFonts w:ascii="宋体" w:hAnsi="宋体" w:hint="eastAsia"/>
-          <w:sz w:val="24"/>
-        </w:rPr>
-        <w:t>str</w:t>
-      </w:r>
-      <w:proofErr w:type="spellEnd"/>
-      <w:r>
-        <w:rPr>
-          <w:rFonts w:ascii="宋体" w:hAnsi="宋体" w:hint="eastAsia"/>
-          <w:sz w:val="24"/>
-        </w:rPr>
-        <w:t>[ ]={</w:t>
+        <w:t>D. char str[ ]={</w:t>
       </w:r>
       <w:r>
         <w:rPr>
@@ -5238,14 +4069,31 @@
           <w:bCs/>
           <w:sz w:val="24"/>
         </w:rPr>
-        <w:t>A. 所有成员一直驻留在内存中</w:t>
-      </w:r>
-      <w:r>
-        <w:rPr>
-          <w:rFonts w:ascii="宋体" w:hAnsi="宋体" w:hint="eastAsia"/>
-          <w:sz w:val="24"/>
-        </w:rPr>
-        <w:t xml:space="preserve">           B. 只有一个成员驻留在内存中</w:t>
+        <w:t xml:space="preserve">A. </w:t>
+      </w:r>
+      <w:r>
+        <w:rPr>
+          <w:rFonts w:ascii="宋体" w:hAnsi="宋体" w:hint="eastAsia"/>
+          <w:bCs/>
+          <w:color w:val="FF0000"/>
+          <w:sz w:val="24"/>
+        </w:rPr>
+        <w:t>所有成员一直驻留在内存中</w:t>
+      </w:r>
+      <w:r>
+        <w:rPr>
+          <w:rFonts w:ascii="宋体" w:hAnsi="宋体" w:hint="eastAsia"/>
+          <w:color w:val="FF0000"/>
+          <w:sz w:val="24"/>
+        </w:rPr>
+        <w:t xml:space="preserve">           </w:t>
+      </w:r>
+      <w:r>
+        <w:rPr>
+          <w:rFonts w:ascii="宋体" w:hAnsi="宋体" w:hint="eastAsia"/>
+          <w:sz w:val="24"/>
+        </w:rPr>
+        <w:t>B. 只有一个成员驻留在内存中</w:t>
       </w:r>
     </w:p>
     <w:p>
@@ -5301,23 +4149,7 @@
           <w:rFonts w:ascii="宋体" w:hAnsi="宋体" w:hint="eastAsia"/>
           <w:sz w:val="24"/>
         </w:rPr>
-        <w:t>以下可作为函数</w:t>
-      </w:r>
-      <w:proofErr w:type="spellStart"/>
-      <w:r>
-        <w:rPr>
-          <w:rFonts w:ascii="宋体" w:hAnsi="宋体" w:hint="eastAsia"/>
-          <w:sz w:val="24"/>
-        </w:rPr>
-        <w:t>fopen</w:t>
-      </w:r>
-      <w:proofErr w:type="spellEnd"/>
-      <w:r>
-        <w:rPr>
-          <w:rFonts w:ascii="宋体" w:hAnsi="宋体" w:hint="eastAsia"/>
-          <w:sz w:val="24"/>
-        </w:rPr>
-        <w:t>中第一个参数的正确格式是（  ）。</w:t>
+        <w:t>以下可作为函数fopen中第一个参数的正确格式是（  ）。</w:t>
       </w:r>
     </w:p>
     <w:p>
@@ -5357,7 +4189,15 @@
           <w:rFonts w:ascii="宋体" w:hAnsi="宋体" w:hint="eastAsia"/>
           <w:sz w:val="24"/>
         </w:rPr>
-        <w:t xml:space="preserve">   D．"c:\\user\\text.txt"</w:t>
+        <w:t xml:space="preserve">   </w:t>
+      </w:r>
+      <w:r>
+        <w:rPr>
+          <w:rFonts w:ascii="宋体" w:hAnsi="宋体" w:hint="eastAsia"/>
+          <w:color w:val="FF0000"/>
+          <w:sz w:val="24"/>
+        </w:rPr>
+        <w:t>D．"c:\\user\\text.txt"</w:t>
       </w:r>
     </w:p>
     <w:p>
@@ -5395,23 +4235,7 @@
           <w:rFonts w:ascii="宋体" w:hAnsi="宋体" w:hint="eastAsia"/>
           <w:sz w:val="24"/>
         </w:rPr>
-        <w:t>若调用</w:t>
-      </w:r>
-      <w:proofErr w:type="spellStart"/>
-      <w:r>
-        <w:rPr>
-          <w:rFonts w:ascii="宋体" w:hAnsi="宋体" w:hint="eastAsia"/>
-          <w:sz w:val="24"/>
-        </w:rPr>
-        <w:t>fputc</w:t>
-      </w:r>
-      <w:proofErr w:type="spellEnd"/>
-      <w:r>
-        <w:rPr>
-          <w:rFonts w:ascii="宋体" w:hAnsi="宋体" w:hint="eastAsia"/>
-          <w:sz w:val="24"/>
-        </w:rPr>
-        <w:t>函数输出字符成功，返回值是（  ）。</w:t>
+        <w:t>若调用fputc函数输出字符成功，返回值是（  ）。</w:t>
       </w:r>
     </w:p>
     <w:p>
@@ -5441,6 +4265,7 @@
         <w:rPr>
           <w:rFonts w:ascii="宋体" w:hAnsi="宋体" w:hint="eastAsia"/>
           <w:bCs/>
+          <w:color w:val="FF0000"/>
           <w:sz w:val="24"/>
         </w:rPr>
         <w:t>D．输出的字符</w:t>
@@ -5463,7 +4288,7 @@
         <w:lastRenderedPageBreak/>
         <w:t>二、</w:t>
       </w:r>
-      <w:bookmarkStart w:id="0" w:name="_Toc348858114"/>
+      <w:bookmarkStart w:id="1" w:name="_Toc348858114"/>
       <w:r>
         <w:rPr>
           <w:rFonts w:hint="eastAsia"/>
@@ -5473,7 +4298,7 @@
         </w:rPr>
         <w:t>填空题（在题目的空白处填上适当的内容）</w:t>
       </w:r>
-      <w:bookmarkEnd w:id="0"/>
+      <w:bookmarkEnd w:id="1"/>
     </w:p>
     <w:p>
       <w:pPr>
@@ -5491,23 +4316,7 @@
           <w:rFonts w:ascii="宋体" w:hAnsi="宋体" w:hint="eastAsia"/>
           <w:sz w:val="24"/>
         </w:rPr>
-        <w:t>在流程图符号中，</w:t>
-      </w:r>
-      <w:bookmarkStart w:id="1" w:name="_GoBack"/>
-      <w:r>
-        <w:rPr>
-          <w:rFonts w:ascii="宋体" w:hAnsi="宋体" w:hint="eastAsia"/>
-          <w:sz w:val="24"/>
-        </w:rPr>
-        <w:t>菱形判断框中应该填写</w:t>
-      </w:r>
-      <w:bookmarkEnd w:id="1"/>
-      <w:r>
-        <w:rPr>
-          <w:rFonts w:ascii="宋体" w:hAnsi="宋体" w:hint="eastAsia"/>
-          <w:sz w:val="24"/>
-        </w:rPr>
-        <w:t>的的是________。</w:t>
+        <w:t>在流程图符号中，菱形判断框中应该填写的的是________。</w:t>
       </w:r>
     </w:p>
     <w:p>
@@ -5590,113 +4399,85 @@
           <w:color w:val="333333"/>
           <w:sz w:val="24"/>
         </w:rPr>
-        <w:t>在内存中，存储字符串‘X’要占用______</w:t>
-      </w:r>
-      <w:proofErr w:type="gramStart"/>
+        <w:t>在内存中，存储字符串‘X’要占用______个字节。</w:t>
+      </w:r>
+      <w:r>
+        <w:rPr>
+          <w:rFonts w:ascii="Microsoft YaHei ΢ȭхڢ  ڌ墠 ˎ̥" w:eastAsia="Microsoft YaHei ΢ȭхڢ  ڌ墠 ˎ̥" w:hAnsi="微软雅黑" w:hint="eastAsia"/>
+          <w:color w:val="FF0000"/>
+          <w:sz w:val="24"/>
+        </w:rPr>
+        <w:t>1</w:t>
+      </w:r>
+    </w:p>
+    <w:p>
+      <w:pPr>
+        <w:rPr>
+          <w:sz w:val="24"/>
+        </w:rPr>
+      </w:pPr>
       <w:r>
         <w:rPr>
           <w:rFonts w:ascii="Microsoft YaHei ΢ȭхڢ  ڌ墠 ˎ̥" w:eastAsia="Microsoft YaHei ΢ȭхڢ  ڌ墠 ˎ̥" w:hAnsi="微软雅黑" w:hint="eastAsia"/>
           <w:color w:val="333333"/>
           <w:sz w:val="24"/>
         </w:rPr>
-        <w:t>个</w:t>
-      </w:r>
-      <w:proofErr w:type="gramEnd"/>
-      <w:r>
-        <w:rPr>
-          <w:rFonts w:ascii="Microsoft YaHei ΢ȭхڢ  ڌ墠 ˎ̥" w:eastAsia="Microsoft YaHei ΢ȭхڢ  ڌ墠 ˎ̥" w:hAnsi="微软雅黑" w:hint="eastAsia"/>
-          <w:color w:val="333333"/>
-          <w:sz w:val="24"/>
-        </w:rPr>
-        <w:t>字节。</w:t>
-      </w:r>
-      <w:r>
-        <w:rPr>
-          <w:rFonts w:ascii="Microsoft YaHei ΢ȭхڢ  ڌ墠 ˎ̥" w:eastAsia="Microsoft YaHei ΢ȭхڢ  ڌ墠 ˎ̥" w:hAnsi="微软雅黑" w:hint="eastAsia"/>
+        <w:t>5、</w:t>
+      </w:r>
+      <w:r>
+        <w:rPr>
+          <w:rFonts w:hint="eastAsia"/>
+          <w:sz w:val="24"/>
+        </w:rPr>
+        <w:t>{</w:t>
+      </w:r>
+      <w:r>
+        <w:rPr>
+          <w:rFonts w:ascii="宋体" w:hAnsi="宋体" w:hint="eastAsia"/>
+          <w:sz w:val="24"/>
+        </w:rPr>
+        <w:t xml:space="preserve">a=3; c+=a-b;}在语法上被认为是________条语句。  </w:t>
+      </w:r>
+      <w:r>
+        <w:rPr>
+          <w:rFonts w:ascii="宋体" w:hAnsi="宋体"/>
           <w:color w:val="FF0000"/>
           <w:sz w:val="24"/>
         </w:rPr>
         <w:t>1</w:t>
       </w:r>
-    </w:p>
-    <w:p>
-      <w:pPr>
-        <w:rPr>
-          <w:sz w:val="24"/>
-        </w:rPr>
-      </w:pPr>
-      <w:r>
-        <w:rPr>
-          <w:rFonts w:ascii="Microsoft YaHei ΢ȭхڢ  ڌ墠 ˎ̥" w:eastAsia="Microsoft YaHei ΢ȭхڢ  ڌ墠 ˎ̥" w:hAnsi="微软雅黑" w:hint="eastAsia"/>
-          <w:color w:val="333333"/>
-          <w:sz w:val="24"/>
-        </w:rPr>
-        <w:t>5</w:t>
-      </w:r>
-      <w:proofErr w:type="gramStart"/>
-      <w:r>
-        <w:rPr>
-          <w:rFonts w:ascii="Microsoft YaHei ΢ȭхڢ  ڌ墠 ˎ̥" w:eastAsia="Microsoft YaHei ΢ȭхڢ  ڌ墠 ˎ̥" w:hAnsi="微软雅黑" w:hint="eastAsia"/>
-          <w:color w:val="333333"/>
+      <w:r>
+        <w:rPr>
+          <w:rFonts w:ascii="宋体" w:hAnsi="宋体" w:hint="eastAsia"/>
+          <w:sz w:val="24"/>
+        </w:rPr>
+        <w:t xml:space="preserve">  </w:t>
+      </w:r>
+    </w:p>
+    <w:p>
+      <w:pPr>
+        <w:spacing w:line="0" w:lineRule="atLeast"/>
+        <w:rPr>
+          <w:rFonts w:ascii="宋体" w:hAnsi="宋体"/>
+          <w:sz w:val="24"/>
+        </w:rPr>
+      </w:pPr>
+      <w:r>
+        <w:rPr>
+          <w:rFonts w:hint="eastAsia"/>
+          <w:sz w:val="24"/>
+        </w:rPr>
+        <w:t>6</w:t>
+      </w:r>
+      <w:r>
+        <w:rPr>
+          <w:rFonts w:hint="eastAsia"/>
           <w:sz w:val="24"/>
         </w:rPr>
         <w:t>、</w:t>
       </w:r>
       <w:r>
         <w:rPr>
-          <w:rFonts w:hint="eastAsia"/>
-          <w:sz w:val="24"/>
-        </w:rPr>
-        <w:t>{</w:t>
-      </w:r>
-      <w:proofErr w:type="gramEnd"/>
-      <w:r>
-        <w:rPr>
-          <w:rFonts w:ascii="宋体" w:hAnsi="宋体" w:hint="eastAsia"/>
-          <w:sz w:val="24"/>
-        </w:rPr>
-        <w:t xml:space="preserve">a=3; c+=a-b;}在语法上被认为是________条语句。  </w:t>
-      </w:r>
-      <w:r>
-        <w:rPr>
-          <w:rFonts w:ascii="宋体" w:hAnsi="宋体"/>
-          <w:color w:val="FF0000"/>
-          <w:sz w:val="24"/>
-        </w:rPr>
-        <w:t>1</w:t>
-      </w:r>
-      <w:r>
-        <w:rPr>
-          <w:rFonts w:ascii="宋体" w:hAnsi="宋体" w:hint="eastAsia"/>
-          <w:sz w:val="24"/>
-        </w:rPr>
-        <w:t xml:space="preserve">  </w:t>
-      </w:r>
-    </w:p>
-    <w:p>
-      <w:pPr>
-        <w:spacing w:line="0" w:lineRule="atLeast"/>
-        <w:rPr>
-          <w:rFonts w:ascii="宋体" w:hAnsi="宋体"/>
-          <w:sz w:val="24"/>
-        </w:rPr>
-      </w:pPr>
-      <w:r>
-        <w:rPr>
-          <w:rFonts w:hint="eastAsia"/>
-          <w:sz w:val="24"/>
-        </w:rPr>
-        <w:t>6</w:t>
-      </w:r>
-      <w:r>
-        <w:rPr>
-          <w:rFonts w:hint="eastAsia"/>
-          <w:sz w:val="24"/>
-        </w:rPr>
-        <w:t>、</w:t>
-      </w:r>
-      <w:r>
-        <w:rPr>
           <w:rFonts w:ascii="宋体" w:hAnsi="宋体" w:hint="eastAsia"/>
           <w:sz w:val="24"/>
         </w:rPr>
@@ -5711,149 +4492,42 @@
           <w:sz w:val="24"/>
         </w:rPr>
       </w:pPr>
-      <w:proofErr w:type="spellStart"/>
-      <w:r>
-        <w:rPr>
-          <w:rFonts w:ascii="宋体" w:hAnsi="宋体" w:hint="eastAsia"/>
-          <w:sz w:val="24"/>
-        </w:rPr>
-        <w:t>int</w:t>
-      </w:r>
-      <w:proofErr w:type="spellEnd"/>
-      <w:r>
-        <w:rPr>
-          <w:rFonts w:ascii="宋体" w:hAnsi="宋体" w:hint="eastAsia"/>
-          <w:sz w:val="24"/>
-        </w:rPr>
-        <w:t xml:space="preserve"> </w:t>
-      </w:r>
-      <w:proofErr w:type="spellStart"/>
-      <w:r>
-        <w:rPr>
-          <w:rFonts w:ascii="宋体" w:hAnsi="宋体" w:hint="eastAsia"/>
+      <w:r>
+        <w:rPr>
+          <w:rFonts w:ascii="宋体" w:hAnsi="宋体" w:hint="eastAsia"/>
+          <w:sz w:val="24"/>
+        </w:rPr>
+        <w:t>int i=0,k=100,j=4;</w:t>
+      </w:r>
+    </w:p>
+    <w:p>
+      <w:pPr>
+        <w:ind w:firstLine="420"/>
+        <w:rPr>
+          <w:rFonts w:ascii="宋体" w:hAnsi="宋体"/>
+          <w:sz w:val="24"/>
+        </w:rPr>
+      </w:pPr>
+      <w:r>
+        <w:rPr>
+          <w:rFonts w:ascii="宋体" w:hAnsi="宋体" w:hint="eastAsia"/>
+          <w:sz w:val="24"/>
+        </w:rPr>
+        <w:t>if(i+j)k=(</w:t>
+      </w:r>
+      <w:r>
+        <w:rPr>
+          <w:rFonts w:ascii="宋体" w:hAnsi="宋体"/>
           <w:sz w:val="24"/>
         </w:rPr>
         <w:t>i</w:t>
       </w:r>
-      <w:proofErr w:type="spellEnd"/>
-      <w:r>
-        <w:rPr>
-          <w:rFonts w:ascii="宋体" w:hAnsi="宋体" w:hint="eastAsia"/>
-          <w:sz w:val="24"/>
-        </w:rPr>
-        <w:t>=0,k=100,j=4;</w:t>
-      </w:r>
-    </w:p>
-    <w:p>
-      <w:pPr>
-        <w:ind w:firstLine="420"/>
-        <w:rPr>
-          <w:rFonts w:ascii="宋体" w:hAnsi="宋体"/>
-          <w:sz w:val="24"/>
-        </w:rPr>
-      </w:pPr>
-      <w:r>
-        <w:rPr>
-          <w:rFonts w:ascii="宋体" w:hAnsi="宋体" w:hint="eastAsia"/>
-          <w:sz w:val="24"/>
-        </w:rPr>
-        <w:t>if(</w:t>
-      </w:r>
-      <w:proofErr w:type="spellStart"/>
-      <w:r>
-        <w:rPr>
-          <w:rFonts w:ascii="宋体" w:hAnsi="宋体" w:hint="eastAsia"/>
-          <w:sz w:val="24"/>
-        </w:rPr>
-        <w:t>i+</w:t>
-      </w:r>
-      <w:proofErr w:type="gramStart"/>
-      <w:r>
-        <w:rPr>
-          <w:rFonts w:ascii="宋体" w:hAnsi="宋体" w:hint="eastAsia"/>
-          <w:sz w:val="24"/>
-        </w:rPr>
-        <w:t>j</w:t>
-      </w:r>
-      <w:proofErr w:type="spellEnd"/>
-      <w:r>
-        <w:rPr>
-          <w:rFonts w:ascii="宋体" w:hAnsi="宋体" w:hint="eastAsia"/>
-          <w:sz w:val="24"/>
-        </w:rPr>
-        <w:t>)k</w:t>
-      </w:r>
-      <w:proofErr w:type="gramEnd"/>
-      <w:r>
-        <w:rPr>
-          <w:rFonts w:ascii="宋体" w:hAnsi="宋体" w:hint="eastAsia"/>
-          <w:sz w:val="24"/>
-        </w:rPr>
-        <w:t>=(</w:t>
-      </w:r>
-      <w:proofErr w:type="spellStart"/>
-      <w:r>
-        <w:rPr>
-          <w:rFonts w:ascii="宋体" w:hAnsi="宋体"/>
-          <w:sz w:val="24"/>
-        </w:rPr>
-        <w:t>i</w:t>
-      </w:r>
-      <w:proofErr w:type="spellEnd"/>
-      <w:r>
-        <w:rPr>
-          <w:rFonts w:ascii="宋体" w:hAnsi="宋体" w:hint="eastAsia"/>
-          <w:sz w:val="24"/>
-        </w:rPr>
-        <w:t>=j)?(</w:t>
-      </w:r>
-      <w:proofErr w:type="spellStart"/>
-      <w:r>
-        <w:rPr>
-          <w:rFonts w:ascii="宋体" w:hAnsi="宋体" w:hint="eastAsia"/>
-          <w:sz w:val="24"/>
-        </w:rPr>
-        <w:t>i</w:t>
-      </w:r>
-      <w:proofErr w:type="spellEnd"/>
-      <w:r>
-        <w:rPr>
-          <w:rFonts w:ascii="宋体" w:hAnsi="宋体" w:hint="eastAsia"/>
-          <w:sz w:val="24"/>
-        </w:rPr>
-        <w:t>=1):(</w:t>
-      </w:r>
-      <w:proofErr w:type="spellStart"/>
-      <w:r>
-        <w:rPr>
-          <w:rFonts w:ascii="宋体" w:hAnsi="宋体" w:hint="eastAsia"/>
-          <w:sz w:val="24"/>
-        </w:rPr>
-        <w:t>i</w:t>
-      </w:r>
-      <w:proofErr w:type="spellEnd"/>
-      <w:r>
-        <w:rPr>
-          <w:rFonts w:ascii="宋体" w:hAnsi="宋体" w:hint="eastAsia"/>
-          <w:sz w:val="24"/>
-        </w:rPr>
-        <w:t>=</w:t>
-      </w:r>
-      <w:proofErr w:type="spellStart"/>
-      <w:r>
-        <w:rPr>
-          <w:rFonts w:ascii="宋体" w:hAnsi="宋体" w:hint="eastAsia"/>
-          <w:sz w:val="24"/>
-        </w:rPr>
-        <w:t>i+j</w:t>
-      </w:r>
-      <w:proofErr w:type="spellEnd"/>
-      <w:r>
-        <w:rPr>
-          <w:rFonts w:ascii="宋体" w:hAnsi="宋体" w:hint="eastAsia"/>
-          <w:sz w:val="24"/>
-        </w:rPr>
-        <w:t>）;</w:t>
+      <w:r>
+        <w:rPr>
+          <w:rFonts w:ascii="宋体" w:hAnsi="宋体" w:hint="eastAsia"/>
+          <w:sz w:val="24"/>
+        </w:rPr>
+        <w:t>=j)?(i=1):(i=i+j）;</w:t>
       </w:r>
       <w:r>
         <w:rPr>
@@ -5963,37 +4637,12 @@
           <w:sz w:val="24"/>
         </w:rPr>
       </w:pPr>
-      <w:proofErr w:type="spellStart"/>
-      <w:r>
-        <w:rPr>
-          <w:rFonts w:ascii="宋体" w:hAnsi="宋体" w:hint="eastAsia"/>
-          <w:sz w:val="24"/>
-        </w:rPr>
-        <w:t>int</w:t>
-      </w:r>
-      <w:proofErr w:type="spellEnd"/>
-      <w:r>
-        <w:rPr>
-          <w:rFonts w:ascii="宋体" w:hAnsi="宋体" w:hint="eastAsia"/>
-          <w:sz w:val="24"/>
-        </w:rPr>
-        <w:t xml:space="preserve"> </w:t>
-      </w:r>
-      <w:proofErr w:type="spellStart"/>
-      <w:r>
-        <w:rPr>
-          <w:rFonts w:ascii="宋体" w:hAnsi="宋体" w:hint="eastAsia"/>
-          <w:sz w:val="24"/>
-        </w:rPr>
-        <w:t>i</w:t>
-      </w:r>
-      <w:proofErr w:type="spellEnd"/>
-      <w:r>
-        <w:rPr>
-          <w:rFonts w:ascii="宋体" w:hAnsi="宋体" w:hint="eastAsia"/>
-          <w:sz w:val="24"/>
-        </w:rPr>
-        <w:t>=0,sum=1;</w:t>
+      <w:r>
+        <w:rPr>
+          <w:rFonts w:ascii="宋体" w:hAnsi="宋体" w:hint="eastAsia"/>
+          <w:sz w:val="24"/>
+        </w:rPr>
+        <w:t>int i=0,sum=1;</w:t>
       </w:r>
     </w:p>
     <w:p>
@@ -6011,39 +4660,7 @@
           <w:rFonts w:ascii="宋体" w:hAnsi="宋体" w:hint="eastAsia"/>
           <w:sz w:val="24"/>
         </w:rPr>
-        <w:t>do{sum+=</w:t>
-      </w:r>
-      <w:proofErr w:type="spellStart"/>
-      <w:r>
-        <w:rPr>
-          <w:rFonts w:ascii="宋体" w:hAnsi="宋体" w:hint="eastAsia"/>
-          <w:sz w:val="24"/>
-        </w:rPr>
-        <w:t>i</w:t>
-      </w:r>
-      <w:proofErr w:type="spellEnd"/>
-      <w:r>
-        <w:rPr>
-          <w:rFonts w:ascii="宋体" w:hAnsi="宋体" w:hint="eastAsia"/>
-          <w:sz w:val="24"/>
-        </w:rPr>
-        <w:t>++;}while(</w:t>
-      </w:r>
-      <w:proofErr w:type="spellStart"/>
-      <w:r>
-        <w:rPr>
-          <w:rFonts w:ascii="宋体" w:hAnsi="宋体" w:hint="eastAsia"/>
-          <w:sz w:val="24"/>
-        </w:rPr>
-        <w:t>i</w:t>
-      </w:r>
-      <w:proofErr w:type="spellEnd"/>
-      <w:r>
-        <w:rPr>
-          <w:rFonts w:ascii="宋体" w:hAnsi="宋体" w:hint="eastAsia"/>
-          <w:sz w:val="24"/>
-        </w:rPr>
-        <w:t>&lt;5);</w:t>
+        <w:t>do{sum+=i++;}while(i&lt;5);</w:t>
       </w:r>
     </w:p>
     <w:p>
@@ -6169,25 +4786,43 @@
           <w:sz w:val="24"/>
           <w:szCs w:val="24"/>
         </w:rPr>
-        <w:t>#include &lt;</w:t>
-      </w:r>
-      <w:proofErr w:type="spellStart"/>
+        <w:t>#include &lt;stdlib.h&gt;</w:t>
+      </w:r>
+    </w:p>
+    <w:p>
+      <w:pPr>
+        <w:pStyle w:val="ac"/>
+        <w:rPr>
+          <w:rFonts w:hAnsi="宋体" w:cs="宋体" w:hint="default"/>
+          <w:sz w:val="24"/>
+          <w:szCs w:val="24"/>
+        </w:rPr>
+      </w:pPr>
       <w:r>
         <w:rPr>
           <w:rFonts w:hAnsi="宋体" w:cs="宋体"/>
           <w:sz w:val="24"/>
           <w:szCs w:val="24"/>
         </w:rPr>
-        <w:t>stdlib.h</w:t>
-      </w:r>
-      <w:proofErr w:type="spellEnd"/>
+        <w:t>#define N 30</w:t>
+      </w:r>
+    </w:p>
+    <w:p>
+      <w:pPr>
+        <w:pStyle w:val="ac"/>
+        <w:rPr>
+          <w:rFonts w:hAnsi="宋体" w:cs="宋体" w:hint="default"/>
+          <w:sz w:val="24"/>
+          <w:szCs w:val="24"/>
+        </w:rPr>
+      </w:pPr>
       <w:r>
         <w:rPr>
           <w:rFonts w:hAnsi="宋体" w:cs="宋体"/>
           <w:sz w:val="24"/>
           <w:szCs w:val="24"/>
         </w:rPr>
-        <w:t>&gt;</w:t>
+        <w:t>main()</w:t>
       </w:r>
     </w:p>
     <w:p>
@@ -6205,7 +4840,7 @@
           <w:sz w:val="24"/>
           <w:szCs w:val="24"/>
         </w:rPr>
-        <w:t>#define N 30</w:t>
+        <w:t>{int a[N],i,j,t;</w:t>
       </w:r>
     </w:p>
     <w:p>
@@ -6223,7 +4858,7 @@
           <w:sz w:val="24"/>
           <w:szCs w:val="24"/>
         </w:rPr>
-        <w:t>main()</w:t>
+        <w:t xml:space="preserve"> for(i=0;i&lt;N;i++)</w:t>
       </w:r>
     </w:p>
     <w:p>
@@ -6241,168 +4876,24 @@
           <w:sz w:val="24"/>
           <w:szCs w:val="24"/>
         </w:rPr>
-        <w:t>{</w:t>
-      </w:r>
-      <w:proofErr w:type="spellStart"/>
+        <w:t xml:space="preserve">   a[i]=_______</w:t>
+      </w:r>
       <w:r>
         <w:rPr>
           <w:rFonts w:hAnsi="宋体" w:cs="宋体"/>
           <w:sz w:val="24"/>
           <w:szCs w:val="24"/>
-        </w:rPr>
-        <w:t>int</w:t>
-      </w:r>
-      <w:proofErr w:type="spellEnd"/>
+          <w:u w:val="single"/>
+        </w:rPr>
+        <w:t xml:space="preserve"> </w:t>
+      </w:r>
       <w:r>
         <w:rPr>
           <w:rFonts w:hAnsi="宋体" w:cs="宋体"/>
           <w:sz w:val="24"/>
           <w:szCs w:val="24"/>
         </w:rPr>
-        <w:t xml:space="preserve"> a[N],</w:t>
-      </w:r>
-      <w:proofErr w:type="spellStart"/>
-      <w:r>
-        <w:rPr>
-          <w:rFonts w:hAnsi="宋体" w:cs="宋体"/>
-          <w:sz w:val="24"/>
-          <w:szCs w:val="24"/>
-        </w:rPr>
-        <w:t>i,j,t</w:t>
-      </w:r>
-      <w:proofErr w:type="spellEnd"/>
-      <w:r>
-        <w:rPr>
-          <w:rFonts w:hAnsi="宋体" w:cs="宋体"/>
-          <w:sz w:val="24"/>
-          <w:szCs w:val="24"/>
-        </w:rPr>
-        <w:t>;</w:t>
-      </w:r>
-    </w:p>
-    <w:p>
-      <w:pPr>
-        <w:pStyle w:val="ac"/>
-        <w:rPr>
-          <w:rFonts w:hAnsi="宋体" w:cs="宋体" w:hint="default"/>
-          <w:sz w:val="24"/>
-          <w:szCs w:val="24"/>
-        </w:rPr>
-      </w:pPr>
-      <w:r>
-        <w:rPr>
-          <w:rFonts w:hAnsi="宋体" w:cs="宋体"/>
-          <w:sz w:val="24"/>
-          <w:szCs w:val="24"/>
-        </w:rPr>
-        <w:t xml:space="preserve"> for(</w:t>
-      </w:r>
-      <w:proofErr w:type="spellStart"/>
-      <w:r>
-        <w:rPr>
-          <w:rFonts w:hAnsi="宋体" w:cs="宋体"/>
-          <w:sz w:val="24"/>
-          <w:szCs w:val="24"/>
-        </w:rPr>
-        <w:t>i</w:t>
-      </w:r>
-      <w:proofErr w:type="spellEnd"/>
-      <w:r>
-        <w:rPr>
-          <w:rFonts w:hAnsi="宋体" w:cs="宋体"/>
-          <w:sz w:val="24"/>
-          <w:szCs w:val="24"/>
-        </w:rPr>
-        <w:t>=0;i&lt;</w:t>
-      </w:r>
-      <w:proofErr w:type="spellStart"/>
-      <w:r>
-        <w:rPr>
-          <w:rFonts w:hAnsi="宋体" w:cs="宋体"/>
-          <w:sz w:val="24"/>
-          <w:szCs w:val="24"/>
-        </w:rPr>
-        <w:t>N;i</w:t>
-      </w:r>
-      <w:proofErr w:type="spellEnd"/>
-      <w:r>
-        <w:rPr>
-          <w:rFonts w:hAnsi="宋体" w:cs="宋体"/>
-          <w:sz w:val="24"/>
-          <w:szCs w:val="24"/>
-        </w:rPr>
-        <w:t>++)</w:t>
-      </w:r>
-    </w:p>
-    <w:p>
-      <w:pPr>
-        <w:pStyle w:val="ac"/>
-        <w:rPr>
-          <w:rFonts w:hAnsi="宋体" w:cs="宋体" w:hint="default"/>
-          <w:sz w:val="24"/>
-          <w:szCs w:val="24"/>
-        </w:rPr>
-      </w:pPr>
-      <w:r>
-        <w:rPr>
-          <w:rFonts w:hAnsi="宋体" w:cs="宋体"/>
-          <w:sz w:val="24"/>
-          <w:szCs w:val="24"/>
-        </w:rPr>
-        <w:t xml:space="preserve">   a[</w:t>
-      </w:r>
-      <w:proofErr w:type="spellStart"/>
-      <w:r>
-        <w:rPr>
-          <w:rFonts w:hAnsi="宋体" w:cs="宋体"/>
-          <w:sz w:val="24"/>
-          <w:szCs w:val="24"/>
-        </w:rPr>
-        <w:t>i</w:t>
-      </w:r>
-      <w:proofErr w:type="spellEnd"/>
-      <w:r>
-        <w:rPr>
-          <w:rFonts w:hAnsi="宋体" w:cs="宋体"/>
-          <w:sz w:val="24"/>
-          <w:szCs w:val="24"/>
-        </w:rPr>
-        <w:t>]=_______</w:t>
-      </w:r>
-      <w:r>
-        <w:rPr>
-          <w:rFonts w:hAnsi="宋体" w:cs="宋体"/>
-          <w:sz w:val="24"/>
-          <w:szCs w:val="24"/>
-          <w:u w:val="single"/>
-        </w:rPr>
-        <w:t xml:space="preserve"> </w:t>
-      </w:r>
-      <w:r>
-        <w:rPr>
-          <w:rFonts w:hAnsi="宋体" w:cs="宋体"/>
-          <w:sz w:val="24"/>
-          <w:szCs w:val="24"/>
-        </w:rPr>
-        <w:t>______; /*(</w:t>
-      </w:r>
-      <w:proofErr w:type="gramStart"/>
-      <w:r>
-        <w:rPr>
-          <w:rFonts w:hAnsi="宋体" w:cs="宋体"/>
-          <w:sz w:val="24"/>
-          <w:szCs w:val="24"/>
-        </w:rPr>
-        <w:t>1)*</w:t>
-      </w:r>
-      <w:proofErr w:type="gramEnd"/>
-      <w:r>
-        <w:rPr>
-          <w:rFonts w:hAnsi="宋体" w:cs="宋体"/>
-          <w:sz w:val="24"/>
-          <w:szCs w:val="24"/>
-        </w:rPr>
-        <w:t>/</w:t>
+        <w:t>______; /*(1)*/</w:t>
       </w:r>
       <w:r>
         <w:rPr>
@@ -6480,43 +4971,7 @@
           <w:sz w:val="24"/>
           <w:szCs w:val="24"/>
         </w:rPr>
-        <w:t xml:space="preserve">   for(j=</w:t>
-      </w:r>
-      <w:proofErr w:type="gramStart"/>
-      <w:r>
-        <w:rPr>
-          <w:rFonts w:hAnsi="宋体" w:cs="宋体"/>
-          <w:sz w:val="24"/>
-          <w:szCs w:val="24"/>
-        </w:rPr>
-        <w:t>0;_</w:t>
-      </w:r>
-      <w:proofErr w:type="gramEnd"/>
-      <w:r>
-        <w:rPr>
-          <w:rFonts w:hAnsi="宋体" w:cs="宋体"/>
-          <w:sz w:val="24"/>
-          <w:szCs w:val="24"/>
-        </w:rPr>
-        <w:t>_________;</w:t>
-      </w:r>
-      <w:proofErr w:type="spellStart"/>
-      <w:r>
-        <w:rPr>
-          <w:rFonts w:hAnsi="宋体" w:cs="宋体"/>
-          <w:sz w:val="24"/>
-          <w:szCs w:val="24"/>
-        </w:rPr>
-        <w:t>j++</w:t>
-      </w:r>
-      <w:proofErr w:type="spellEnd"/>
-      <w:r>
-        <w:rPr>
-          <w:rFonts w:hAnsi="宋体" w:cs="宋体"/>
-          <w:sz w:val="24"/>
-          <w:szCs w:val="24"/>
-        </w:rPr>
-        <w:t>) /*(2)*/</w:t>
+        <w:t xml:space="preserve">   for(j=0;__________;j++) /*(2)*/</w:t>
       </w:r>
       <w:r>
         <w:rPr>
@@ -6550,25 +5005,7 @@
           <w:sz w:val="24"/>
           <w:szCs w:val="24"/>
         </w:rPr>
-        <w:t xml:space="preserve">     </w:t>
-      </w:r>
-      <w:proofErr w:type="gramStart"/>
-      <w:r>
-        <w:rPr>
-          <w:rFonts w:hAnsi="宋体" w:cs="宋体"/>
-          <w:sz w:val="24"/>
-          <w:szCs w:val="24"/>
-        </w:rPr>
-        <w:t>if(</w:t>
-      </w:r>
-      <w:proofErr w:type="gramEnd"/>
-      <w:r>
-        <w:rPr>
-          <w:rFonts w:hAnsi="宋体" w:cs="宋体"/>
-          <w:sz w:val="24"/>
-          <w:szCs w:val="24"/>
-        </w:rPr>
-        <w:t>_______________) /*(3)*/</w:t>
+        <w:t xml:space="preserve">     if(_______________) /*(3)*/</w:t>
       </w:r>
       <w:r>
         <w:rPr>
@@ -6620,133 +5057,43 @@
           <w:sz w:val="24"/>
           <w:szCs w:val="24"/>
         </w:rPr>
-        <w:t xml:space="preserve"> for(</w:t>
-      </w:r>
-      <w:proofErr w:type="spellStart"/>
+        <w:t xml:space="preserve"> for(i=0;i&lt;N;i++)</w:t>
+      </w:r>
+    </w:p>
+    <w:p>
+      <w:pPr>
+        <w:pStyle w:val="ac"/>
+        <w:rPr>
+          <w:rFonts w:hAnsi="宋体" w:cs="宋体" w:hint="default"/>
+          <w:sz w:val="24"/>
+          <w:szCs w:val="24"/>
+        </w:rPr>
+      </w:pPr>
       <w:r>
         <w:rPr>
           <w:rFonts w:hAnsi="宋体" w:cs="宋体"/>
           <w:sz w:val="24"/>
           <w:szCs w:val="24"/>
         </w:rPr>
-        <w:t>i</w:t>
-      </w:r>
-      <w:proofErr w:type="spellEnd"/>
+        <w:t xml:space="preserve">  printf("%4d",a[i]);</w:t>
+      </w:r>
+    </w:p>
+    <w:p>
+      <w:pPr>
+        <w:pStyle w:val="ac"/>
+        <w:rPr>
+          <w:rFonts w:hAnsi="宋体" w:cs="宋体" w:hint="default"/>
+          <w:sz w:val="24"/>
+          <w:szCs w:val="24"/>
+        </w:rPr>
+      </w:pPr>
       <w:r>
         <w:rPr>
           <w:rFonts w:hAnsi="宋体" w:cs="宋体"/>
           <w:sz w:val="24"/>
           <w:szCs w:val="24"/>
         </w:rPr>
-        <w:t>=0;i&lt;</w:t>
-      </w:r>
-      <w:proofErr w:type="spellStart"/>
-      <w:r>
-        <w:rPr>
-          <w:rFonts w:hAnsi="宋体" w:cs="宋体"/>
-          <w:sz w:val="24"/>
-          <w:szCs w:val="24"/>
-        </w:rPr>
-        <w:t>N;i</w:t>
-      </w:r>
-      <w:proofErr w:type="spellEnd"/>
-      <w:r>
-        <w:rPr>
-          <w:rFonts w:hAnsi="宋体" w:cs="宋体"/>
-          <w:sz w:val="24"/>
-          <w:szCs w:val="24"/>
-        </w:rPr>
-        <w:t>++)</w:t>
-      </w:r>
-    </w:p>
-    <w:p>
-      <w:pPr>
-        <w:pStyle w:val="ac"/>
-        <w:rPr>
-          <w:rFonts w:hAnsi="宋体" w:cs="宋体" w:hint="default"/>
-          <w:sz w:val="24"/>
-          <w:szCs w:val="24"/>
-        </w:rPr>
-      </w:pPr>
-      <w:r>
-        <w:rPr>
-          <w:rFonts w:hAnsi="宋体" w:cs="宋体"/>
-          <w:sz w:val="24"/>
-          <w:szCs w:val="24"/>
-        </w:rPr>
-        <w:t xml:space="preserve">  </w:t>
-      </w:r>
-      <w:proofErr w:type="spellStart"/>
-      <w:r>
-        <w:rPr>
-          <w:rFonts w:hAnsi="宋体" w:cs="宋体"/>
-          <w:sz w:val="24"/>
-          <w:szCs w:val="24"/>
-        </w:rPr>
-        <w:t>printf</w:t>
-      </w:r>
-      <w:proofErr w:type="spellEnd"/>
-      <w:r>
-        <w:rPr>
-          <w:rFonts w:hAnsi="宋体" w:cs="宋体"/>
-          <w:sz w:val="24"/>
-          <w:szCs w:val="24"/>
-        </w:rPr>
-        <w:t>("%4d",a[</w:t>
-      </w:r>
-      <w:proofErr w:type="spellStart"/>
-      <w:r>
-        <w:rPr>
-          <w:rFonts w:hAnsi="宋体" w:cs="宋体"/>
-          <w:sz w:val="24"/>
-          <w:szCs w:val="24"/>
-        </w:rPr>
-        <w:t>i</w:t>
-      </w:r>
-      <w:proofErr w:type="spellEnd"/>
-      <w:r>
-        <w:rPr>
-          <w:rFonts w:hAnsi="宋体" w:cs="宋体"/>
-          <w:sz w:val="24"/>
-          <w:szCs w:val="24"/>
-        </w:rPr>
-        <w:t>]);</w:t>
-      </w:r>
-    </w:p>
-    <w:p>
-      <w:pPr>
-        <w:pStyle w:val="ac"/>
-        <w:rPr>
-          <w:rFonts w:hAnsi="宋体" w:cs="宋体" w:hint="default"/>
-          <w:sz w:val="24"/>
-          <w:szCs w:val="24"/>
-        </w:rPr>
-      </w:pPr>
-      <w:r>
-        <w:rPr>
-          <w:rFonts w:hAnsi="宋体" w:cs="宋体"/>
-          <w:sz w:val="24"/>
-          <w:szCs w:val="24"/>
-        </w:rPr>
-        <w:t xml:space="preserve"> </w:t>
-      </w:r>
-      <w:proofErr w:type="spellStart"/>
-      <w:r>
-        <w:rPr>
-          <w:rFonts w:hAnsi="宋体" w:cs="宋体"/>
-          <w:sz w:val="24"/>
-          <w:szCs w:val="24"/>
-        </w:rPr>
-        <w:t>printf</w:t>
-      </w:r>
-      <w:proofErr w:type="spellEnd"/>
-      <w:r>
-        <w:rPr>
-          <w:rFonts w:hAnsi="宋体" w:cs="宋体"/>
-          <w:sz w:val="24"/>
-          <w:szCs w:val="24"/>
-        </w:rPr>
-        <w:t>("\n");</w:t>
+        <w:t xml:space="preserve"> printf("\n");</w:t>
       </w:r>
     </w:p>
     <w:p>
@@ -6810,78 +5157,12 @@
           <w:sz w:val="24"/>
         </w:rPr>
       </w:pPr>
-      <w:proofErr w:type="spellStart"/>
-      <w:r>
-        <w:rPr>
-          <w:rFonts w:ascii="宋体" w:hAnsi="宋体" w:hint="eastAsia"/>
-          <w:sz w:val="24"/>
-        </w:rPr>
-        <w:t>int</w:t>
-      </w:r>
-      <w:proofErr w:type="spellEnd"/>
-      <w:r>
-        <w:rPr>
-          <w:rFonts w:ascii="宋体" w:hAnsi="宋体" w:hint="eastAsia"/>
-          <w:sz w:val="24"/>
-        </w:rPr>
-        <w:t xml:space="preserve"> </w:t>
-      </w:r>
-      <w:proofErr w:type="gramStart"/>
-      <w:r>
-        <w:rPr>
-          <w:rFonts w:ascii="宋体" w:hAnsi="宋体" w:hint="eastAsia"/>
-          <w:sz w:val="24"/>
-        </w:rPr>
-        <w:t>add(</w:t>
-      </w:r>
-      <w:proofErr w:type="spellStart"/>
-      <w:proofErr w:type="gramEnd"/>
-      <w:r>
-        <w:rPr>
-          <w:rFonts w:ascii="宋体" w:hAnsi="宋体" w:hint="eastAsia"/>
-          <w:sz w:val="24"/>
-        </w:rPr>
-        <w:t>int</w:t>
-      </w:r>
-      <w:proofErr w:type="spellEnd"/>
-      <w:r>
-        <w:rPr>
-          <w:rFonts w:ascii="宋体" w:hAnsi="宋体" w:hint="eastAsia"/>
-          <w:sz w:val="24"/>
-        </w:rPr>
-        <w:t xml:space="preserve"> x, </w:t>
-      </w:r>
-      <w:proofErr w:type="spellStart"/>
-      <w:r>
-        <w:rPr>
-          <w:rFonts w:ascii="宋体" w:hAnsi="宋体" w:hint="eastAsia"/>
-          <w:sz w:val="24"/>
-        </w:rPr>
-        <w:t>int</w:t>
-      </w:r>
-      <w:proofErr w:type="spellEnd"/>
-      <w:r>
-        <w:rPr>
-          <w:rFonts w:ascii="宋体" w:hAnsi="宋体" w:hint="eastAsia"/>
-          <w:sz w:val="24"/>
-        </w:rPr>
-        <w:t xml:space="preserve"> </w:t>
-      </w:r>
-      <w:proofErr w:type="spellStart"/>
-      <w:r>
-        <w:rPr>
-          <w:rFonts w:ascii="宋体" w:hAnsi="宋体" w:hint="eastAsia"/>
-          <w:sz w:val="24"/>
-        </w:rPr>
-        <w:t>y,________z</w:t>
-      </w:r>
-      <w:proofErr w:type="spellEnd"/>
-      <w:r>
-        <w:rPr>
-          <w:rFonts w:ascii="宋体" w:hAnsi="宋体" w:hint="eastAsia"/>
-          <w:sz w:val="24"/>
-        </w:rPr>
-        <w:t>)  /*(1)*/</w:t>
+      <w:r>
+        <w:rPr>
+          <w:rFonts w:ascii="宋体" w:hAnsi="宋体" w:hint="eastAsia"/>
+          <w:sz w:val="24"/>
+        </w:rPr>
+        <w:t>int add(int x, int y,________z)  /*(1)*/</w:t>
       </w:r>
       <w:r>
         <w:rPr>
@@ -6890,23 +5171,13 @@
         </w:rPr>
         <w:t xml:space="preserve">  </w:t>
       </w:r>
-      <w:proofErr w:type="spellStart"/>
       <w:r>
         <w:rPr>
           <w:rFonts w:ascii="宋体" w:hAnsi="宋体"/>
           <w:color w:val="FF0000"/>
           <w:sz w:val="24"/>
         </w:rPr>
-        <w:t>int</w:t>
-      </w:r>
-      <w:proofErr w:type="spellEnd"/>
-      <w:r>
-        <w:rPr>
-          <w:rFonts w:ascii="宋体" w:hAnsi="宋体"/>
-          <w:color w:val="FF0000"/>
-          <w:sz w:val="24"/>
-        </w:rPr>
-        <w:t>*</w:t>
+        <w:t>int*</w:t>
       </w:r>
     </w:p>
     <w:p>
@@ -6924,32 +5195,7 @@
           <w:rFonts w:ascii="宋体" w:hAnsi="宋体" w:hint="eastAsia"/>
           <w:sz w:val="24"/>
         </w:rPr>
-        <w:t>{________=</w:t>
-      </w:r>
-      <w:proofErr w:type="spellStart"/>
-      <w:r>
-        <w:rPr>
-          <w:rFonts w:ascii="宋体" w:hAnsi="宋体" w:hint="eastAsia"/>
-          <w:sz w:val="24"/>
-        </w:rPr>
-        <w:t>x+y</w:t>
-      </w:r>
-      <w:proofErr w:type="spellEnd"/>
-      <w:proofErr w:type="gramStart"/>
-      <w:r>
-        <w:rPr>
-          <w:rFonts w:ascii="宋体" w:hAnsi="宋体" w:hint="eastAsia"/>
-          <w:sz w:val="24"/>
-        </w:rPr>
-        <w:t>;}  /</w:t>
-      </w:r>
-      <w:proofErr w:type="gramEnd"/>
-      <w:r>
-        <w:rPr>
-          <w:rFonts w:ascii="宋体" w:hAnsi="宋体" w:hint="eastAsia"/>
-          <w:sz w:val="24"/>
-        </w:rPr>
-        <w:t>*(2)*/</w:t>
+        <w:t>{________=x+y;}  /*(2)*/</w:t>
       </w:r>
       <w:r>
         <w:rPr>
@@ -7035,16 +5281,15 @@
           <w:kern w:val="0"/>
           <w:sz w:val="24"/>
         </w:rPr>
-        <w:t>一个算法应该具备有穷性、确定性、输入、输出和有效性。</w:t>
-      </w:r>
-      <w:proofErr w:type="gramStart"/>
+        <w:t>一个算法应该具备有穷性、确定性、输入、输出和有效性。（</w:t>
+      </w:r>
       <w:r>
         <w:rPr>
           <w:rFonts w:cs="宋体" w:hint="eastAsia"/>
           <w:kern w:val="0"/>
           <w:sz w:val="24"/>
         </w:rPr>
-        <w:t>（</w:t>
+        <w:t xml:space="preserve"> </w:t>
       </w:r>
       <w:r>
         <w:rPr>
@@ -7060,17 +5305,8 @@
           <w:kern w:val="0"/>
           <w:sz w:val="24"/>
         </w:rPr>
-        <w:t xml:space="preserve"> </w:t>
-      </w:r>
-      <w:r>
-        <w:rPr>
-          <w:rFonts w:cs="宋体" w:hint="eastAsia"/>
-          <w:kern w:val="0"/>
-          <w:sz w:val="24"/>
-        </w:rPr>
         <w:t>）</w:t>
       </w:r>
-      <w:proofErr w:type="gramEnd"/>
       <w:r>
         <w:rPr>
           <w:rFonts w:cs="宋体" w:hint="eastAsia"/>
@@ -7134,16 +5370,15 @@
           <w:kern w:val="0"/>
           <w:sz w:val="24"/>
         </w:rPr>
-        <w:t>中，变量可以先使用再定义。</w:t>
-      </w:r>
-      <w:proofErr w:type="gramStart"/>
+        <w:t>中，变量可以先使用再定义。（</w:t>
+      </w:r>
       <w:r>
         <w:rPr>
           <w:rFonts w:cs="宋体" w:hint="eastAsia"/>
           <w:kern w:val="0"/>
           <w:sz w:val="24"/>
         </w:rPr>
-        <w:t>（</w:t>
+        <w:t xml:space="preserve">  </w:t>
       </w:r>
       <w:r>
         <w:rPr>
@@ -7151,17 +5386,8 @@
           <w:kern w:val="0"/>
           <w:sz w:val="24"/>
         </w:rPr>
-        <w:t xml:space="preserve">  </w:t>
-      </w:r>
-      <w:r>
-        <w:rPr>
-          <w:rFonts w:cs="宋体" w:hint="eastAsia"/>
-          <w:kern w:val="0"/>
-          <w:sz w:val="24"/>
-        </w:rPr>
         <w:t>）</w:t>
       </w:r>
-      <w:proofErr w:type="gramEnd"/>
       <w:r>
         <w:rPr>
           <w:rFonts w:cs="宋体" w:hint="eastAsia"/>
@@ -7270,16 +5496,15 @@
           <w:kern w:val="0"/>
           <w:sz w:val="24"/>
         </w:rPr>
-        <w:t>中，没有逻辑型数据，故不能使用逻辑表达式。</w:t>
-      </w:r>
-      <w:proofErr w:type="gramStart"/>
+        <w:t>中，没有逻辑型数据，故不能使用逻辑表达式。（</w:t>
+      </w:r>
       <w:r>
         <w:rPr>
           <w:rFonts w:cs="宋体" w:hint="eastAsia"/>
           <w:kern w:val="0"/>
           <w:sz w:val="24"/>
         </w:rPr>
-        <w:t>（</w:t>
+        <w:t xml:space="preserve"> </w:t>
       </w:r>
       <w:r>
         <w:rPr>
@@ -7295,17 +5520,8 @@
           <w:kern w:val="0"/>
           <w:sz w:val="24"/>
         </w:rPr>
-        <w:t xml:space="preserve"> </w:t>
-      </w:r>
-      <w:r>
-        <w:rPr>
-          <w:rFonts w:cs="宋体" w:hint="eastAsia"/>
-          <w:kern w:val="0"/>
-          <w:sz w:val="24"/>
-        </w:rPr>
         <w:t>）</w:t>
       </w:r>
-      <w:proofErr w:type="gramEnd"/>
       <w:r>
         <w:rPr>
           <w:rFonts w:cs="宋体" w:hint="eastAsia"/>
@@ -7387,7 +5603,6 @@
         </w:rPr>
         <w:t>和</w:t>
       </w:r>
-      <w:proofErr w:type="spellStart"/>
       <w:r>
         <w:rPr>
           <w:rFonts w:ascii="宋体" w:hAnsi="宋体" w:cs="宋体"/>
@@ -7396,7 +5611,6 @@
         </w:rPr>
         <w:t>do_while</w:t>
       </w:r>
-      <w:proofErr w:type="spellEnd"/>
       <w:r>
         <w:rPr>
           <w:rFonts w:cs="宋体" w:hint="eastAsia"/>
@@ -7479,25 +5693,14 @@
         </w:rPr>
         <w:t>语言中，使用函数</w:t>
       </w:r>
-      <w:proofErr w:type="spellStart"/>
       <w:r>
         <w:rPr>
           <w:rFonts w:ascii="宋体" w:hAnsi="宋体" w:cs="宋体"/>
           <w:kern w:val="0"/>
           <w:sz w:val="24"/>
         </w:rPr>
-        <w:t>strcpy</w:t>
-      </w:r>
-      <w:proofErr w:type="spellEnd"/>
-      <w:r>
-        <w:rPr>
-          <w:rFonts w:ascii="宋体" w:hAnsi="宋体" w:cs="宋体"/>
-          <w:kern w:val="0"/>
-          <w:sz w:val="24"/>
-        </w:rPr>
-        <w:t xml:space="preserve"> </w:t>
-      </w:r>
-      <w:proofErr w:type="gramStart"/>
+        <w:t xml:space="preserve">strcpy </w:t>
+      </w:r>
       <w:r>
         <w:rPr>
           <w:rFonts w:cs="宋体" w:hint="eastAsia"/>
@@ -7506,7 +5709,6 @@
         </w:rPr>
         <w:t>时可以将‘</w:t>
       </w:r>
-      <w:proofErr w:type="gramEnd"/>
       <w:r>
         <w:rPr>
           <w:rFonts w:ascii="宋体" w:hAnsi="宋体" w:cs="宋体"/>
@@ -7517,12 +5719,12 @@
       </w:r>
       <w:smartTag w:uri="urn:schemas-microsoft-com:office:smarttags" w:element="chmetcnv">
         <w:smartTagPr>
+          <w:attr w:name="TCSC" w:val="0"/>
+          <w:attr w:name="NumberType" w:val="1"/>
+          <w:attr w:name="Negative" w:val="False"/>
+          <w:attr w:name="HasSpace" w:val="False"/>
+          <w:attr w:name="SourceValue" w:val="0"/>
           <w:attr w:name="UnitName" w:val="’"/>
-          <w:attr w:name="SourceValue" w:val="0"/>
-          <w:attr w:name="HasSpace" w:val="False"/>
-          <w:attr w:name="Negative" w:val="False"/>
-          <w:attr w:name="NumberType" w:val="1"/>
-          <w:attr w:name="TCSC" w:val="0"/>
         </w:smartTagPr>
         <w:r>
           <w:rPr>
@@ -7612,16 +5814,7 @@
           <w:kern w:val="0"/>
           <w:sz w:val="24"/>
         </w:rPr>
-        <w:t>a[3][</w:t>
-      </w:r>
-      <w:proofErr w:type="gramStart"/>
-      <w:r>
-        <w:rPr>
-          <w:rFonts w:ascii="宋体" w:hAnsi="宋体" w:cs="宋体"/>
-          <w:kern w:val="0"/>
-          <w:sz w:val="24"/>
-        </w:rPr>
-        <w:t>4]</w:t>
+        <w:t>a[3][4]</w:t>
       </w:r>
       <w:r>
         <w:rPr>
@@ -7631,7 +5824,6 @@
         </w:rPr>
         <w:t>中</w:t>
       </w:r>
-      <w:proofErr w:type="gramEnd"/>
       <w:r>
         <w:rPr>
           <w:rFonts w:cs="宋体" w:hint="eastAsia"/>
@@ -7831,18 +6023,8 @@
           <w:kern w:val="0"/>
           <w:sz w:val="24"/>
         </w:rPr>
-        <w:t>语言中，</w:t>
-      </w:r>
-      <w:proofErr w:type="gramStart"/>
-      <w:r>
-        <w:rPr>
-          <w:rFonts w:cs="宋体" w:hint="eastAsia"/>
-          <w:kern w:val="0"/>
-          <w:sz w:val="24"/>
-        </w:rPr>
-        <w:t>以“</w:t>
-      </w:r>
-      <w:proofErr w:type="gramEnd"/>
+        <w:t>语言中，以“</w:t>
+      </w:r>
       <w:r>
         <w:rPr>
           <w:rFonts w:ascii="宋体" w:hAnsi="宋体" w:cs="宋体" w:hint="eastAsia"/>
@@ -8019,23 +6201,7 @@
           <w:sz w:val="24"/>
           <w:szCs w:val="24"/>
         </w:rPr>
-        <w:t xml:space="preserve"> else return(</w:t>
-      </w:r>
-      <w:proofErr w:type="spellStart"/>
-      <w:r>
-        <w:rPr>
-          <w:sz w:val="24"/>
-          <w:szCs w:val="24"/>
-        </w:rPr>
-        <w:t>n+func</w:t>
-      </w:r>
-      <w:proofErr w:type="spellEnd"/>
-      <w:r>
-        <w:rPr>
-          <w:sz w:val="24"/>
-          <w:szCs w:val="24"/>
-        </w:rPr>
-        <w:t>(n-1));</w:t>
+        <w:t xml:space="preserve"> else return(n+func(n-1));</w:t>
       </w:r>
     </w:p>
     <w:p>
@@ -8257,23 +6423,7 @@
           <w:rFonts w:hint="eastAsia"/>
           <w:sz w:val="24"/>
         </w:rPr>
-        <w:t>#include "</w:t>
-      </w:r>
-      <w:proofErr w:type="spellStart"/>
-      <w:r>
-        <w:rPr>
-          <w:rFonts w:hint="eastAsia"/>
-          <w:sz w:val="24"/>
-        </w:rPr>
-        <w:t>string.h</w:t>
-      </w:r>
-      <w:proofErr w:type="spellEnd"/>
-      <w:r>
-        <w:rPr>
-          <w:rFonts w:hint="eastAsia"/>
-          <w:sz w:val="24"/>
-        </w:rPr>
-        <w:t>"</w:t>
+        <w:t>#include "string.h"</w:t>
       </w:r>
     </w:p>
     <w:p>
@@ -8288,23 +6438,7 @@
           <w:rFonts w:hint="eastAsia"/>
           <w:sz w:val="24"/>
         </w:rPr>
-        <w:t>fun(char *</w:t>
-      </w:r>
-      <w:proofErr w:type="spellStart"/>
-      <w:r>
-        <w:rPr>
-          <w:rFonts w:hint="eastAsia"/>
-          <w:sz w:val="24"/>
-        </w:rPr>
-        <w:t>w,int</w:t>
-      </w:r>
-      <w:proofErr w:type="spellEnd"/>
-      <w:r>
-        <w:rPr>
-          <w:rFonts w:hint="eastAsia"/>
-          <w:sz w:val="24"/>
-        </w:rPr>
-        <w:t xml:space="preserve"> n)</w:t>
+        <w:t>fun(char *w,int n)</w:t>
       </w:r>
     </w:p>
     <w:p>
@@ -8509,23 +6643,7 @@
           <w:rFonts w:hint="eastAsia"/>
           <w:sz w:val="24"/>
         </w:rPr>
-        <w:t xml:space="preserve">{static char </w:t>
-      </w:r>
-      <w:proofErr w:type="spellStart"/>
-      <w:r>
-        <w:rPr>
-          <w:rFonts w:hint="eastAsia"/>
-          <w:sz w:val="24"/>
-        </w:rPr>
-        <w:t>sp</w:t>
-      </w:r>
-      <w:proofErr w:type="spellEnd"/>
-      <w:r>
-        <w:rPr>
-          <w:rFonts w:hint="eastAsia"/>
-          <w:sz w:val="24"/>
-        </w:rPr>
-        <w:t>[]="1234567"</w:t>
+        <w:t>{static char sp[]="1234567"</w:t>
       </w:r>
       <w:r>
         <w:rPr>
@@ -8548,39 +6666,7 @@
           <w:rFonts w:hint="eastAsia"/>
           <w:sz w:val="24"/>
         </w:rPr>
-        <w:t xml:space="preserve"> fun(</w:t>
-      </w:r>
-      <w:proofErr w:type="spellStart"/>
-      <w:r>
-        <w:rPr>
-          <w:rFonts w:hint="eastAsia"/>
-          <w:sz w:val="24"/>
-        </w:rPr>
-        <w:t>sp,strlen</w:t>
-      </w:r>
-      <w:proofErr w:type="spellEnd"/>
-      <w:r>
-        <w:rPr>
-          <w:rFonts w:hint="eastAsia"/>
-          <w:sz w:val="24"/>
-        </w:rPr>
-        <w:t>(</w:t>
-      </w:r>
-      <w:proofErr w:type="spellStart"/>
-      <w:r>
-        <w:rPr>
-          <w:rFonts w:hint="eastAsia"/>
-          <w:sz w:val="24"/>
-        </w:rPr>
-        <w:t>sp</w:t>
-      </w:r>
-      <w:proofErr w:type="spellEnd"/>
-      <w:r>
-        <w:rPr>
-          <w:rFonts w:hint="eastAsia"/>
-          <w:sz w:val="24"/>
-        </w:rPr>
-        <w:t>))</w:t>
+        <w:t xml:space="preserve"> fun(sp,strlen(sp))</w:t>
       </w:r>
       <w:r>
         <w:rPr>
@@ -8603,39 +6689,7 @@
           <w:rFonts w:hint="eastAsia"/>
           <w:sz w:val="24"/>
         </w:rPr>
-        <w:t xml:space="preserve"> </w:t>
-      </w:r>
-      <w:proofErr w:type="spellStart"/>
-      <w:r>
-        <w:rPr>
-          <w:rFonts w:hint="eastAsia"/>
-          <w:sz w:val="24"/>
-        </w:rPr>
-        <w:t>printf</w:t>
-      </w:r>
-      <w:proofErr w:type="spellEnd"/>
-      <w:r>
-        <w:rPr>
-          <w:rFonts w:hint="eastAsia"/>
-          <w:sz w:val="24"/>
-        </w:rPr>
-        <w:t>("%s\n",</w:t>
-      </w:r>
-      <w:proofErr w:type="spellStart"/>
-      <w:r>
-        <w:rPr>
-          <w:rFonts w:hint="eastAsia"/>
-          <w:sz w:val="24"/>
-        </w:rPr>
-        <w:t>sp</w:t>
-      </w:r>
-      <w:proofErr w:type="spellEnd"/>
-      <w:r>
-        <w:rPr>
-          <w:rFonts w:hint="eastAsia"/>
-          <w:sz w:val="24"/>
-        </w:rPr>
-        <w:t>)</w:t>
+        <w:t xml:space="preserve"> printf("%s\n",sp)</w:t>
       </w:r>
       <w:r>
         <w:rPr>
@@ -8844,39 +6898,7 @@
           <w:rFonts w:hint="eastAsia"/>
           <w:sz w:val="24"/>
         </w:rPr>
-        <w:t>{</w:t>
-      </w:r>
-      <w:proofErr w:type="spellStart"/>
-      <w:r>
-        <w:rPr>
-          <w:rFonts w:hint="eastAsia"/>
-          <w:sz w:val="24"/>
-        </w:rPr>
-        <w:t>int</w:t>
-      </w:r>
-      <w:proofErr w:type="spellEnd"/>
-      <w:r>
-        <w:rPr>
-          <w:rFonts w:hint="eastAsia"/>
-          <w:sz w:val="24"/>
-        </w:rPr>
-        <w:t xml:space="preserve"> b=0;static </w:t>
-      </w:r>
-      <w:proofErr w:type="spellStart"/>
-      <w:r>
-        <w:rPr>
-          <w:rFonts w:hint="eastAsia"/>
-          <w:sz w:val="24"/>
-        </w:rPr>
-        <w:t>int</w:t>
-      </w:r>
-      <w:proofErr w:type="spellEnd"/>
-      <w:r>
-        <w:rPr>
-          <w:rFonts w:hint="eastAsia"/>
-          <w:sz w:val="24"/>
-        </w:rPr>
-        <w:t xml:space="preserve"> c=3;</w:t>
+        <w:t>{int b=0;static int c=3;</w:t>
       </w:r>
     </w:p>
     <w:p>
@@ -8907,23 +6929,7 @@
           <w:rFonts w:hint="eastAsia"/>
           <w:sz w:val="24"/>
         </w:rPr>
-        <w:t xml:space="preserve"> </w:t>
-      </w:r>
-      <w:proofErr w:type="spellStart"/>
-      <w:r>
-        <w:rPr>
-          <w:rFonts w:hint="eastAsia"/>
-          <w:sz w:val="24"/>
-        </w:rPr>
-        <w:t>c++</w:t>
-      </w:r>
-      <w:proofErr w:type="spellEnd"/>
-      <w:r>
-        <w:rPr>
-          <w:rFonts w:hint="eastAsia"/>
-          <w:sz w:val="24"/>
-        </w:rPr>
-        <w:t>;</w:t>
+        <w:t xml:space="preserve"> c++;</w:t>
       </w:r>
     </w:p>
     <w:p>
@@ -8938,23 +6944,7 @@
           <w:rFonts w:hint="eastAsia"/>
           <w:sz w:val="24"/>
         </w:rPr>
-        <w:t xml:space="preserve"> return(</w:t>
-      </w:r>
-      <w:proofErr w:type="spellStart"/>
-      <w:r>
-        <w:rPr>
-          <w:rFonts w:hint="eastAsia"/>
-          <w:sz w:val="24"/>
-        </w:rPr>
-        <w:t>a+b+c</w:t>
-      </w:r>
-      <w:proofErr w:type="spellEnd"/>
-      <w:r>
-        <w:rPr>
-          <w:rFonts w:hint="eastAsia"/>
-          <w:sz w:val="24"/>
-        </w:rPr>
-        <w:t>);</w:t>
+        <w:t xml:space="preserve"> return(a+b+c);</w:t>
       </w:r>
     </w:p>
     <w:p>
@@ -9100,47 +7090,7 @@
           <w:kern w:val="0"/>
           <w:sz w:val="24"/>
         </w:rPr>
-        <w:t xml:space="preserve"> a[2]＝{ {“</w:t>
-      </w:r>
-      <w:proofErr w:type="spellStart"/>
-      <w:r>
-        <w:rPr>
-          <w:rFonts w:ascii="Microsoft YaHei ΢ȭхڢ  ڌ墠 ˎ̥" w:eastAsia="Microsoft YaHei ΢ȭхڢ  ڌ墠 ˎ̥" w:hAnsi="微软雅黑" w:cs="宋体" w:hint="eastAsia"/>
-          <w:color w:val="333333"/>
-          <w:kern w:val="0"/>
-          <w:sz w:val="24"/>
-        </w:rPr>
-        <w:t>zhang</w:t>
-      </w:r>
-      <w:proofErr w:type="spellEnd"/>
-      <w:r>
-        <w:rPr>
-          <w:rFonts w:ascii="Microsoft YaHei ΢ȭхڢ  ڌ墠 ˎ̥" w:eastAsia="Microsoft YaHei ΢ȭхڢ  ڌ墠 ˎ̥" w:hAnsi="微软雅黑" w:cs="宋体" w:hint="eastAsia"/>
-          <w:color w:val="333333"/>
-          <w:kern w:val="0"/>
-          <w:sz w:val="24"/>
-        </w:rPr>
-        <w:t>”，100，70} ，{“</w:t>
-      </w:r>
-      <w:proofErr w:type="spellStart"/>
-      <w:r>
-        <w:rPr>
-          <w:rFonts w:ascii="Microsoft YaHei ΢ȭхڢ  ڌ墠 ˎ̥" w:eastAsia="Microsoft YaHei ΢ȭхڢ  ڌ墠 ˎ̥" w:hAnsi="微软雅黑" w:cs="宋体" w:hint="eastAsia"/>
-          <w:color w:val="333333"/>
-          <w:kern w:val="0"/>
-          <w:sz w:val="24"/>
-        </w:rPr>
-        <w:t>wang</w:t>
-      </w:r>
-      <w:proofErr w:type="spellEnd"/>
-      <w:r>
-        <w:rPr>
-          <w:rFonts w:ascii="Microsoft YaHei ΢ȭхڢ  ڌ墠 ˎ̥" w:eastAsia="Microsoft YaHei ΢ȭхڢ  ڌ墠 ˎ̥" w:hAnsi="微软雅黑" w:cs="宋体" w:hint="eastAsia"/>
-          <w:color w:val="333333"/>
-          <w:kern w:val="0"/>
-          <w:sz w:val="24"/>
-        </w:rPr>
-        <w:t>”，70，80 } }，* p＝a；</w:t>
+        <w:t xml:space="preserve"> a[2]＝{ {“zhang”，100，70} ，{“wang”，70，80 } }，* p＝a；</w:t>
       </w:r>
     </w:p>
     <w:p>
@@ -9156,7 +7106,6 @@
           <w:sz w:val="24"/>
         </w:rPr>
       </w:pPr>
-      <w:proofErr w:type="spellStart"/>
       <w:r>
         <w:rPr>
           <w:rFonts w:ascii="Microsoft YaHei ΢ȭхڢ  ڌ墠 ˎ̥" w:eastAsia="Microsoft YaHei ΢ȭхڢ  ڌ墠 ˎ̥" w:hAnsi="微软雅黑" w:cs="宋体" w:hint="eastAsia"/>
@@ -9164,37 +7113,7 @@
           <w:kern w:val="0"/>
           <w:sz w:val="24"/>
         </w:rPr>
-        <w:t>int</w:t>
-      </w:r>
-      <w:proofErr w:type="spellEnd"/>
-      <w:r>
-        <w:rPr>
-          <w:rFonts w:ascii="Microsoft YaHei ΢ȭхڢ  ڌ墠 ˎ̥" w:eastAsia="Microsoft YaHei ΢ȭхڢ  ڌ墠 ˎ̥" w:hAnsi="微软雅黑" w:cs="宋体" w:hint="eastAsia"/>
-          <w:color w:val="333333"/>
-          <w:kern w:val="0"/>
-          <w:sz w:val="24"/>
-        </w:rPr>
-        <w:t xml:space="preserve"> </w:t>
-      </w:r>
-      <w:proofErr w:type="spellStart"/>
-      <w:r>
-        <w:rPr>
-          <w:rFonts w:ascii="Microsoft YaHei ΢ȭхڢ  ڌ墠 ˎ̥" w:eastAsia="Microsoft YaHei ΢ȭхڢ  ڌ墠 ˎ̥" w:hAnsi="微软雅黑" w:cs="宋体" w:hint="eastAsia"/>
-          <w:color w:val="333333"/>
-          <w:kern w:val="0"/>
-          <w:sz w:val="24"/>
-        </w:rPr>
-        <w:t>i</w:t>
-      </w:r>
-      <w:proofErr w:type="spellEnd"/>
-      <w:r>
-        <w:rPr>
-          <w:rFonts w:ascii="Microsoft YaHei ΢ȭхڢ  ڌ墠 ˎ̥" w:eastAsia="Microsoft YaHei ΢ȭхڢ  ڌ墠 ˎ̥" w:hAnsi="微软雅黑" w:cs="宋体" w:hint="eastAsia"/>
-          <w:color w:val="333333"/>
-          <w:kern w:val="0"/>
-          <w:sz w:val="24"/>
-        </w:rPr>
-        <w:t>；</w:t>
+        <w:t>int i；</w:t>
       </w:r>
     </w:p>
     <w:p>
@@ -9210,7 +7129,6 @@
           <w:sz w:val="24"/>
         </w:rPr>
       </w:pPr>
-      <w:proofErr w:type="spellStart"/>
       <w:r>
         <w:rPr>
           <w:rFonts w:ascii="Microsoft YaHei ΢ȭхڢ  ڌ墠 ˎ̥" w:eastAsia="Microsoft YaHei ΢ȭхڢ  ڌ墠 ˎ̥" w:hAnsi="微软雅黑" w:cs="宋体" w:hint="eastAsia"/>
@@ -9218,37 +7136,7 @@
           <w:kern w:val="0"/>
           <w:sz w:val="24"/>
         </w:rPr>
-        <w:t>printf</w:t>
-      </w:r>
-      <w:proofErr w:type="spellEnd"/>
-      <w:r>
-        <w:rPr>
-          <w:rFonts w:ascii="Microsoft YaHei ΢ȭхڢ  ڌ墠 ˎ̥" w:eastAsia="Microsoft YaHei ΢ȭхڢ  ڌ墠 ˎ̥" w:hAnsi="微软雅黑" w:cs="宋体" w:hint="eastAsia"/>
-          <w:color w:val="333333"/>
-          <w:kern w:val="0"/>
-          <w:sz w:val="24"/>
-        </w:rPr>
-        <w:t>（“\</w:t>
-      </w:r>
-      <w:proofErr w:type="spellStart"/>
-      <w:r>
-        <w:rPr>
-          <w:rFonts w:ascii="Microsoft YaHei ΢ȭхڢ  ڌ墠 ˎ̥" w:eastAsia="Microsoft YaHei ΢ȭхڢ  ڌ墠 ˎ̥" w:hAnsi="微软雅黑" w:cs="宋体" w:hint="eastAsia"/>
-          <w:color w:val="333333"/>
-          <w:kern w:val="0"/>
-          <w:sz w:val="24"/>
-        </w:rPr>
-        <w:t>nname</w:t>
-      </w:r>
-      <w:proofErr w:type="spellEnd"/>
-      <w:r>
-        <w:rPr>
-          <w:rFonts w:ascii="Microsoft YaHei ΢ȭхڢ  ڌ墠 ˎ̥" w:eastAsia="Microsoft YaHei ΢ȭхڢ  ڌ墠 ˎ̥" w:hAnsi="微软雅黑" w:cs="宋体" w:hint="eastAsia"/>
-          <w:color w:val="333333"/>
-          <w:kern w:val="0"/>
-          <w:sz w:val="24"/>
-        </w:rPr>
-        <w:t>：%s total＝%f”，a[l].name，a[1].k1＋a[l].k2）；</w:t>
+        <w:t>printf（“\nname：%s total＝%f”，a[l].name，a[1].k1＋a[l].k2）；</w:t>
       </w:r>
     </w:p>
     <w:p>
@@ -9283,8 +7171,6 @@
           <w:sz w:val="24"/>
         </w:rPr>
       </w:pPr>
-      <w:proofErr w:type="spellStart"/>
-      <w:proofErr w:type="gramStart"/>
       <w:r>
         <w:rPr>
           <w:rFonts w:ascii="Microsoft YaHei ΢ȭхڢ  ڌ墠 ˎ̥" w:eastAsia="Microsoft YaHei ΢ȭхڢ  ڌ墠 ˎ̥" w:hAnsi="微软雅黑" w:cs="宋体"/>
@@ -9292,50 +7178,26 @@
           <w:kern w:val="0"/>
           <w:sz w:val="24"/>
         </w:rPr>
-        <w:t>Name:zhang</w:t>
-      </w:r>
-      <w:proofErr w:type="spellEnd"/>
-      <w:proofErr w:type="gramEnd"/>
-      <w:r>
+        <w:t>Name:zhang total=170</w:t>
+      </w:r>
+    </w:p>
+    <w:p>
+      <w:pPr>
         <w:rPr>
           <w:rFonts w:ascii="Microsoft YaHei ΢ȭхڢ  ڌ墠 ˎ̥" w:eastAsia="Microsoft YaHei ΢ȭхڢ  ڌ墠 ˎ̥" w:hAnsi="微软雅黑" w:cs="宋体"/>
           <w:color w:val="333333"/>
           <w:kern w:val="0"/>
           <w:sz w:val="24"/>
         </w:rPr>
-        <w:t xml:space="preserve"> total=170</w:t>
-      </w:r>
-    </w:p>
-    <w:p>
-      <w:pPr>
+      </w:pPr>
+      <w:r>
         <w:rPr>
           <w:rFonts w:ascii="Microsoft YaHei ΢ȭхڢ  ڌ墠 ˎ̥" w:eastAsia="Microsoft YaHei ΢ȭхڢ  ڌ墠 ˎ̥" w:hAnsi="微软雅黑" w:cs="宋体"/>
           <w:color w:val="333333"/>
           <w:kern w:val="0"/>
           <w:sz w:val="24"/>
         </w:rPr>
-      </w:pPr>
-      <w:proofErr w:type="spellStart"/>
-      <w:proofErr w:type="gramStart"/>
-      <w:r>
-        <w:rPr>
-          <w:rFonts w:ascii="Microsoft YaHei ΢ȭхڢ  ڌ墠 ˎ̥" w:eastAsia="Microsoft YaHei ΢ȭхڢ  ڌ墠 ˎ̥" w:hAnsi="微软雅黑" w:cs="宋体"/>
-          <w:color w:val="333333"/>
-          <w:kern w:val="0"/>
-          <w:sz w:val="24"/>
-        </w:rPr>
-        <w:t>Name:wang</w:t>
-      </w:r>
-      <w:proofErr w:type="spellEnd"/>
-      <w:proofErr w:type="gramEnd"/>
-      <w:r>
-        <w:rPr>
-          <w:rFonts w:ascii="Microsoft YaHei ΢ȭхڢ  ڌ墠 ˎ̥" w:eastAsia="Microsoft YaHei ΢ȭхڢ  ڌ墠 ˎ̥" w:hAnsi="微软雅黑" w:cs="宋体"/>
-          <w:color w:val="333333"/>
-          <w:kern w:val="0"/>
-          <w:sz w:val="24"/>
-        </w:rPr>
-        <w:t xml:space="preserve"> total=150</w:t>
+        <w:t>Name:wang total=150</w:t>
       </w:r>
     </w:p>
     <w:p>
@@ -9447,7 +7309,7 @@
           <v:shape id="_x0000_i1025" type="#_x0000_t75" style="width:194.25pt;height:33pt" o:ole="">
             <v:imagedata r:id="rId7" o:title=""/>
           </v:shape>
-          <o:OLEObject Type="Embed" ProgID="Equation.3" ShapeID="_x0000_i1025" DrawAspect="Content" ObjectID="_1558035593" r:id="rId8"/>
+          <o:OLEObject Type="Embed" ProgID="Equation.3" ShapeID="_x0000_i1025" DrawAspect="Content" ObjectID="_1558174939" r:id="rId8"/>
         </w:object>
       </w:r>
     </w:p>
@@ -9499,23 +7361,7 @@
           <w:sz w:val="24"/>
         </w:rPr>
         <w:br/>
-        <w:t xml:space="preserve">          </w:t>
-      </w:r>
-      <w:proofErr w:type="spellStart"/>
-      <w:r>
-        <w:rPr>
-          <w:rFonts w:hint="eastAsia"/>
-          <w:sz w:val="24"/>
-        </w:rPr>
-        <w:t>int</w:t>
-      </w:r>
-      <w:proofErr w:type="spellEnd"/>
-      <w:r>
-        <w:rPr>
-          <w:rFonts w:hint="eastAsia"/>
-          <w:sz w:val="24"/>
-        </w:rPr>
-        <w:t xml:space="preserve">  n = 1;</w:t>
+        <w:t xml:space="preserve">          int  n = 1;</w:t>
       </w:r>
       <w:r>
         <w:rPr>
@@ -9523,23 +7369,7 @@
           <w:sz w:val="24"/>
         </w:rPr>
         <w:br/>
-        <w:t xml:space="preserve">          float </w:t>
-      </w:r>
-      <w:proofErr w:type="spellStart"/>
-      <w:r>
-        <w:rPr>
-          <w:rFonts w:hint="eastAsia"/>
-          <w:sz w:val="24"/>
-        </w:rPr>
-        <w:t>i</w:t>
-      </w:r>
-      <w:proofErr w:type="spellEnd"/>
-      <w:r>
-        <w:rPr>
-          <w:rFonts w:hint="eastAsia"/>
-          <w:sz w:val="24"/>
-        </w:rPr>
-        <w:t xml:space="preserve"> = 1;</w:t>
+        <w:t xml:space="preserve">          float i = 1;</w:t>
       </w:r>
       <w:r>
         <w:rPr>
@@ -9555,23 +7385,7 @@
           <w:sz w:val="24"/>
         </w:rPr>
         <w:br/>
-        <w:t xml:space="preserve">          while (</w:t>
-      </w:r>
-      <w:proofErr w:type="spellStart"/>
-      <w:r>
-        <w:rPr>
-          <w:rFonts w:hint="eastAsia"/>
-          <w:sz w:val="24"/>
-        </w:rPr>
-        <w:t>i</w:t>
-      </w:r>
-      <w:proofErr w:type="spellEnd"/>
-      <w:r>
-        <w:rPr>
-          <w:rFonts w:hint="eastAsia"/>
-          <w:sz w:val="24"/>
-        </w:rPr>
-        <w:t xml:space="preserve"> &gt;= 0.0001)</w:t>
+        <w:t xml:space="preserve">          while (i &gt;= 0.0001)</w:t>
       </w:r>
       <w:r>
         <w:rPr>
@@ -9595,23 +7409,7 @@
           <w:sz w:val="24"/>
         </w:rPr>
         <w:br/>
-        <w:t xml:space="preserve">                       </w:t>
-      </w:r>
-      <w:proofErr w:type="spellStart"/>
-      <w:r>
-        <w:rPr>
-          <w:rFonts w:hint="eastAsia"/>
-          <w:sz w:val="24"/>
-        </w:rPr>
-        <w:t>i</w:t>
-      </w:r>
-      <w:proofErr w:type="spellEnd"/>
-      <w:r>
-        <w:rPr>
-          <w:rFonts w:hint="eastAsia"/>
-          <w:sz w:val="24"/>
-        </w:rPr>
-        <w:t xml:space="preserve"> = 1 / n;</w:t>
+        <w:t xml:space="preserve">                       i = 1 / n;</w:t>
       </w:r>
       <w:r>
         <w:rPr>
@@ -9681,23 +7479,7 @@
           <w:rFonts w:ascii="宋体" w:hAnsi="宋体" w:cs="Courier New" w:hint="eastAsia"/>
           <w:sz w:val="24"/>
         </w:rPr>
-        <w:t>#include&lt;</w:t>
-      </w:r>
-      <w:proofErr w:type="spellStart"/>
-      <w:r>
-        <w:rPr>
-          <w:rFonts w:ascii="宋体" w:hAnsi="宋体" w:cs="Courier New" w:hint="eastAsia"/>
-          <w:sz w:val="24"/>
-        </w:rPr>
-        <w:t>stdio.h</w:t>
-      </w:r>
-      <w:proofErr w:type="spellEnd"/>
-      <w:r>
-        <w:rPr>
-          <w:rFonts w:ascii="宋体" w:hAnsi="宋体" w:cs="Courier New" w:hint="eastAsia"/>
-          <w:sz w:val="24"/>
-        </w:rPr>
-        <w:t>&gt;</w:t>
+        <w:t>#include&lt;stdio.h&gt;</w:t>
       </w:r>
     </w:p>
     <w:p>
@@ -9706,7 +7488,7 @@
         <w:shd w:val="clear" w:color="auto" w:fill="FFFFFF"/>
         <w:jc w:val="left"/>
         <w:rPr>
-          <w:rFonts w:ascii="宋体" w:hAnsi="宋体" w:cs="Courier New" w:hint="eastAsia"/>
+          <w:rFonts w:ascii="宋体" w:hAnsi="宋体" w:cs="Courier New"/>
           <w:sz w:val="24"/>
         </w:rPr>
       </w:pPr>
@@ -9724,25 +7506,16 @@
         <w:shd w:val="clear" w:color="auto" w:fill="FFFFFF"/>
         <w:jc w:val="left"/>
         <w:rPr>
+          <w:rFonts w:ascii="宋体" w:hAnsi="宋体" w:cs="Courier New"/>
+          <w:sz w:val="24"/>
+        </w:rPr>
+      </w:pPr>
+      <w:r>
+        <w:rPr>
           <w:rFonts w:ascii="宋体" w:hAnsi="宋体" w:cs="Courier New" w:hint="eastAsia"/>
           <w:sz w:val="24"/>
         </w:rPr>
-      </w:pPr>
-      <w:proofErr w:type="gramStart"/>
-      <w:r>
-        <w:rPr>
-          <w:rFonts w:ascii="宋体" w:hAnsi="宋体" w:cs="Courier New" w:hint="eastAsia"/>
-          <w:sz w:val="24"/>
-        </w:rPr>
-        <w:t>main(</w:t>
-      </w:r>
-      <w:proofErr w:type="gramEnd"/>
-      <w:r>
-        <w:rPr>
-          <w:rFonts w:ascii="宋体" w:hAnsi="宋体" w:cs="Courier New" w:hint="eastAsia"/>
-          <w:sz w:val="24"/>
-        </w:rPr>
-        <w:t>)</w:t>
+        <w:t>main()</w:t>
       </w:r>
     </w:p>
     <w:p>
@@ -9751,7 +7524,7 @@
         <w:shd w:val="clear" w:color="auto" w:fill="FFFFFF"/>
         <w:jc w:val="left"/>
         <w:rPr>
-          <w:rFonts w:ascii="宋体" w:hAnsi="宋体" w:cs="Courier New" w:hint="eastAsia"/>
+          <w:rFonts w:ascii="宋体" w:hAnsi="宋体" w:cs="Courier New"/>
           <w:sz w:val="24"/>
         </w:rPr>
       </w:pPr>
@@ -9769,50 +7542,16 @@
         <w:shd w:val="clear" w:color="auto" w:fill="FFFFFF"/>
         <w:jc w:val="left"/>
         <w:rPr>
+          <w:rFonts w:ascii="宋体" w:hAnsi="宋体" w:cs="Courier New"/>
+          <w:sz w:val="24"/>
+        </w:rPr>
+      </w:pPr>
+      <w:r>
+        <w:rPr>
           <w:rFonts w:ascii="宋体" w:hAnsi="宋体" w:cs="Courier New" w:hint="eastAsia"/>
           <w:sz w:val="24"/>
         </w:rPr>
-      </w:pPr>
-      <w:proofErr w:type="spellStart"/>
-      <w:r>
-        <w:rPr>
-          <w:rFonts w:ascii="宋体" w:hAnsi="宋体" w:cs="Courier New" w:hint="eastAsia"/>
-          <w:sz w:val="24"/>
-        </w:rPr>
-        <w:t>int</w:t>
-      </w:r>
-      <w:proofErr w:type="spellEnd"/>
-      <w:r>
-        <w:rPr>
-          <w:rFonts w:ascii="宋体" w:hAnsi="宋体" w:cs="Courier New" w:hint="eastAsia"/>
-          <w:sz w:val="24"/>
-        </w:rPr>
-        <w:t xml:space="preserve"> </w:t>
-      </w:r>
-      <w:proofErr w:type="spellStart"/>
-      <w:proofErr w:type="gramStart"/>
-      <w:r>
-        <w:rPr>
-          <w:rFonts w:ascii="宋体" w:hAnsi="宋体" w:cs="Courier New" w:hint="eastAsia"/>
-          <w:sz w:val="24"/>
-        </w:rPr>
-        <w:t>i,j</w:t>
-      </w:r>
-      <w:proofErr w:type="gramEnd"/>
-      <w:r>
-        <w:rPr>
-          <w:rFonts w:ascii="宋体" w:hAnsi="宋体" w:cs="Courier New" w:hint="eastAsia"/>
-          <w:sz w:val="24"/>
-        </w:rPr>
-        <w:t>,min,temp,a</w:t>
-      </w:r>
-      <w:proofErr w:type="spellEnd"/>
-      <w:r>
-        <w:rPr>
-          <w:rFonts w:ascii="宋体" w:hAnsi="宋体" w:cs="Courier New" w:hint="eastAsia"/>
-          <w:sz w:val="24"/>
-        </w:rPr>
-        <w:t>[N];</w:t>
+        <w:t>int i,j,min,temp,a[N];</w:t>
       </w:r>
     </w:p>
     <w:p>
@@ -9821,41 +7560,16 @@
         <w:shd w:val="clear" w:color="auto" w:fill="FFFFFF"/>
         <w:jc w:val="left"/>
         <w:rPr>
+          <w:rFonts w:ascii="宋体" w:hAnsi="宋体" w:cs="Courier New"/>
+          <w:sz w:val="24"/>
+        </w:rPr>
+      </w:pPr>
+      <w:r>
+        <w:rPr>
           <w:rFonts w:ascii="宋体" w:hAnsi="宋体" w:cs="Courier New" w:hint="eastAsia"/>
           <w:sz w:val="24"/>
         </w:rPr>
-      </w:pPr>
-      <w:proofErr w:type="spellStart"/>
-      <w:r>
-        <w:rPr>
-          <w:rFonts w:ascii="宋体" w:hAnsi="宋体" w:cs="Courier New" w:hint="eastAsia"/>
-          <w:sz w:val="24"/>
-        </w:rPr>
-        <w:t>printf</w:t>
-      </w:r>
-      <w:proofErr w:type="spellEnd"/>
-      <w:r>
-        <w:rPr>
-          <w:rFonts w:ascii="宋体" w:hAnsi="宋体" w:cs="Courier New" w:hint="eastAsia"/>
-          <w:sz w:val="24"/>
-        </w:rPr>
-        <w:t>("请输入数组a[%</w:t>
-      </w:r>
-      <w:proofErr w:type="gramStart"/>
-      <w:r>
-        <w:rPr>
-          <w:rFonts w:ascii="宋体" w:hAnsi="宋体" w:cs="Courier New" w:hint="eastAsia"/>
-          <w:sz w:val="24"/>
-        </w:rPr>
-        <w:t>d]的元素</w:t>
-      </w:r>
-      <w:proofErr w:type="gramEnd"/>
-      <w:r>
-        <w:rPr>
-          <w:rFonts w:ascii="宋体" w:hAnsi="宋体" w:cs="Courier New" w:hint="eastAsia"/>
-          <w:sz w:val="24"/>
-        </w:rPr>
-        <w:t>:",N);/*输入*/</w:t>
+        <w:t>printf("请输入数组a[%d]的元素:",N);/*输入*/</w:t>
       </w:r>
     </w:p>
     <w:p>
@@ -9864,64 +7578,16 @@
         <w:shd w:val="clear" w:color="auto" w:fill="FFFFFF"/>
         <w:jc w:val="left"/>
         <w:rPr>
+          <w:rFonts w:ascii="宋体" w:hAnsi="宋体" w:cs="Courier New"/>
+          <w:sz w:val="24"/>
+        </w:rPr>
+      </w:pPr>
+      <w:r>
+        <w:rPr>
           <w:rFonts w:ascii="宋体" w:hAnsi="宋体" w:cs="Courier New" w:hint="eastAsia"/>
           <w:sz w:val="24"/>
         </w:rPr>
-      </w:pPr>
-      <w:r>
-        <w:rPr>
-          <w:rFonts w:ascii="宋体" w:hAnsi="宋体" w:cs="Courier New" w:hint="eastAsia"/>
-          <w:sz w:val="24"/>
-        </w:rPr>
-        <w:t>for(</w:t>
-      </w:r>
-      <w:proofErr w:type="spellStart"/>
-      <w:r>
-        <w:rPr>
-          <w:rFonts w:ascii="宋体" w:hAnsi="宋体" w:cs="Courier New" w:hint="eastAsia"/>
-          <w:sz w:val="24"/>
-        </w:rPr>
-        <w:t>i</w:t>
-      </w:r>
-      <w:proofErr w:type="spellEnd"/>
-      <w:r>
-        <w:rPr>
-          <w:rFonts w:ascii="宋体" w:hAnsi="宋体" w:cs="Courier New" w:hint="eastAsia"/>
-          <w:sz w:val="24"/>
-        </w:rPr>
-        <w:t>=</w:t>
-      </w:r>
-      <w:proofErr w:type="gramStart"/>
-      <w:r>
-        <w:rPr>
-          <w:rFonts w:ascii="宋体" w:hAnsi="宋体" w:cs="Courier New" w:hint="eastAsia"/>
-          <w:sz w:val="24"/>
-        </w:rPr>
-        <w:t>0;i</w:t>
-      </w:r>
-      <w:proofErr w:type="gramEnd"/>
-      <w:r>
-        <w:rPr>
-          <w:rFonts w:ascii="宋体" w:hAnsi="宋体" w:cs="Courier New" w:hint="eastAsia"/>
-          <w:sz w:val="24"/>
-        </w:rPr>
-        <w:t>&lt;</w:t>
-      </w:r>
-      <w:proofErr w:type="spellStart"/>
-      <w:r>
-        <w:rPr>
-          <w:rFonts w:ascii="宋体" w:hAnsi="宋体" w:cs="Courier New" w:hint="eastAsia"/>
-          <w:sz w:val="24"/>
-        </w:rPr>
-        <w:t>N;i</w:t>
-      </w:r>
-      <w:proofErr w:type="spellEnd"/>
-      <w:r>
-        <w:rPr>
-          <w:rFonts w:ascii="宋体" w:hAnsi="宋体" w:cs="Courier New" w:hint="eastAsia"/>
-          <w:sz w:val="24"/>
-        </w:rPr>
-        <w:t>++)</w:t>
+        <w:t>for(i=0;i&lt;N;i++)</w:t>
       </w:r>
     </w:p>
     <w:p>
@@ -9930,7 +7596,7 @@
         <w:shd w:val="clear" w:color="auto" w:fill="FFFFFF"/>
         <w:jc w:val="left"/>
         <w:rPr>
-          <w:rFonts w:ascii="宋体" w:hAnsi="宋体" w:cs="Courier New" w:hint="eastAsia"/>
+          <w:rFonts w:ascii="宋体" w:hAnsi="宋体" w:cs="Courier New"/>
           <w:sz w:val="24"/>
         </w:rPr>
       </w:pPr>
@@ -9949,57 +7615,16 @@
         <w:ind w:firstLine="420"/>
         <w:jc w:val="left"/>
         <w:rPr>
+          <w:rFonts w:ascii="宋体" w:hAnsi="宋体" w:cs="Courier New"/>
+          <w:sz w:val="24"/>
+        </w:rPr>
+      </w:pPr>
+      <w:r>
+        <w:rPr>
           <w:rFonts w:ascii="宋体" w:hAnsi="宋体" w:cs="Courier New" w:hint="eastAsia"/>
           <w:sz w:val="24"/>
         </w:rPr>
-      </w:pPr>
-      <w:proofErr w:type="spellStart"/>
-      <w:r>
-        <w:rPr>
-          <w:rFonts w:ascii="宋体" w:hAnsi="宋体" w:cs="Courier New" w:hint="eastAsia"/>
-          <w:sz w:val="24"/>
-        </w:rPr>
-        <w:t>printf</w:t>
-      </w:r>
-      <w:proofErr w:type="spellEnd"/>
-      <w:r>
-        <w:rPr>
-          <w:rFonts w:ascii="宋体" w:hAnsi="宋体" w:cs="Courier New" w:hint="eastAsia"/>
-          <w:sz w:val="24"/>
-        </w:rPr>
-        <w:t>("a[%</w:t>
-      </w:r>
-      <w:proofErr w:type="gramStart"/>
-      <w:r>
-        <w:rPr>
-          <w:rFonts w:ascii="宋体" w:hAnsi="宋体" w:cs="Courier New" w:hint="eastAsia"/>
-          <w:sz w:val="24"/>
-        </w:rPr>
-        <w:t>d]=</w:t>
-      </w:r>
-      <w:proofErr w:type="gramEnd"/>
-      <w:r>
-        <w:rPr>
-          <w:rFonts w:ascii="宋体" w:hAnsi="宋体" w:cs="Courier New" w:hint="eastAsia"/>
-          <w:sz w:val="24"/>
-        </w:rPr>
-        <w:t>",</w:t>
-      </w:r>
-      <w:proofErr w:type="spellStart"/>
-      <w:r>
-        <w:rPr>
-          <w:rFonts w:ascii="宋体" w:hAnsi="宋体" w:cs="Courier New" w:hint="eastAsia"/>
-          <w:sz w:val="24"/>
-        </w:rPr>
-        <w:t>i</w:t>
-      </w:r>
-      <w:proofErr w:type="spellEnd"/>
-      <w:r>
-        <w:rPr>
-          <w:rFonts w:ascii="宋体" w:hAnsi="宋体" w:cs="Courier New" w:hint="eastAsia"/>
-          <w:sz w:val="24"/>
-        </w:rPr>
-        <w:t>);</w:t>
+        <w:t>printf("a[%d]=",i);</w:t>
       </w:r>
     </w:p>
     <w:p>
@@ -10009,73 +7634,16 @@
         <w:ind w:firstLine="420"/>
         <w:jc w:val="left"/>
         <w:rPr>
+          <w:rFonts w:ascii="宋体" w:hAnsi="宋体" w:cs="Courier New"/>
+          <w:sz w:val="24"/>
+        </w:rPr>
+      </w:pPr>
+      <w:r>
+        <w:rPr>
           <w:rFonts w:ascii="宋体" w:hAnsi="宋体" w:cs="Courier New" w:hint="eastAsia"/>
           <w:sz w:val="24"/>
         </w:rPr>
-      </w:pPr>
-      <w:proofErr w:type="spellStart"/>
-      <w:r>
-        <w:rPr>
-          <w:rFonts w:ascii="宋体" w:hAnsi="宋体" w:cs="Courier New" w:hint="eastAsia"/>
-          <w:sz w:val="24"/>
-        </w:rPr>
-        <w:t>scanf</w:t>
-      </w:r>
-      <w:proofErr w:type="spellEnd"/>
-      <w:r>
-        <w:rPr>
-          <w:rFonts w:ascii="宋体" w:hAnsi="宋体" w:cs="Courier New" w:hint="eastAsia"/>
-          <w:sz w:val="24"/>
-        </w:rPr>
-        <w:t>("%</w:t>
-      </w:r>
-      <w:proofErr w:type="spellStart"/>
-      <w:r>
-        <w:rPr>
-          <w:rFonts w:ascii="宋体" w:hAnsi="宋体" w:cs="Courier New" w:hint="eastAsia"/>
-          <w:sz w:val="24"/>
-        </w:rPr>
-        <w:t>d</w:t>
-      </w:r>
-      <w:proofErr w:type="gramStart"/>
-      <w:r>
-        <w:rPr>
-          <w:rFonts w:ascii="宋体" w:hAnsi="宋体" w:cs="Courier New" w:hint="eastAsia"/>
-          <w:sz w:val="24"/>
-        </w:rPr>
-        <w:t>",&amp;</w:t>
-      </w:r>
-      <w:proofErr w:type="gramEnd"/>
-      <w:r>
-        <w:rPr>
-          <w:rFonts w:ascii="宋体" w:hAnsi="宋体" w:cs="Courier New" w:hint="eastAsia"/>
-          <w:sz w:val="24"/>
-        </w:rPr>
-        <w:t>a</w:t>
-      </w:r>
-      <w:proofErr w:type="spellEnd"/>
-      <w:r>
-        <w:rPr>
-          <w:rFonts w:ascii="宋体" w:hAnsi="宋体" w:cs="Courier New" w:hint="eastAsia"/>
-          <w:sz w:val="24"/>
-        </w:rPr>
-        <w:t>[</w:t>
-      </w:r>
-      <w:proofErr w:type="spellStart"/>
-      <w:r>
-        <w:rPr>
-          <w:rFonts w:ascii="宋体" w:hAnsi="宋体" w:cs="Courier New" w:hint="eastAsia"/>
-          <w:sz w:val="24"/>
-        </w:rPr>
-        <w:t>i</w:t>
-      </w:r>
-      <w:proofErr w:type="spellEnd"/>
-      <w:r>
-        <w:rPr>
-          <w:rFonts w:ascii="宋体" w:hAnsi="宋体" w:cs="Courier New" w:hint="eastAsia"/>
-          <w:sz w:val="24"/>
-        </w:rPr>
-        <w:t>]);</w:t>
+        <w:t>scanf("%d",&amp;a[i]);</w:t>
       </w:r>
     </w:p>
     <w:p>
@@ -10084,7 +7652,7 @@
         <w:shd w:val="clear" w:color="auto" w:fill="FFFFFF"/>
         <w:jc w:val="left"/>
         <w:rPr>
-          <w:rFonts w:ascii="宋体" w:hAnsi="宋体" w:cs="Courier New" w:hint="eastAsia"/>
+          <w:rFonts w:ascii="宋体" w:hAnsi="宋体" w:cs="Courier New"/>
           <w:sz w:val="24"/>
         </w:rPr>
       </w:pPr>
@@ -10102,26 +7670,17 @@
         <w:shd w:val="clear" w:color="auto" w:fill="FFFFFF"/>
         <w:jc w:val="left"/>
         <w:rPr>
+          <w:rFonts w:ascii="宋体" w:hAnsi="宋体" w:cs="Courier New"/>
+          <w:sz w:val="24"/>
+        </w:rPr>
+      </w:pPr>
+      <w:r>
+        <w:rPr>
           <w:rFonts w:ascii="宋体" w:hAnsi="宋体" w:cs="Courier New" w:hint="eastAsia"/>
           <w:sz w:val="24"/>
         </w:rPr>
-      </w:pPr>
-      <w:proofErr w:type="spellStart"/>
-      <w:r>
-        <w:rPr>
-          <w:rFonts w:ascii="宋体" w:hAnsi="宋体" w:cs="Courier New" w:hint="eastAsia"/>
-          <w:sz w:val="24"/>
-        </w:rPr>
         <w:lastRenderedPageBreak/>
-        <w:t>printf</w:t>
-      </w:r>
-      <w:proofErr w:type="spellEnd"/>
-      <w:r>
-        <w:rPr>
-          <w:rFonts w:ascii="宋体" w:hAnsi="宋体" w:cs="Courier New" w:hint="eastAsia"/>
-          <w:sz w:val="24"/>
-        </w:rPr>
-        <w:t>("初始数组为：");</w:t>
+        <w:t>printf("初始数组为：");</w:t>
       </w:r>
     </w:p>
     <w:p>
@@ -10130,64 +7689,16 @@
         <w:shd w:val="clear" w:color="auto" w:fill="FFFFFF"/>
         <w:jc w:val="left"/>
         <w:rPr>
+          <w:rFonts w:ascii="宋体" w:hAnsi="宋体" w:cs="Courier New"/>
+          <w:sz w:val="24"/>
+        </w:rPr>
+      </w:pPr>
+      <w:r>
+        <w:rPr>
           <w:rFonts w:ascii="宋体" w:hAnsi="宋体" w:cs="Courier New" w:hint="eastAsia"/>
           <w:sz w:val="24"/>
         </w:rPr>
-      </w:pPr>
-      <w:r>
-        <w:rPr>
-          <w:rFonts w:ascii="宋体" w:hAnsi="宋体" w:cs="Courier New" w:hint="eastAsia"/>
-          <w:sz w:val="24"/>
-        </w:rPr>
-        <w:t>for(</w:t>
-      </w:r>
-      <w:proofErr w:type="spellStart"/>
-      <w:r>
-        <w:rPr>
-          <w:rFonts w:ascii="宋体" w:hAnsi="宋体" w:cs="Courier New" w:hint="eastAsia"/>
-          <w:sz w:val="24"/>
-        </w:rPr>
-        <w:t>i</w:t>
-      </w:r>
-      <w:proofErr w:type="spellEnd"/>
-      <w:r>
-        <w:rPr>
-          <w:rFonts w:ascii="宋体" w:hAnsi="宋体" w:cs="Courier New" w:hint="eastAsia"/>
-          <w:sz w:val="24"/>
-        </w:rPr>
-        <w:t>=</w:t>
-      </w:r>
-      <w:proofErr w:type="gramStart"/>
-      <w:r>
-        <w:rPr>
-          <w:rFonts w:ascii="宋体" w:hAnsi="宋体" w:cs="Courier New" w:hint="eastAsia"/>
-          <w:sz w:val="24"/>
-        </w:rPr>
-        <w:t>0;i</w:t>
-      </w:r>
-      <w:proofErr w:type="gramEnd"/>
-      <w:r>
-        <w:rPr>
-          <w:rFonts w:ascii="宋体" w:hAnsi="宋体" w:cs="Courier New" w:hint="eastAsia"/>
-          <w:sz w:val="24"/>
-        </w:rPr>
-        <w:t>&lt;</w:t>
-      </w:r>
-      <w:proofErr w:type="spellStart"/>
-      <w:r>
-        <w:rPr>
-          <w:rFonts w:ascii="宋体" w:hAnsi="宋体" w:cs="Courier New" w:hint="eastAsia"/>
-          <w:sz w:val="24"/>
-        </w:rPr>
-        <w:t>N;i</w:t>
-      </w:r>
-      <w:proofErr w:type="spellEnd"/>
-      <w:r>
-        <w:rPr>
-          <w:rFonts w:ascii="宋体" w:hAnsi="宋体" w:cs="Courier New" w:hint="eastAsia"/>
-          <w:sz w:val="24"/>
-        </w:rPr>
-        <w:t>++)</w:t>
+        <w:t>for(i=0;i&lt;N;i++)</w:t>
       </w:r>
     </w:p>
     <w:p>
@@ -10197,57 +7708,16 @@
         <w:ind w:firstLine="420"/>
         <w:jc w:val="left"/>
         <w:rPr>
+          <w:rFonts w:ascii="宋体" w:hAnsi="宋体" w:cs="Courier New"/>
+          <w:sz w:val="24"/>
+        </w:rPr>
+      </w:pPr>
+      <w:r>
+        <w:rPr>
           <w:rFonts w:ascii="宋体" w:hAnsi="宋体" w:cs="Courier New" w:hint="eastAsia"/>
           <w:sz w:val="24"/>
         </w:rPr>
-      </w:pPr>
-      <w:proofErr w:type="spellStart"/>
-      <w:r>
-        <w:rPr>
-          <w:rFonts w:ascii="宋体" w:hAnsi="宋体" w:cs="Courier New" w:hint="eastAsia"/>
-          <w:sz w:val="24"/>
-        </w:rPr>
-        <w:t>printf</w:t>
-      </w:r>
-      <w:proofErr w:type="spellEnd"/>
-      <w:r>
-        <w:rPr>
-          <w:rFonts w:ascii="宋体" w:hAnsi="宋体" w:cs="Courier New" w:hint="eastAsia"/>
-          <w:sz w:val="24"/>
-        </w:rPr>
-        <w:t>("%5d</w:t>
-      </w:r>
-      <w:proofErr w:type="gramStart"/>
-      <w:r>
-        <w:rPr>
-          <w:rFonts w:ascii="宋体" w:hAnsi="宋体" w:cs="Courier New" w:hint="eastAsia"/>
-          <w:sz w:val="24"/>
-        </w:rPr>
-        <w:t>",a</w:t>
-      </w:r>
-      <w:proofErr w:type="gramEnd"/>
-      <w:r>
-        <w:rPr>
-          <w:rFonts w:ascii="宋体" w:hAnsi="宋体" w:cs="Courier New" w:hint="eastAsia"/>
-          <w:sz w:val="24"/>
-        </w:rPr>
-        <w:t>[</w:t>
-      </w:r>
-      <w:proofErr w:type="spellStart"/>
-      <w:r>
-        <w:rPr>
-          <w:rFonts w:ascii="宋体" w:hAnsi="宋体" w:cs="Courier New" w:hint="eastAsia"/>
-          <w:sz w:val="24"/>
-        </w:rPr>
-        <w:t>i</w:t>
-      </w:r>
-      <w:proofErr w:type="spellEnd"/>
-      <w:r>
-        <w:rPr>
-          <w:rFonts w:ascii="宋体" w:hAnsi="宋体" w:cs="Courier New" w:hint="eastAsia"/>
-          <w:sz w:val="24"/>
-        </w:rPr>
-        <w:t>]);</w:t>
+        <w:t>printf("%5d",a[i]);</w:t>
       </w:r>
     </w:p>
     <w:p>
@@ -10257,48 +7727,16 @@
         <w:ind w:firstLine="420"/>
         <w:jc w:val="left"/>
         <w:rPr>
+          <w:rFonts w:ascii="宋体" w:hAnsi="宋体" w:cs="Courier New"/>
+          <w:sz w:val="24"/>
+        </w:rPr>
+      </w:pPr>
+      <w:r>
+        <w:rPr>
           <w:rFonts w:ascii="宋体" w:hAnsi="宋体" w:cs="Courier New" w:hint="eastAsia"/>
           <w:sz w:val="24"/>
         </w:rPr>
-      </w:pPr>
-      <w:r>
-        <w:rPr>
-          <w:rFonts w:ascii="宋体" w:hAnsi="宋体" w:cs="Courier New" w:hint="eastAsia"/>
-          <w:sz w:val="24"/>
-        </w:rPr>
-        <w:t>for(</w:t>
-      </w:r>
-      <w:proofErr w:type="spellStart"/>
-      <w:r>
-        <w:rPr>
-          <w:rFonts w:ascii="宋体" w:hAnsi="宋体" w:cs="Courier New" w:hint="eastAsia"/>
-          <w:sz w:val="24"/>
-        </w:rPr>
-        <w:t>i</w:t>
-      </w:r>
-      <w:proofErr w:type="spellEnd"/>
-      <w:r>
-        <w:rPr>
-          <w:rFonts w:ascii="宋体" w:hAnsi="宋体" w:cs="Courier New" w:hint="eastAsia"/>
-          <w:sz w:val="24"/>
-        </w:rPr>
-        <w:t>=</w:t>
-      </w:r>
-      <w:proofErr w:type="gramStart"/>
-      <w:r>
-        <w:rPr>
-          <w:rFonts w:ascii="宋体" w:hAnsi="宋体" w:cs="Courier New" w:hint="eastAsia"/>
-          <w:sz w:val="24"/>
-        </w:rPr>
-        <w:t>0;i</w:t>
-      </w:r>
-      <w:proofErr w:type="gramEnd"/>
-      <w:r>
-        <w:rPr>
-          <w:rFonts w:ascii="宋体" w:hAnsi="宋体" w:cs="Courier New" w:hint="eastAsia"/>
-          <w:sz w:val="24"/>
-        </w:rPr>
-        <w:t>&lt;N-1;i++)</w:t>
+        <w:t>for(i=0;i&lt;N-1;i++)</w:t>
       </w:r>
     </w:p>
     <w:p>
@@ -10308,7 +7746,7 @@
         <w:ind w:firstLine="420"/>
         <w:jc w:val="left"/>
         <w:rPr>
-          <w:rFonts w:ascii="宋体" w:hAnsi="宋体" w:cs="Courier New" w:hint="eastAsia"/>
+          <w:rFonts w:ascii="宋体" w:hAnsi="宋体" w:cs="Courier New"/>
           <w:sz w:val="24"/>
         </w:rPr>
       </w:pPr>
@@ -10327,32 +7765,16 @@
         <w:ind w:left="420" w:firstLine="420"/>
         <w:jc w:val="left"/>
         <w:rPr>
+          <w:rFonts w:ascii="宋体" w:hAnsi="宋体" w:cs="Courier New"/>
+          <w:sz w:val="24"/>
+        </w:rPr>
+      </w:pPr>
+      <w:r>
+        <w:rPr>
           <w:rFonts w:ascii="宋体" w:hAnsi="宋体" w:cs="Courier New" w:hint="eastAsia"/>
           <w:sz w:val="24"/>
         </w:rPr>
-      </w:pPr>
-      <w:r>
-        <w:rPr>
-          <w:rFonts w:ascii="宋体" w:hAnsi="宋体" w:cs="Courier New" w:hint="eastAsia"/>
-          <w:sz w:val="24"/>
-        </w:rPr>
-        <w:t>min=</w:t>
-      </w:r>
-      <w:proofErr w:type="spellStart"/>
-      <w:r>
-        <w:rPr>
-          <w:rFonts w:ascii="宋体" w:hAnsi="宋体" w:cs="Courier New" w:hint="eastAsia"/>
-          <w:sz w:val="24"/>
-        </w:rPr>
-        <w:t>i</w:t>
-      </w:r>
-      <w:proofErr w:type="spellEnd"/>
-      <w:r>
-        <w:rPr>
-          <w:rFonts w:ascii="宋体" w:hAnsi="宋体" w:cs="Courier New" w:hint="eastAsia"/>
-          <w:sz w:val="24"/>
-        </w:rPr>
-        <w:t>;</w:t>
+        <w:t>min=i;</w:t>
       </w:r>
     </w:p>
     <w:p>
@@ -10362,48 +7784,16 @@
         <w:ind w:left="420" w:firstLine="420"/>
         <w:jc w:val="left"/>
         <w:rPr>
+          <w:rFonts w:ascii="宋体" w:hAnsi="宋体" w:cs="Courier New"/>
+          <w:sz w:val="24"/>
+        </w:rPr>
+      </w:pPr>
+      <w:r>
+        <w:rPr>
           <w:rFonts w:ascii="宋体" w:hAnsi="宋体" w:cs="Courier New" w:hint="eastAsia"/>
           <w:sz w:val="24"/>
         </w:rPr>
-      </w:pPr>
-      <w:r>
-        <w:rPr>
-          <w:rFonts w:ascii="宋体" w:hAnsi="宋体" w:cs="Courier New" w:hint="eastAsia"/>
-          <w:sz w:val="24"/>
-        </w:rPr>
-        <w:t>for(j=i+</w:t>
-      </w:r>
-      <w:proofErr w:type="gramStart"/>
-      <w:r>
-        <w:rPr>
-          <w:rFonts w:ascii="宋体" w:hAnsi="宋体" w:cs="Courier New" w:hint="eastAsia"/>
-          <w:sz w:val="24"/>
-        </w:rPr>
-        <w:t>1;i</w:t>
-      </w:r>
-      <w:proofErr w:type="gramEnd"/>
-      <w:r>
-        <w:rPr>
-          <w:rFonts w:ascii="宋体" w:hAnsi="宋体" w:cs="Courier New" w:hint="eastAsia"/>
-          <w:sz w:val="24"/>
-        </w:rPr>
-        <w:t>&lt;</w:t>
-      </w:r>
-      <w:proofErr w:type="spellStart"/>
-      <w:r>
-        <w:rPr>
-          <w:rFonts w:ascii="宋体" w:hAnsi="宋体" w:cs="Courier New" w:hint="eastAsia"/>
-          <w:sz w:val="24"/>
-        </w:rPr>
-        <w:t>N;j</w:t>
-      </w:r>
-      <w:proofErr w:type="spellEnd"/>
-      <w:r>
-        <w:rPr>
-          <w:rFonts w:ascii="宋体" w:hAnsi="宋体" w:cs="Courier New" w:hint="eastAsia"/>
-          <w:sz w:val="24"/>
-        </w:rPr>
-        <w:t>++)</w:t>
+        <w:t>for(j=i+1;i&lt;N;j++)</w:t>
       </w:r>
     </w:p>
     <w:p>
@@ -10413,32 +7803,16 @@
         <w:ind w:left="840" w:firstLine="420"/>
         <w:jc w:val="left"/>
         <w:rPr>
+          <w:rFonts w:ascii="宋体" w:hAnsi="宋体" w:cs="Courier New"/>
+          <w:sz w:val="24"/>
+        </w:rPr>
+      </w:pPr>
+      <w:r>
+        <w:rPr>
           <w:rFonts w:ascii="宋体" w:hAnsi="宋体" w:cs="Courier New" w:hint="eastAsia"/>
           <w:sz w:val="24"/>
         </w:rPr>
-      </w:pPr>
-      <w:r>
-        <w:rPr>
-          <w:rFonts w:ascii="宋体" w:hAnsi="宋体" w:cs="Courier New" w:hint="eastAsia"/>
-          <w:sz w:val="24"/>
-        </w:rPr>
-        <w:t>if(a[min]&gt;a[j</w:t>
-      </w:r>
-      <w:proofErr w:type="gramStart"/>
-      <w:r>
-        <w:rPr>
-          <w:rFonts w:ascii="宋体" w:hAnsi="宋体" w:cs="Courier New" w:hint="eastAsia"/>
-          <w:sz w:val="24"/>
-        </w:rPr>
-        <w:t>])min</w:t>
-      </w:r>
-      <w:proofErr w:type="gramEnd"/>
-      <w:r>
-        <w:rPr>
-          <w:rFonts w:ascii="宋体" w:hAnsi="宋体" w:cs="Courier New" w:hint="eastAsia"/>
-          <w:sz w:val="24"/>
-        </w:rPr>
-        <w:t>=j;</w:t>
+        <w:t>if(a[min]&gt;a[j])min=j;</w:t>
       </w:r>
     </w:p>
     <w:p>
@@ -10448,32 +7822,16 @@
         <w:ind w:left="1260" w:firstLine="420"/>
         <w:jc w:val="left"/>
         <w:rPr>
+          <w:rFonts w:ascii="宋体" w:hAnsi="宋体" w:cs="Courier New"/>
+          <w:sz w:val="24"/>
+        </w:rPr>
+      </w:pPr>
+      <w:r>
+        <w:rPr>
           <w:rFonts w:ascii="宋体" w:hAnsi="宋体" w:cs="Courier New" w:hint="eastAsia"/>
           <w:sz w:val="24"/>
         </w:rPr>
-      </w:pPr>
-      <w:r>
-        <w:rPr>
-          <w:rFonts w:ascii="宋体" w:hAnsi="宋体" w:cs="Courier New" w:hint="eastAsia"/>
-          <w:sz w:val="24"/>
-        </w:rPr>
-        <w:t>temp=a[</w:t>
-      </w:r>
-      <w:proofErr w:type="spellStart"/>
-      <w:r>
-        <w:rPr>
-          <w:rFonts w:ascii="宋体" w:hAnsi="宋体" w:cs="Courier New" w:hint="eastAsia"/>
-          <w:sz w:val="24"/>
-        </w:rPr>
-        <w:t>i</w:t>
-      </w:r>
-      <w:proofErr w:type="spellEnd"/>
-      <w:r>
-        <w:rPr>
-          <w:rFonts w:ascii="宋体" w:hAnsi="宋体" w:cs="Courier New" w:hint="eastAsia"/>
-          <w:sz w:val="24"/>
-        </w:rPr>
-        <w:t>];</w:t>
+        <w:t>temp=a[i];</w:t>
       </w:r>
     </w:p>
     <w:p>
@@ -10483,7 +7841,7 @@
         <w:ind w:left="1260" w:firstLine="420"/>
         <w:jc w:val="left"/>
         <w:rPr>
-          <w:rFonts w:ascii="宋体" w:hAnsi="宋体" w:cs="Courier New" w:hint="eastAsia"/>
+          <w:rFonts w:ascii="宋体" w:hAnsi="宋体" w:cs="Courier New"/>
           <w:sz w:val="24"/>
         </w:rPr>
       </w:pPr>
@@ -10502,7 +7860,7 @@
         <w:ind w:left="420" w:firstLine="420"/>
         <w:jc w:val="left"/>
         <w:rPr>
-          <w:rFonts w:ascii="宋体" w:hAnsi="宋体" w:cs="Courier New" w:hint="eastAsia"/>
+          <w:rFonts w:ascii="宋体" w:hAnsi="宋体" w:cs="Courier New"/>
           <w:sz w:val="24"/>
         </w:rPr>
       </w:pPr>
@@ -10521,41 +7879,16 @@
         <w:ind w:firstLine="420"/>
         <w:jc w:val="left"/>
         <w:rPr>
+          <w:rFonts w:ascii="宋体" w:hAnsi="宋体" w:cs="Courier New"/>
+          <w:sz w:val="24"/>
+        </w:rPr>
+      </w:pPr>
+      <w:r>
+        <w:rPr>
           <w:rFonts w:ascii="宋体" w:hAnsi="宋体" w:cs="Courier New" w:hint="eastAsia"/>
           <w:sz w:val="24"/>
         </w:rPr>
-      </w:pPr>
-      <w:proofErr w:type="spellStart"/>
-      <w:r>
-        <w:rPr>
-          <w:rFonts w:ascii="宋体" w:hAnsi="宋体" w:cs="Courier New" w:hint="eastAsia"/>
-          <w:sz w:val="24"/>
-        </w:rPr>
-        <w:t>printf</w:t>
-      </w:r>
-      <w:proofErr w:type="spellEnd"/>
-      <w:r>
-        <w:rPr>
-          <w:rFonts w:ascii="宋体" w:hAnsi="宋体" w:cs="Courier New" w:hint="eastAsia"/>
-          <w:sz w:val="24"/>
-        </w:rPr>
-        <w:t>("\n排序后的数组为:</w:t>
-      </w:r>
-      <w:proofErr w:type="gramStart"/>
-      <w:r>
-        <w:rPr>
-          <w:rFonts w:ascii="宋体" w:hAnsi="宋体" w:cs="Courier New" w:hint="eastAsia"/>
-          <w:sz w:val="24"/>
-        </w:rPr>
-        <w:t>");/</w:t>
-      </w:r>
-      <w:proofErr w:type="gramEnd"/>
-      <w:r>
-        <w:rPr>
-          <w:rFonts w:ascii="宋体" w:hAnsi="宋体" w:cs="Courier New" w:hint="eastAsia"/>
-          <w:sz w:val="24"/>
-        </w:rPr>
-        <w:t>*输出*/</w:t>
+        <w:t>printf("\n排序后的数组为:");/*输出*/</w:t>
       </w:r>
     </w:p>
     <w:p>
@@ -10565,57 +7898,16 @@
         <w:ind w:firstLine="420"/>
         <w:jc w:val="left"/>
         <w:rPr>
+          <w:rFonts w:ascii="宋体" w:hAnsi="宋体" w:cs="Courier New"/>
+          <w:sz w:val="24"/>
+        </w:rPr>
+      </w:pPr>
+      <w:r>
+        <w:rPr>
           <w:rFonts w:ascii="宋体" w:hAnsi="宋体" w:cs="Courier New" w:hint="eastAsia"/>
           <w:sz w:val="24"/>
         </w:rPr>
-      </w:pPr>
-      <w:proofErr w:type="spellStart"/>
-      <w:r>
-        <w:rPr>
-          <w:rFonts w:ascii="宋体" w:hAnsi="宋体" w:cs="Courier New" w:hint="eastAsia"/>
-          <w:sz w:val="24"/>
-        </w:rPr>
-        <w:t>printf</w:t>
-      </w:r>
-      <w:proofErr w:type="spellEnd"/>
-      <w:r>
-        <w:rPr>
-          <w:rFonts w:ascii="宋体" w:hAnsi="宋体" w:cs="Courier New" w:hint="eastAsia"/>
-          <w:sz w:val="24"/>
-        </w:rPr>
-        <w:t>("%5d</w:t>
-      </w:r>
-      <w:proofErr w:type="gramStart"/>
-      <w:r>
-        <w:rPr>
-          <w:rFonts w:ascii="宋体" w:hAnsi="宋体" w:cs="Courier New" w:hint="eastAsia"/>
-          <w:sz w:val="24"/>
-        </w:rPr>
-        <w:t>",a</w:t>
-      </w:r>
-      <w:proofErr w:type="gramEnd"/>
-      <w:r>
-        <w:rPr>
-          <w:rFonts w:ascii="宋体" w:hAnsi="宋体" w:cs="Courier New" w:hint="eastAsia"/>
-          <w:sz w:val="24"/>
-        </w:rPr>
-        <w:t>[</w:t>
-      </w:r>
-      <w:proofErr w:type="spellStart"/>
-      <w:r>
-        <w:rPr>
-          <w:rFonts w:ascii="宋体" w:hAnsi="宋体" w:cs="Courier New" w:hint="eastAsia"/>
-          <w:sz w:val="24"/>
-        </w:rPr>
-        <w:t>i</w:t>
-      </w:r>
-      <w:proofErr w:type="spellEnd"/>
-      <w:r>
-        <w:rPr>
-          <w:rFonts w:ascii="宋体" w:hAnsi="宋体" w:cs="Courier New" w:hint="eastAsia"/>
-          <w:sz w:val="24"/>
-        </w:rPr>
-        <w:t>]);</w:t>
+        <w:t>printf("%5d",a[i]);</w:t>
       </w:r>
     </w:p>
     <w:p>
@@ -10624,22 +7916,22 @@
         <w:shd w:val="clear" w:color="auto" w:fill="FFFFFF"/>
         <w:jc w:val="left"/>
         <w:rPr>
+          <w:rFonts w:ascii="宋体" w:hAnsi="宋体" w:cs="Courier New"/>
+          <w:sz w:val="24"/>
+        </w:rPr>
+      </w:pPr>
+      <w:r>
+        <w:rPr>
           <w:rFonts w:ascii="宋体" w:hAnsi="宋体" w:cs="Courier New" w:hint="eastAsia"/>
           <w:sz w:val="24"/>
         </w:rPr>
-      </w:pPr>
-      <w:r>
-        <w:rPr>
-          <w:rFonts w:ascii="宋体" w:hAnsi="宋体" w:cs="Courier New" w:hint="eastAsia"/>
-          <w:sz w:val="24"/>
-        </w:rPr>
         <w:t>}</w:t>
       </w:r>
     </w:p>
     <w:p>
       <w:pPr>
         <w:rPr>
-          <w:rFonts w:hAnsi="宋体" w:hint="eastAsia"/>
+          <w:rFonts w:hAnsi="宋体"/>
           <w:sz w:val="24"/>
         </w:rPr>
       </w:pPr>
@@ -10712,7 +8004,7 @@
             <w:noProof/>
             <w:lang w:val="zh-CN"/>
           </w:rPr>
-          <w:t>7</w:t>
+          <w:t>3</w:t>
         </w:r>
         <w:r>
           <w:fldChar w:fldCharType="end"/>
@@ -12018,7 +9310,7 @@
         <a:sysClr val="windowText" lastClr="000000"/>
       </a:dk1>
       <a:lt1>
-        <a:sysClr val="window" lastClr="C7EDCC"/>
+        <a:sysClr val="window" lastClr="CCEDC7"/>
       </a:lt1>
       <a:dk2>
         <a:srgbClr val="1F497D"/>

--- a/2017上/48/模拟题3.docx
+++ b/2017上/48/模拟题3.docx
@@ -44,6 +44,8 @@
         </w:rPr>
         <w:t>一、单选题</w:t>
       </w:r>
+      <w:bookmarkStart w:id="0" w:name="_GoBack"/>
+      <w:bookmarkEnd w:id="0"/>
     </w:p>
     <w:p>
       <w:pPr>
@@ -64,7 +66,21 @@
           <w:rFonts w:ascii="宋体" w:hAnsi="宋体" w:hint="eastAsia"/>
           <w:sz w:val="24"/>
         </w:rPr>
-        <w:t>程序设计一般包含以下四个步骤，其中首先应该完成的是(  )。</w:t>
+        <w:t xml:space="preserve">程序设计一般包含以下四个步骤，其中首先应该完成的是( </w:t>
+      </w:r>
+      <w:r>
+        <w:rPr>
+          <w:rFonts w:ascii="宋体" w:hAnsi="宋体"/>
+          <w:sz w:val="24"/>
+        </w:rPr>
+        <w:t>b</w:t>
+      </w:r>
+      <w:r>
+        <w:rPr>
+          <w:rFonts w:ascii="宋体" w:hAnsi="宋体" w:hint="eastAsia"/>
+          <w:sz w:val="24"/>
+        </w:rPr>
+        <w:t xml:space="preserve"> )。</w:t>
       </w:r>
     </w:p>
     <w:p>
@@ -139,7 +155,21 @@
           <w:rFonts w:ascii="宋体" w:hAnsi="宋体" w:hint="eastAsia"/>
           <w:sz w:val="24"/>
         </w:rPr>
-        <w:t>以下描述中不正确的是(  )。</w:t>
+        <w:t xml:space="preserve">以下描述中不正确的是( </w:t>
+      </w:r>
+      <w:r>
+        <w:rPr>
+          <w:rFonts w:ascii="宋体" w:hAnsi="宋体"/>
+          <w:sz w:val="24"/>
+        </w:rPr>
+        <w:t>d</w:t>
+      </w:r>
+      <w:r>
+        <w:rPr>
+          <w:rFonts w:ascii="宋体" w:hAnsi="宋体" w:hint="eastAsia"/>
+          <w:sz w:val="24"/>
+        </w:rPr>
+        <w:t xml:space="preserve"> )。</w:t>
       </w:r>
     </w:p>
     <w:p>
@@ -231,7 +261,21 @@
           <w:rFonts w:ascii="宋体" w:hAnsi="宋体" w:hint="eastAsia"/>
           <w:sz w:val="24"/>
         </w:rPr>
-        <w:t>以下（  ）不是二进制代码文件。</w:t>
+        <w:t xml:space="preserve">以下（ </w:t>
+      </w:r>
+      <w:r>
+        <w:rPr>
+          <w:rFonts w:ascii="宋体" w:hAnsi="宋体"/>
+          <w:sz w:val="24"/>
+        </w:rPr>
+        <w:t>c</w:t>
+      </w:r>
+      <w:r>
+        <w:rPr>
+          <w:rFonts w:ascii="宋体" w:hAnsi="宋体" w:hint="eastAsia"/>
+          <w:sz w:val="24"/>
+        </w:rPr>
+        <w:t xml:space="preserve"> ）不是二进制代码文件。</w:t>
       </w:r>
     </w:p>
     <w:p>
@@ -296,7 +340,21 @@
           <w:rFonts w:ascii="宋体" w:hAnsi="宋体" w:hint="eastAsia"/>
           <w:sz w:val="24"/>
         </w:rPr>
-        <w:t>运算符有优先级，在C语言中关于运算符优先级的正确叙述是（  ）。</w:t>
+        <w:t xml:space="preserve">运算符有优先级，在C语言中关于运算符优先级的正确叙述是（ </w:t>
+      </w:r>
+      <w:r>
+        <w:rPr>
+          <w:rFonts w:ascii="宋体" w:hAnsi="宋体"/>
+          <w:sz w:val="24"/>
+        </w:rPr>
+        <w:t>b</w:t>
+      </w:r>
+      <w:r>
+        <w:rPr>
+          <w:rFonts w:ascii="宋体" w:hAnsi="宋体" w:hint="eastAsia"/>
+          <w:sz w:val="24"/>
+        </w:rPr>
+        <w:t xml:space="preserve"> ）。</w:t>
       </w:r>
     </w:p>
     <w:p>
@@ -393,7 +451,21 @@
           <w:rFonts w:ascii="宋体" w:hAnsi="宋体" w:hint="eastAsia"/>
           <w:sz w:val="24"/>
         </w:rPr>
-        <w:t>以下错误的转义字符是（  ）。</w:t>
+        <w:t xml:space="preserve">以下错误的转义字符是（ </w:t>
+      </w:r>
+      <w:r>
+        <w:rPr>
+          <w:rFonts w:ascii="宋体" w:hAnsi="宋体"/>
+          <w:sz w:val="24"/>
+        </w:rPr>
+        <w:t>c</w:t>
+      </w:r>
+      <w:r>
+        <w:rPr>
+          <w:rFonts w:ascii="宋体" w:hAnsi="宋体" w:hint="eastAsia"/>
+          <w:sz w:val="24"/>
+        </w:rPr>
+        <w:t xml:space="preserve"> ）。</w:t>
       </w:r>
     </w:p>
     <w:p>
@@ -572,7 +644,21 @@
           <w:rFonts w:ascii="宋体" w:hAnsi="宋体" w:hint="eastAsia"/>
           <w:sz w:val="24"/>
         </w:rPr>
-        <w:t>设int类型的数据长度为2字节，则unsigned int类型数据的取值范围是（  ）。</w:t>
+        <w:t xml:space="preserve">设int类型的数据长度为2字节，则unsigned int类型数据的取值范围是（ </w:t>
+      </w:r>
+      <w:r>
+        <w:rPr>
+          <w:rFonts w:ascii="宋体" w:hAnsi="宋体"/>
+          <w:sz w:val="24"/>
+        </w:rPr>
+        <w:t>b</w:t>
+      </w:r>
+      <w:r>
+        <w:rPr>
+          <w:rFonts w:ascii="宋体" w:hAnsi="宋体" w:hint="eastAsia"/>
+          <w:sz w:val="24"/>
+        </w:rPr>
+        <w:t xml:space="preserve"> ）。</w:t>
       </w:r>
     </w:p>
     <w:p>
@@ -637,30 +723,59 @@
           <w:rFonts w:ascii="宋体" w:hAnsi="宋体" w:hint="eastAsia"/>
           <w:sz w:val="24"/>
         </w:rPr>
-        <w:t>已知 int i; float f; 正确的语句是（  ）。</w:t>
-      </w:r>
-    </w:p>
-    <w:p>
-      <w:pPr>
-        <w:rPr>
-          <w:rFonts w:ascii="宋体" w:hAnsi="宋体"/>
-          <w:sz w:val="24"/>
-        </w:rPr>
-      </w:pPr>
+        <w:t xml:space="preserve">已知 int i; float f; 正确的语句是（ </w:t>
+      </w:r>
+      <w:r>
+        <w:rPr>
+          <w:rFonts w:ascii="宋体" w:hAnsi="宋体"/>
+          <w:sz w:val="24"/>
+        </w:rPr>
+        <w:t>d</w:t>
+      </w:r>
+      <w:r>
+        <w:rPr>
+          <w:rFonts w:ascii="宋体" w:hAnsi="宋体" w:hint="eastAsia"/>
+          <w:sz w:val="24"/>
+        </w:rPr>
+        <w:t xml:space="preserve"> ）。</w:t>
+      </w:r>
+    </w:p>
+    <w:p>
+      <w:pPr>
+        <w:rPr>
+          <w:rFonts w:ascii="宋体" w:hAnsi="宋体"/>
+          <w:sz w:val="24"/>
+        </w:rPr>
+      </w:pPr>
+      <w:r>
+        <w:rPr>
+          <w:rFonts w:ascii="宋体" w:hAnsi="宋体" w:hint="eastAsia"/>
+          <w:sz w:val="24"/>
+        </w:rPr>
+        <w:t>A.(int f)%i;</w:t>
+      </w:r>
       <w:r>
         <w:rPr>
           <w:rFonts w:ascii="宋体" w:hAnsi="宋体" w:hint="eastAsia"/>
           <w:color w:val="FF0000"/>
           <w:sz w:val="24"/>
         </w:rPr>
-        <w:t xml:space="preserve">A.(int f)%i;    </w:t>
-      </w:r>
-      <w:r>
-        <w:rPr>
-          <w:rFonts w:ascii="宋体" w:hAnsi="宋体" w:hint="eastAsia"/>
-          <w:sz w:val="24"/>
-        </w:rPr>
-        <w:t>B.int(f)%i;    C.int(f%i);    D.(int)f%i;</w:t>
+        <w:t xml:space="preserve">    </w:t>
+      </w:r>
+      <w:r>
+        <w:rPr>
+          <w:rFonts w:ascii="宋体" w:hAnsi="宋体" w:hint="eastAsia"/>
+          <w:sz w:val="24"/>
+        </w:rPr>
+        <w:t xml:space="preserve">B.int(f)%i;    C.int(f%i);    </w:t>
+      </w:r>
+      <w:r>
+        <w:rPr>
+          <w:rFonts w:ascii="宋体" w:hAnsi="宋体" w:hint="eastAsia"/>
+          <w:color w:val="FF0000"/>
+          <w:sz w:val="24"/>
+        </w:rPr>
+        <w:t>D.(int)f%i;</w:t>
       </w:r>
     </w:p>
     <w:p>
@@ -709,7 +824,21 @@
           <w:rFonts w:ascii="宋体" w:hAnsi="宋体" w:hint="eastAsia"/>
           <w:sz w:val="24"/>
         </w:rPr>
-        <w:t>；int i=1,j；执行语句j=!c&amp;&amp;i++；则i和j的值是（  ）。</w:t>
+        <w:t xml:space="preserve">；int i=1,j；执行语句j=!c&amp;&amp;i++；则i和j的值是（ </w:t>
+      </w:r>
+      <w:r>
+        <w:rPr>
+          <w:rFonts w:ascii="宋体" w:hAnsi="宋体"/>
+          <w:sz w:val="24"/>
+        </w:rPr>
+        <w:t>b</w:t>
+      </w:r>
+      <w:r>
+        <w:rPr>
+          <w:rFonts w:ascii="宋体" w:hAnsi="宋体" w:hint="eastAsia"/>
+          <w:sz w:val="24"/>
+        </w:rPr>
+        <w:t xml:space="preserve"> ）。</w:t>
       </w:r>
     </w:p>
     <w:p>
@@ -815,7 +944,21 @@
           <w:rFonts w:ascii="宋体" w:hAnsi="宋体" w:hint="eastAsia"/>
           <w:sz w:val="24"/>
         </w:rPr>
-        <w:t>的结果为（  ）。</w:t>
+        <w:t xml:space="preserve">的结果为（ </w:t>
+      </w:r>
+      <w:r>
+        <w:rPr>
+          <w:rFonts w:ascii="宋体" w:hAnsi="宋体"/>
+          <w:sz w:val="24"/>
+        </w:rPr>
+        <w:t>d</w:t>
+      </w:r>
+      <w:r>
+        <w:rPr>
+          <w:rFonts w:ascii="宋体" w:hAnsi="宋体" w:hint="eastAsia"/>
+          <w:sz w:val="24"/>
+        </w:rPr>
+        <w:t xml:space="preserve"> ）。</w:t>
       </w:r>
     </w:p>
     <w:p>
@@ -875,7 +1018,21 @@
           <w:rFonts w:ascii="宋体" w:hAnsi="宋体" w:hint="eastAsia"/>
           <w:sz w:val="24"/>
         </w:rPr>
-        <w:t>执行以下程序段后，a，b，c的值分别是（  ）。</w:t>
+        <w:t xml:space="preserve">执行以下程序段后，a，b，c的值分别是（ </w:t>
+      </w:r>
+      <w:r>
+        <w:rPr>
+          <w:rFonts w:ascii="宋体" w:hAnsi="宋体"/>
+          <w:sz w:val="24"/>
+        </w:rPr>
+        <w:t>b</w:t>
+      </w:r>
+      <w:r>
+        <w:rPr>
+          <w:rFonts w:ascii="宋体" w:hAnsi="宋体" w:hint="eastAsia"/>
+          <w:sz w:val="24"/>
+        </w:rPr>
+        <w:t xml:space="preserve"> ）。</w:t>
       </w:r>
     </w:p>
     <w:p>
@@ -1030,7 +1187,21 @@
           <w:rFonts w:ascii="宋体" w:hAnsi="宋体" w:hint="eastAsia"/>
           <w:sz w:val="24"/>
         </w:rPr>
-        <w:t>已知：char w；int x；float y；double z；则表达式为为w*x+z-y的结果的类型是（  ）。</w:t>
+        <w:t xml:space="preserve">已知：char w；int x；float y；double z；则表达式为为w*x+z-y的结果的类型是（ </w:t>
+      </w:r>
+      <w:r>
+        <w:rPr>
+          <w:rFonts w:ascii="宋体" w:hAnsi="宋体"/>
+          <w:sz w:val="24"/>
+        </w:rPr>
+        <w:t>d</w:t>
+      </w:r>
+      <w:r>
+        <w:rPr>
+          <w:rFonts w:ascii="宋体" w:hAnsi="宋体" w:hint="eastAsia"/>
+          <w:sz w:val="24"/>
+        </w:rPr>
+        <w:t xml:space="preserve"> ）。</w:t>
       </w:r>
     </w:p>
     <w:p>
@@ -1099,7 +1270,21 @@
           <w:rFonts w:ascii="宋体" w:hAnsi="宋体" w:hint="eastAsia"/>
           <w:sz w:val="24"/>
         </w:rPr>
-        <w:t>若a和b均是整型变量，以下正确的switch语句是（  ）。</w:t>
+        <w:t>若a和b均是整型变量，以下正确的switch语句是（</w:t>
+      </w:r>
+      <w:r>
+        <w:rPr>
+          <w:rFonts w:ascii="宋体" w:hAnsi="宋体" w:hint="eastAsia"/>
+          <w:sz w:val="24"/>
+        </w:rPr>
+        <w:t>d</w:t>
+      </w:r>
+      <w:r>
+        <w:rPr>
+          <w:rFonts w:ascii="宋体" w:hAnsi="宋体" w:hint="eastAsia"/>
+          <w:sz w:val="24"/>
+        </w:rPr>
+        <w:t xml:space="preserve">  ）。</w:t>
       </w:r>
     </w:p>
     <w:p>
@@ -2249,7 +2434,21 @@
           <w:rFonts w:ascii="宋体" w:hAnsi="宋体" w:hint="eastAsia"/>
           <w:sz w:val="24"/>
         </w:rPr>
-        <w:t>下列程序段（  ）。</w:t>
+        <w:t xml:space="preserve">下列程序段（ </w:t>
+      </w:r>
+      <w:r>
+        <w:rPr>
+          <w:rFonts w:ascii="宋体" w:hAnsi="宋体"/>
+          <w:sz w:val="24"/>
+        </w:rPr>
+        <w:t>c</w:t>
+      </w:r>
+      <w:r>
+        <w:rPr>
+          <w:rFonts w:ascii="宋体" w:hAnsi="宋体" w:hint="eastAsia"/>
+          <w:sz w:val="24"/>
+        </w:rPr>
+        <w:t xml:space="preserve"> ）。</w:t>
       </w:r>
     </w:p>
     <w:p>
@@ -2471,7 +2670,21 @@
           <w:rFonts w:ascii="宋体" w:hAnsi="宋体" w:hint="eastAsia"/>
           <w:sz w:val="24"/>
         </w:rPr>
-        <w:t>下列说法中正确的是（  ）。</w:t>
+        <w:t xml:space="preserve">下列说法中正确的是（ </w:t>
+      </w:r>
+      <w:r>
+        <w:rPr>
+          <w:rFonts w:ascii="宋体" w:hAnsi="宋体"/>
+          <w:sz w:val="24"/>
+        </w:rPr>
+        <w:t>c</w:t>
+      </w:r>
+      <w:r>
+        <w:rPr>
+          <w:rFonts w:ascii="宋体" w:hAnsi="宋体" w:hint="eastAsia"/>
+          <w:sz w:val="24"/>
+        </w:rPr>
+        <w:t xml:space="preserve"> ）。</w:t>
       </w:r>
     </w:p>
     <w:p>
@@ -2660,7 +2873,23 @@
           <w:sz w:val="24"/>
           <w:lang w:val="pt-BR"/>
         </w:rPr>
-        <w:t>（  ）</w:t>
+        <w:t xml:space="preserve">（ </w:t>
+      </w:r>
+      <w:r>
+        <w:rPr>
+          <w:rFonts w:ascii="宋体" w:hAnsi="宋体"/>
+          <w:sz w:val="24"/>
+          <w:lang w:val="pt-BR"/>
+        </w:rPr>
+        <w:t>b</w:t>
+      </w:r>
+      <w:r>
+        <w:rPr>
+          <w:rFonts w:ascii="宋体" w:hAnsi="宋体" w:hint="eastAsia"/>
+          <w:sz w:val="24"/>
+          <w:lang w:val="pt-BR"/>
+        </w:rPr>
+        <w:t xml:space="preserve"> ）</w:t>
       </w:r>
       <w:r>
         <w:rPr>
@@ -2949,7 +3178,21 @@
           <w:rFonts w:ascii="宋体" w:hAnsi="宋体" w:hint="eastAsia"/>
           <w:sz w:val="24"/>
         </w:rPr>
-        <w:t>若有char a[80],b[80];则正确的是（  ）。</w:t>
+        <w:t xml:space="preserve">若有char a[80],b[80];则正确的是（ </w:t>
+      </w:r>
+      <w:r>
+        <w:rPr>
+          <w:rFonts w:ascii="宋体" w:hAnsi="宋体"/>
+          <w:sz w:val="24"/>
+        </w:rPr>
+        <w:t>d</w:t>
+      </w:r>
+      <w:r>
+        <w:rPr>
+          <w:rFonts w:ascii="宋体" w:hAnsi="宋体" w:hint="eastAsia"/>
+          <w:sz w:val="24"/>
+        </w:rPr>
+        <w:t xml:space="preserve"> ）。</w:t>
       </w:r>
     </w:p>
     <w:p>
@@ -3063,7 +3306,22 @@
           <w:sz w:val="24"/>
           <w:szCs w:val="24"/>
         </w:rPr>
-        <w:t>、以下说法中正确的是（  ）。</w:t>
+        <w:t xml:space="preserve">、以下说法中正确的是（ </w:t>
+      </w:r>
+      <w:r>
+        <w:rPr>
+          <w:rFonts w:hint="default"/>
+          <w:sz w:val="24"/>
+          <w:szCs w:val="24"/>
+        </w:rPr>
+        <w:t>c</w:t>
+      </w:r>
+      <w:r>
+        <w:rPr>
+          <w:sz w:val="24"/>
+          <w:szCs w:val="24"/>
+        </w:rPr>
+        <w:t xml:space="preserve"> ）。</w:t>
       </w:r>
     </w:p>
     <w:p>
@@ -3186,7 +3444,22 @@
           <w:sz w:val="24"/>
           <w:szCs w:val="24"/>
         </w:rPr>
-        <w:t>、C语言中的函数（  ）。</w:t>
+        <w:t xml:space="preserve">、C语言中的函数（ </w:t>
+      </w:r>
+      <w:r>
+        <w:rPr>
+          <w:rFonts w:hint="default"/>
+          <w:sz w:val="24"/>
+          <w:szCs w:val="24"/>
+        </w:rPr>
+        <w:t>d</w:t>
+      </w:r>
+      <w:r>
+        <w:rPr>
+          <w:sz w:val="24"/>
+          <w:szCs w:val="24"/>
+        </w:rPr>
+        <w:t xml:space="preserve"> ）。</w:t>
       </w:r>
     </w:p>
     <w:p>
@@ -3257,7 +3530,22 @@
           <w:sz w:val="24"/>
           <w:szCs w:val="24"/>
         </w:rPr>
-        <w:t>19、C语言规定，调用一个函数时，实参变量和形参变量之间的数据传递方式是（  ）。</w:t>
+        <w:t xml:space="preserve">19、C语言规定，调用一个函数时，实参变量和形参变量之间的数据传递方式是（ </w:t>
+      </w:r>
+      <w:r>
+        <w:rPr>
+          <w:rFonts w:hint="default"/>
+          <w:sz w:val="24"/>
+          <w:szCs w:val="24"/>
+        </w:rPr>
+        <w:t>b</w:t>
+      </w:r>
+      <w:r>
+        <w:rPr>
+          <w:sz w:val="24"/>
+          <w:szCs w:val="24"/>
+        </w:rPr>
+        <w:t xml:space="preserve"> ）。</w:t>
       </w:r>
     </w:p>
     <w:p>
@@ -3280,6 +3568,7 @@
         <w:rPr>
           <w:rFonts w:hAnsi="宋体" w:cs="Times New Roman"/>
           <w:bCs/>
+          <w:color w:val="FF0000"/>
           <w:sz w:val="24"/>
           <w:szCs w:val="24"/>
         </w:rPr>
@@ -3345,7 +3634,22 @@
           <w:sz w:val="24"/>
           <w:szCs w:val="24"/>
         </w:rPr>
-        <w:t>、C语言中函数返回值的类型是由（  ）决定的。</w:t>
+        <w:t xml:space="preserve">、C语言中函数返回值的类型是由（ </w:t>
+      </w:r>
+      <w:r>
+        <w:rPr>
+          <w:rFonts w:hint="default"/>
+          <w:sz w:val="24"/>
+          <w:szCs w:val="24"/>
+        </w:rPr>
+        <w:t>d</w:t>
+      </w:r>
+      <w:r>
+        <w:rPr>
+          <w:sz w:val="24"/>
+          <w:szCs w:val="24"/>
+        </w:rPr>
+        <w:t xml:space="preserve"> ）决定的。</w:t>
       </w:r>
     </w:p>
     <w:p>
@@ -3388,7 +3692,17 @@
           <w:sz w:val="24"/>
           <w:szCs w:val="24"/>
         </w:rPr>
-        <w:t>D. 定义函数时所指定的函数类型</w:t>
+        <w:t xml:space="preserve">D. </w:t>
+      </w:r>
+      <w:r>
+        <w:rPr>
+          <w:rFonts w:hAnsi="宋体" w:cs="Times New Roman"/>
+          <w:bCs/>
+          <w:color w:val="FF0000"/>
+          <w:sz w:val="24"/>
+          <w:szCs w:val="24"/>
+        </w:rPr>
+        <w:t>定义函数时所指定的函数类型</w:t>
       </w:r>
     </w:p>
     <w:p>
@@ -3428,7 +3742,21 @@
           <w:rFonts w:ascii="宋体" w:hAnsi="宋体" w:hint="eastAsia"/>
           <w:sz w:val="24"/>
         </w:rPr>
-        <w:t>main（argc,argv）中形式参数argv的正确说明形式应当为（  ）。</w:t>
+        <w:t xml:space="preserve">main（argc,argv）中形式参数argv的正确说明形式应当为（ </w:t>
+      </w:r>
+      <w:r>
+        <w:rPr>
+          <w:rFonts w:ascii="宋体" w:hAnsi="宋体"/>
+          <w:sz w:val="24"/>
+        </w:rPr>
+        <w:t>a</w:t>
+      </w:r>
+      <w:r>
+        <w:rPr>
+          <w:rFonts w:ascii="宋体" w:hAnsi="宋体" w:hint="eastAsia"/>
+          <w:sz w:val="24"/>
+        </w:rPr>
+        <w:t xml:space="preserve"> ）。</w:t>
       </w:r>
     </w:p>
     <w:p>
@@ -3445,6 +3773,7 @@
         <w:rPr>
           <w:rFonts w:ascii="宋体" w:hAnsi="宋体" w:hint="eastAsia"/>
           <w:bCs/>
+          <w:color w:val="FF0000"/>
           <w:sz w:val="24"/>
         </w:rPr>
         <w:t>A．char *argv[ ]</w:t>
@@ -3452,9 +3781,17 @@
       <w:r>
         <w:rPr>
           <w:rFonts w:ascii="宋体" w:hAnsi="宋体" w:hint="eastAsia"/>
-          <w:sz w:val="24"/>
-        </w:rPr>
-        <w:t xml:space="preserve">     B．char argv[ </w:t>
+          <w:color w:val="FF0000"/>
+          <w:sz w:val="24"/>
+        </w:rPr>
+        <w:t xml:space="preserve">     </w:t>
+      </w:r>
+      <w:r>
+        <w:rPr>
+          <w:rFonts w:ascii="宋体" w:hAnsi="宋体" w:hint="eastAsia"/>
+          <w:sz w:val="24"/>
+        </w:rPr>
+        <w:t xml:space="preserve">B．char argv[ </w:t>
       </w:r>
       <w:r>
         <w:rPr>
@@ -3514,7 +3851,6 @@
           <w:sz w:val="24"/>
         </w:rPr>
       </w:pPr>
-      <w:bookmarkStart w:id="0" w:name="_GoBack"/>
       <w:r>
         <w:rPr>
           <w:rFonts w:ascii="宋体" w:hAnsi="宋体" w:hint="eastAsia"/>
@@ -3568,7 +3904,6 @@
         </w:rPr>
         <w:t xml:space="preserve">     </w:t>
       </w:r>
-      <w:bookmarkEnd w:id="0"/>
       <w:r>
         <w:rPr>
           <w:rFonts w:ascii="宋体" w:hAnsi="宋体" w:hint="eastAsia"/>
@@ -3923,7 +4258,21 @@
           <w:rFonts w:ascii="宋体" w:hAnsi="宋体" w:hint="eastAsia"/>
           <w:sz w:val="24"/>
         </w:rPr>
-        <w:t>以下对C语言中联合类型数据的正确叙述是（  ）。</w:t>
+        <w:t xml:space="preserve">以下对C语言中联合类型数据的正确叙述是（ </w:t>
+      </w:r>
+      <w:r>
+        <w:rPr>
+          <w:rFonts w:ascii="宋体" w:hAnsi="宋体"/>
+          <w:sz w:val="24"/>
+        </w:rPr>
+        <w:t>c</w:t>
+      </w:r>
+      <w:r>
+        <w:rPr>
+          <w:rFonts w:ascii="宋体" w:hAnsi="宋体" w:hint="eastAsia"/>
+          <w:sz w:val="24"/>
+        </w:rPr>
+        <w:t xml:space="preserve"> ）。</w:t>
       </w:r>
     </w:p>
     <w:p>
@@ -3971,6 +4320,7 @@
         <w:rPr>
           <w:rFonts w:ascii="宋体" w:hAnsi="宋体"/>
           <w:bCs/>
+          <w:color w:val="FF0000"/>
           <w:sz w:val="24"/>
         </w:rPr>
       </w:pPr>
@@ -3978,6 +4328,7 @@
         <w:rPr>
           <w:rFonts w:ascii="宋体" w:hAnsi="宋体" w:hint="eastAsia"/>
           <w:bCs/>
+          <w:color w:val="FF0000"/>
           <w:sz w:val="24"/>
         </w:rPr>
         <w:t>一个联合变量中不能同时存放其所有成员</w:t>
@@ -4050,7 +4401,21 @@
           <w:rFonts w:ascii="宋体" w:hAnsi="宋体" w:hint="eastAsia"/>
           <w:sz w:val="24"/>
         </w:rPr>
-        <w:t>语言结构类型变量在程序执行期间（  ）。</w:t>
+        <w:t xml:space="preserve">语言结构类型变量在程序执行期间（ </w:t>
+      </w:r>
+      <w:r>
+        <w:rPr>
+          <w:rFonts w:ascii="宋体" w:hAnsi="宋体"/>
+          <w:sz w:val="24"/>
+        </w:rPr>
+        <w:t>a</w:t>
+      </w:r>
+      <w:r>
+        <w:rPr>
+          <w:rFonts w:ascii="宋体" w:hAnsi="宋体" w:hint="eastAsia"/>
+          <w:sz w:val="24"/>
+        </w:rPr>
+        <w:t xml:space="preserve"> ）。</w:t>
       </w:r>
     </w:p>
     <w:p>
@@ -4149,7 +4514,21 @@
           <w:rFonts w:ascii="宋体" w:hAnsi="宋体" w:hint="eastAsia"/>
           <w:sz w:val="24"/>
         </w:rPr>
-        <w:t>以下可作为函数fopen中第一个参数的正确格式是（  ）。</w:t>
+        <w:t xml:space="preserve">以下可作为函数fopen中第一个参数的正确格式是（ </w:t>
+      </w:r>
+      <w:r>
+        <w:rPr>
+          <w:rFonts w:ascii="宋体" w:hAnsi="宋体"/>
+          <w:sz w:val="24"/>
+        </w:rPr>
+        <w:t>d</w:t>
+      </w:r>
+      <w:r>
+        <w:rPr>
+          <w:rFonts w:ascii="宋体" w:hAnsi="宋体" w:hint="eastAsia"/>
+          <w:sz w:val="24"/>
+        </w:rPr>
+        <w:t xml:space="preserve"> ）。</w:t>
       </w:r>
     </w:p>
     <w:p>
@@ -4235,7 +4614,21 @@
           <w:rFonts w:ascii="宋体" w:hAnsi="宋体" w:hint="eastAsia"/>
           <w:sz w:val="24"/>
         </w:rPr>
-        <w:t>若调用fputc函数输出字符成功，返回值是（  ）。</w:t>
+        <w:t xml:space="preserve">若调用fputc函数输出字符成功，返回值是（ </w:t>
+      </w:r>
+      <w:r>
+        <w:rPr>
+          <w:rFonts w:ascii="宋体" w:hAnsi="宋体"/>
+          <w:sz w:val="24"/>
+        </w:rPr>
+        <w:t>d</w:t>
+      </w:r>
+      <w:r>
+        <w:rPr>
+          <w:rFonts w:ascii="宋体" w:hAnsi="宋体" w:hint="eastAsia"/>
+          <w:sz w:val="24"/>
+        </w:rPr>
+        <w:t xml:space="preserve"> ）。</w:t>
       </w:r>
     </w:p>
     <w:p>
@@ -4317,6 +4710,13 @@
           <w:sz w:val="24"/>
         </w:rPr>
         <w:t>在流程图符号中，菱形判断框中应该填写的的是________。</w:t>
+      </w:r>
+      <w:r>
+        <w:rPr>
+          <w:rFonts w:ascii="宋体" w:hAnsi="宋体" w:hint="eastAsia"/>
+          <w:sz w:val="24"/>
+        </w:rPr>
+        <w:t>判断条件</w:t>
       </w:r>
     </w:p>
     <w:p>
@@ -5445,6 +5845,14 @@
         </w:rPr>
         <w:t>）</w:t>
       </w:r>
+      <w:r>
+        <w:rPr>
+          <w:rFonts w:cs="宋体" w:hint="eastAsia"/>
+          <w:kern w:val="0"/>
+          <w:sz w:val="24"/>
+        </w:rPr>
+        <w:t>n</w:t>
+      </w:r>
     </w:p>
     <w:p>
       <w:pPr>
@@ -5719,12 +6127,12 @@
       </w:r>
       <w:smartTag w:uri="urn:schemas-microsoft-com:office:smarttags" w:element="chmetcnv">
         <w:smartTagPr>
+          <w:attr w:name="UnitName" w:val="’"/>
+          <w:attr w:name="SourceValue" w:val="0"/>
+          <w:attr w:name="HasSpace" w:val="False"/>
+          <w:attr w:name="Negative" w:val="False"/>
+          <w:attr w:name="NumberType" w:val="1"/>
           <w:attr w:name="TCSC" w:val="0"/>
-          <w:attr w:name="NumberType" w:val="1"/>
-          <w:attr w:name="Negative" w:val="False"/>
-          <w:attr w:name="HasSpace" w:val="False"/>
-          <w:attr w:name="SourceValue" w:val="0"/>
-          <w:attr w:name="UnitName" w:val="’"/>
         </w:smartTagPr>
         <w:r>
           <w:rPr>
@@ -7309,7 +7717,7 @@
           <v:shape id="_x0000_i1025" type="#_x0000_t75" style="width:194.25pt;height:33pt" o:ole="">
             <v:imagedata r:id="rId7" o:title=""/>
           </v:shape>
-          <o:OLEObject Type="Embed" ProgID="Equation.3" ShapeID="_x0000_i1025" DrawAspect="Content" ObjectID="_1558174939" r:id="rId8"/>
+          <o:OLEObject Type="Embed" ProgID="Equation.3" ShapeID="_x0000_i1025" DrawAspect="Content" ObjectID="_1558337274" r:id="rId8"/>
         </w:object>
       </w:r>
     </w:p>
@@ -8004,7 +8412,7 @@
             <w:noProof/>
             <w:lang w:val="zh-CN"/>
           </w:rPr>
-          <w:t>3</w:t>
+          <w:t>1</w:t>
         </w:r>
         <w:r>
           <w:fldChar w:fldCharType="end"/>
@@ -9310,7 +9718,7 @@
         <a:sysClr val="windowText" lastClr="000000"/>
       </a:dk1>
       <a:lt1>
-        <a:sysClr val="window" lastClr="CCEDC7"/>
+        <a:sysClr val="window" lastClr="C7EDCC"/>
       </a:lt1>
       <a:dk2>
         <a:srgbClr val="1F497D"/>
